--- a/文档/G08愿景与范围.docx
+++ b/文档/G08愿景与范围.docx
@@ -679,7 +679,7 @@
       <w:bookmarkStart w:id="3" w:name="_Toc222760856"/>
       <w:bookmarkStart w:id="4" w:name="_Toc275037152"/>
       <w:bookmarkStart w:id="5" w:name="_Toc401334905"/>
-      <w:bookmarkStart w:id="6" w:name="_Toc131346390"/>
+      <w:bookmarkStart w:id="6" w:name="_Toc131430679"/>
       <w:r>
         <w:rPr>
           <w:rFonts w:hint="eastAsia"/>
@@ -740,7 +740,7 @@
         </w:rPr>
         <w:fldChar w:fldCharType="separate"/>
       </w:r>
-      <w:hyperlink w:anchor="_Toc131346390" w:history="1">
+      <w:hyperlink w:anchor="_Toc131430679" w:history="1">
         <w:r>
           <w:rPr>
             <w:rStyle w:val="a7"/>
@@ -767,7 +767,7 @@
             <w:noProof/>
             <w:webHidden/>
           </w:rPr>
-          <w:instrText xml:space="preserve"> PAGEREF _Toc131346390 \h </w:instrText>
+          <w:instrText xml:space="preserve"> PAGEREF _Toc131430679 \h </w:instrText>
         </w:r>
         <w:r>
           <w:rPr>
@@ -808,7 +808,7 @@
           <w:szCs w:val="24"/>
         </w:rPr>
       </w:pPr>
-      <w:hyperlink w:anchor="_Toc131346391" w:history="1">
+      <w:hyperlink w:anchor="_Toc131430680" w:history="1">
         <w:r>
           <w:rPr>
             <w:rStyle w:val="a7"/>
@@ -835,7 +835,7 @@
             <w:noProof/>
             <w:webHidden/>
           </w:rPr>
-          <w:instrText xml:space="preserve"> PAGEREF _Toc131346391 \h </w:instrText>
+          <w:instrText xml:space="preserve"> PAGEREF _Toc131430680 \h </w:instrText>
         </w:r>
         <w:r>
           <w:rPr>
@@ -876,7 +876,7 @@
           <w:szCs w:val="24"/>
         </w:rPr>
       </w:pPr>
-      <w:hyperlink w:anchor="_Toc131346392" w:history="1">
+      <w:hyperlink w:anchor="_Toc131430681" w:history="1">
         <w:r>
           <w:rPr>
             <w:rStyle w:val="a7"/>
@@ -931,7 +931,7 @@
             <w:noProof/>
             <w:webHidden/>
           </w:rPr>
-          <w:instrText xml:space="preserve"> PAGEREF _Toc131346392 \h </w:instrText>
+          <w:instrText xml:space="preserve"> PAGEREF _Toc131430681 \h </w:instrText>
         </w:r>
         <w:r>
           <w:rPr>
@@ -972,7 +972,7 @@
           <w:szCs w:val="24"/>
         </w:rPr>
       </w:pPr>
-      <w:hyperlink w:anchor="_Toc131346393" w:history="1">
+      <w:hyperlink w:anchor="_Toc131430682" w:history="1">
         <w:r>
           <w:rPr>
             <w:rStyle w:val="a7"/>
@@ -1006,7 +1006,7 @@
             <w:noProof/>
             <w:webHidden/>
           </w:rPr>
-          <w:instrText xml:space="preserve"> PAGEREF _Toc131346393 \h </w:instrText>
+          <w:instrText xml:space="preserve"> PAGEREF _Toc131430682 \h </w:instrText>
         </w:r>
         <w:r>
           <w:rPr>
@@ -1047,7 +1047,7 @@
           <w:szCs w:val="24"/>
         </w:rPr>
       </w:pPr>
-      <w:hyperlink w:anchor="_Toc131346394" w:history="1">
+      <w:hyperlink w:anchor="_Toc131430683" w:history="1">
         <w:r>
           <w:rPr>
             <w:rStyle w:val="a7"/>
@@ -1081,7 +1081,7 @@
             <w:noProof/>
             <w:webHidden/>
           </w:rPr>
-          <w:instrText xml:space="preserve"> PAGEREF _Toc131346394 \h </w:instrText>
+          <w:instrText xml:space="preserve"> PAGEREF _Toc131430683 \h </w:instrText>
         </w:r>
         <w:r>
           <w:rPr>
@@ -1122,7 +1122,7 @@
           <w:szCs w:val="24"/>
         </w:rPr>
       </w:pPr>
-      <w:hyperlink w:anchor="_Toc131346395" w:history="1">
+      <w:hyperlink w:anchor="_Toc131430684" w:history="1">
         <w:r>
           <w:rPr>
             <w:rStyle w:val="a7"/>
@@ -1156,7 +1156,7 @@
             <w:noProof/>
             <w:webHidden/>
           </w:rPr>
-          <w:instrText xml:space="preserve"> PAGEREF _Toc131346395 \h </w:instrText>
+          <w:instrText xml:space="preserve"> PAGEREF _Toc131430684 \h </w:instrText>
         </w:r>
         <w:r>
           <w:rPr>
@@ -1197,7 +1197,7 @@
           <w:szCs w:val="24"/>
         </w:rPr>
       </w:pPr>
-      <w:hyperlink w:anchor="_Toc131346396" w:history="1">
+      <w:hyperlink w:anchor="_Toc131430685" w:history="1">
         <w:r>
           <w:rPr>
             <w:rStyle w:val="a7"/>
@@ -1231,7 +1231,7 @@
             <w:noProof/>
             <w:webHidden/>
           </w:rPr>
-          <w:instrText xml:space="preserve"> PAGEREF _Toc131346396 \h </w:instrText>
+          <w:instrText xml:space="preserve"> PAGEREF _Toc131430685 \h </w:instrText>
         </w:r>
         <w:r>
           <w:rPr>
@@ -1272,7 +1272,7 @@
           <w:szCs w:val="24"/>
         </w:rPr>
       </w:pPr>
-      <w:hyperlink w:anchor="_Toc131346397" w:history="1">
+      <w:hyperlink w:anchor="_Toc131430686" w:history="1">
         <w:r>
           <w:rPr>
             <w:rStyle w:val="a7"/>
@@ -1306,7 +1306,7 @@
             <w:noProof/>
             <w:webHidden/>
           </w:rPr>
-          <w:instrText xml:space="preserve"> PAGEREF _Toc131346397 \h </w:instrText>
+          <w:instrText xml:space="preserve"> PAGEREF _Toc131430686 \h </w:instrText>
         </w:r>
         <w:r>
           <w:rPr>
@@ -1347,7 +1347,7 @@
           <w:szCs w:val="24"/>
         </w:rPr>
       </w:pPr>
-      <w:hyperlink w:anchor="_Toc131346398" w:history="1">
+      <w:hyperlink w:anchor="_Toc131430687" w:history="1">
         <w:r>
           <w:rPr>
             <w:rStyle w:val="a7"/>
@@ -1381,7 +1381,7 @@
             <w:noProof/>
             <w:webHidden/>
           </w:rPr>
-          <w:instrText xml:space="preserve"> PAGEREF _Toc131346398 \h </w:instrText>
+          <w:instrText xml:space="preserve"> PAGEREF _Toc131430687 \h </w:instrText>
         </w:r>
         <w:r>
           <w:rPr>
@@ -1422,7 +1422,7 @@
           <w:szCs w:val="24"/>
         </w:rPr>
       </w:pPr>
-      <w:hyperlink w:anchor="_Toc131346399" w:history="1">
+      <w:hyperlink w:anchor="_Toc131430688" w:history="1">
         <w:r>
           <w:rPr>
             <w:rStyle w:val="a7"/>
@@ -1456,7 +1456,7 @@
             <w:noProof/>
             <w:webHidden/>
           </w:rPr>
-          <w:instrText xml:space="preserve"> PAGEREF _Toc131346399 \h </w:instrText>
+          <w:instrText xml:space="preserve"> PAGEREF _Toc131430688 \h </w:instrText>
         </w:r>
         <w:r>
           <w:rPr>
@@ -1497,7 +1497,7 @@
           <w:szCs w:val="24"/>
         </w:rPr>
       </w:pPr>
-      <w:hyperlink w:anchor="_Toc131346400" w:history="1">
+      <w:hyperlink w:anchor="_Toc131430689" w:history="1">
         <w:r>
           <w:rPr>
             <w:rStyle w:val="a7"/>
@@ -1558,7 +1558,7 @@
             <w:noProof/>
             <w:webHidden/>
           </w:rPr>
-          <w:instrText xml:space="preserve"> PAGEREF _Toc131346400 \h </w:instrText>
+          <w:instrText xml:space="preserve"> PAGEREF _Toc131430689 \h </w:instrText>
         </w:r>
         <w:r>
           <w:rPr>
@@ -1599,7 +1599,7 @@
           <w:szCs w:val="24"/>
         </w:rPr>
       </w:pPr>
-      <w:hyperlink w:anchor="_Toc131346401" w:history="1">
+      <w:hyperlink w:anchor="_Toc131430690" w:history="1">
         <w:r>
           <w:rPr>
             <w:rStyle w:val="a7"/>
@@ -1612,14 +1612,7 @@
             <w:rStyle w:val="a7"/>
             <w:noProof/>
           </w:rPr>
-          <w:t>主要特</w:t>
-        </w:r>
-        <w:r>
-          <w:rPr>
-            <w:rStyle w:val="a7"/>
-            <w:noProof/>
-          </w:rPr>
-          <w:t>性</w:t>
+          <w:t>主要特性</w:t>
         </w:r>
         <w:r>
           <w:rPr>
@@ -1640,7 +1633,7 @@
             <w:noProof/>
             <w:webHidden/>
           </w:rPr>
-          <w:instrText xml:space="preserve"> PAGEREF _Toc131346401 \h </w:instrText>
+          <w:instrText xml:space="preserve"> PAGEREF _Toc131430690 \h </w:instrText>
         </w:r>
         <w:r>
           <w:rPr>
@@ -1681,7 +1674,7 @@
           <w:szCs w:val="24"/>
         </w:rPr>
       </w:pPr>
-      <w:hyperlink w:anchor="_Toc131346402" w:history="1">
+      <w:hyperlink w:anchor="_Toc131430691" w:history="1">
         <w:r>
           <w:rPr>
             <w:rStyle w:val="a7"/>
@@ -1715,7 +1708,7 @@
             <w:noProof/>
             <w:webHidden/>
           </w:rPr>
-          <w:instrText xml:space="preserve"> PAGEREF _Toc131346402 \h </w:instrText>
+          <w:instrText xml:space="preserve"> PAGEREF _Toc131430691 \h </w:instrText>
         </w:r>
         <w:r>
           <w:rPr>
@@ -1756,7 +1749,7 @@
           <w:szCs w:val="24"/>
         </w:rPr>
       </w:pPr>
-      <w:hyperlink w:anchor="_Toc131346403" w:history="1">
+      <w:hyperlink w:anchor="_Toc131430692" w:history="1">
         <w:r>
           <w:rPr>
             <w:rStyle w:val="a7"/>
@@ -1790,7 +1783,7 @@
             <w:noProof/>
             <w:webHidden/>
           </w:rPr>
-          <w:instrText xml:space="preserve"> PAGEREF _Toc131346403 \h </w:instrText>
+          <w:instrText xml:space="preserve"> PAGEREF _Toc131430692 \h </w:instrText>
         </w:r>
         <w:r>
           <w:rPr>
@@ -1831,7 +1824,7 @@
           <w:szCs w:val="24"/>
         </w:rPr>
       </w:pPr>
-      <w:hyperlink w:anchor="_Toc131346404" w:history="1">
+      <w:hyperlink w:anchor="_Toc131430693" w:history="1">
         <w:r>
           <w:rPr>
             <w:rStyle w:val="a7"/>
@@ -1886,7 +1879,7 @@
             <w:noProof/>
             <w:webHidden/>
           </w:rPr>
-          <w:instrText xml:space="preserve"> PAGEREF _Toc131346404 \h </w:instrText>
+          <w:instrText xml:space="preserve"> PAGEREF _Toc131430693 \h </w:instrText>
         </w:r>
         <w:r>
           <w:rPr>
@@ -1927,7 +1920,7 @@
           <w:szCs w:val="24"/>
         </w:rPr>
       </w:pPr>
-      <w:hyperlink w:anchor="_Toc131346405" w:history="1">
+      <w:hyperlink w:anchor="_Toc131430694" w:history="1">
         <w:r>
           <w:rPr>
             <w:rStyle w:val="a7"/>
@@ -1963,7 +1956,7 @@
             <w:noProof/>
             <w:webHidden/>
           </w:rPr>
-          <w:instrText xml:space="preserve"> PAGEREF _Toc131346405 \h </w:instrText>
+          <w:instrText xml:space="preserve"> PAGEREF _Toc131430694 \h </w:instrText>
         </w:r>
         <w:r>
           <w:rPr>
@@ -2004,7 +1997,7 @@
           <w:szCs w:val="24"/>
         </w:rPr>
       </w:pPr>
-      <w:hyperlink w:anchor="_Toc131346406" w:history="1">
+      <w:hyperlink w:anchor="_Toc131430695" w:history="1">
         <w:r>
           <w:rPr>
             <w:rStyle w:val="a7"/>
@@ -2040,7 +2033,7 @@
             <w:noProof/>
             <w:webHidden/>
           </w:rPr>
-          <w:instrText xml:space="preserve"> PAGEREF _Toc131346406 \h </w:instrText>
+          <w:instrText xml:space="preserve"> PAGEREF _Toc131430695 \h </w:instrText>
         </w:r>
         <w:r>
           <w:rPr>
@@ -2081,7 +2074,7 @@
           <w:szCs w:val="24"/>
         </w:rPr>
       </w:pPr>
-      <w:hyperlink w:anchor="_Toc131346407" w:history="1">
+      <w:hyperlink w:anchor="_Toc131430696" w:history="1">
         <w:r>
           <w:rPr>
             <w:rStyle w:val="a7"/>
@@ -2115,7 +2108,7 @@
             <w:noProof/>
             <w:webHidden/>
           </w:rPr>
-          <w:instrText xml:space="preserve"> PAGEREF _Toc131346407 \h </w:instrText>
+          <w:instrText xml:space="preserve"> PAGEREF _Toc131430696 \h </w:instrText>
         </w:r>
         <w:r>
           <w:rPr>
@@ -2156,7 +2149,7 @@
           <w:szCs w:val="24"/>
         </w:rPr>
       </w:pPr>
-      <w:hyperlink w:anchor="_Toc131346408" w:history="1">
+      <w:hyperlink w:anchor="_Toc131430697" w:history="1">
         <w:r>
           <w:rPr>
             <w:rStyle w:val="a7"/>
@@ -2190,7 +2183,7 @@
             <w:noProof/>
             <w:webHidden/>
           </w:rPr>
-          <w:instrText xml:space="preserve"> PAGEREF _Toc131346408 \h </w:instrText>
+          <w:instrText xml:space="preserve"> PAGEREF _Toc131430697 \h </w:instrText>
         </w:r>
         <w:r>
           <w:rPr>
@@ -2210,7 +2203,7 @@
             <w:noProof/>
             <w:webHidden/>
           </w:rPr>
-          <w:t>12</w:t>
+          <w:t>13</w:t>
         </w:r>
         <w:r>
           <w:rPr>
@@ -2270,7 +2263,7 @@
       <w:bookmarkStart w:id="9" w:name="_Toc119258633"/>
       <w:bookmarkStart w:id="10" w:name="_Toc121498176"/>
       <w:bookmarkStart w:id="11" w:name="_Toc121504973"/>
-      <w:bookmarkStart w:id="12" w:name="_Toc131346391"/>
+      <w:bookmarkStart w:id="12" w:name="_Toc131430680"/>
       <w:r>
         <w:rPr>
           <w:rFonts w:hint="eastAsia"/>
@@ -3021,7 +3014,7 @@
       <w:pPr>
         <w:pStyle w:val="12"/>
       </w:pPr>
-      <w:bookmarkStart w:id="13" w:name="_Toc131346392"/>
+      <w:bookmarkStart w:id="13" w:name="_Toc131430681"/>
       <w:r>
         <w:rPr>
           <w:rFonts w:hint="eastAsia"/>
@@ -3035,7 +3028,7 @@
       <w:pPr>
         <w:pStyle w:val="2"/>
       </w:pPr>
-      <w:bookmarkStart w:id="14" w:name="_Toc131346393"/>
+      <w:bookmarkStart w:id="14" w:name="_Toc131430682"/>
       <w:r>
         <w:rPr>
           <w:rFonts w:hint="eastAsia"/>
@@ -3074,7 +3067,7 @@
       <w:pPr>
         <w:pStyle w:val="2"/>
       </w:pPr>
-      <w:bookmarkStart w:id="15" w:name="_Toc131346394"/>
+      <w:bookmarkStart w:id="15" w:name="_Toc131430683"/>
       <w:r>
         <w:rPr>
           <w:rFonts w:hint="eastAsia"/>
@@ -3179,7 +3172,7 @@
       <w:pPr>
         <w:pStyle w:val="2"/>
       </w:pPr>
-      <w:bookmarkStart w:id="16" w:name="_Toc131346395"/>
+      <w:bookmarkStart w:id="16" w:name="_Toc131430684"/>
       <w:r>
         <w:rPr>
           <w:rFonts w:hint="eastAsia"/>
@@ -3230,10 +3223,10 @@
         <w:tblLook w:val="04A0" w:firstRow="1" w:lastRow="0" w:firstColumn="1" w:lastColumn="0" w:noHBand="0" w:noVBand="1"/>
       </w:tblPr>
       <w:tblGrid>
-        <w:gridCol w:w="2123"/>
-        <w:gridCol w:w="2123"/>
-        <w:gridCol w:w="2124"/>
-        <w:gridCol w:w="2124"/>
+        <w:gridCol w:w="2065"/>
+        <w:gridCol w:w="2068"/>
+        <w:gridCol w:w="2059"/>
+        <w:gridCol w:w="2076"/>
       </w:tblGrid>
       <w:tr>
         <w:tc>
@@ -4565,7 +4558,7 @@
       <w:pPr>
         <w:pStyle w:val="2"/>
       </w:pPr>
-      <w:bookmarkStart w:id="17" w:name="_Toc131346396"/>
+      <w:bookmarkStart w:id="17" w:name="_Toc131430685"/>
       <w:r>
         <w:rPr>
           <w:rFonts w:hint="eastAsia"/>
@@ -4614,9 +4607,6 @@
       <w:pPr>
         <w:pStyle w:val="a1"/>
         <w:ind w:firstLine="480"/>
-        <w:rPr>
-          <w:rFonts w:hint="eastAsia"/>
-        </w:rPr>
       </w:pPr>
       <w:r>
         <w:rPr>
@@ -4629,16 +4619,13 @@
       <w:pPr>
         <w:pStyle w:val="a1"/>
         <w:ind w:firstLineChars="0" w:firstLine="0"/>
-        <w:rPr>
-          <w:rFonts w:hint="eastAsia"/>
-        </w:rPr>
       </w:pPr>
     </w:p>
     <w:p>
       <w:pPr>
         <w:pStyle w:val="2"/>
       </w:pPr>
-      <w:bookmarkStart w:id="18" w:name="_Toc131346397"/>
+      <w:bookmarkStart w:id="18" w:name="_Toc131430686"/>
       <w:r>
         <w:rPr>
           <w:rFonts w:hint="eastAsia"/>
@@ -4697,10 +4684,10 @@
         <w:tblLook w:val="04A0" w:firstRow="1" w:lastRow="0" w:firstColumn="1" w:lastColumn="0" w:noHBand="0" w:noVBand="1"/>
       </w:tblPr>
       <w:tblGrid>
-        <w:gridCol w:w="1242"/>
-        <w:gridCol w:w="4111"/>
-        <w:gridCol w:w="1418"/>
-        <w:gridCol w:w="1559"/>
+        <w:gridCol w:w="1235"/>
+        <w:gridCol w:w="4075"/>
+        <w:gridCol w:w="1410"/>
+        <w:gridCol w:w="1548"/>
       </w:tblGrid>
       <w:tr>
         <w:tc>
@@ -4968,6 +4955,7 @@
               <w:rPr>
                 <w:rFonts w:hint="eastAsia"/>
               </w:rPr>
+              <w:lastRenderedPageBreak/>
               <w:t>RI-3</w:t>
             </w:r>
           </w:p>
@@ -4985,14 +4973,7 @@
               <w:rPr>
                 <w:rFonts w:hint="eastAsia"/>
               </w:rPr>
-              <w:t>学生与教师不愿意在在线平台进行教</w:t>
-            </w:r>
-            <w:r>
-              <w:rPr>
-                <w:rFonts w:hint="eastAsia"/>
-              </w:rPr>
-              <w:lastRenderedPageBreak/>
-              <w:t>学活动，拒绝使用平台。</w:t>
+              <w:t>学生与教师不愿意在在线平台进行教学活动，拒绝使用平台。</w:t>
             </w:r>
           </w:p>
         </w:tc>
@@ -5009,7 +4990,6 @@
               <w:rPr>
                 <w:rFonts w:hint="eastAsia"/>
               </w:rPr>
-              <w:lastRenderedPageBreak/>
               <w:t>0.1</w:t>
             </w:r>
           </w:p>
@@ -5469,9 +5449,6 @@
       <w:pPr>
         <w:pStyle w:val="a1"/>
         <w:ind w:firstLineChars="0" w:firstLine="0"/>
-        <w:rPr>
-          <w:rFonts w:hint="eastAsia"/>
-        </w:rPr>
       </w:pPr>
     </w:p>
     <w:p>
@@ -5484,7 +5461,7 @@
       <w:pPr>
         <w:pStyle w:val="2"/>
       </w:pPr>
-      <w:bookmarkStart w:id="19" w:name="_Toc131346398"/>
+      <w:bookmarkStart w:id="19" w:name="_Toc131430687"/>
       <w:r>
         <w:rPr>
           <w:rFonts w:hint="eastAsia"/>
@@ -5521,17 +5498,14 @@
       <w:pPr>
         <w:pStyle w:val="a1"/>
         <w:ind w:firstLineChars="0" w:firstLine="0"/>
+      </w:pPr>
+      <w:r>
+        <w:t>AS-3</w:t>
+      </w:r>
+      <w:r>
         <w:rPr>
           <w:rFonts w:hint="eastAsia"/>
         </w:rPr>
-      </w:pPr>
-      <w:r>
-        <w:t>AS-3</w:t>
-      </w:r>
-      <w:r>
-        <w:rPr>
-          <w:rFonts w:hint="eastAsia"/>
-        </w:rPr>
         <w:t>：平台显示的信息能够实时刷新。</w:t>
       </w:r>
     </w:p>
@@ -5539,7 +5513,7 @@
       <w:pPr>
         <w:pStyle w:val="2"/>
       </w:pPr>
-      <w:bookmarkStart w:id="20" w:name="_Toc131346399"/>
+      <w:bookmarkStart w:id="20" w:name="_Toc131430688"/>
       <w:r>
         <w:rPr>
           <w:rFonts w:hint="eastAsia"/>
@@ -5751,7 +5725,7 @@
           <w:szCs w:val="18"/>
         </w:rPr>
       </w:pPr>
-      <w:bookmarkStart w:id="21" w:name="_Toc131346400"/>
+      <w:bookmarkStart w:id="21" w:name="_Toc131430689"/>
       <w:r>
         <w:rPr>
           <w:rFonts w:hint="eastAsia"/>
@@ -5775,7 +5749,7 @@
       <w:pPr>
         <w:pStyle w:val="2"/>
       </w:pPr>
-      <w:bookmarkStart w:id="22" w:name="_Toc131346401"/>
+      <w:bookmarkStart w:id="22" w:name="_Toc131430690"/>
       <w:r>
         <w:rPr>
           <w:rFonts w:hint="eastAsia"/>
@@ -5788,9 +5762,6 @@
       <w:pPr>
         <w:pStyle w:val="a1"/>
         <w:ind w:firstLine="480"/>
-        <w:rPr>
-          <w:rFonts w:hint="eastAsia"/>
-        </w:rPr>
       </w:pPr>
       <w:r>
         <w:rPr>
@@ -5815,9 +5786,6 @@
       <w:pPr>
         <w:pStyle w:val="a1"/>
         <w:ind w:firstLine="480"/>
-        <w:rPr>
-          <w:rFonts w:hint="eastAsia"/>
-        </w:rPr>
       </w:pPr>
       <w:r>
         <w:rPr>
@@ -5842,9 +5810,6 @@
       <w:pPr>
         <w:pStyle w:val="a1"/>
         <w:ind w:firstLine="480"/>
-        <w:rPr>
-          <w:rFonts w:hint="eastAsia"/>
-        </w:rPr>
       </w:pPr>
       <w:r>
         <w:rPr>
@@ -5869,9 +5834,6 @@
       <w:pPr>
         <w:pStyle w:val="a1"/>
         <w:ind w:firstLine="480"/>
-        <w:rPr>
-          <w:rFonts w:hint="eastAsia"/>
-        </w:rPr>
       </w:pPr>
       <w:r>
         <w:rPr>
@@ -5896,9 +5858,6 @@
       <w:pPr>
         <w:pStyle w:val="a1"/>
         <w:ind w:firstLine="480"/>
-        <w:rPr>
-          <w:rFonts w:hint="eastAsia"/>
-        </w:rPr>
       </w:pPr>
       <w:r>
         <w:rPr>
@@ -5923,9 +5882,6 @@
       <w:pPr>
         <w:pStyle w:val="a1"/>
         <w:ind w:firstLine="480"/>
-        <w:rPr>
-          <w:rFonts w:hint="eastAsia"/>
-        </w:rPr>
       </w:pPr>
       <w:r>
         <w:rPr>
@@ -5950,9 +5906,6 @@
       <w:pPr>
         <w:pStyle w:val="a1"/>
         <w:ind w:firstLine="480"/>
-        <w:rPr>
-          <w:rFonts w:hint="eastAsia"/>
-        </w:rPr>
       </w:pPr>
       <w:r>
         <w:rPr>
@@ -5977,21 +5930,27 @@
       <w:pPr>
         <w:pStyle w:val="a1"/>
         <w:ind w:firstLine="480"/>
+      </w:pPr>
+      <w:r>
         <w:rPr>
           <w:rFonts w:hint="eastAsia"/>
         </w:rPr>
-      </w:pPr>
+        <w:t>FE-7</w:t>
+      </w:r>
       <w:r>
         <w:rPr>
           <w:rFonts w:hint="eastAsia"/>
         </w:rPr>
-        <w:t>FE-7</w:t>
+        <w:t>：</w:t>
       </w:r>
       <w:r>
         <w:rPr>
           <w:rFonts w:hint="eastAsia"/>
         </w:rPr>
-        <w:t>：允许教师发布通知、删除通知，学生查看通知</w:t>
+        <w:t>实现</w:t>
+      </w:r>
+      <w:r>
+        <w:t>教师消息发布栏用于老师发布作业点评、临时课程变更等通知</w:t>
       </w:r>
     </w:p>
     <w:p>
@@ -6004,9 +5963,6 @@
       <w:pPr>
         <w:pStyle w:val="a1"/>
         <w:ind w:firstLine="480"/>
-        <w:rPr>
-          <w:rFonts w:hint="eastAsia"/>
-        </w:rPr>
       </w:pPr>
       <w:r>
         <w:rPr>
@@ -6031,9 +5987,6 @@
       <w:pPr>
         <w:pStyle w:val="a1"/>
         <w:ind w:firstLine="480"/>
-        <w:rPr>
-          <w:rFonts w:hint="eastAsia"/>
-        </w:rPr>
       </w:pPr>
       <w:r>
         <w:rPr>
@@ -6058,9 +6011,6 @@
       <w:pPr>
         <w:pStyle w:val="a1"/>
         <w:ind w:firstLine="480"/>
-        <w:rPr>
-          <w:rFonts w:hint="eastAsia"/>
-        </w:rPr>
       </w:pPr>
       <w:r>
         <w:rPr>
@@ -6085,21 +6035,33 @@
       <w:pPr>
         <w:pStyle w:val="a1"/>
         <w:ind w:firstLine="480"/>
+      </w:pPr>
+      <w:r>
         <w:rPr>
           <w:rFonts w:hint="eastAsia"/>
         </w:rPr>
-      </w:pPr>
+        <w:t>F</w:t>
+      </w:r>
+      <w:r>
+        <w:t xml:space="preserve">E-11:  </w:t>
+      </w:r>
       <w:r>
         <w:rPr>
           <w:rFonts w:hint="eastAsia"/>
         </w:rPr>
-        <w:t>FE-11</w:t>
+        <w:t>实现</w:t>
       </w:r>
       <w:r>
         <w:rPr>
           <w:rFonts w:hint="eastAsia"/>
         </w:rPr>
-        <w:t>：允许学生在该平台进行线上测试，同时教师可以监控到学生的电脑屏幕以及摄像头防止作弊</w:t>
+        <w:t>APP</w:t>
+      </w:r>
+      <w:r>
+        <w:rPr>
+          <w:rFonts w:hint="eastAsia"/>
+        </w:rPr>
+        <w:t>向导使用指南</w:t>
       </w:r>
     </w:p>
     <w:p>
@@ -6111,22 +6073,22 @@
     <w:p>
       <w:pPr>
         <w:pStyle w:val="a1"/>
-        <w:ind w:firstLine="480"/>
+        <w:ind w:left="420" w:firstLineChars="25" w:firstLine="60"/>
+      </w:pPr>
+      <w:r>
         <w:rPr>
           <w:rFonts w:hint="eastAsia"/>
         </w:rPr>
-      </w:pPr>
+        <w:t>FE-1</w:t>
+      </w:r>
+      <w:r>
+        <w:t>2</w:t>
+      </w:r>
       <w:r>
         <w:rPr>
           <w:rFonts w:hint="eastAsia"/>
         </w:rPr>
-        <w:t>FE-12</w:t>
-      </w:r>
-      <w:r>
-        <w:rPr>
-          <w:rFonts w:hint="eastAsia"/>
-        </w:rPr>
-        <w:t>：允许该教学平台嵌入线上实验系统</w:t>
+        <w:t>：允许学生在该平台进行线上测试，同时教师可以监控到学生的电脑屏幕以及摄像头防止作弊</w:t>
       </w:r>
     </w:p>
     <w:p>
@@ -6139,37 +6101,88 @@
       <w:pPr>
         <w:pStyle w:val="a1"/>
         <w:ind w:firstLine="480"/>
+      </w:pPr>
+      <w:r>
         <w:rPr>
           <w:rFonts w:hint="eastAsia"/>
         </w:rPr>
-      </w:pPr>
+        <w:t>FE-1</w:t>
+      </w:r>
+      <w:r>
+        <w:t>3</w:t>
+      </w:r>
       <w:r>
         <w:rPr>
           <w:rFonts w:hint="eastAsia"/>
         </w:rPr>
-        <w:t>FE-13</w:t>
-      </w:r>
-      <w:r>
-        <w:rPr>
-          <w:rFonts w:hint="eastAsia"/>
-        </w:rPr>
-        <w:t>：实现游客浏览模式，实现可以在线浏览简化版课件等功能</w:t>
+        <w:t>：允许该教学平台嵌入线上实验系统</w:t>
       </w:r>
     </w:p>
     <w:p>
       <w:pPr>
         <w:pStyle w:val="a1"/>
         <w:ind w:firstLine="480"/>
+      </w:pPr>
+    </w:p>
+    <w:p>
+      <w:pPr>
+        <w:pStyle w:val="a1"/>
+        <w:ind w:left="420" w:firstLineChars="25" w:firstLine="60"/>
+      </w:pPr>
+      <w:r>
         <w:rPr>
           <w:rFonts w:hint="eastAsia"/>
         </w:rPr>
+        <w:t>F</w:t>
+      </w:r>
+      <w:r>
+        <w:t xml:space="preserve">E-14: </w:t>
+      </w:r>
+      <w:r>
+        <w:rPr>
+          <w:rFonts w:hint="eastAsia"/>
+        </w:rPr>
+        <w:t>提供专门的作业点评，作业完成情况跟踪的功能，对学生的作业，和课后作业讨论进行点评</w:t>
+      </w:r>
+    </w:p>
+    <w:p>
+      <w:pPr>
+        <w:pStyle w:val="a1"/>
+        <w:ind w:firstLine="480"/>
+      </w:pPr>
+    </w:p>
+    <w:p>
+      <w:pPr>
+        <w:pStyle w:val="a1"/>
+        <w:ind w:firstLine="480"/>
+      </w:pPr>
+      <w:r>
+        <w:rPr>
+          <w:rFonts w:hint="eastAsia"/>
+        </w:rPr>
+        <w:t>FE-1</w:t>
+      </w:r>
+      <w:r>
+        <w:t>5</w:t>
+      </w:r>
+      <w:r>
+        <w:rPr>
+          <w:rFonts w:hint="eastAsia"/>
+        </w:rPr>
+        <w:t>：实现游客浏览模式，实现可以在线浏览简化版课件等功能</w:t>
+      </w:r>
+    </w:p>
+    <w:p>
+      <w:pPr>
+        <w:pStyle w:val="a1"/>
+        <w:ind w:firstLine="480"/>
       </w:pPr>
     </w:p>
     <w:p>
       <w:pPr>
         <w:pStyle w:val="2"/>
       </w:pPr>
-      <w:bookmarkStart w:id="23" w:name="_Toc131346402"/>
+      <w:bookmarkStart w:id="23" w:name="_Toc131430691"/>
       <w:r>
         <w:rPr>
           <w:rFonts w:hint="eastAsia"/>
@@ -6227,10 +6240,10 @@
         <w:tblLook w:val="04A0" w:firstRow="1" w:lastRow="0" w:firstColumn="1" w:lastColumn="0" w:noHBand="0" w:noVBand="1"/>
       </w:tblPr>
       <w:tblGrid>
-        <w:gridCol w:w="2123"/>
-        <w:gridCol w:w="2123"/>
-        <w:gridCol w:w="2124"/>
-        <w:gridCol w:w="2124"/>
+        <w:gridCol w:w="2071"/>
+        <w:gridCol w:w="2065"/>
+        <w:gridCol w:w="2066"/>
+        <w:gridCol w:w="2066"/>
       </w:tblGrid>
       <w:tr>
         <w:tc>
@@ -6243,7 +6256,6 @@
               <w:ind w:firstLineChars="0" w:firstLine="0"/>
               <w:jc w:val="center"/>
               <w:rPr>
-                <w:rFonts w:hint="eastAsia"/>
                 <w:sz w:val="18"/>
                 <w:szCs w:val="18"/>
               </w:rPr>
@@ -6252,6 +6264,7 @@
               <w:rPr>
                 <w:rFonts w:hint="eastAsia"/>
               </w:rPr>
+              <w:lastRenderedPageBreak/>
               <w:t>特征</w:t>
             </w:r>
           </w:p>
@@ -6266,7 +6279,6 @@
               <w:ind w:firstLineChars="0" w:firstLine="0"/>
               <w:jc w:val="center"/>
               <w:rPr>
-                <w:rFonts w:hint="eastAsia"/>
                 <w:sz w:val="18"/>
                 <w:szCs w:val="18"/>
               </w:rPr>
@@ -6295,7 +6307,6 @@
               <w:ind w:firstLineChars="0" w:firstLine="0"/>
               <w:jc w:val="center"/>
               <w:rPr>
-                <w:rFonts w:hint="eastAsia"/>
                 <w:sz w:val="18"/>
                 <w:szCs w:val="18"/>
               </w:rPr>
@@ -6324,7 +6335,6 @@
               <w:ind w:firstLineChars="0" w:firstLine="0"/>
               <w:jc w:val="center"/>
               <w:rPr>
-                <w:rFonts w:hint="eastAsia"/>
                 <w:sz w:val="18"/>
                 <w:szCs w:val="18"/>
               </w:rPr>
@@ -6355,7 +6365,6 @@
               <w:ind w:firstLineChars="0" w:firstLine="0"/>
               <w:jc w:val="center"/>
               <w:rPr>
-                <w:rFonts w:hint="eastAsia"/>
                 <w:sz w:val="18"/>
                 <w:szCs w:val="18"/>
               </w:rPr>
@@ -6378,7 +6387,6 @@
               <w:ind w:firstLineChars="0" w:firstLine="0"/>
               <w:jc w:val="center"/>
               <w:rPr>
-                <w:rFonts w:hint="eastAsia"/>
                 <w:sz w:val="18"/>
                 <w:szCs w:val="18"/>
               </w:rPr>
@@ -6401,7 +6409,6 @@
               <w:ind w:firstLineChars="0" w:firstLine="0"/>
               <w:jc w:val="center"/>
               <w:rPr>
-                <w:rFonts w:hint="eastAsia"/>
                 <w:sz w:val="18"/>
                 <w:szCs w:val="18"/>
               </w:rPr>
@@ -6418,7 +6425,6 @@
               <w:ind w:firstLineChars="0" w:firstLine="0"/>
               <w:jc w:val="center"/>
               <w:rPr>
-                <w:rFonts w:hint="eastAsia"/>
                 <w:sz w:val="18"/>
                 <w:szCs w:val="18"/>
               </w:rPr>
@@ -6437,7 +6443,6 @@
               <w:ind w:firstLineChars="0" w:firstLine="0"/>
               <w:jc w:val="center"/>
               <w:rPr>
-                <w:rFonts w:hint="eastAsia"/>
                 <w:sz w:val="18"/>
                 <w:szCs w:val="18"/>
               </w:rPr>
@@ -6460,7 +6465,6 @@
               <w:ind w:firstLineChars="0" w:firstLine="0"/>
               <w:jc w:val="center"/>
               <w:rPr>
-                <w:rFonts w:hint="eastAsia"/>
                 <w:sz w:val="18"/>
                 <w:szCs w:val="18"/>
               </w:rPr>
@@ -6483,7 +6487,6 @@
               <w:ind w:firstLineChars="0" w:firstLine="0"/>
               <w:jc w:val="center"/>
               <w:rPr>
-                <w:rFonts w:hint="eastAsia"/>
                 <w:sz w:val="18"/>
                 <w:szCs w:val="18"/>
               </w:rPr>
@@ -6500,7 +6503,6 @@
               <w:ind w:firstLineChars="0" w:firstLine="0"/>
               <w:jc w:val="center"/>
               <w:rPr>
-                <w:rFonts w:hint="eastAsia"/>
                 <w:sz w:val="18"/>
                 <w:szCs w:val="18"/>
               </w:rPr>
@@ -6519,7 +6521,6 @@
               <w:ind w:firstLineChars="0" w:firstLine="0"/>
               <w:jc w:val="center"/>
               <w:rPr>
-                <w:rFonts w:hint="eastAsia"/>
                 <w:sz w:val="18"/>
                 <w:szCs w:val="18"/>
               </w:rPr>
@@ -6542,7 +6543,6 @@
               <w:ind w:firstLineChars="0" w:firstLine="0"/>
               <w:jc w:val="center"/>
               <w:rPr>
-                <w:rFonts w:hint="eastAsia"/>
                 <w:sz w:val="18"/>
                 <w:szCs w:val="18"/>
               </w:rPr>
@@ -6565,7 +6565,6 @@
               <w:ind w:firstLineChars="0" w:firstLine="0"/>
               <w:jc w:val="center"/>
               <w:rPr>
-                <w:rFonts w:hint="eastAsia"/>
                 <w:sz w:val="18"/>
                 <w:szCs w:val="18"/>
               </w:rPr>
@@ -6582,7 +6581,6 @@
               <w:ind w:firstLineChars="0" w:firstLine="0"/>
               <w:jc w:val="center"/>
               <w:rPr>
-                <w:rFonts w:hint="eastAsia"/>
                 <w:sz w:val="18"/>
                 <w:szCs w:val="18"/>
               </w:rPr>
@@ -6601,7 +6599,6 @@
               <w:ind w:firstLineChars="0" w:firstLine="0"/>
               <w:jc w:val="center"/>
               <w:rPr>
-                <w:rFonts w:hint="eastAsia"/>
                 <w:sz w:val="18"/>
                 <w:szCs w:val="18"/>
               </w:rPr>
@@ -6624,7 +6621,6 @@
               <w:ind w:firstLineChars="0" w:firstLine="0"/>
               <w:jc w:val="center"/>
               <w:rPr>
-                <w:rFonts w:hint="eastAsia"/>
                 <w:sz w:val="18"/>
                 <w:szCs w:val="18"/>
               </w:rPr>
@@ -6647,7 +6643,6 @@
               <w:ind w:firstLineChars="0" w:firstLine="0"/>
               <w:jc w:val="center"/>
               <w:rPr>
-                <w:rFonts w:hint="eastAsia"/>
                 <w:sz w:val="18"/>
                 <w:szCs w:val="18"/>
               </w:rPr>
@@ -6664,7 +6659,6 @@
               <w:ind w:firstLineChars="0" w:firstLine="0"/>
               <w:jc w:val="center"/>
               <w:rPr>
-                <w:rFonts w:hint="eastAsia"/>
                 <w:sz w:val="18"/>
                 <w:szCs w:val="18"/>
               </w:rPr>
@@ -6683,7 +6677,6 @@
               <w:ind w:firstLineChars="0" w:firstLine="0"/>
               <w:jc w:val="center"/>
               <w:rPr>
-                <w:rFonts w:hint="eastAsia"/>
                 <w:sz w:val="18"/>
                 <w:szCs w:val="18"/>
               </w:rPr>
@@ -6692,7 +6685,6 @@
               <w:rPr>
                 <w:rFonts w:hint="eastAsia"/>
               </w:rPr>
-              <w:lastRenderedPageBreak/>
               <w:t>FE-4</w:t>
             </w:r>
           </w:p>
@@ -6707,7 +6699,6 @@
               <w:ind w:firstLineChars="0" w:firstLine="0"/>
               <w:jc w:val="center"/>
               <w:rPr>
-                <w:rFonts w:hint="eastAsia"/>
                 <w:sz w:val="18"/>
                 <w:szCs w:val="18"/>
               </w:rPr>
@@ -6730,7 +6721,6 @@
               <w:ind w:firstLineChars="0" w:firstLine="0"/>
               <w:jc w:val="center"/>
               <w:rPr>
-                <w:rFonts w:hint="eastAsia"/>
                 <w:sz w:val="18"/>
                 <w:szCs w:val="18"/>
               </w:rPr>
@@ -6747,7 +6737,6 @@
               <w:ind w:firstLineChars="0" w:firstLine="0"/>
               <w:jc w:val="center"/>
               <w:rPr>
-                <w:rFonts w:hint="eastAsia"/>
                 <w:sz w:val="18"/>
                 <w:szCs w:val="18"/>
               </w:rPr>
@@ -6766,7 +6755,6 @@
               <w:ind w:firstLineChars="0" w:firstLine="0"/>
               <w:jc w:val="center"/>
               <w:rPr>
-                <w:rFonts w:hint="eastAsia"/>
                 <w:sz w:val="18"/>
                 <w:szCs w:val="18"/>
               </w:rPr>
@@ -6789,7 +6777,6 @@
               <w:ind w:firstLineChars="0" w:firstLine="0"/>
               <w:jc w:val="center"/>
               <w:rPr>
-                <w:rFonts w:hint="eastAsia"/>
                 <w:sz w:val="18"/>
                 <w:szCs w:val="18"/>
               </w:rPr>
@@ -6812,7 +6799,6 @@
               <w:ind w:firstLineChars="0" w:firstLine="0"/>
               <w:jc w:val="center"/>
               <w:rPr>
-                <w:rFonts w:hint="eastAsia"/>
                 <w:sz w:val="18"/>
                 <w:szCs w:val="18"/>
               </w:rPr>
@@ -6835,7 +6821,6 @@
               <w:ind w:firstLineChars="0" w:firstLine="0"/>
               <w:jc w:val="center"/>
               <w:rPr>
-                <w:rFonts w:hint="eastAsia"/>
                 <w:sz w:val="18"/>
                 <w:szCs w:val="18"/>
               </w:rPr>
@@ -6854,7 +6839,6 @@
               <w:ind w:firstLineChars="0" w:firstLine="0"/>
               <w:jc w:val="center"/>
               <w:rPr>
-                <w:rFonts w:hint="eastAsia"/>
                 <w:sz w:val="18"/>
                 <w:szCs w:val="18"/>
               </w:rPr>
@@ -6877,7 +6861,6 @@
               <w:ind w:firstLineChars="0" w:firstLine="0"/>
               <w:jc w:val="center"/>
               <w:rPr>
-                <w:rFonts w:hint="eastAsia"/>
                 <w:sz w:val="18"/>
                 <w:szCs w:val="18"/>
               </w:rPr>
@@ -6900,7 +6883,6 @@
               <w:ind w:firstLineChars="0" w:firstLine="0"/>
               <w:jc w:val="center"/>
               <w:rPr>
-                <w:rFonts w:hint="eastAsia"/>
                 <w:sz w:val="18"/>
                 <w:szCs w:val="18"/>
               </w:rPr>
@@ -6923,7 +6905,6 @@
               <w:ind w:firstLineChars="0" w:firstLine="0"/>
               <w:jc w:val="center"/>
               <w:rPr>
-                <w:rFonts w:hint="eastAsia"/>
                 <w:sz w:val="18"/>
                 <w:szCs w:val="18"/>
               </w:rPr>
@@ -6942,7 +6923,6 @@
               <w:ind w:firstLineChars="0" w:firstLine="0"/>
               <w:jc w:val="center"/>
               <w:rPr>
-                <w:rFonts w:hint="eastAsia"/>
                 <w:sz w:val="18"/>
                 <w:szCs w:val="18"/>
               </w:rPr>
@@ -6965,7 +6945,6 @@
               <w:ind w:firstLineChars="0" w:firstLine="0"/>
               <w:jc w:val="center"/>
               <w:rPr>
-                <w:rFonts w:hint="eastAsia"/>
                 <w:sz w:val="18"/>
                 <w:szCs w:val="18"/>
               </w:rPr>
@@ -6988,7 +6967,6 @@
               <w:ind w:firstLineChars="0" w:firstLine="0"/>
               <w:jc w:val="center"/>
               <w:rPr>
-                <w:rFonts w:hint="eastAsia"/>
                 <w:sz w:val="18"/>
                 <w:szCs w:val="18"/>
               </w:rPr>
@@ -6997,7 +6975,7 @@
               <w:rPr>
                 <w:rFonts w:hint="eastAsia"/>
               </w:rPr>
-              <w:t>暂不实现</w:t>
+              <w:t>完全实现</w:t>
             </w:r>
           </w:p>
         </w:tc>
@@ -7011,17 +6989,10 @@
               <w:ind w:firstLineChars="0" w:firstLine="0"/>
               <w:jc w:val="center"/>
               <w:rPr>
-                <w:rFonts w:hint="eastAsia"/>
                 <w:sz w:val="18"/>
                 <w:szCs w:val="18"/>
               </w:rPr>
             </w:pPr>
-            <w:r>
-              <w:rPr>
-                <w:rFonts w:hint="eastAsia"/>
-              </w:rPr>
-              <w:t>完全实现</w:t>
-            </w:r>
           </w:p>
         </w:tc>
       </w:tr>
@@ -7036,7 +7007,6 @@
               <w:ind w:firstLineChars="0" w:firstLine="0"/>
               <w:jc w:val="center"/>
               <w:rPr>
-                <w:rFonts w:hint="eastAsia"/>
                 <w:sz w:val="18"/>
                 <w:szCs w:val="18"/>
               </w:rPr>
@@ -7059,7 +7029,6 @@
               <w:ind w:firstLineChars="0" w:firstLine="0"/>
               <w:jc w:val="center"/>
               <w:rPr>
-                <w:rFonts w:hint="eastAsia"/>
                 <w:sz w:val="18"/>
                 <w:szCs w:val="18"/>
               </w:rPr>
@@ -7082,7 +7051,6 @@
               <w:ind w:firstLineChars="0" w:firstLine="0"/>
               <w:jc w:val="center"/>
               <w:rPr>
-                <w:rFonts w:hint="eastAsia"/>
                 <w:sz w:val="18"/>
                 <w:szCs w:val="18"/>
               </w:rPr>
@@ -7090,8 +7058,9 @@
             <w:r>
               <w:rPr>
                 <w:rFonts w:hint="eastAsia"/>
-              </w:rPr>
-              <w:t>暂不实现</w:t>
+                <w:szCs w:val="18"/>
+              </w:rPr>
+              <w:t>完全实现</w:t>
             </w:r>
           </w:p>
         </w:tc>
@@ -7105,17 +7074,10 @@
               <w:ind w:firstLineChars="0" w:firstLine="0"/>
               <w:jc w:val="center"/>
               <w:rPr>
-                <w:rFonts w:hint="eastAsia"/>
                 <w:sz w:val="18"/>
                 <w:szCs w:val="18"/>
               </w:rPr>
             </w:pPr>
-            <w:r>
-              <w:rPr>
-                <w:rFonts w:hint="eastAsia"/>
-              </w:rPr>
-              <w:t>完全实现</w:t>
-            </w:r>
           </w:p>
         </w:tc>
       </w:tr>
@@ -7130,7 +7092,6 @@
               <w:ind w:firstLineChars="0" w:firstLine="0"/>
               <w:jc w:val="center"/>
               <w:rPr>
-                <w:rFonts w:hint="eastAsia"/>
                 <w:sz w:val="18"/>
                 <w:szCs w:val="18"/>
               </w:rPr>
@@ -7153,7 +7114,6 @@
               <w:ind w:firstLineChars="0" w:firstLine="0"/>
               <w:jc w:val="center"/>
               <w:rPr>
-                <w:rFonts w:hint="eastAsia"/>
                 <w:sz w:val="18"/>
                 <w:szCs w:val="18"/>
               </w:rPr>
@@ -7176,7 +7136,6 @@
               <w:ind w:firstLineChars="0" w:firstLine="0"/>
               <w:jc w:val="center"/>
               <w:rPr>
-                <w:rFonts w:hint="eastAsia"/>
                 <w:sz w:val="18"/>
                 <w:szCs w:val="18"/>
               </w:rPr>
@@ -7185,7 +7144,7 @@
               <w:rPr>
                 <w:rFonts w:hint="eastAsia"/>
               </w:rPr>
-              <w:t>暂不实现</w:t>
+              <w:t>完全实现</w:t>
             </w:r>
           </w:p>
         </w:tc>
@@ -7199,17 +7158,10 @@
               <w:ind w:firstLineChars="0" w:firstLine="0"/>
               <w:jc w:val="center"/>
               <w:rPr>
-                <w:rFonts w:hint="eastAsia"/>
                 <w:sz w:val="18"/>
                 <w:szCs w:val="18"/>
               </w:rPr>
             </w:pPr>
-            <w:r>
-              <w:rPr>
-                <w:rFonts w:hint="eastAsia"/>
-              </w:rPr>
-              <w:t>完全实现</w:t>
-            </w:r>
           </w:p>
         </w:tc>
       </w:tr>
@@ -7224,7 +7176,6 @@
               <w:ind w:firstLineChars="0" w:firstLine="0"/>
               <w:jc w:val="center"/>
               <w:rPr>
-                <w:rFonts w:hint="eastAsia"/>
                 <w:sz w:val="18"/>
                 <w:szCs w:val="18"/>
               </w:rPr>
@@ -7247,7 +7198,6 @@
               <w:ind w:firstLineChars="0" w:firstLine="0"/>
               <w:jc w:val="center"/>
               <w:rPr>
-                <w:rFonts w:hint="eastAsia"/>
                 <w:sz w:val="18"/>
                 <w:szCs w:val="18"/>
               </w:rPr>
@@ -7270,7 +7220,6 @@
               <w:ind w:firstLineChars="0" w:firstLine="0"/>
               <w:jc w:val="center"/>
               <w:rPr>
-                <w:rFonts w:hint="eastAsia"/>
                 <w:sz w:val="18"/>
                 <w:szCs w:val="18"/>
               </w:rPr>
@@ -7293,7 +7242,6 @@
               <w:ind w:firstLineChars="0" w:firstLine="0"/>
               <w:jc w:val="center"/>
               <w:rPr>
-                <w:rFonts w:hint="eastAsia"/>
                 <w:sz w:val="18"/>
                 <w:szCs w:val="18"/>
               </w:rPr>
@@ -7318,7 +7266,6 @@
               <w:ind w:firstLineChars="0" w:firstLine="0"/>
               <w:jc w:val="center"/>
               <w:rPr>
-                <w:rFonts w:hint="eastAsia"/>
                 <w:sz w:val="18"/>
                 <w:szCs w:val="18"/>
               </w:rPr>
@@ -7341,7 +7288,6 @@
               <w:ind w:firstLineChars="0" w:firstLine="0"/>
               <w:jc w:val="center"/>
               <w:rPr>
-                <w:rFonts w:hint="eastAsia"/>
                 <w:sz w:val="18"/>
                 <w:szCs w:val="18"/>
               </w:rPr>
@@ -7364,7 +7310,6 @@
               <w:ind w:firstLineChars="0" w:firstLine="0"/>
               <w:jc w:val="center"/>
               <w:rPr>
-                <w:rFonts w:hint="eastAsia"/>
                 <w:sz w:val="18"/>
                 <w:szCs w:val="18"/>
               </w:rPr>
@@ -7387,7 +7332,6 @@
               <w:ind w:firstLineChars="0" w:firstLine="0"/>
               <w:jc w:val="center"/>
               <w:rPr>
-                <w:rFonts w:hint="eastAsia"/>
                 <w:sz w:val="18"/>
                 <w:szCs w:val="18"/>
               </w:rPr>
@@ -7412,7 +7356,6 @@
               <w:ind w:firstLineChars="0" w:firstLine="0"/>
               <w:jc w:val="center"/>
               <w:rPr>
-                <w:rFonts w:hint="eastAsia"/>
                 <w:sz w:val="18"/>
                 <w:szCs w:val="18"/>
               </w:rPr>
@@ -7435,7 +7378,6 @@
               <w:ind w:firstLineChars="0" w:firstLine="0"/>
               <w:jc w:val="center"/>
               <w:rPr>
-                <w:rFonts w:hint="eastAsia"/>
                 <w:sz w:val="18"/>
                 <w:szCs w:val="18"/>
               </w:rPr>
@@ -7458,7 +7400,6 @@
               <w:ind w:firstLineChars="0" w:firstLine="0"/>
               <w:jc w:val="center"/>
               <w:rPr>
-                <w:rFonts w:hint="eastAsia"/>
                 <w:sz w:val="18"/>
                 <w:szCs w:val="18"/>
               </w:rPr>
@@ -7481,10 +7422,240 @@
               <w:ind w:firstLineChars="0" w:firstLine="0"/>
               <w:jc w:val="center"/>
               <w:rPr>
-                <w:rFonts w:hint="eastAsia"/>
                 <w:sz w:val="18"/>
                 <w:szCs w:val="18"/>
               </w:rPr>
+            </w:pPr>
+            <w:r>
+              <w:rPr>
+                <w:rFonts w:hint="eastAsia"/>
+              </w:rPr>
+              <w:t>完全实现</w:t>
+            </w:r>
+          </w:p>
+        </w:tc>
+      </w:tr>
+      <w:tr>
+        <w:tc>
+          <w:tcPr>
+            <w:tcW w:w="2123" w:type="dxa"/>
+          </w:tcPr>
+          <w:p>
+            <w:pPr>
+              <w:pStyle w:val="a1"/>
+              <w:ind w:firstLineChars="0" w:firstLine="0"/>
+              <w:jc w:val="center"/>
+            </w:pPr>
+            <w:r>
+              <w:rPr>
+                <w:rFonts w:hint="eastAsia"/>
+              </w:rPr>
+              <w:t>FE</w:t>
+            </w:r>
+            <w:r>
+              <w:t>-13</w:t>
+            </w:r>
+          </w:p>
+        </w:tc>
+        <w:tc>
+          <w:tcPr>
+            <w:tcW w:w="2123" w:type="dxa"/>
+          </w:tcPr>
+          <w:p>
+            <w:pPr>
+              <w:pStyle w:val="a1"/>
+              <w:ind w:firstLineChars="0" w:firstLine="0"/>
+              <w:jc w:val="center"/>
+            </w:pPr>
+            <w:r>
+              <w:rPr>
+                <w:rFonts w:hint="eastAsia"/>
+              </w:rPr>
+              <w:t>暂不实现</w:t>
+            </w:r>
+          </w:p>
+        </w:tc>
+        <w:tc>
+          <w:tcPr>
+            <w:tcW w:w="2124" w:type="dxa"/>
+          </w:tcPr>
+          <w:p>
+            <w:pPr>
+              <w:pStyle w:val="a1"/>
+              <w:ind w:firstLineChars="0" w:firstLine="0"/>
+              <w:jc w:val="center"/>
+            </w:pPr>
+            <w:r>
+              <w:rPr>
+                <w:rFonts w:hint="eastAsia"/>
+              </w:rPr>
+              <w:t>暂不实现</w:t>
+            </w:r>
+          </w:p>
+        </w:tc>
+        <w:tc>
+          <w:tcPr>
+            <w:tcW w:w="2124" w:type="dxa"/>
+          </w:tcPr>
+          <w:p>
+            <w:pPr>
+              <w:pStyle w:val="a1"/>
+              <w:ind w:firstLineChars="0" w:firstLine="0"/>
+              <w:jc w:val="center"/>
+            </w:pPr>
+            <w:r>
+              <w:rPr>
+                <w:rFonts w:hint="eastAsia"/>
+              </w:rPr>
+              <w:t>完全实现</w:t>
+            </w:r>
+          </w:p>
+        </w:tc>
+      </w:tr>
+      <w:tr>
+        <w:tc>
+          <w:tcPr>
+            <w:tcW w:w="2123" w:type="dxa"/>
+          </w:tcPr>
+          <w:p>
+            <w:pPr>
+              <w:pStyle w:val="a1"/>
+              <w:ind w:firstLineChars="0" w:firstLine="0"/>
+              <w:jc w:val="center"/>
+            </w:pPr>
+            <w:r>
+              <w:rPr>
+                <w:rFonts w:hint="eastAsia"/>
+              </w:rPr>
+              <w:t>F</w:t>
+            </w:r>
+            <w:r>
+              <w:t>E-14</w:t>
+            </w:r>
+          </w:p>
+        </w:tc>
+        <w:tc>
+          <w:tcPr>
+            <w:tcW w:w="2123" w:type="dxa"/>
+          </w:tcPr>
+          <w:p>
+            <w:pPr>
+              <w:pStyle w:val="a1"/>
+              <w:ind w:firstLineChars="0" w:firstLine="0"/>
+              <w:jc w:val="center"/>
+            </w:pPr>
+            <w:r>
+              <w:rPr>
+                <w:rFonts w:hint="eastAsia"/>
+              </w:rPr>
+              <w:t>暂不实现</w:t>
+            </w:r>
+          </w:p>
+        </w:tc>
+        <w:tc>
+          <w:tcPr>
+            <w:tcW w:w="2124" w:type="dxa"/>
+          </w:tcPr>
+          <w:p>
+            <w:pPr>
+              <w:pStyle w:val="a1"/>
+              <w:ind w:firstLineChars="0" w:firstLine="0"/>
+              <w:jc w:val="center"/>
+            </w:pPr>
+            <w:r>
+              <w:rPr>
+                <w:rFonts w:hint="eastAsia"/>
+              </w:rPr>
+              <w:t>暂不实现</w:t>
+            </w:r>
+          </w:p>
+        </w:tc>
+        <w:tc>
+          <w:tcPr>
+            <w:tcW w:w="2124" w:type="dxa"/>
+          </w:tcPr>
+          <w:p>
+            <w:pPr>
+              <w:pStyle w:val="a1"/>
+              <w:ind w:firstLineChars="0" w:firstLine="0"/>
+              <w:jc w:val="center"/>
+            </w:pPr>
+            <w:r>
+              <w:rPr>
+                <w:rFonts w:hint="eastAsia"/>
+              </w:rPr>
+              <w:t>完全实现</w:t>
+            </w:r>
+          </w:p>
+        </w:tc>
+      </w:tr>
+      <w:tr>
+        <w:tc>
+          <w:tcPr>
+            <w:tcW w:w="2123" w:type="dxa"/>
+          </w:tcPr>
+          <w:p>
+            <w:pPr>
+              <w:pStyle w:val="a1"/>
+              <w:ind w:firstLineChars="0" w:firstLine="0"/>
+              <w:jc w:val="center"/>
+            </w:pPr>
+            <w:r>
+              <w:rPr>
+                <w:rFonts w:hint="eastAsia"/>
+              </w:rPr>
+              <w:t>F</w:t>
+            </w:r>
+            <w:r>
+              <w:t>E-15</w:t>
+            </w:r>
+          </w:p>
+        </w:tc>
+        <w:tc>
+          <w:tcPr>
+            <w:tcW w:w="2123" w:type="dxa"/>
+          </w:tcPr>
+          <w:p>
+            <w:pPr>
+              <w:pStyle w:val="a1"/>
+              <w:ind w:firstLineChars="0" w:firstLine="0"/>
+              <w:jc w:val="center"/>
+            </w:pPr>
+            <w:r>
+              <w:rPr>
+                <w:rFonts w:hint="eastAsia"/>
+              </w:rPr>
+              <w:t>暂不实现</w:t>
+            </w:r>
+          </w:p>
+        </w:tc>
+        <w:tc>
+          <w:tcPr>
+            <w:tcW w:w="2124" w:type="dxa"/>
+          </w:tcPr>
+          <w:p>
+            <w:pPr>
+              <w:pStyle w:val="a1"/>
+              <w:ind w:firstLineChars="0" w:firstLine="0"/>
+              <w:jc w:val="center"/>
+            </w:pPr>
+            <w:r>
+              <w:rPr>
+                <w:rFonts w:hint="eastAsia"/>
+              </w:rPr>
+              <w:t>暂不实现</w:t>
+            </w:r>
+          </w:p>
+        </w:tc>
+        <w:tc>
+          <w:tcPr>
+            <w:tcW w:w="2124" w:type="dxa"/>
+          </w:tcPr>
+          <w:p>
+            <w:pPr>
+              <w:pStyle w:val="a1"/>
+              <w:ind w:firstLineChars="0" w:firstLine="0"/>
+              <w:jc w:val="center"/>
             </w:pPr>
             <w:r>
               <w:rPr>
@@ -7502,7 +7673,6 @@
         <w:ind w:firstLine="360"/>
         <w:jc w:val="center"/>
         <w:rPr>
-          <w:rFonts w:hint="eastAsia"/>
           <w:sz w:val="18"/>
           <w:szCs w:val="18"/>
         </w:rPr>
@@ -7512,7 +7682,7 @@
       <w:pPr>
         <w:pStyle w:val="2"/>
       </w:pPr>
-      <w:bookmarkStart w:id="24" w:name="_Toc131346403"/>
+      <w:bookmarkStart w:id="24" w:name="_Toc131430692"/>
       <w:r>
         <w:rPr>
           <w:rFonts w:hint="eastAsia"/>
@@ -7623,9 +7793,6 @@
       <w:pPr>
         <w:pStyle w:val="a1"/>
         <w:ind w:firstLine="480"/>
-        <w:rPr>
-          <w:rFonts w:hint="eastAsia"/>
-        </w:rPr>
       </w:pPr>
     </w:p>
     <w:p/>
@@ -7637,7 +7804,7 @@
           <w:szCs w:val="32"/>
         </w:rPr>
       </w:pPr>
-      <w:bookmarkStart w:id="25" w:name="_Toc131346404"/>
+      <w:bookmarkStart w:id="25" w:name="_Toc131430693"/>
       <w:r>
         <w:rPr>
           <w:rFonts w:hint="eastAsia"/>
@@ -7662,7 +7829,7 @@
         </w:rPr>
         <w:t xml:space="preserve"> </w:t>
       </w:r>
-      <w:bookmarkStart w:id="26" w:name="_Toc131346405"/>
+      <w:bookmarkStart w:id="26" w:name="_Toc131430694"/>
       <w:r>
         <w:rPr>
           <w:rFonts w:ascii="黑体" w:hAnsi="黑体"/>
@@ -7720,8 +7887,8 @@
         <w:tblLook w:val="04A0" w:firstRow="1" w:lastRow="0" w:firstColumn="1" w:lastColumn="0" w:noHBand="0" w:noVBand="1"/>
       </w:tblPr>
       <w:tblGrid>
-        <w:gridCol w:w="1809"/>
-        <w:gridCol w:w="6685"/>
+        <w:gridCol w:w="1767"/>
+        <w:gridCol w:w="6501"/>
       </w:tblGrid>
       <w:tr>
         <w:tc>
@@ -8091,7 +8258,7 @@
         </w:rPr>
         <w:tab/>
       </w:r>
-      <w:bookmarkStart w:id="27" w:name="_Toc131346406"/>
+      <w:bookmarkStart w:id="27" w:name="_Toc131430695"/>
       <w:r>
         <w:rPr>
           <w:rFonts w:ascii="黑体" w:hAnsi="黑体" w:hint="eastAsia"/>
@@ -8121,28 +8288,7 @@
           <w:sz w:val="18"/>
           <w:szCs w:val="18"/>
         </w:rPr>
-        <w:t>3</w:t>
-      </w:r>
-      <w:r>
-        <w:rPr>
-          <w:sz w:val="18"/>
-          <w:szCs w:val="18"/>
-        </w:rPr>
-        <w:t>-</w:t>
-      </w:r>
-      <w:r>
-        <w:rPr>
-          <w:sz w:val="18"/>
-          <w:szCs w:val="18"/>
-        </w:rPr>
-        <w:t>2</w:t>
-      </w:r>
-      <w:r>
-        <w:rPr>
-          <w:sz w:val="18"/>
-          <w:szCs w:val="18"/>
-        </w:rPr>
-        <w:t xml:space="preserve"> </w:t>
+        <w:t xml:space="preserve">3-2 </w:t>
       </w:r>
       <w:r>
         <w:rPr>
@@ -9334,7 +9480,6 @@
           <w:sz w:val="18"/>
           <w:szCs w:val="18"/>
         </w:rPr>
-        <w:lastRenderedPageBreak/>
         <w:t>表</w:t>
       </w:r>
       <w:r>
@@ -9342,28 +9487,7 @@
           <w:sz w:val="18"/>
           <w:szCs w:val="18"/>
         </w:rPr>
-        <w:t>3</w:t>
-      </w:r>
-      <w:r>
-        <w:rPr>
-          <w:sz w:val="18"/>
-          <w:szCs w:val="18"/>
-        </w:rPr>
-        <w:t>-</w:t>
-      </w:r>
-      <w:r>
-        <w:rPr>
-          <w:sz w:val="18"/>
-          <w:szCs w:val="18"/>
-        </w:rPr>
-        <w:t>3</w:t>
-      </w:r>
-      <w:r>
-        <w:rPr>
-          <w:sz w:val="18"/>
-          <w:szCs w:val="18"/>
-        </w:rPr>
-        <w:t xml:space="preserve"> </w:t>
+        <w:t xml:space="preserve">3-3 </w:t>
       </w:r>
       <w:r>
         <w:rPr>
@@ -9404,6 +9528,7 @@
               <w:rPr>
                 <w:rFonts w:hint="eastAsia"/>
               </w:rPr>
+              <w:lastRenderedPageBreak/>
               <w:t>姓名</w:t>
             </w:r>
           </w:p>
@@ -10406,7 +10531,7 @@
       <w:pPr>
         <w:pStyle w:val="2"/>
       </w:pPr>
-      <w:bookmarkStart w:id="28" w:name="_Toc131346407"/>
+      <w:bookmarkStart w:id="28" w:name="_Toc131430696"/>
       <w:r>
         <w:rPr>
           <w:rFonts w:hint="eastAsia"/>
@@ -10415,45 +10540,714 @@
       </w:r>
       <w:bookmarkEnd w:id="28"/>
     </w:p>
+    <w:tbl>
+      <w:tblPr>
+        <w:tblStyle w:val="aff9"/>
+        <w:tblW w:w="0" w:type="auto"/>
+        <w:tblLook w:val="04A0" w:firstRow="1" w:lastRow="0" w:firstColumn="1" w:lastColumn="0" w:noHBand="0" w:noVBand="1"/>
+      </w:tblPr>
+      <w:tblGrid>
+        <w:gridCol w:w="2057"/>
+        <w:gridCol w:w="2075"/>
+        <w:gridCol w:w="2068"/>
+        <w:gridCol w:w="2068"/>
+      </w:tblGrid>
+      <w:tr>
+        <w:tc>
+          <w:tcPr>
+            <w:tcW w:w="2123" w:type="dxa"/>
+          </w:tcPr>
+          <w:p>
+            <w:pPr>
+              <w:pStyle w:val="a1"/>
+              <w:ind w:firstLineChars="0" w:firstLine="0"/>
+              <w:jc w:val="center"/>
+            </w:pPr>
+            <w:r>
+              <w:rPr>
+                <w:rFonts w:hint="eastAsia"/>
+              </w:rPr>
+              <w:t>纬度</w:t>
+            </w:r>
+          </w:p>
+        </w:tc>
+        <w:tc>
+          <w:tcPr>
+            <w:tcW w:w="2123" w:type="dxa"/>
+          </w:tcPr>
+          <w:p>
+            <w:pPr>
+              <w:pStyle w:val="a1"/>
+              <w:ind w:firstLineChars="0" w:firstLine="0"/>
+              <w:jc w:val="center"/>
+            </w:pPr>
+            <w:r>
+              <w:rPr>
+                <w:rFonts w:hint="eastAsia"/>
+              </w:rPr>
+              <w:t>约束</w:t>
+            </w:r>
+          </w:p>
+        </w:tc>
+        <w:tc>
+          <w:tcPr>
+            <w:tcW w:w="2124" w:type="dxa"/>
+          </w:tcPr>
+          <w:p>
+            <w:pPr>
+              <w:pStyle w:val="a1"/>
+              <w:ind w:firstLineChars="0" w:firstLine="0"/>
+              <w:jc w:val="center"/>
+            </w:pPr>
+            <w:r>
+              <w:rPr>
+                <w:rFonts w:hint="eastAsia"/>
+              </w:rPr>
+              <w:t>驱动</w:t>
+            </w:r>
+          </w:p>
+        </w:tc>
+        <w:tc>
+          <w:tcPr>
+            <w:tcW w:w="2124" w:type="dxa"/>
+          </w:tcPr>
+          <w:p>
+            <w:pPr>
+              <w:pStyle w:val="a1"/>
+              <w:ind w:firstLineChars="0" w:firstLine="0"/>
+              <w:jc w:val="center"/>
+            </w:pPr>
+            <w:r>
+              <w:rPr>
+                <w:rFonts w:hint="eastAsia"/>
+              </w:rPr>
+              <w:t>自由度</w:t>
+            </w:r>
+          </w:p>
+        </w:tc>
+      </w:tr>
+      <w:tr>
+        <w:tc>
+          <w:tcPr>
+            <w:tcW w:w="2123" w:type="dxa"/>
+            <w:vAlign w:val="center"/>
+          </w:tcPr>
+          <w:p>
+            <w:pPr>
+              <w:pStyle w:val="a1"/>
+              <w:ind w:firstLineChars="0" w:firstLine="0"/>
+              <w:jc w:val="center"/>
+            </w:pPr>
+            <w:r>
+              <w:rPr>
+                <w:rFonts w:hint="eastAsia"/>
+              </w:rPr>
+              <w:t>特性</w:t>
+            </w:r>
+          </w:p>
+        </w:tc>
+        <w:tc>
+          <w:tcPr>
+            <w:tcW w:w="2123" w:type="dxa"/>
+          </w:tcPr>
+          <w:p>
+            <w:pPr>
+              <w:pStyle w:val="a1"/>
+              <w:ind w:firstLineChars="0" w:firstLine="0"/>
+            </w:pPr>
+            <w:r>
+              <w:rPr>
+                <w:rFonts w:hint="eastAsia"/>
+              </w:rPr>
+              <w:t>所有</w:t>
+            </w:r>
+            <w:r>
+              <w:rPr>
+                <w:rFonts w:hint="eastAsia"/>
+              </w:rPr>
+              <w:t>的特性都必须完全可操作</w:t>
+            </w:r>
+          </w:p>
+        </w:tc>
+        <w:tc>
+          <w:tcPr>
+            <w:tcW w:w="2124" w:type="dxa"/>
+          </w:tcPr>
+          <w:p>
+            <w:pPr>
+              <w:pStyle w:val="a1"/>
+              <w:ind w:firstLineChars="0" w:firstLine="0"/>
+            </w:pPr>
+          </w:p>
+        </w:tc>
+        <w:tc>
+          <w:tcPr>
+            <w:tcW w:w="2124" w:type="dxa"/>
+          </w:tcPr>
+          <w:p>
+            <w:pPr>
+              <w:pStyle w:val="a1"/>
+              <w:ind w:firstLineChars="0" w:firstLine="0"/>
+            </w:pPr>
+          </w:p>
+        </w:tc>
+      </w:tr>
+      <w:tr>
+        <w:tc>
+          <w:tcPr>
+            <w:tcW w:w="2123" w:type="dxa"/>
+            <w:vAlign w:val="center"/>
+          </w:tcPr>
+          <w:p>
+            <w:pPr>
+              <w:pStyle w:val="a1"/>
+              <w:ind w:firstLineChars="0" w:firstLine="0"/>
+              <w:jc w:val="center"/>
+            </w:pPr>
+            <w:r>
+              <w:rPr>
+                <w:rFonts w:hint="eastAsia"/>
+              </w:rPr>
+              <w:t>质量</w:t>
+            </w:r>
+          </w:p>
+        </w:tc>
+        <w:tc>
+          <w:tcPr>
+            <w:tcW w:w="2123" w:type="dxa"/>
+          </w:tcPr>
+          <w:p>
+            <w:pPr>
+              <w:pStyle w:val="a1"/>
+              <w:ind w:firstLineChars="0" w:firstLine="0"/>
+            </w:pPr>
+            <w:r>
+              <w:rPr>
+                <w:rFonts w:hint="eastAsia"/>
+              </w:rPr>
+              <w:t>用户验收测试通过率必须超过</w:t>
+            </w:r>
+            <w:r>
+              <w:rPr>
+                <w:rFonts w:hint="eastAsia"/>
+              </w:rPr>
+              <w:t>8</w:t>
+            </w:r>
+            <w:r>
+              <w:t>5</w:t>
+            </w:r>
+            <w:r>
+              <w:rPr>
+                <w:rFonts w:hint="eastAsia"/>
+              </w:rPr>
+              <w:t>%</w:t>
+            </w:r>
+            <w:r>
+              <w:rPr>
+                <w:rFonts w:hint="eastAsia"/>
+              </w:rPr>
+              <w:t>；</w:t>
+            </w:r>
+            <w:r>
+              <w:rPr>
+                <w:rFonts w:hint="eastAsia"/>
+              </w:rPr>
+              <w:t>质量测试必须全部通过；确保</w:t>
+            </w:r>
+            <w:r>
+              <w:rPr>
+                <w:rFonts w:hint="eastAsia"/>
+              </w:rPr>
+              <w:lastRenderedPageBreak/>
+              <w:t>系统中不出现</w:t>
+            </w:r>
+            <w:r>
+              <w:rPr>
+                <w:rFonts w:hint="eastAsia"/>
+              </w:rPr>
+              <w:t>CVE</w:t>
+            </w:r>
+            <w:r>
+              <w:rPr>
+                <w:rFonts w:hint="eastAsia"/>
+              </w:rPr>
+              <w:t>中收录的漏洞</w:t>
+            </w:r>
+          </w:p>
+        </w:tc>
+        <w:tc>
+          <w:tcPr>
+            <w:tcW w:w="2124" w:type="dxa"/>
+          </w:tcPr>
+          <w:p>
+            <w:pPr>
+              <w:pStyle w:val="a1"/>
+              <w:ind w:firstLineChars="0" w:firstLine="0"/>
+            </w:pPr>
+          </w:p>
+        </w:tc>
+        <w:tc>
+          <w:tcPr>
+            <w:tcW w:w="2124" w:type="dxa"/>
+          </w:tcPr>
+          <w:p>
+            <w:pPr>
+              <w:pStyle w:val="a1"/>
+              <w:ind w:firstLineChars="0" w:firstLine="0"/>
+            </w:pPr>
+          </w:p>
+        </w:tc>
+      </w:tr>
+      <w:tr>
+        <w:tc>
+          <w:tcPr>
+            <w:tcW w:w="2123" w:type="dxa"/>
+            <w:vAlign w:val="center"/>
+          </w:tcPr>
+          <w:p>
+            <w:pPr>
+              <w:pStyle w:val="a1"/>
+              <w:ind w:firstLineChars="0" w:firstLine="0"/>
+              <w:jc w:val="center"/>
+            </w:pPr>
+            <w:r>
+              <w:rPr>
+                <w:rFonts w:hint="eastAsia"/>
+              </w:rPr>
+              <w:t>排期</w:t>
+            </w:r>
+          </w:p>
+        </w:tc>
+        <w:tc>
+          <w:tcPr>
+            <w:tcW w:w="2123" w:type="dxa"/>
+          </w:tcPr>
+          <w:p>
+            <w:pPr>
+              <w:pStyle w:val="a1"/>
+              <w:ind w:firstLineChars="0" w:firstLine="0"/>
+            </w:pPr>
+          </w:p>
+        </w:tc>
+        <w:tc>
+          <w:tcPr>
+            <w:tcW w:w="2124" w:type="dxa"/>
+          </w:tcPr>
+          <w:p>
+            <w:pPr>
+              <w:pStyle w:val="a1"/>
+              <w:ind w:firstLineChars="0" w:firstLine="0"/>
+            </w:pPr>
+          </w:p>
+        </w:tc>
+        <w:tc>
+          <w:tcPr>
+            <w:tcW w:w="2124" w:type="dxa"/>
+          </w:tcPr>
+          <w:p>
+            <w:pPr>
+              <w:pStyle w:val="a1"/>
+              <w:ind w:firstLineChars="0" w:firstLine="0"/>
+            </w:pPr>
+            <w:r>
+              <w:rPr>
+                <w:rFonts w:hint="eastAsia"/>
+              </w:rPr>
+              <w:t>所有排入版本</w:t>
+            </w:r>
+            <w:r>
+              <w:rPr>
+                <w:rFonts w:hint="eastAsia"/>
+              </w:rPr>
+              <w:t>1</w:t>
+            </w:r>
+            <w:r>
+              <w:rPr>
+                <w:rFonts w:hint="eastAsia"/>
+              </w:rPr>
+              <w:t>的特性都必须在</w:t>
+            </w:r>
+            <w:r>
+              <w:rPr>
+                <w:rFonts w:hint="eastAsia"/>
+              </w:rPr>
+              <w:t>4.</w:t>
+            </w:r>
+            <w:r>
+              <w:t>20</w:t>
+            </w:r>
+            <w:r>
+              <w:rPr>
+                <w:rFonts w:hint="eastAsia"/>
+              </w:rPr>
+              <w:t>前完成；所有排入版本</w:t>
+            </w:r>
+            <w:r>
+              <w:rPr>
+                <w:rFonts w:hint="eastAsia"/>
+              </w:rPr>
+              <w:t>2</w:t>
+            </w:r>
+            <w:r>
+              <w:rPr>
+                <w:rFonts w:hint="eastAsia"/>
+              </w:rPr>
+              <w:t>的特性都必须在</w:t>
+            </w:r>
+            <w:r>
+              <w:rPr>
+                <w:rFonts w:hint="eastAsia"/>
+              </w:rPr>
+              <w:t>5.</w:t>
+            </w:r>
+            <w:r>
+              <w:t>15</w:t>
+            </w:r>
+            <w:r>
+              <w:rPr>
+                <w:rFonts w:hint="eastAsia"/>
+              </w:rPr>
+              <w:t>完成；所有排入版本</w:t>
+            </w:r>
+            <w:r>
+              <w:rPr>
+                <w:rFonts w:hint="eastAsia"/>
+              </w:rPr>
+              <w:t>3</w:t>
+            </w:r>
+            <w:r>
+              <w:rPr>
+                <w:rFonts w:hint="eastAsia"/>
+              </w:rPr>
+              <w:t>的特性都必须在</w:t>
+            </w:r>
+            <w:r>
+              <w:rPr>
+                <w:rFonts w:hint="eastAsia"/>
+              </w:rPr>
+              <w:t>6.</w:t>
+            </w:r>
+            <w:r>
+              <w:t>10</w:t>
+            </w:r>
+            <w:r>
+              <w:rPr>
+                <w:rFonts w:hint="eastAsia"/>
+              </w:rPr>
+              <w:t>前完成</w:t>
+            </w:r>
+          </w:p>
+        </w:tc>
+      </w:tr>
+      <w:tr>
+        <w:tc>
+          <w:tcPr>
+            <w:tcW w:w="2123" w:type="dxa"/>
+            <w:vAlign w:val="center"/>
+          </w:tcPr>
+          <w:p>
+            <w:pPr>
+              <w:pStyle w:val="a1"/>
+              <w:ind w:firstLineChars="0" w:firstLine="0"/>
+              <w:jc w:val="center"/>
+            </w:pPr>
+            <w:r>
+              <w:rPr>
+                <w:rFonts w:hint="eastAsia"/>
+              </w:rPr>
+              <w:t>成本</w:t>
+            </w:r>
+          </w:p>
+        </w:tc>
+        <w:tc>
+          <w:tcPr>
+            <w:tcW w:w="2123" w:type="dxa"/>
+          </w:tcPr>
+          <w:p>
+            <w:pPr>
+              <w:pStyle w:val="a1"/>
+              <w:ind w:firstLineChars="0" w:firstLine="0"/>
+            </w:pPr>
+          </w:p>
+        </w:tc>
+        <w:tc>
+          <w:tcPr>
+            <w:tcW w:w="2124" w:type="dxa"/>
+          </w:tcPr>
+          <w:p>
+            <w:pPr>
+              <w:pStyle w:val="a1"/>
+              <w:ind w:firstLineChars="0" w:firstLine="0"/>
+            </w:pPr>
+          </w:p>
+        </w:tc>
+        <w:tc>
+          <w:tcPr>
+            <w:tcW w:w="2124" w:type="dxa"/>
+          </w:tcPr>
+          <w:p>
+            <w:pPr>
+              <w:pStyle w:val="a1"/>
+              <w:ind w:firstLineChars="0" w:firstLine="0"/>
+            </w:pPr>
+            <w:r>
+              <w:rPr>
+                <w:rFonts w:hint="eastAsia"/>
+              </w:rPr>
+              <w:t>在无赞助方评审的情况下，可以接受不超过</w:t>
+            </w:r>
+            <w:r>
+              <w:rPr>
+                <w:rFonts w:hint="eastAsia"/>
+              </w:rPr>
+              <w:t>1</w:t>
+            </w:r>
+            <w:r>
+              <w:t>0</w:t>
+            </w:r>
+            <w:r>
+              <w:rPr>
+                <w:rFonts w:hint="eastAsia"/>
+              </w:rPr>
+              <w:t>%</w:t>
+            </w:r>
+            <w:r>
+              <w:rPr>
+                <w:rFonts w:hint="eastAsia"/>
+              </w:rPr>
+              <w:t>的预支</w:t>
+            </w:r>
+          </w:p>
+        </w:tc>
+      </w:tr>
+      <w:tr>
+        <w:tc>
+          <w:tcPr>
+            <w:tcW w:w="2123" w:type="dxa"/>
+            <w:vAlign w:val="center"/>
+          </w:tcPr>
+          <w:p>
+            <w:pPr>
+              <w:pStyle w:val="a1"/>
+              <w:ind w:firstLineChars="0" w:firstLine="0"/>
+              <w:jc w:val="center"/>
+            </w:pPr>
+            <w:r>
+              <w:rPr>
+                <w:rFonts w:hint="eastAsia"/>
+              </w:rPr>
+              <w:t>人员</w:t>
+            </w:r>
+          </w:p>
+        </w:tc>
+        <w:tc>
+          <w:tcPr>
+            <w:tcW w:w="2123" w:type="dxa"/>
+          </w:tcPr>
+          <w:p>
+            <w:pPr>
+              <w:pStyle w:val="a1"/>
+              <w:ind w:firstLineChars="0" w:firstLine="0"/>
+            </w:pPr>
+          </w:p>
+        </w:tc>
+        <w:tc>
+          <w:tcPr>
+            <w:tcW w:w="2124" w:type="dxa"/>
+          </w:tcPr>
+          <w:p>
+            <w:pPr>
+              <w:pStyle w:val="a1"/>
+              <w:ind w:firstLineChars="0" w:firstLine="0"/>
+            </w:pPr>
+            <w:r>
+              <w:rPr>
+                <w:rFonts w:hint="eastAsia"/>
+              </w:rPr>
+              <w:t>团队包括一名项目经理、一名产品经理、一名设计总监、一名测试经理、一名美工、一名质量经理、五名开发人员、五名测试人员、五名软件质量监督人员</w:t>
+            </w:r>
+          </w:p>
+        </w:tc>
+        <w:tc>
+          <w:tcPr>
+            <w:tcW w:w="2124" w:type="dxa"/>
+          </w:tcPr>
+          <w:p>
+            <w:pPr>
+              <w:pStyle w:val="a1"/>
+              <w:ind w:firstLineChars="0" w:firstLine="0"/>
+            </w:pPr>
+          </w:p>
+        </w:tc>
+      </w:tr>
+    </w:tbl>
     <w:p>
       <w:pPr>
         <w:pStyle w:val="a1"/>
         <w:ind w:firstLine="480"/>
-        <w:rPr>
-          <w:rFonts w:hint="eastAsia"/>
-        </w:rPr>
       </w:pPr>
     </w:p>
     <w:p>
       <w:pPr>
         <w:pStyle w:val="a1"/>
         <w:ind w:firstLine="480"/>
-        <w:rPr>
-          <w:rFonts w:hint="eastAsia"/>
-        </w:rPr>
       </w:pPr>
     </w:p>
     <w:p>
       <w:pPr>
         <w:pStyle w:val="a1"/>
         <w:ind w:firstLine="480"/>
+      </w:pPr>
+    </w:p>
+    <w:p>
+      <w:pPr>
+        <w:pStyle w:val="2"/>
+      </w:pPr>
+      <w:bookmarkStart w:id="29" w:name="_Toc131430697"/>
+      <w:r>
         <w:rPr>
           <w:rFonts w:hint="eastAsia"/>
         </w:rPr>
-      </w:pPr>
-    </w:p>
-    <w:p>
-      <w:pPr>
-        <w:pStyle w:val="2"/>
-      </w:pPr>
-      <w:bookmarkStart w:id="29" w:name="_Toc131346408"/>
+        <w:t>部署考虑</w:t>
+      </w:r>
+      <w:bookmarkEnd w:id="29"/>
+    </w:p>
+    <w:p>
+      <w:pPr>
+        <w:pStyle w:val="a1"/>
+        <w:ind w:left="420" w:firstLineChars="25" w:firstLine="60"/>
+      </w:pPr>
       <w:r>
         <w:rPr>
           <w:rFonts w:hint="eastAsia"/>
         </w:rPr>
-        <w:t>部署考虑</w:t>
-      </w:r>
-      <w:bookmarkEnd w:id="29"/>
+        <w:t>服务器托管于正式的服务器机房，服务环境采用高端服务器进行部署，主机性能强，同时有集中的管理与监控，确保运行稳定可靠。</w:t>
+      </w:r>
+      <w:r>
+        <w:rPr>
+          <w:rFonts w:hint="eastAsia"/>
+        </w:rPr>
+        <w:t>服务器部署</w:t>
+      </w:r>
+      <w:r>
+        <w:t>Linux CentOS 8</w:t>
+      </w:r>
+      <w:r>
+        <w:rPr>
+          <w:rFonts w:hint="eastAsia"/>
+        </w:rPr>
+        <w:t>操作系统，配置</w:t>
+      </w:r>
+      <w:r>
+        <w:rPr>
+          <w:rFonts w:hint="eastAsia"/>
+        </w:rPr>
+        <w:t>java</w:t>
+      </w:r>
+      <w:r>
+        <w:rPr>
+          <w:rFonts w:hint="eastAsia"/>
+        </w:rPr>
+        <w:t>环境通过</w:t>
+      </w:r>
+      <w:proofErr w:type="spellStart"/>
+      <w:r>
+        <w:rPr>
+          <w:rFonts w:hint="eastAsia"/>
+        </w:rPr>
+        <w:t>springboot</w:t>
+      </w:r>
+      <w:proofErr w:type="spellEnd"/>
+      <w:r>
+        <w:rPr>
+          <w:rFonts w:hint="eastAsia"/>
+        </w:rPr>
+        <w:t>打包的</w:t>
+      </w:r>
+      <w:r>
+        <w:rPr>
+          <w:rFonts w:hint="eastAsia"/>
+        </w:rPr>
+        <w:t>jar</w:t>
+      </w:r>
+      <w:r>
+        <w:rPr>
+          <w:rFonts w:hint="eastAsia"/>
+        </w:rPr>
+        <w:t>包来运行后端程序。在版本</w:t>
+      </w:r>
+      <w:r>
+        <w:rPr>
+          <w:rFonts w:hint="eastAsia"/>
+        </w:rPr>
+        <w:t>2</w:t>
+      </w:r>
+      <w:r>
+        <w:rPr>
+          <w:rFonts w:hint="eastAsia"/>
+        </w:rPr>
+        <w:t>中，必须为</w:t>
+      </w:r>
+      <w:r>
+        <w:rPr>
+          <w:rFonts w:hint="eastAsia"/>
+        </w:rPr>
+        <w:t>IOS</w:t>
+      </w:r>
+      <w:r>
+        <w:rPr>
+          <w:rFonts w:hint="eastAsia"/>
+        </w:rPr>
+        <w:t>和安卓系统的智能手机和平板开发</w:t>
+      </w:r>
+      <w:r>
+        <w:rPr>
+          <w:rFonts w:hint="eastAsia"/>
+        </w:rPr>
+        <w:t>APP</w:t>
+      </w:r>
+      <w:r>
+        <w:rPr>
+          <w:rFonts w:hint="eastAsia"/>
+        </w:rPr>
+        <w:t>。在版本</w:t>
+      </w:r>
+      <w:r>
+        <w:rPr>
+          <w:rFonts w:hint="eastAsia"/>
+        </w:rPr>
+        <w:t>3</w:t>
+      </w:r>
+      <w:r>
+        <w:rPr>
+          <w:rFonts w:hint="eastAsia"/>
+        </w:rPr>
+        <w:t>完成后，将制作一系列长度短于</w:t>
+      </w:r>
+      <w:r>
+        <w:rPr>
+          <w:rFonts w:hint="eastAsia"/>
+        </w:rPr>
+        <w:t>5</w:t>
+      </w:r>
+      <w:r>
+        <w:rPr>
+          <w:rFonts w:hint="eastAsia"/>
+        </w:rPr>
+        <w:t>分钟的视频，用于培训用户如何使用</w:t>
+      </w:r>
+      <w:r>
+        <w:rPr>
+          <w:rFonts w:hint="eastAsia"/>
+        </w:rPr>
+        <w:t>APP</w:t>
+      </w:r>
+      <w:r>
+        <w:rPr>
+          <w:rFonts w:hint="eastAsia"/>
+        </w:rPr>
+        <w:t>。</w:t>
+      </w:r>
     </w:p>
     <w:sectPr>
       <w:headerReference w:type="default" r:id="rId15"/>

--- a/文档/G08愿景与范围.docx
+++ b/文档/G08愿景与范围.docx
@@ -2101,7 +2101,7 @@
     <w:p>
       <w:pPr>
         <w:rPr>
-          <w:rFonts w:ascii="宋体" w:hAnsi="宋体" w:hint="eastAsia"/>
+          <w:rFonts w:ascii="宋体" w:hAnsi="宋体"/>
           <w:sz w:val="21"/>
           <w:szCs w:val="24"/>
         </w:rPr>
@@ -2770,7 +2770,7 @@
           <w:p>
             <w:pPr>
               <w:rPr>
-                <w:rFonts w:ascii="宋体" w:hAnsi="宋体" w:hint="eastAsia"/>
+                <w:rFonts w:ascii="宋体" w:hAnsi="宋体"/>
                 <w:sz w:val="21"/>
                 <w:szCs w:val="24"/>
               </w:rPr>
@@ -2792,7 +2792,7 @@
           <w:p>
             <w:pPr>
               <w:rPr>
-                <w:rFonts w:ascii="宋体" w:hAnsi="宋体" w:hint="eastAsia"/>
+                <w:rFonts w:ascii="宋体" w:hAnsi="宋体"/>
                 <w:sz w:val="21"/>
                 <w:szCs w:val="24"/>
               </w:rPr>
@@ -2814,7 +2814,7 @@
           <w:p>
             <w:pPr>
               <w:rPr>
-                <w:rFonts w:ascii="宋体" w:hAnsi="宋体" w:hint="eastAsia"/>
+                <w:rFonts w:ascii="宋体" w:hAnsi="宋体"/>
                 <w:sz w:val="21"/>
                 <w:szCs w:val="24"/>
               </w:rPr>
@@ -2836,7 +2836,7 @@
           <w:p>
             <w:pPr>
               <w:rPr>
-                <w:rFonts w:ascii="宋体" w:hAnsi="宋体" w:hint="eastAsia"/>
+                <w:rFonts w:ascii="宋体" w:hAnsi="宋体"/>
                 <w:sz w:val="21"/>
                 <w:szCs w:val="24"/>
               </w:rPr>
@@ -2860,7 +2860,7 @@
           <w:p>
             <w:pPr>
               <w:rPr>
-                <w:rFonts w:ascii="宋体" w:hAnsi="宋体" w:hint="eastAsia"/>
+                <w:rFonts w:ascii="宋体" w:hAnsi="宋体"/>
                 <w:sz w:val="21"/>
                 <w:szCs w:val="24"/>
               </w:rPr>
@@ -2879,135 +2879,95 @@
                 <w:sz w:val="21"/>
                 <w:szCs w:val="24"/>
               </w:rPr>
-              <w:t>0.0.</w:t>
-            </w:r>
-            <w:r>
+              <w:t>0.0.3</w:t>
+            </w:r>
+          </w:p>
+        </w:tc>
+        <w:tc>
+          <w:tcPr>
+            <w:tcW w:w="1538" w:type="dxa"/>
+          </w:tcPr>
+          <w:p>
+            <w:pPr>
               <w:rPr>
                 <w:rFonts w:ascii="宋体" w:hAnsi="宋体"/>
                 <w:sz w:val="21"/>
                 <w:szCs w:val="24"/>
               </w:rPr>
-              <w:t>3</w:t>
-            </w:r>
-          </w:p>
-        </w:tc>
-        <w:tc>
-          <w:tcPr>
-            <w:tcW w:w="1538" w:type="dxa"/>
-          </w:tcPr>
-          <w:p>
-            <w:pPr>
+            </w:pPr>
+            <w:r>
               <w:rPr>
                 <w:rFonts w:ascii="宋体" w:hAnsi="宋体" w:hint="eastAsia"/>
                 <w:sz w:val="21"/>
                 <w:szCs w:val="24"/>
               </w:rPr>
-            </w:pPr>
-            <w:r>
-              <w:rPr>
-                <w:rFonts w:ascii="宋体" w:hAnsi="宋体" w:hint="eastAsia"/>
+              <w:t>文萧寒</w:t>
+            </w:r>
+          </w:p>
+        </w:tc>
+        <w:tc>
+          <w:tcPr>
+            <w:tcW w:w="1566" w:type="dxa"/>
+          </w:tcPr>
+          <w:p>
+            <w:pPr>
+              <w:rPr>
+                <w:rFonts w:ascii="宋体" w:hAnsi="宋体"/>
                 <w:sz w:val="21"/>
                 <w:szCs w:val="24"/>
               </w:rPr>
-              <w:t>文萧寒</w:t>
-            </w:r>
-          </w:p>
-        </w:tc>
-        <w:tc>
-          <w:tcPr>
-            <w:tcW w:w="1566" w:type="dxa"/>
-          </w:tcPr>
-          <w:p>
-            <w:pPr>
+            </w:pPr>
+            <w:r>
               <w:rPr>
                 <w:rFonts w:ascii="宋体" w:hAnsi="宋体" w:hint="eastAsia"/>
                 <w:sz w:val="21"/>
                 <w:szCs w:val="24"/>
               </w:rPr>
-            </w:pPr>
-            <w:r>
-              <w:rPr>
-                <w:rFonts w:ascii="宋体" w:hAnsi="宋体" w:hint="eastAsia"/>
+              <w:t>李洋洋、文萧寒、陶俊豪、吴涛、林振扬</w:t>
+            </w:r>
+          </w:p>
+        </w:tc>
+        <w:tc>
+          <w:tcPr>
+            <w:tcW w:w="2175" w:type="dxa"/>
+          </w:tcPr>
+          <w:p>
+            <w:pPr>
+              <w:rPr>
+                <w:rFonts w:ascii="宋体" w:hAnsi="宋体"/>
                 <w:sz w:val="21"/>
                 <w:szCs w:val="24"/>
               </w:rPr>
-              <w:t>李洋洋、文萧寒、陶俊豪、吴涛、林振扬</w:t>
-            </w:r>
-          </w:p>
-        </w:tc>
-        <w:tc>
-          <w:tcPr>
-            <w:tcW w:w="2175" w:type="dxa"/>
-          </w:tcPr>
-          <w:p>
-            <w:pPr>
+            </w:pPr>
+            <w:r>
               <w:rPr>
                 <w:rFonts w:ascii="宋体" w:hAnsi="宋体"/>
                 <w:sz w:val="21"/>
                 <w:szCs w:val="24"/>
               </w:rPr>
-            </w:pPr>
-            <w:r>
+              <w:t>2023.4.7-2023.4.11</w:t>
+            </w:r>
+          </w:p>
+        </w:tc>
+        <w:tc>
+          <w:tcPr>
+            <w:tcW w:w="1341" w:type="dxa"/>
+          </w:tcPr>
+          <w:p>
+            <w:pPr>
               <w:rPr>
                 <w:rFonts w:ascii="宋体" w:hAnsi="宋体"/>
                 <w:sz w:val="21"/>
                 <w:szCs w:val="24"/>
               </w:rPr>
-              <w:t>2023.4.</w:t>
-            </w:r>
-            <w:r>
-              <w:rPr>
-                <w:rFonts w:ascii="宋体" w:hAnsi="宋体"/>
+            </w:pPr>
+            <w:r>
+              <w:rPr>
+                <w:rFonts w:ascii="宋体" w:hAnsi="宋体" w:hint="eastAsia"/>
                 <w:sz w:val="21"/>
                 <w:szCs w:val="24"/>
               </w:rPr>
-              <w:t>7</w:t>
-            </w:r>
-            <w:r>
-              <w:rPr>
-                <w:rFonts w:ascii="宋体" w:hAnsi="宋体"/>
-                <w:sz w:val="21"/>
-                <w:szCs w:val="24"/>
-              </w:rPr>
-              <w:t>-2023.4.</w:t>
-            </w:r>
-            <w:r>
-              <w:rPr>
-                <w:rFonts w:ascii="宋体" w:hAnsi="宋体"/>
-                <w:sz w:val="21"/>
-                <w:szCs w:val="24"/>
-              </w:rPr>
-              <w:t>11</w:t>
-            </w:r>
-          </w:p>
-        </w:tc>
-        <w:tc>
-          <w:tcPr>
-            <w:tcW w:w="1341" w:type="dxa"/>
-          </w:tcPr>
-          <w:p>
-            <w:pPr>
-              <w:rPr>
-                <w:rFonts w:ascii="宋体" w:hAnsi="宋体" w:hint="eastAsia"/>
-                <w:sz w:val="21"/>
-                <w:szCs w:val="24"/>
-              </w:rPr>
-            </w:pPr>
-            <w:r>
-              <w:rPr>
-                <w:rFonts w:ascii="宋体" w:hAnsi="宋体" w:hint="eastAsia"/>
-                <w:sz w:val="21"/>
-                <w:szCs w:val="24"/>
-              </w:rPr>
-              <w:t>修改</w:t>
-            </w:r>
-            <w:r>
-              <w:rPr>
-                <w:rFonts w:ascii="宋体" w:hAnsi="宋体" w:hint="eastAsia"/>
-                <w:sz w:val="21"/>
-                <w:szCs w:val="24"/>
-              </w:rPr>
-              <w:t>愿景，添加用例图、特性树</w:t>
+              <w:t>修改愿景，添加用例图、特性树</w:t>
             </w:r>
           </w:p>
         </w:tc>
@@ -4456,42 +4416,34 @@
         <w:ind w:firstLine="360"/>
         <w:jc w:val="center"/>
         <w:rPr>
+          <w:rFonts w:ascii="宋体" w:hAnsi="宋体"/>
+          <w:sz w:val="18"/>
+          <w:szCs w:val="18"/>
+        </w:rPr>
+      </w:pPr>
+      <w:r>
+        <w:rPr>
           <w:rFonts w:ascii="宋体" w:hAnsi="宋体" w:hint="eastAsia"/>
           <w:sz w:val="18"/>
           <w:szCs w:val="18"/>
         </w:rPr>
-      </w:pPr>
+        <w:t>表1-</w:t>
+      </w:r>
+      <w:r>
+        <w:rPr>
+          <w:rFonts w:ascii="宋体" w:hAnsi="宋体"/>
+          <w:sz w:val="18"/>
+          <w:szCs w:val="18"/>
+        </w:rPr>
+        <w:t>1</w:t>
+      </w:r>
       <w:r>
         <w:rPr>
           <w:rFonts w:ascii="宋体" w:hAnsi="宋体" w:hint="eastAsia"/>
           <w:sz w:val="18"/>
           <w:szCs w:val="18"/>
         </w:rPr>
-        <w:t>表1-</w:t>
-      </w:r>
-      <w:r>
-        <w:rPr>
-          <w:rFonts w:ascii="宋体" w:hAnsi="宋体"/>
-          <w:sz w:val="18"/>
-          <w:szCs w:val="18"/>
-        </w:rPr>
-        <w:t>1</w:t>
-      </w:r>
-      <w:r>
-        <w:rPr>
-          <w:rFonts w:ascii="宋体" w:hAnsi="宋体" w:hint="eastAsia"/>
-          <w:sz w:val="18"/>
-          <w:szCs w:val="18"/>
-        </w:rPr>
-        <w:t xml:space="preserve"> </w:t>
-      </w:r>
-      <w:r>
-        <w:rPr>
-          <w:rFonts w:ascii="宋体" w:hAnsi="宋体" w:hint="eastAsia"/>
-          <w:sz w:val="18"/>
-          <w:szCs w:val="18"/>
-        </w:rPr>
-        <w:t>愿景陈述</w:t>
+        <w:t xml:space="preserve"> 愿景陈述</w:t>
       </w:r>
     </w:p>
     <w:tbl>
@@ -4514,7 +4466,7 @@
               <w:pStyle w:val="a1"/>
               <w:ind w:firstLineChars="0" w:firstLine="0"/>
               <w:rPr>
-                <w:rFonts w:ascii="宋体" w:hAnsi="宋体" w:hint="eastAsia"/>
+                <w:rFonts w:ascii="宋体" w:hAnsi="宋体"/>
               </w:rPr>
             </w:pPr>
             <w:r>
@@ -4534,7 +4486,7 @@
               <w:pStyle w:val="a1"/>
               <w:ind w:firstLineChars="0" w:firstLine="0"/>
               <w:rPr>
-                <w:rFonts w:ascii="宋体" w:hAnsi="宋体" w:hint="eastAsia"/>
+                <w:rFonts w:ascii="宋体" w:hAnsi="宋体"/>
               </w:rPr>
             </w:pPr>
             <w:r>
@@ -4556,7 +4508,7 @@
               <w:pStyle w:val="a1"/>
               <w:ind w:firstLineChars="0" w:firstLine="0"/>
               <w:rPr>
-                <w:rFonts w:ascii="宋体" w:hAnsi="宋体" w:hint="eastAsia"/>
+                <w:rFonts w:ascii="宋体" w:hAnsi="宋体"/>
               </w:rPr>
             </w:pPr>
             <w:r>
@@ -4576,7 +4528,7 @@
               <w:pStyle w:val="a1"/>
               <w:ind w:firstLineChars="0" w:firstLine="0"/>
               <w:rPr>
-                <w:rFonts w:ascii="宋体" w:hAnsi="宋体" w:hint="eastAsia"/>
+                <w:rFonts w:ascii="宋体" w:hAnsi="宋体"/>
               </w:rPr>
             </w:pPr>
             <w:r>
@@ -4598,7 +4550,7 @@
               <w:pStyle w:val="a1"/>
               <w:ind w:firstLineChars="0" w:firstLine="0"/>
               <w:rPr>
-                <w:rFonts w:ascii="宋体" w:hAnsi="宋体" w:hint="eastAsia"/>
+                <w:rFonts w:ascii="宋体" w:hAnsi="宋体"/>
               </w:rPr>
             </w:pPr>
             <w:r>
@@ -4618,17 +4570,15 @@
               <w:pStyle w:val="a1"/>
               <w:ind w:firstLineChars="0" w:firstLine="0"/>
               <w:rPr>
-                <w:rFonts w:ascii="宋体" w:hAnsi="宋体" w:hint="eastAsia"/>
-              </w:rPr>
-            </w:pPr>
-            <w:proofErr w:type="spellStart"/>
+                <w:rFonts w:ascii="宋体" w:hAnsi="宋体"/>
+              </w:rPr>
+            </w:pPr>
             <w:r>
               <w:rPr>
                 <w:rFonts w:ascii="宋体" w:hAnsi="宋体"/>
               </w:rPr>
               <w:t>SEchat</w:t>
             </w:r>
-            <w:proofErr w:type="spellEnd"/>
           </w:p>
         </w:tc>
       </w:tr>
@@ -4642,7 +4592,7 @@
               <w:pStyle w:val="a1"/>
               <w:ind w:firstLineChars="0" w:firstLine="0"/>
               <w:rPr>
-                <w:rFonts w:ascii="宋体" w:hAnsi="宋体" w:hint="eastAsia"/>
+                <w:rFonts w:ascii="宋体" w:hAnsi="宋体"/>
               </w:rPr>
             </w:pPr>
             <w:r>
@@ -4662,7 +4612,7 @@
               <w:pStyle w:val="a1"/>
               <w:ind w:firstLineChars="0" w:firstLine="0"/>
               <w:rPr>
-                <w:rFonts w:ascii="宋体" w:hAnsi="宋体" w:hint="eastAsia"/>
+                <w:rFonts w:ascii="宋体" w:hAnsi="宋体"/>
               </w:rPr>
             </w:pPr>
             <w:r>
@@ -4696,7 +4646,7 @@
               <w:pStyle w:val="a1"/>
               <w:ind w:firstLineChars="0" w:firstLine="0"/>
               <w:rPr>
-                <w:rFonts w:ascii="宋体" w:hAnsi="宋体" w:hint="eastAsia"/>
+                <w:rFonts w:ascii="宋体" w:hAnsi="宋体"/>
               </w:rPr>
             </w:pPr>
             <w:r>
@@ -4796,7 +4746,7 @@
               </w:numPr>
               <w:ind w:firstLineChars="0"/>
               <w:rPr>
-                <w:rFonts w:ascii="宋体" w:hAnsi="宋体" w:hint="eastAsia"/>
+                <w:rFonts w:ascii="宋体" w:hAnsi="宋体"/>
               </w:rPr>
             </w:pPr>
             <w:r>
@@ -4818,7 +4768,7 @@
               <w:pStyle w:val="a1"/>
               <w:ind w:firstLineChars="0" w:firstLine="0"/>
               <w:rPr>
-                <w:rFonts w:ascii="宋体" w:hAnsi="宋体" w:hint="eastAsia"/>
+                <w:rFonts w:ascii="宋体" w:hAnsi="宋体"/>
               </w:rPr>
             </w:pPr>
             <w:r>
@@ -4867,21 +4817,7 @@
               <w:rPr>
                 <w:rFonts w:ascii="宋体" w:hAnsi="宋体"/>
               </w:rPr>
-              <w:t>平台不同，</w:t>
-            </w:r>
-            <w:proofErr w:type="spellStart"/>
-            <w:r>
-              <w:rPr>
-                <w:rFonts w:ascii="宋体" w:hAnsi="宋体"/>
-              </w:rPr>
-              <w:t>SEchat</w:t>
-            </w:r>
-            <w:proofErr w:type="spellEnd"/>
-            <w:r>
-              <w:rPr>
-                <w:rFonts w:ascii="宋体" w:hAnsi="宋体"/>
-              </w:rPr>
-              <w:t>是一款专为软件工程专业打造的在线社交平台，注重分享和交流软件工程领域的知识和技能。</w:t>
+              <w:t>平台不同，SEchat是一款专为软件工程专业打造的在线社交平台，注重分享和交流软件工程领域的知识和技能。</w:t>
             </w:r>
           </w:p>
           <w:p>
@@ -4893,22 +4829,14 @@
               </w:numPr>
               <w:ind w:firstLineChars="0"/>
               <w:rPr>
-                <w:rFonts w:ascii="宋体" w:hAnsi="宋体" w:hint="eastAsia"/>
-              </w:rPr>
-            </w:pPr>
-            <w:proofErr w:type="spellStart"/>
-            <w:r>
-              <w:rPr>
-                <w:rFonts w:ascii="宋体" w:hAnsi="宋体"/>
-              </w:rPr>
-              <w:t>SEchat</w:t>
-            </w:r>
-            <w:proofErr w:type="spellEnd"/>
-            <w:r>
-              <w:rPr>
-                <w:rFonts w:ascii="宋体" w:hAnsi="宋体"/>
-              </w:rPr>
-              <w:t>将提供更加便捷和高效的课后交流方式，使软件工程专业的老师和同学们可以更加轻松地进行交流和互动。</w:t>
+                <w:rFonts w:ascii="宋体" w:hAnsi="宋体"/>
+              </w:rPr>
+            </w:pPr>
+            <w:r>
+              <w:rPr>
+                <w:rFonts w:ascii="宋体" w:hAnsi="宋体"/>
+              </w:rPr>
+              <w:t>SEchat将提供更加便捷和高效的课后交流方式，使软件工程专业的老师和同学们可以更加轻松地进行交流和互动。</w:t>
             </w:r>
           </w:p>
         </w:tc>
@@ -4923,7 +4851,7 @@
               <w:pStyle w:val="a1"/>
               <w:ind w:firstLineChars="0" w:firstLine="0"/>
               <w:rPr>
-                <w:rFonts w:ascii="宋体" w:hAnsi="宋体" w:hint="eastAsia"/>
+                <w:rFonts w:ascii="宋体" w:hAnsi="宋体"/>
               </w:rPr>
             </w:pPr>
             <w:r>
@@ -4950,19 +4878,11 @@
                 <w:rFonts w:ascii="宋体" w:hAnsi="宋体"/>
               </w:rPr>
             </w:pPr>
-            <w:proofErr w:type="spellStart"/>
-            <w:r>
-              <w:rPr>
-                <w:rFonts w:ascii="宋体" w:hAnsi="宋体"/>
-              </w:rPr>
-              <w:t>SEchat</w:t>
-            </w:r>
-            <w:proofErr w:type="spellEnd"/>
-            <w:r>
-              <w:rPr>
-                <w:rFonts w:ascii="宋体" w:hAnsi="宋体"/>
-              </w:rPr>
-              <w:t>是一款专注于软件工程领域的在线社交平台，与其他社交平台相比，它更加精准地满足了软件工程专业的交流需求。</w:t>
+            <w:r>
+              <w:rPr>
+                <w:rFonts w:ascii="宋体" w:hAnsi="宋体"/>
+              </w:rPr>
+              <w:t>SEchat是一款专注于软件工程领域的在线社交平台，与其他社交平台相比，它更加精准地满足了软件工程专业的交流需求。</w:t>
             </w:r>
           </w:p>
           <w:p>
@@ -4977,20 +4897,12 @@
                 <w:rFonts w:ascii="宋体" w:hAnsi="宋体"/>
               </w:rPr>
             </w:pPr>
-            <w:proofErr w:type="spellStart"/>
             <w:r>
               <w:rPr>
                 <w:rFonts w:ascii="宋体" w:hAnsi="宋体"/>
               </w:rPr>
               <w:lastRenderedPageBreak/>
-              <w:t>SEchat</w:t>
-            </w:r>
-            <w:proofErr w:type="spellEnd"/>
-            <w:r>
-              <w:rPr>
-                <w:rFonts w:ascii="宋体" w:hAnsi="宋体"/>
-              </w:rPr>
-              <w:t>将提供全方位的交流和学习支持，包括分类整理的专业知识和技能、丰富多样的交流方式和良好的用户体验和安全保障。</w:t>
+              <w:t>SEchat将提供全方位的交流和学习支持，包括分类整理的专业知识和技能、丰富多样的交流方式和良好的用户体验和安全保障。</w:t>
             </w:r>
           </w:p>
           <w:p>
@@ -5005,27 +4917,19 @@
                 <w:rFonts w:ascii="宋体" w:hAnsi="宋体"/>
               </w:rPr>
             </w:pPr>
-            <w:proofErr w:type="spellStart"/>
-            <w:r>
-              <w:rPr>
-                <w:rFonts w:ascii="宋体" w:hAnsi="宋体"/>
-              </w:rPr>
-              <w:t>SEchat</w:t>
-            </w:r>
-            <w:proofErr w:type="spellEnd"/>
-            <w:r>
-              <w:rPr>
-                <w:rFonts w:ascii="宋体" w:hAnsi="宋体"/>
-              </w:rPr>
-              <w:t>将成为软件工程专业的老师和同学们的紧密联系的社区，促进他们之间的知识共享和创新，助力他们成为更好的软件工程师和专业人士。</w:t>
-            </w:r>
-          </w:p>
-          <w:p>
-            <w:pPr>
-              <w:pStyle w:val="a1"/>
-              <w:ind w:firstLineChars="0" w:firstLine="0"/>
-              <w:rPr>
-                <w:rFonts w:ascii="宋体" w:hAnsi="宋体" w:hint="eastAsia"/>
+            <w:r>
+              <w:rPr>
+                <w:rFonts w:ascii="宋体" w:hAnsi="宋体"/>
+              </w:rPr>
+              <w:t>SEchat将成为软件工程专业的老师和同学们的紧密联系的社区，促进他们之间的知识共享和创新，助力他们成为更好的软件工程师和专业人士。</w:t>
+            </w:r>
+          </w:p>
+          <w:p>
+            <w:pPr>
+              <w:pStyle w:val="a1"/>
+              <w:ind w:firstLineChars="0" w:firstLine="0"/>
+              <w:rPr>
+                <w:rFonts w:ascii="宋体" w:hAnsi="宋体"/>
               </w:rPr>
             </w:pPr>
           </w:p>
@@ -6091,21 +5995,7 @@
         <w:rPr>
           <w:rFonts w:ascii="宋体" w:hAnsi="宋体"/>
         </w:rPr>
-        <w:t xml:space="preserve">《软件需求（第三版）》, Karl </w:t>
-      </w:r>
-      <w:proofErr w:type="spellStart"/>
-      <w:r>
-        <w:rPr>
-          <w:rFonts w:ascii="宋体" w:hAnsi="宋体"/>
-        </w:rPr>
-        <w:t>Wiegers</w:t>
-      </w:r>
-      <w:proofErr w:type="spellEnd"/>
-      <w:r>
-        <w:rPr>
-          <w:rFonts w:ascii="宋体" w:hAnsi="宋体"/>
-        </w:rPr>
-        <w:t>, Joy Beatty, 清华大学出版社</w:t>
+        <w:t>《软件需求（第三版）》, Karl Wiegers, Joy Beatty, 清华大学出版社</w:t>
       </w:r>
     </w:p>
     <w:p>
@@ -6207,7 +6097,7 @@
         <w:widowControl/>
         <w:spacing w:before="100" w:beforeAutospacing="1" w:after="100" w:afterAutospacing="1"/>
         <w:rPr>
-          <w:rFonts w:ascii="宋体" w:hAnsi="宋体" w:cs="宋体" w:hint="eastAsia"/>
+          <w:rFonts w:ascii="宋体" w:hAnsi="宋体" w:cs="宋体"/>
           <w:color w:val="1B1B1B"/>
           <w:kern w:val="0"/>
           <w:sz w:val="27"/>
@@ -6719,6 +6609,244 @@
     </w:p>
     <w:p>
       <w:pPr>
+        <w:tabs>
+          <w:tab w:val="left" w:pos="6311"/>
+        </w:tabs>
+      </w:pPr>
+      <w:r>
+        <w:tab/>
+      </w:r>
+    </w:p>
+    <w:p>
+      <w:pPr>
+        <w:tabs>
+          <w:tab w:val="left" w:pos="6311"/>
+        </w:tabs>
+      </w:pPr>
+    </w:p>
+    <w:p>
+      <w:pPr>
+        <w:tabs>
+          <w:tab w:val="left" w:pos="6311"/>
+        </w:tabs>
+      </w:pPr>
+      <w:r>
+        <w:lastRenderedPageBreak/>
+        <w:drawing>
+          <wp:inline distT="0" distB="0" distL="0" distR="0" wp14:anchorId="48EF43F0" wp14:editId="3862E995">
+            <wp:extent cx="5256530" cy="3406140"/>
+            <wp:effectExtent l="0" t="0" r="1270" b="0"/>
+            <wp:docPr id="1496825056" name="图片 1"/>
+            <wp:cNvGraphicFramePr>
+              <a:graphicFrameLocks xmlns:a="http://schemas.openxmlformats.org/drawingml/2006/main" noChangeAspect="1"/>
+            </wp:cNvGraphicFramePr>
+            <a:graphic xmlns:a="http://schemas.openxmlformats.org/drawingml/2006/main">
+              <a:graphicData uri="http://schemas.openxmlformats.org/drawingml/2006/picture">
+                <pic:pic xmlns:pic="http://schemas.openxmlformats.org/drawingml/2006/picture">
+                  <pic:nvPicPr>
+                    <pic:cNvPr id="1496825056" name=""/>
+                    <pic:cNvPicPr/>
+                  </pic:nvPicPr>
+                  <pic:blipFill>
+                    <a:blip r:embed="rId15"/>
+                    <a:stretch>
+                      <a:fillRect/>
+                    </a:stretch>
+                  </pic:blipFill>
+                  <pic:spPr>
+                    <a:xfrm>
+                      <a:off x="0" y="0"/>
+                      <a:ext cx="5256530" cy="3406140"/>
+                    </a:xfrm>
+                    <a:prstGeom prst="rect">
+                      <a:avLst/>
+                    </a:prstGeom>
+                  </pic:spPr>
+                </pic:pic>
+              </a:graphicData>
+            </a:graphic>
+          </wp:inline>
+        </w:drawing>
+      </w:r>
+    </w:p>
+    <w:p>
+      <w:pPr>
+        <w:tabs>
+          <w:tab w:val="left" w:pos="6311"/>
+        </w:tabs>
+        <w:jc w:val="center"/>
+        <w:rPr>
+          <w:sz w:val="21"/>
+          <w:szCs w:val="21"/>
+        </w:rPr>
+      </w:pPr>
+      <w:r>
+        <w:rPr>
+          <w:rFonts w:hint="eastAsia"/>
+          <w:sz w:val="21"/>
+          <w:szCs w:val="21"/>
+        </w:rPr>
+        <w:t>图</w:t>
+      </w:r>
+      <w:r>
+        <w:rPr>
+          <w:rFonts w:hint="eastAsia"/>
+          <w:sz w:val="21"/>
+          <w:szCs w:val="21"/>
+        </w:rPr>
+        <w:t>2</w:t>
+      </w:r>
+      <w:r>
+        <w:rPr>
+          <w:sz w:val="21"/>
+          <w:szCs w:val="21"/>
+        </w:rPr>
+        <w:t xml:space="preserve">-1 </w:t>
+      </w:r>
+      <w:r>
+        <w:rPr>
+          <w:rFonts w:hint="eastAsia"/>
+          <w:sz w:val="21"/>
+          <w:szCs w:val="21"/>
+        </w:rPr>
+        <w:t>顶层用例图</w:t>
+      </w:r>
+    </w:p>
+    <w:p>
+      <w:pPr>
+        <w:tabs>
+          <w:tab w:val="left" w:pos="6311"/>
+        </w:tabs>
+        <w:jc w:val="center"/>
+        <w:rPr>
+          <w:sz w:val="21"/>
+          <w:szCs w:val="21"/>
+        </w:rPr>
+      </w:pPr>
+      <w:r>
+        <w:rPr>
+          <w:sz w:val="21"/>
+          <w:szCs w:val="21"/>
+        </w:rPr>
+        <w:drawing>
+          <wp:inline distT="0" distB="0" distL="0" distR="0" wp14:anchorId="6AB0A683" wp14:editId="3908F3CB">
+            <wp:extent cx="5256530" cy="1959610"/>
+            <wp:effectExtent l="0" t="0" r="1270" b="0"/>
+            <wp:docPr id="2081357966" name="图片 1"/>
+            <wp:cNvGraphicFramePr>
+              <a:graphicFrameLocks xmlns:a="http://schemas.openxmlformats.org/drawingml/2006/main" noChangeAspect="1"/>
+            </wp:cNvGraphicFramePr>
+            <a:graphic xmlns:a="http://schemas.openxmlformats.org/drawingml/2006/main">
+              <a:graphicData uri="http://schemas.openxmlformats.org/drawingml/2006/picture">
+                <pic:pic xmlns:pic="http://schemas.openxmlformats.org/drawingml/2006/picture">
+                  <pic:nvPicPr>
+                    <pic:cNvPr id="2081357966" name=""/>
+                    <pic:cNvPicPr/>
+                  </pic:nvPicPr>
+                  <pic:blipFill>
+                    <a:blip r:embed="rId16"/>
+                    <a:stretch>
+                      <a:fillRect/>
+                    </a:stretch>
+                  </pic:blipFill>
+                  <pic:spPr>
+                    <a:xfrm>
+                      <a:off x="0" y="0"/>
+                      <a:ext cx="5256530" cy="1959610"/>
+                    </a:xfrm>
+                    <a:prstGeom prst="rect">
+                      <a:avLst/>
+                    </a:prstGeom>
+                  </pic:spPr>
+                </pic:pic>
+              </a:graphicData>
+            </a:graphic>
+          </wp:inline>
+        </w:drawing>
+      </w:r>
+    </w:p>
+    <w:p>
+      <w:pPr>
+        <w:tabs>
+          <w:tab w:val="left" w:pos="6311"/>
+        </w:tabs>
+        <w:jc w:val="center"/>
+        <w:rPr>
+          <w:sz w:val="21"/>
+          <w:szCs w:val="21"/>
+        </w:rPr>
+      </w:pPr>
+      <w:r>
+        <w:rPr>
+          <w:rFonts w:hint="eastAsia"/>
+          <w:sz w:val="21"/>
+          <w:szCs w:val="21"/>
+        </w:rPr>
+        <w:t>图</w:t>
+      </w:r>
+      <w:r>
+        <w:rPr>
+          <w:rFonts w:hint="eastAsia"/>
+          <w:sz w:val="21"/>
+          <w:szCs w:val="21"/>
+        </w:rPr>
+        <w:t>2</w:t>
+      </w:r>
+      <w:r>
+        <w:rPr>
+          <w:sz w:val="21"/>
+          <w:szCs w:val="21"/>
+        </w:rPr>
+        <w:t>-</w:t>
+      </w:r>
+      <w:r>
+        <w:rPr>
+          <w:sz w:val="21"/>
+          <w:szCs w:val="21"/>
+        </w:rPr>
+        <w:t>2</w:t>
+      </w:r>
+      <w:r>
+        <w:rPr>
+          <w:sz w:val="21"/>
+          <w:szCs w:val="21"/>
+        </w:rPr>
+        <w:t xml:space="preserve"> </w:t>
+      </w:r>
+      <w:r>
+        <w:rPr>
+          <w:rFonts w:hint="eastAsia"/>
+          <w:sz w:val="21"/>
+          <w:szCs w:val="21"/>
+        </w:rPr>
+        <w:t>特性树</w:t>
+      </w:r>
+    </w:p>
+    <w:p>
+      <w:pPr>
+        <w:tabs>
+          <w:tab w:val="left" w:pos="6311"/>
+        </w:tabs>
+        <w:jc w:val="center"/>
+        <w:rPr>
+          <w:rFonts w:hint="eastAsia"/>
+          <w:sz w:val="21"/>
+          <w:szCs w:val="21"/>
+        </w:rPr>
+      </w:pPr>
+    </w:p>
+    <w:p>
+      <w:pPr>
+        <w:tabs>
+          <w:tab w:val="left" w:pos="6311"/>
+        </w:tabs>
+        <w:rPr>
+          <w:rFonts w:hint="eastAsia"/>
+        </w:rPr>
+      </w:pPr>
+    </w:p>
+    <w:p>
+      <w:pPr>
         <w:pStyle w:val="2"/>
         <w:rPr>
           <w:rFonts w:ascii="宋体" w:eastAsia="宋体" w:hAnsi="宋体"/>
@@ -6729,7 +6857,6 @@
         <w:rPr>
           <w:rFonts w:ascii="宋体" w:eastAsia="宋体" w:hAnsi="宋体" w:hint="eastAsia"/>
         </w:rPr>
-        <w:lastRenderedPageBreak/>
         <w:t>初始与后续发布的范围</w:t>
       </w:r>
       <w:bookmarkEnd w:id="23"/>
@@ -7306,6 +7433,7 @@
               <w:rPr>
                 <w:rFonts w:ascii="宋体" w:hAnsi="宋体" w:hint="eastAsia"/>
               </w:rPr>
+              <w:lastRenderedPageBreak/>
               <w:t>FE-5</w:t>
             </w:r>
           </w:p>
@@ -11953,25 +12081,11 @@
         <w:rPr>
           <w:rFonts w:ascii="宋体" w:hAnsi="宋体" w:hint="eastAsia"/>
         </w:rPr>
-        <w:t>操作系统，配置java环境通过</w:t>
-      </w:r>
-      <w:proofErr w:type="spellStart"/>
-      <w:r>
-        <w:rPr>
-          <w:rFonts w:ascii="宋体" w:hAnsi="宋体" w:hint="eastAsia"/>
-        </w:rPr>
-        <w:t>springboot</w:t>
-      </w:r>
-      <w:proofErr w:type="spellEnd"/>
-      <w:r>
-        <w:rPr>
-          <w:rFonts w:ascii="宋体" w:hAnsi="宋体" w:hint="eastAsia"/>
-        </w:rPr>
-        <w:t>打包的jar包来运行后端程序。在版本2中，必须为IOS和安卓系统的智能手机和平板开发APP。在版本3完成后，将制作一系列长度短于5分钟的视频，用于培训用户如何使用APP。</w:t>
+        <w:t>操作系统，配置java环境通过springboot打包的jar包来运行后端程序。在版本2中，必须为IOS和安卓系统的智能手机和平板开发APP。在版本3完成后，将制作一系列长度短于5分钟的视频，用于培训用户如何使用APP。</w:t>
       </w:r>
     </w:p>
     <w:sectPr>
-      <w:headerReference w:type="default" r:id="rId15"/>
+      <w:headerReference w:type="default" r:id="rId17"/>
       <w:endnotePr>
         <w:numFmt w:val="decimal"/>
       </w:endnotePr>
@@ -13659,6 +13773,7 @@
   <w:style w:type="character" w:default="1" w:styleId="a2">
     <w:name w:val="Default Paragraph Font"/>
     <w:uiPriority w:val="1"/>
+    <w:semiHidden/>
     <w:unhideWhenUsed/>
   </w:style>
   <w:style w:type="table" w:default="1" w:styleId="a3">

--- a/文档/G08愿景与范围.docx
+++ b/文档/G08愿景与范围.docx
@@ -2289,7 +2289,7 @@
                 <w:sz w:val="21"/>
                 <w:szCs w:val="24"/>
               </w:rPr>
-              <w:t>3</w:t>
+              <w:t>4</w:t>
             </w:r>
           </w:p>
         </w:tc>
@@ -2455,9 +2455,9 @@
       </w:tblPr>
       <w:tblGrid>
         <w:gridCol w:w="1568"/>
-        <w:gridCol w:w="1538"/>
-        <w:gridCol w:w="1566"/>
-        <w:gridCol w:w="2175"/>
+        <w:gridCol w:w="1121"/>
+        <w:gridCol w:w="1842"/>
+        <w:gridCol w:w="2316"/>
         <w:gridCol w:w="1341"/>
       </w:tblGrid>
       <w:tr>
@@ -2485,7 +2485,7 @@
         </w:tc>
         <w:tc>
           <w:tcPr>
-            <w:tcW w:w="1538" w:type="dxa"/>
+            <w:tcW w:w="1121" w:type="dxa"/>
           </w:tcPr>
           <w:p>
             <w:pPr>
@@ -2507,7 +2507,7 @@
         </w:tc>
         <w:tc>
           <w:tcPr>
-            <w:tcW w:w="1566" w:type="dxa"/>
+            <w:tcW w:w="1842" w:type="dxa"/>
           </w:tcPr>
           <w:p>
             <w:pPr>
@@ -2529,7 +2529,7 @@
         </w:tc>
         <w:tc>
           <w:tcPr>
-            <w:tcW w:w="2175" w:type="dxa"/>
+            <w:tcW w:w="2316" w:type="dxa"/>
           </w:tcPr>
           <w:p>
             <w:pPr>
@@ -2605,7 +2605,7 @@
         </w:tc>
         <w:tc>
           <w:tcPr>
-            <w:tcW w:w="1538" w:type="dxa"/>
+            <w:tcW w:w="1121" w:type="dxa"/>
           </w:tcPr>
           <w:p>
             <w:pPr>
@@ -2627,7 +2627,7 @@
         </w:tc>
         <w:tc>
           <w:tcPr>
-            <w:tcW w:w="1566" w:type="dxa"/>
+            <w:tcW w:w="1842" w:type="dxa"/>
           </w:tcPr>
           <w:p>
             <w:pPr>
@@ -2649,7 +2649,7 @@
         </w:tc>
         <w:tc>
           <w:tcPr>
-            <w:tcW w:w="2175" w:type="dxa"/>
+            <w:tcW w:w="2316" w:type="dxa"/>
           </w:tcPr>
           <w:p>
             <w:pPr>
@@ -2765,7 +2765,7 @@
         </w:tc>
         <w:tc>
           <w:tcPr>
-            <w:tcW w:w="1538" w:type="dxa"/>
+            <w:tcW w:w="1121" w:type="dxa"/>
           </w:tcPr>
           <w:p>
             <w:pPr>
@@ -2787,7 +2787,7 @@
         </w:tc>
         <w:tc>
           <w:tcPr>
-            <w:tcW w:w="1566" w:type="dxa"/>
+            <w:tcW w:w="1842" w:type="dxa"/>
           </w:tcPr>
           <w:p>
             <w:pPr>
@@ -2809,7 +2809,7 @@
         </w:tc>
         <w:tc>
           <w:tcPr>
-            <w:tcW w:w="2175" w:type="dxa"/>
+            <w:tcW w:w="2316" w:type="dxa"/>
           </w:tcPr>
           <w:p>
             <w:pPr>
@@ -2885,7 +2885,7 @@
         </w:tc>
         <w:tc>
           <w:tcPr>
-            <w:tcW w:w="1538" w:type="dxa"/>
+            <w:tcW w:w="1121" w:type="dxa"/>
           </w:tcPr>
           <w:p>
             <w:pPr>
@@ -2907,7 +2907,7 @@
         </w:tc>
         <w:tc>
           <w:tcPr>
-            <w:tcW w:w="1566" w:type="dxa"/>
+            <w:tcW w:w="1842" w:type="dxa"/>
           </w:tcPr>
           <w:p>
             <w:pPr>
@@ -2929,7 +2929,7 @@
         </w:tc>
         <w:tc>
           <w:tcPr>
-            <w:tcW w:w="2175" w:type="dxa"/>
+            <w:tcW w:w="2316" w:type="dxa"/>
           </w:tcPr>
           <w:p>
             <w:pPr>
@@ -2968,6 +2968,158 @@
                 <w:szCs w:val="24"/>
               </w:rPr>
               <w:t>修改愿景，添加用例图、特性树</w:t>
+            </w:r>
+          </w:p>
+        </w:tc>
+      </w:tr>
+      <w:tr>
+        <w:tc>
+          <w:tcPr>
+            <w:tcW w:w="1568" w:type="dxa"/>
+          </w:tcPr>
+          <w:p>
+            <w:pPr>
+              <w:rPr>
+                <w:rFonts w:ascii="宋体" w:hAnsi="宋体" w:hint="eastAsia"/>
+                <w:sz w:val="21"/>
+                <w:szCs w:val="24"/>
+              </w:rPr>
+            </w:pPr>
+            <w:r>
+              <w:rPr>
+                <w:rFonts w:ascii="宋体" w:hAnsi="宋体" w:hint="eastAsia"/>
+                <w:sz w:val="21"/>
+                <w:szCs w:val="24"/>
+              </w:rPr>
+              <w:t>V0.0.4</w:t>
+            </w:r>
+          </w:p>
+        </w:tc>
+        <w:tc>
+          <w:tcPr>
+            <w:tcW w:w="1121" w:type="dxa"/>
+          </w:tcPr>
+          <w:p>
+            <w:pPr>
+              <w:rPr>
+                <w:rFonts w:ascii="宋体" w:hAnsi="宋体" w:hint="eastAsia"/>
+                <w:sz w:val="21"/>
+                <w:szCs w:val="24"/>
+              </w:rPr>
+            </w:pPr>
+            <w:r>
+              <w:rPr>
+                <w:rFonts w:ascii="宋体" w:hAnsi="宋体" w:hint="eastAsia"/>
+                <w:sz w:val="21"/>
+                <w:szCs w:val="24"/>
+              </w:rPr>
+              <w:t>文萧寒</w:t>
+            </w:r>
+          </w:p>
+        </w:tc>
+        <w:tc>
+          <w:tcPr>
+            <w:tcW w:w="1842" w:type="dxa"/>
+          </w:tcPr>
+          <w:p>
+            <w:pPr>
+              <w:rPr>
+                <w:rFonts w:ascii="宋体" w:hAnsi="宋体" w:hint="eastAsia"/>
+                <w:sz w:val="21"/>
+                <w:szCs w:val="24"/>
+              </w:rPr>
+            </w:pPr>
+            <w:r>
+              <w:rPr>
+                <w:rFonts w:ascii="宋体" w:hAnsi="宋体" w:hint="eastAsia"/>
+                <w:sz w:val="21"/>
+                <w:szCs w:val="24"/>
+              </w:rPr>
+              <w:t>李洋洋、文萧寒、陶俊豪、吴涛、林振扬</w:t>
+            </w:r>
+          </w:p>
+        </w:tc>
+        <w:tc>
+          <w:tcPr>
+            <w:tcW w:w="2316" w:type="dxa"/>
+          </w:tcPr>
+          <w:p>
+            <w:pPr>
+              <w:rPr>
+                <w:rFonts w:ascii="宋体" w:hAnsi="宋体"/>
+                <w:sz w:val="21"/>
+                <w:szCs w:val="24"/>
+              </w:rPr>
+            </w:pPr>
+            <w:r>
+              <w:rPr>
+                <w:rFonts w:ascii="宋体" w:hAnsi="宋体"/>
+                <w:sz w:val="21"/>
+                <w:szCs w:val="24"/>
+              </w:rPr>
+              <w:t>2023.4.</w:t>
+            </w:r>
+            <w:r>
+              <w:rPr>
+                <w:rFonts w:ascii="宋体" w:hAnsi="宋体"/>
+                <w:sz w:val="21"/>
+                <w:szCs w:val="24"/>
+              </w:rPr>
+              <w:t>12-</w:t>
+            </w:r>
+            <w:r>
+              <w:rPr>
+                <w:rFonts w:ascii="宋体" w:hAnsi="宋体"/>
+                <w:sz w:val="21"/>
+                <w:szCs w:val="24"/>
+              </w:rPr>
+              <w:t>2023.4.1</w:t>
+            </w:r>
+            <w:r>
+              <w:rPr>
+                <w:rFonts w:ascii="宋体" w:hAnsi="宋体"/>
+                <w:sz w:val="21"/>
+                <w:szCs w:val="24"/>
+              </w:rPr>
+              <w:t>8</w:t>
+            </w:r>
+          </w:p>
+        </w:tc>
+        <w:tc>
+          <w:tcPr>
+            <w:tcW w:w="1341" w:type="dxa"/>
+          </w:tcPr>
+          <w:p>
+            <w:pPr>
+              <w:rPr>
+                <w:rFonts w:ascii="宋体" w:hAnsi="宋体" w:hint="eastAsia"/>
+                <w:sz w:val="21"/>
+                <w:szCs w:val="24"/>
+              </w:rPr>
+            </w:pPr>
+            <w:r>
+              <w:rPr>
+                <w:rFonts w:ascii="宋体" w:hAnsi="宋体" w:hint="eastAsia"/>
+                <w:sz w:val="21"/>
+                <w:szCs w:val="24"/>
+              </w:rPr>
+              <w:t>修改</w:t>
+            </w:r>
+            <w:r>
+              <w:rPr>
+                <w:rFonts w:ascii="宋体" w:hAnsi="宋体" w:hint="eastAsia"/>
+                <w:sz w:val="21"/>
+                <w:szCs w:val="24"/>
+              </w:rPr>
+              <w:t>成功目标、</w:t>
+            </w:r>
+            <w:r>
+              <w:rPr>
+                <w:rFonts w:ascii="宋体" w:hAnsi="宋体" w:hint="eastAsia"/>
+                <w:sz w:val="21"/>
+                <w:szCs w:val="24"/>
+              </w:rPr>
+              <w:t>愿景</w:t>
             </w:r>
           </w:p>
         </w:tc>
@@ -3240,7 +3392,7 @@
       <w:tr>
         <w:tc>
           <w:tcPr>
-            <w:tcW w:w="2123" w:type="dxa"/>
+            <w:tcW w:w="2064" w:type="dxa"/>
           </w:tcPr>
           <w:p>
             <w:pPr>
@@ -3260,7 +3412,7 @@
         </w:tc>
         <w:tc>
           <w:tcPr>
-            <w:tcW w:w="2123" w:type="dxa"/>
+            <w:tcW w:w="2069" w:type="dxa"/>
           </w:tcPr>
           <w:p>
             <w:pPr>
@@ -3280,7 +3432,7 @@
         </w:tc>
         <w:tc>
           <w:tcPr>
-            <w:tcW w:w="2124" w:type="dxa"/>
+            <w:tcW w:w="2061" w:type="dxa"/>
           </w:tcPr>
           <w:p>
             <w:pPr>
@@ -3300,7 +3452,7 @@
         </w:tc>
         <w:tc>
           <w:tcPr>
-            <w:tcW w:w="2124" w:type="dxa"/>
+            <w:tcW w:w="2074" w:type="dxa"/>
           </w:tcPr>
           <w:p>
             <w:pPr>
@@ -3322,7 +3474,7 @@
       <w:tr>
         <w:tc>
           <w:tcPr>
-            <w:tcW w:w="2123" w:type="dxa"/>
+            <w:tcW w:w="2064" w:type="dxa"/>
           </w:tcPr>
           <w:p>
             <w:pPr>
@@ -3342,7 +3494,7 @@
         </w:tc>
         <w:tc>
           <w:tcPr>
-            <w:tcW w:w="2123" w:type="dxa"/>
+            <w:tcW w:w="2069" w:type="dxa"/>
           </w:tcPr>
           <w:p>
             <w:pPr>
@@ -3362,7 +3514,7 @@
         </w:tc>
         <w:tc>
           <w:tcPr>
-            <w:tcW w:w="2124" w:type="dxa"/>
+            <w:tcW w:w="2061" w:type="dxa"/>
           </w:tcPr>
           <w:p>
             <w:pPr>
@@ -3382,7 +3534,7 @@
         </w:tc>
         <w:tc>
           <w:tcPr>
-            <w:tcW w:w="2124" w:type="dxa"/>
+            <w:tcW w:w="2074" w:type="dxa"/>
           </w:tcPr>
           <w:p>
             <w:pPr>
@@ -3404,49 +3556,49 @@
       <w:tr>
         <w:tc>
           <w:tcPr>
-            <w:tcW w:w="2123" w:type="dxa"/>
-          </w:tcPr>
-          <w:p>
-            <w:pPr>
-              <w:pStyle w:val="a1"/>
-              <w:ind w:firstLineChars="0" w:firstLine="0"/>
-              <w:rPr>
-                <w:rFonts w:ascii="宋体" w:hAnsi="宋体"/>
-              </w:rPr>
-            </w:pPr>
-          </w:p>
-        </w:tc>
-        <w:tc>
-          <w:tcPr>
-            <w:tcW w:w="2123" w:type="dxa"/>
-          </w:tcPr>
-          <w:p>
-            <w:pPr>
-              <w:pStyle w:val="a1"/>
-              <w:ind w:firstLineChars="0" w:firstLine="0"/>
-              <w:rPr>
-                <w:rFonts w:ascii="宋体" w:hAnsi="宋体"/>
-              </w:rPr>
-            </w:pPr>
-          </w:p>
-        </w:tc>
-        <w:tc>
-          <w:tcPr>
-            <w:tcW w:w="2124" w:type="dxa"/>
-          </w:tcPr>
-          <w:p>
-            <w:pPr>
-              <w:pStyle w:val="a1"/>
-              <w:ind w:firstLineChars="0" w:firstLine="0"/>
-              <w:rPr>
-                <w:rFonts w:ascii="宋体" w:hAnsi="宋体"/>
-              </w:rPr>
-            </w:pPr>
-          </w:p>
-        </w:tc>
-        <w:tc>
-          <w:tcPr>
-            <w:tcW w:w="2124" w:type="dxa"/>
+            <w:tcW w:w="2064" w:type="dxa"/>
+          </w:tcPr>
+          <w:p>
+            <w:pPr>
+              <w:pStyle w:val="a1"/>
+              <w:ind w:firstLineChars="0" w:firstLine="0"/>
+              <w:rPr>
+                <w:rFonts w:ascii="宋体" w:hAnsi="宋体"/>
+              </w:rPr>
+            </w:pPr>
+          </w:p>
+        </w:tc>
+        <w:tc>
+          <w:tcPr>
+            <w:tcW w:w="2069" w:type="dxa"/>
+          </w:tcPr>
+          <w:p>
+            <w:pPr>
+              <w:pStyle w:val="a1"/>
+              <w:ind w:firstLineChars="0" w:firstLine="0"/>
+              <w:rPr>
+                <w:rFonts w:ascii="宋体" w:hAnsi="宋体"/>
+              </w:rPr>
+            </w:pPr>
+          </w:p>
+        </w:tc>
+        <w:tc>
+          <w:tcPr>
+            <w:tcW w:w="2061" w:type="dxa"/>
+          </w:tcPr>
+          <w:p>
+            <w:pPr>
+              <w:pStyle w:val="a1"/>
+              <w:ind w:firstLineChars="0" w:firstLine="0"/>
+              <w:rPr>
+                <w:rFonts w:ascii="宋体" w:hAnsi="宋体"/>
+              </w:rPr>
+            </w:pPr>
+          </w:p>
+        </w:tc>
+        <w:tc>
+          <w:tcPr>
+            <w:tcW w:w="2074" w:type="dxa"/>
           </w:tcPr>
           <w:p>
             <w:pPr>
@@ -3468,49 +3620,49 @@
       <w:tr>
         <w:tc>
           <w:tcPr>
-            <w:tcW w:w="2123" w:type="dxa"/>
-          </w:tcPr>
-          <w:p>
-            <w:pPr>
-              <w:pStyle w:val="a1"/>
-              <w:ind w:firstLineChars="0" w:firstLine="0"/>
-              <w:rPr>
-                <w:rFonts w:ascii="宋体" w:hAnsi="宋体"/>
-              </w:rPr>
-            </w:pPr>
-          </w:p>
-        </w:tc>
-        <w:tc>
-          <w:tcPr>
-            <w:tcW w:w="2123" w:type="dxa"/>
-          </w:tcPr>
-          <w:p>
-            <w:pPr>
-              <w:pStyle w:val="a1"/>
-              <w:ind w:firstLineChars="0" w:firstLine="0"/>
-              <w:rPr>
-                <w:rFonts w:ascii="宋体" w:hAnsi="宋体"/>
-              </w:rPr>
-            </w:pPr>
-          </w:p>
-        </w:tc>
-        <w:tc>
-          <w:tcPr>
-            <w:tcW w:w="2124" w:type="dxa"/>
-          </w:tcPr>
-          <w:p>
-            <w:pPr>
-              <w:pStyle w:val="a1"/>
-              <w:ind w:firstLineChars="0" w:firstLine="0"/>
-              <w:rPr>
-                <w:rFonts w:ascii="宋体" w:hAnsi="宋体"/>
-              </w:rPr>
-            </w:pPr>
-          </w:p>
-        </w:tc>
-        <w:tc>
-          <w:tcPr>
-            <w:tcW w:w="2124" w:type="dxa"/>
+            <w:tcW w:w="2064" w:type="dxa"/>
+          </w:tcPr>
+          <w:p>
+            <w:pPr>
+              <w:pStyle w:val="a1"/>
+              <w:ind w:firstLineChars="0" w:firstLine="0"/>
+              <w:rPr>
+                <w:rFonts w:ascii="宋体" w:hAnsi="宋体"/>
+              </w:rPr>
+            </w:pPr>
+          </w:p>
+        </w:tc>
+        <w:tc>
+          <w:tcPr>
+            <w:tcW w:w="2069" w:type="dxa"/>
+          </w:tcPr>
+          <w:p>
+            <w:pPr>
+              <w:pStyle w:val="a1"/>
+              <w:ind w:firstLineChars="0" w:firstLine="0"/>
+              <w:rPr>
+                <w:rFonts w:ascii="宋体" w:hAnsi="宋体"/>
+              </w:rPr>
+            </w:pPr>
+          </w:p>
+        </w:tc>
+        <w:tc>
+          <w:tcPr>
+            <w:tcW w:w="2061" w:type="dxa"/>
+          </w:tcPr>
+          <w:p>
+            <w:pPr>
+              <w:pStyle w:val="a1"/>
+              <w:ind w:firstLineChars="0" w:firstLine="0"/>
+              <w:rPr>
+                <w:rFonts w:ascii="宋体" w:hAnsi="宋体"/>
+              </w:rPr>
+            </w:pPr>
+          </w:p>
+        </w:tc>
+        <w:tc>
+          <w:tcPr>
+            <w:tcW w:w="2074" w:type="dxa"/>
           </w:tcPr>
           <w:p>
             <w:pPr>
@@ -3532,89 +3684,123 @@
       <w:tr>
         <w:tc>
           <w:tcPr>
-            <w:tcW w:w="2123" w:type="dxa"/>
-          </w:tcPr>
-          <w:p>
-            <w:pPr>
-              <w:pStyle w:val="a1"/>
-              <w:ind w:firstLineChars="0" w:firstLine="0"/>
-              <w:rPr>
-                <w:rFonts w:ascii="宋体" w:hAnsi="宋体"/>
-              </w:rPr>
-            </w:pPr>
-            <w:r>
-              <w:rPr>
-                <w:rFonts w:ascii="宋体" w:hAnsi="宋体" w:hint="eastAsia"/>
-              </w:rPr>
-              <w:t>BO-2</w:t>
-            </w:r>
-          </w:p>
-        </w:tc>
-        <w:tc>
-          <w:tcPr>
-            <w:tcW w:w="2123" w:type="dxa"/>
-          </w:tcPr>
-          <w:p>
-            <w:pPr>
-              <w:pStyle w:val="a1"/>
-              <w:ind w:firstLineChars="0" w:firstLine="0"/>
-              <w:rPr>
-                <w:rFonts w:ascii="宋体" w:hAnsi="宋体"/>
-              </w:rPr>
-            </w:pPr>
-            <w:r>
-              <w:rPr>
-                <w:rFonts w:ascii="宋体" w:hAnsi="宋体" w:hint="eastAsia"/>
-              </w:rPr>
-              <w:t>软件工程专业在平台开设课程的教师数占所有授课教师数40%以上，授课教师可熟</w:t>
-            </w:r>
-            <w:r>
-              <w:rPr>
-                <w:rFonts w:ascii="宋体" w:hAnsi="宋体" w:hint="eastAsia"/>
-              </w:rPr>
-              <w:lastRenderedPageBreak/>
-              <w:t>练通过平台布置、收集、批改作业。</w:t>
-            </w:r>
-          </w:p>
-        </w:tc>
-        <w:tc>
-          <w:tcPr>
-            <w:tcW w:w="2124" w:type="dxa"/>
-          </w:tcPr>
-          <w:p>
-            <w:pPr>
-              <w:pStyle w:val="a1"/>
-              <w:ind w:firstLineChars="0" w:firstLine="0"/>
-              <w:rPr>
-                <w:rFonts w:ascii="宋体" w:hAnsi="宋体"/>
-              </w:rPr>
-            </w:pPr>
-            <w:r>
-              <w:rPr>
-                <w:rFonts w:ascii="宋体" w:hAnsi="宋体" w:hint="eastAsia"/>
-              </w:rPr>
-              <w:lastRenderedPageBreak/>
+            <w:tcW w:w="2064" w:type="dxa"/>
+          </w:tcPr>
+          <w:p>
+            <w:pPr>
+              <w:pStyle w:val="a1"/>
+              <w:ind w:firstLineChars="0" w:firstLine="0"/>
+              <w:rPr>
+                <w:rFonts w:ascii="宋体" w:hAnsi="宋体"/>
+              </w:rPr>
+            </w:pPr>
+            <w:r>
+              <w:rPr>
+                <w:rFonts w:ascii="宋体" w:hAnsi="宋体" w:hint="eastAsia"/>
+              </w:rPr>
+              <w:t>BO-</w:t>
+            </w:r>
+            <w:r>
+              <w:rPr>
+                <w:rFonts w:ascii="宋体" w:hAnsi="宋体"/>
+              </w:rPr>
+              <w:t>2</w:t>
+            </w:r>
+          </w:p>
+        </w:tc>
+        <w:tc>
+          <w:tcPr>
+            <w:tcW w:w="2069" w:type="dxa"/>
+          </w:tcPr>
+          <w:p>
+            <w:pPr>
+              <w:pStyle w:val="a1"/>
+              <w:ind w:firstLineChars="0" w:firstLine="0"/>
+              <w:rPr>
+                <w:rFonts w:ascii="宋体" w:hAnsi="宋体" w:hint="eastAsia"/>
+              </w:rPr>
+            </w:pPr>
+            <w:r>
+              <w:rPr>
+                <w:rFonts w:ascii="宋体" w:hAnsi="宋体" w:hint="eastAsia"/>
+              </w:rPr>
+              <w:t>本校软</w:t>
+            </w:r>
+            <w:r>
+              <w:rPr>
+                <w:rFonts w:ascii="宋体" w:hAnsi="宋体" w:hint="eastAsia"/>
+              </w:rPr>
+              <w:t>件工程专业</w:t>
+            </w:r>
+            <w:r>
+              <w:rPr>
+                <w:rFonts w:ascii="宋体" w:hAnsi="宋体" w:hint="eastAsia"/>
+              </w:rPr>
+              <w:t>的学生有4</w:t>
+            </w:r>
+            <w:r>
+              <w:rPr>
+                <w:rFonts w:ascii="宋体" w:hAnsi="宋体"/>
+              </w:rPr>
+              <w:t>0%</w:t>
+            </w:r>
+            <w:r>
+              <w:rPr>
+                <w:rFonts w:ascii="宋体" w:hAnsi="宋体" w:hint="eastAsia"/>
+              </w:rPr>
+              <w:t>以上加入本平台，并熟练使用平台功能完成讨论交流。</w:t>
+            </w:r>
+          </w:p>
+        </w:tc>
+        <w:tc>
+          <w:tcPr>
+            <w:tcW w:w="2061" w:type="dxa"/>
+          </w:tcPr>
+          <w:p>
+            <w:pPr>
+              <w:pStyle w:val="a1"/>
+              <w:ind w:firstLineChars="0" w:firstLine="0"/>
+              <w:rPr>
+                <w:rFonts w:ascii="宋体" w:hAnsi="宋体"/>
+              </w:rPr>
+            </w:pPr>
+            <w:r>
+              <w:rPr>
+                <w:rFonts w:ascii="宋体" w:hAnsi="宋体" w:hint="eastAsia"/>
+              </w:rPr>
               <w:t>平台上线 一年内</w:t>
             </w:r>
           </w:p>
         </w:tc>
         <w:tc>
           <w:tcPr>
-            <w:tcW w:w="2124" w:type="dxa"/>
-          </w:tcPr>
-          <w:p>
-            <w:pPr>
-              <w:pStyle w:val="a1"/>
-              <w:ind w:firstLineChars="0" w:firstLine="0"/>
-              <w:rPr>
-                <w:rFonts w:ascii="宋体" w:hAnsi="宋体"/>
-              </w:rPr>
-            </w:pPr>
-            <w:r>
-              <w:rPr>
-                <w:rFonts w:ascii="宋体" w:hAnsi="宋体" w:hint="eastAsia"/>
-              </w:rPr>
-              <w:t>理想标准：教师在平台发布的作业数量占整个学期教师布置的总作业数的90%。</w:t>
+            <w:tcW w:w="2074" w:type="dxa"/>
+          </w:tcPr>
+          <w:p>
+            <w:pPr>
+              <w:pStyle w:val="a1"/>
+              <w:ind w:firstLineChars="0" w:firstLine="0"/>
+              <w:rPr>
+                <w:rFonts w:ascii="宋体" w:hAnsi="宋体" w:hint="eastAsia"/>
+              </w:rPr>
+            </w:pPr>
+            <w:r>
+              <w:rPr>
+                <w:rFonts w:ascii="宋体" w:hAnsi="宋体" w:hint="eastAsia"/>
+              </w:rPr>
+              <w:t>理想标准：</w:t>
+            </w:r>
+            <w:r>
+              <w:rPr>
+                <w:rFonts w:ascii="宋体" w:hAnsi="宋体" w:hint="eastAsia"/>
+              </w:rPr>
+              <w:t>加入本平台的本校软件工程专业学生占专业所有学生的</w:t>
+            </w:r>
+            <w:r>
+              <w:rPr>
+                <w:rFonts w:ascii="宋体" w:hAnsi="宋体" w:hint="eastAsia"/>
+              </w:rPr>
+              <w:t>90%。</w:t>
             </w:r>
           </w:p>
         </w:tc>
@@ -3622,63 +3808,87 @@
       <w:tr>
         <w:tc>
           <w:tcPr>
-            <w:tcW w:w="2123" w:type="dxa"/>
-          </w:tcPr>
-          <w:p>
-            <w:pPr>
-              <w:pStyle w:val="a1"/>
-              <w:ind w:firstLineChars="0" w:firstLine="0"/>
-              <w:rPr>
-                <w:rFonts w:ascii="宋体" w:hAnsi="宋体"/>
-              </w:rPr>
-            </w:pPr>
-          </w:p>
-        </w:tc>
-        <w:tc>
-          <w:tcPr>
-            <w:tcW w:w="2123" w:type="dxa"/>
-          </w:tcPr>
-          <w:p>
-            <w:pPr>
-              <w:pStyle w:val="a1"/>
-              <w:ind w:firstLineChars="0" w:firstLine="0"/>
-              <w:rPr>
-                <w:rFonts w:ascii="宋体" w:hAnsi="宋体"/>
-              </w:rPr>
-            </w:pPr>
-          </w:p>
-        </w:tc>
-        <w:tc>
-          <w:tcPr>
-            <w:tcW w:w="2124" w:type="dxa"/>
-          </w:tcPr>
-          <w:p>
-            <w:pPr>
-              <w:pStyle w:val="a1"/>
-              <w:ind w:firstLineChars="0" w:firstLine="0"/>
-              <w:rPr>
-                <w:rFonts w:ascii="宋体" w:hAnsi="宋体"/>
-              </w:rPr>
-            </w:pPr>
-          </w:p>
-        </w:tc>
-        <w:tc>
-          <w:tcPr>
-            <w:tcW w:w="2124" w:type="dxa"/>
-          </w:tcPr>
-          <w:p>
-            <w:pPr>
-              <w:pStyle w:val="a1"/>
-              <w:ind w:firstLineChars="0" w:firstLine="0"/>
-              <w:rPr>
-                <w:rFonts w:ascii="宋体" w:hAnsi="宋体"/>
-              </w:rPr>
-            </w:pPr>
-            <w:r>
-              <w:rPr>
-                <w:rFonts w:ascii="宋体" w:hAnsi="宋体" w:hint="eastAsia"/>
-              </w:rPr>
-              <w:t>一般标准：教师在平台发布的作业数量占整个学期教师布置的总作业数的60%。</w:t>
+            <w:tcW w:w="2064" w:type="dxa"/>
+          </w:tcPr>
+          <w:p>
+            <w:pPr>
+              <w:pStyle w:val="a1"/>
+              <w:ind w:firstLineChars="0" w:firstLine="0"/>
+              <w:rPr>
+                <w:rFonts w:ascii="宋体" w:hAnsi="宋体" w:hint="eastAsia"/>
+              </w:rPr>
+            </w:pPr>
+          </w:p>
+        </w:tc>
+        <w:tc>
+          <w:tcPr>
+            <w:tcW w:w="2069" w:type="dxa"/>
+          </w:tcPr>
+          <w:p>
+            <w:pPr>
+              <w:pStyle w:val="a1"/>
+              <w:ind w:firstLineChars="0" w:firstLine="0"/>
+              <w:rPr>
+                <w:rFonts w:ascii="宋体" w:hAnsi="宋体" w:hint="eastAsia"/>
+              </w:rPr>
+            </w:pPr>
+          </w:p>
+        </w:tc>
+        <w:tc>
+          <w:tcPr>
+            <w:tcW w:w="2061" w:type="dxa"/>
+          </w:tcPr>
+          <w:p>
+            <w:pPr>
+              <w:pStyle w:val="a1"/>
+              <w:ind w:firstLineChars="0" w:firstLine="0"/>
+              <w:rPr>
+                <w:rFonts w:ascii="宋体" w:hAnsi="宋体" w:hint="eastAsia"/>
+              </w:rPr>
+            </w:pPr>
+          </w:p>
+        </w:tc>
+        <w:tc>
+          <w:tcPr>
+            <w:tcW w:w="2074" w:type="dxa"/>
+          </w:tcPr>
+          <w:p>
+            <w:pPr>
+              <w:pStyle w:val="a1"/>
+              <w:ind w:firstLineChars="0" w:firstLine="0"/>
+              <w:rPr>
+                <w:rFonts w:ascii="宋体" w:hAnsi="宋体" w:hint="eastAsia"/>
+              </w:rPr>
+            </w:pPr>
+            <w:r>
+              <w:rPr>
+                <w:rFonts w:ascii="宋体" w:hAnsi="宋体" w:hint="eastAsia"/>
+              </w:rPr>
+              <w:t>一般</w:t>
+            </w:r>
+            <w:r>
+              <w:rPr>
+                <w:rFonts w:ascii="宋体" w:hAnsi="宋体" w:hint="eastAsia"/>
+              </w:rPr>
+              <w:t>标准：</w:t>
+            </w:r>
+            <w:r>
+              <w:rPr>
+                <w:rFonts w:ascii="宋体" w:hAnsi="宋体" w:hint="eastAsia"/>
+              </w:rPr>
+              <w:t>加入本平台的本校软件工程专业学生占专业所有学生的</w:t>
+            </w:r>
+            <w:r>
+              <w:rPr>
+                <w:rFonts w:ascii="宋体" w:hAnsi="宋体" w:hint="eastAsia"/>
+              </w:rPr>
+              <w:t>6</w:t>
+            </w:r>
+            <w:r>
+              <w:rPr>
+                <w:rFonts w:ascii="宋体" w:hAnsi="宋体" w:hint="eastAsia"/>
+              </w:rPr>
+              <w:t>0%。</w:t>
             </w:r>
           </w:p>
         </w:tc>
@@ -3686,63 +3896,87 @@
       <w:tr>
         <w:tc>
           <w:tcPr>
-            <w:tcW w:w="2123" w:type="dxa"/>
-          </w:tcPr>
-          <w:p>
-            <w:pPr>
-              <w:pStyle w:val="a1"/>
-              <w:ind w:firstLineChars="0" w:firstLine="0"/>
-              <w:rPr>
-                <w:rFonts w:ascii="宋体" w:hAnsi="宋体"/>
-              </w:rPr>
-            </w:pPr>
-          </w:p>
-        </w:tc>
-        <w:tc>
-          <w:tcPr>
-            <w:tcW w:w="2123" w:type="dxa"/>
-          </w:tcPr>
-          <w:p>
-            <w:pPr>
-              <w:pStyle w:val="a1"/>
-              <w:ind w:firstLineChars="0" w:firstLine="0"/>
-              <w:rPr>
-                <w:rFonts w:ascii="宋体" w:hAnsi="宋体"/>
-              </w:rPr>
-            </w:pPr>
-          </w:p>
-        </w:tc>
-        <w:tc>
-          <w:tcPr>
-            <w:tcW w:w="2124" w:type="dxa"/>
-          </w:tcPr>
-          <w:p>
-            <w:pPr>
-              <w:pStyle w:val="a1"/>
-              <w:ind w:firstLineChars="0" w:firstLine="0"/>
-              <w:rPr>
-                <w:rFonts w:ascii="宋体" w:hAnsi="宋体"/>
-              </w:rPr>
-            </w:pPr>
-          </w:p>
-        </w:tc>
-        <w:tc>
-          <w:tcPr>
-            <w:tcW w:w="2124" w:type="dxa"/>
-          </w:tcPr>
-          <w:p>
-            <w:pPr>
-              <w:pStyle w:val="a1"/>
-              <w:ind w:firstLineChars="0" w:firstLine="0"/>
-              <w:rPr>
-                <w:rFonts w:ascii="宋体" w:hAnsi="宋体"/>
-              </w:rPr>
-            </w:pPr>
-            <w:r>
-              <w:rPr>
-                <w:rFonts w:ascii="宋体" w:hAnsi="宋体" w:hint="eastAsia"/>
-              </w:rPr>
-              <w:t>最低标准：教师在平台发布的作业数量占整个学期教师布置的总作业数的40%。</w:t>
+            <w:tcW w:w="2064" w:type="dxa"/>
+          </w:tcPr>
+          <w:p>
+            <w:pPr>
+              <w:pStyle w:val="a1"/>
+              <w:ind w:firstLineChars="0" w:firstLine="0"/>
+              <w:rPr>
+                <w:rFonts w:ascii="宋体" w:hAnsi="宋体" w:hint="eastAsia"/>
+              </w:rPr>
+            </w:pPr>
+          </w:p>
+        </w:tc>
+        <w:tc>
+          <w:tcPr>
+            <w:tcW w:w="2069" w:type="dxa"/>
+          </w:tcPr>
+          <w:p>
+            <w:pPr>
+              <w:pStyle w:val="a1"/>
+              <w:ind w:firstLineChars="0" w:firstLine="0"/>
+              <w:rPr>
+                <w:rFonts w:ascii="宋体" w:hAnsi="宋体" w:hint="eastAsia"/>
+              </w:rPr>
+            </w:pPr>
+          </w:p>
+        </w:tc>
+        <w:tc>
+          <w:tcPr>
+            <w:tcW w:w="2061" w:type="dxa"/>
+          </w:tcPr>
+          <w:p>
+            <w:pPr>
+              <w:pStyle w:val="a1"/>
+              <w:ind w:firstLineChars="0" w:firstLine="0"/>
+              <w:rPr>
+                <w:rFonts w:ascii="宋体" w:hAnsi="宋体" w:hint="eastAsia"/>
+              </w:rPr>
+            </w:pPr>
+          </w:p>
+        </w:tc>
+        <w:tc>
+          <w:tcPr>
+            <w:tcW w:w="2074" w:type="dxa"/>
+          </w:tcPr>
+          <w:p>
+            <w:pPr>
+              <w:pStyle w:val="a1"/>
+              <w:ind w:firstLineChars="0" w:firstLine="0"/>
+              <w:rPr>
+                <w:rFonts w:ascii="宋体" w:hAnsi="宋体" w:hint="eastAsia"/>
+              </w:rPr>
+            </w:pPr>
+            <w:r>
+              <w:rPr>
+                <w:rFonts w:ascii="宋体" w:hAnsi="宋体" w:hint="eastAsia"/>
+              </w:rPr>
+              <w:t>最低</w:t>
+            </w:r>
+            <w:r>
+              <w:rPr>
+                <w:rFonts w:ascii="宋体" w:hAnsi="宋体" w:hint="eastAsia"/>
+              </w:rPr>
+              <w:t>标准：</w:t>
+            </w:r>
+            <w:r>
+              <w:rPr>
+                <w:rFonts w:ascii="宋体" w:hAnsi="宋体" w:hint="eastAsia"/>
+              </w:rPr>
+              <w:t>加入本平台的本校软件工程专业学生占专业所有学生的</w:t>
+            </w:r>
+            <w:r>
+              <w:rPr>
+                <w:rFonts w:ascii="宋体" w:hAnsi="宋体" w:hint="eastAsia"/>
+              </w:rPr>
+              <w:t>4</w:t>
+            </w:r>
+            <w:r>
+              <w:rPr>
+                <w:rFonts w:ascii="宋体" w:hAnsi="宋体" w:hint="eastAsia"/>
+              </w:rPr>
+              <w:t>0%。</w:t>
             </w:r>
           </w:p>
         </w:tc>
@@ -3750,81 +3984,135 @@
       <w:tr>
         <w:tc>
           <w:tcPr>
-            <w:tcW w:w="2123" w:type="dxa"/>
-          </w:tcPr>
-          <w:p>
-            <w:pPr>
-              <w:pStyle w:val="a1"/>
-              <w:ind w:firstLineChars="0" w:firstLine="0"/>
-              <w:rPr>
-                <w:rFonts w:ascii="宋体" w:hAnsi="宋体"/>
-              </w:rPr>
-            </w:pPr>
-            <w:r>
-              <w:rPr>
-                <w:rFonts w:ascii="宋体" w:hAnsi="宋体" w:hint="eastAsia"/>
-              </w:rPr>
-              <w:t>BO-3</w:t>
-            </w:r>
-          </w:p>
-        </w:tc>
-        <w:tc>
-          <w:tcPr>
-            <w:tcW w:w="2123" w:type="dxa"/>
-          </w:tcPr>
-          <w:p>
-            <w:pPr>
-              <w:pStyle w:val="a1"/>
-              <w:ind w:firstLineChars="0" w:firstLine="0"/>
-              <w:rPr>
-                <w:rFonts w:ascii="宋体" w:hAnsi="宋体"/>
-              </w:rPr>
-            </w:pPr>
-            <w:r>
-              <w:rPr>
-                <w:rFonts w:ascii="宋体" w:hAnsi="宋体" w:hint="eastAsia"/>
-              </w:rPr>
-              <w:t>教师对平台有较高的满意度。</w:t>
-            </w:r>
-          </w:p>
-        </w:tc>
-        <w:tc>
-          <w:tcPr>
-            <w:tcW w:w="2124" w:type="dxa"/>
-          </w:tcPr>
-          <w:p>
-            <w:pPr>
-              <w:pStyle w:val="a1"/>
-              <w:ind w:firstLineChars="0" w:firstLine="0"/>
-              <w:rPr>
-                <w:rFonts w:ascii="宋体" w:hAnsi="宋体"/>
-              </w:rPr>
-            </w:pPr>
-            <w:r>
-              <w:rPr>
-                <w:rFonts w:ascii="宋体" w:hAnsi="宋体" w:hint="eastAsia"/>
-              </w:rPr>
-              <w:t>平台上线 一年半内</w:t>
-            </w:r>
-          </w:p>
-        </w:tc>
-        <w:tc>
-          <w:tcPr>
-            <w:tcW w:w="2124" w:type="dxa"/>
-          </w:tcPr>
-          <w:p>
-            <w:pPr>
-              <w:pStyle w:val="a1"/>
-              <w:ind w:firstLineChars="0" w:firstLine="0"/>
-              <w:rPr>
-                <w:rFonts w:ascii="宋体" w:hAnsi="宋体"/>
-              </w:rPr>
-            </w:pPr>
-            <w:r>
-              <w:rPr>
-                <w:rFonts w:ascii="宋体" w:hAnsi="宋体" w:hint="eastAsia"/>
-              </w:rPr>
-              <w:t>理想标准：教师在满意度打分中可以给出4.5/5的平均分。</w:t>
+            <w:tcW w:w="2064" w:type="dxa"/>
+          </w:tcPr>
+          <w:p>
+            <w:pPr>
+              <w:pStyle w:val="a1"/>
+              <w:ind w:firstLineChars="0" w:firstLine="0"/>
+              <w:rPr>
+                <w:rFonts w:ascii="宋体" w:hAnsi="宋体"/>
+              </w:rPr>
+            </w:pPr>
+            <w:r>
+              <w:rPr>
+                <w:rFonts w:ascii="宋体" w:hAnsi="宋体" w:hint="eastAsia"/>
+              </w:rPr>
+              <w:t>BO-</w:t>
+            </w:r>
+            <w:r>
+              <w:rPr>
+                <w:rFonts w:ascii="宋体" w:hAnsi="宋体"/>
+              </w:rPr>
+              <w:t>3</w:t>
+            </w:r>
+          </w:p>
+        </w:tc>
+        <w:tc>
+          <w:tcPr>
+            <w:tcW w:w="2069" w:type="dxa"/>
+          </w:tcPr>
+          <w:p>
+            <w:pPr>
+              <w:pStyle w:val="a1"/>
+              <w:ind w:firstLineChars="0" w:firstLine="0"/>
+              <w:rPr>
+                <w:rFonts w:ascii="宋体" w:hAnsi="宋体"/>
+              </w:rPr>
+            </w:pPr>
+            <w:r>
+              <w:rPr>
+                <w:rFonts w:ascii="宋体" w:hAnsi="宋体" w:hint="eastAsia"/>
+              </w:rPr>
+              <w:t>软件工程专业在平台开设课程的教师数占所有</w:t>
+            </w:r>
+            <w:r>
+              <w:rPr>
+                <w:rFonts w:ascii="宋体" w:hAnsi="宋体" w:hint="eastAsia"/>
+              </w:rPr>
+              <w:t>软件工程</w:t>
+            </w:r>
+            <w:r>
+              <w:rPr>
+                <w:rFonts w:ascii="宋体" w:hAnsi="宋体" w:hint="eastAsia"/>
+              </w:rPr>
+              <w:t>授课教师数</w:t>
+            </w:r>
+            <w:r>
+              <w:rPr>
+                <w:rFonts w:ascii="宋体" w:hAnsi="宋体" w:hint="eastAsia"/>
+              </w:rPr>
+              <w:t>6</w:t>
+            </w:r>
+            <w:r>
+              <w:rPr>
+                <w:rFonts w:ascii="宋体" w:hAnsi="宋体" w:hint="eastAsia"/>
+              </w:rPr>
+              <w:t>0%以上，授课教师可熟练通过平台布置、收集、批改作业。</w:t>
+            </w:r>
+          </w:p>
+        </w:tc>
+        <w:tc>
+          <w:tcPr>
+            <w:tcW w:w="2061" w:type="dxa"/>
+          </w:tcPr>
+          <w:p>
+            <w:pPr>
+              <w:pStyle w:val="a1"/>
+              <w:ind w:firstLineChars="0" w:firstLine="0"/>
+              <w:rPr>
+                <w:rFonts w:ascii="宋体" w:hAnsi="宋体"/>
+              </w:rPr>
+            </w:pPr>
+            <w:r>
+              <w:rPr>
+                <w:rFonts w:ascii="宋体" w:hAnsi="宋体" w:hint="eastAsia"/>
+              </w:rPr>
+              <w:t>平台上线 一年内</w:t>
+            </w:r>
+          </w:p>
+        </w:tc>
+        <w:tc>
+          <w:tcPr>
+            <w:tcW w:w="2074" w:type="dxa"/>
+          </w:tcPr>
+          <w:p>
+            <w:pPr>
+              <w:pStyle w:val="a1"/>
+              <w:ind w:firstLineChars="0" w:firstLine="0"/>
+              <w:rPr>
+                <w:rFonts w:ascii="宋体" w:hAnsi="宋体"/>
+              </w:rPr>
+            </w:pPr>
+            <w:r>
+              <w:rPr>
+                <w:rFonts w:ascii="宋体" w:hAnsi="宋体" w:hint="eastAsia"/>
+              </w:rPr>
+              <w:t>理想标准：教师在平台发布的</w:t>
+            </w:r>
+            <w:r>
+              <w:rPr>
+                <w:rFonts w:ascii="宋体" w:hAnsi="宋体" w:hint="eastAsia"/>
+              </w:rPr>
+              <w:t>资源</w:t>
+            </w:r>
+            <w:r>
+              <w:rPr>
+                <w:rFonts w:ascii="宋体" w:hAnsi="宋体" w:hint="eastAsia"/>
+              </w:rPr>
+              <w:t>数量占整个学期教师</w:t>
+            </w:r>
+            <w:r>
+              <w:rPr>
+                <w:rFonts w:ascii="宋体" w:hAnsi="宋体" w:hint="eastAsia"/>
+              </w:rPr>
+              <w:t>发布的资源数量</w:t>
+            </w:r>
+            <w:r>
+              <w:rPr>
+                <w:rFonts w:ascii="宋体" w:hAnsi="宋体" w:hint="eastAsia"/>
+              </w:rPr>
+              <w:t>的90%。</w:t>
             </w:r>
           </w:p>
         </w:tc>
@@ -3832,63 +4120,105 @@
       <w:tr>
         <w:tc>
           <w:tcPr>
-            <w:tcW w:w="2123" w:type="dxa"/>
-          </w:tcPr>
-          <w:p>
-            <w:pPr>
-              <w:pStyle w:val="a1"/>
-              <w:ind w:firstLineChars="0" w:firstLine="0"/>
-              <w:rPr>
-                <w:rFonts w:ascii="宋体" w:hAnsi="宋体"/>
-              </w:rPr>
-            </w:pPr>
-          </w:p>
-        </w:tc>
-        <w:tc>
-          <w:tcPr>
-            <w:tcW w:w="2123" w:type="dxa"/>
-          </w:tcPr>
-          <w:p>
-            <w:pPr>
-              <w:pStyle w:val="a1"/>
-              <w:ind w:firstLineChars="0" w:firstLine="0"/>
-              <w:rPr>
-                <w:rFonts w:ascii="宋体" w:hAnsi="宋体"/>
-              </w:rPr>
-            </w:pPr>
-          </w:p>
-        </w:tc>
-        <w:tc>
-          <w:tcPr>
-            <w:tcW w:w="2124" w:type="dxa"/>
-          </w:tcPr>
-          <w:p>
-            <w:pPr>
-              <w:pStyle w:val="a1"/>
-              <w:ind w:firstLineChars="0" w:firstLine="0"/>
-              <w:rPr>
-                <w:rFonts w:ascii="宋体" w:hAnsi="宋体"/>
-              </w:rPr>
-            </w:pPr>
-          </w:p>
-        </w:tc>
-        <w:tc>
-          <w:tcPr>
-            <w:tcW w:w="2124" w:type="dxa"/>
-          </w:tcPr>
-          <w:p>
-            <w:pPr>
-              <w:pStyle w:val="a1"/>
-              <w:ind w:firstLineChars="0" w:firstLine="0"/>
-              <w:rPr>
-                <w:rFonts w:ascii="宋体" w:hAnsi="宋体"/>
-              </w:rPr>
-            </w:pPr>
-            <w:r>
-              <w:rPr>
-                <w:rFonts w:ascii="宋体" w:hAnsi="宋体" w:hint="eastAsia"/>
-              </w:rPr>
-              <w:t>一般标准：教师在满意度打分中可以给出4/5的平均分。</w:t>
+            <w:tcW w:w="2064" w:type="dxa"/>
+          </w:tcPr>
+          <w:p>
+            <w:pPr>
+              <w:pStyle w:val="a1"/>
+              <w:ind w:firstLineChars="0" w:firstLine="0"/>
+              <w:rPr>
+                <w:rFonts w:ascii="宋体" w:hAnsi="宋体"/>
+              </w:rPr>
+            </w:pPr>
+          </w:p>
+        </w:tc>
+        <w:tc>
+          <w:tcPr>
+            <w:tcW w:w="2069" w:type="dxa"/>
+          </w:tcPr>
+          <w:p>
+            <w:pPr>
+              <w:pStyle w:val="a1"/>
+              <w:ind w:firstLineChars="0" w:firstLine="0"/>
+              <w:rPr>
+                <w:rFonts w:ascii="宋体" w:hAnsi="宋体"/>
+              </w:rPr>
+            </w:pPr>
+          </w:p>
+        </w:tc>
+        <w:tc>
+          <w:tcPr>
+            <w:tcW w:w="2061" w:type="dxa"/>
+          </w:tcPr>
+          <w:p>
+            <w:pPr>
+              <w:pStyle w:val="a1"/>
+              <w:ind w:firstLineChars="0" w:firstLine="0"/>
+              <w:rPr>
+                <w:rFonts w:ascii="宋体" w:hAnsi="宋体"/>
+              </w:rPr>
+            </w:pPr>
+          </w:p>
+        </w:tc>
+        <w:tc>
+          <w:tcPr>
+            <w:tcW w:w="2074" w:type="dxa"/>
+          </w:tcPr>
+          <w:p>
+            <w:pPr>
+              <w:pStyle w:val="a1"/>
+              <w:ind w:firstLineChars="0" w:firstLine="0"/>
+              <w:rPr>
+                <w:rFonts w:ascii="宋体" w:hAnsi="宋体"/>
+              </w:rPr>
+            </w:pPr>
+            <w:r>
+              <w:rPr>
+                <w:rFonts w:ascii="宋体" w:hAnsi="宋体" w:hint="eastAsia"/>
+              </w:rPr>
+              <w:t>一般标准：</w:t>
+            </w:r>
+            <w:r>
+              <w:rPr>
+                <w:rFonts w:ascii="宋体" w:hAnsi="宋体" w:hint="eastAsia"/>
+              </w:rPr>
+              <w:t>教师在平台发布的</w:t>
+            </w:r>
+            <w:r>
+              <w:rPr>
+                <w:rFonts w:ascii="宋体" w:hAnsi="宋体" w:hint="eastAsia"/>
+              </w:rPr>
+              <w:t>资源</w:t>
+            </w:r>
+            <w:r>
+              <w:rPr>
+                <w:rFonts w:ascii="宋体" w:hAnsi="宋体" w:hint="eastAsia"/>
+              </w:rPr>
+              <w:t>数量占整个学期教师</w:t>
+            </w:r>
+            <w:r>
+              <w:rPr>
+                <w:rFonts w:ascii="宋体" w:hAnsi="宋体" w:hint="eastAsia"/>
+              </w:rPr>
+              <w:t>发布的资源数量</w:t>
+            </w:r>
+            <w:r>
+              <w:rPr>
+                <w:rFonts w:ascii="宋体" w:hAnsi="宋体" w:hint="eastAsia"/>
+              </w:rPr>
+              <w:t>的</w:t>
+            </w:r>
+            <w:r>
+              <w:rPr>
+                <w:rFonts w:ascii="宋体" w:hAnsi="宋体" w:hint="eastAsia"/>
+              </w:rPr>
+              <w:t>6</w:t>
+            </w:r>
+            <w:r>
+              <w:rPr>
+                <w:rFonts w:ascii="宋体" w:hAnsi="宋体" w:hint="eastAsia"/>
+              </w:rPr>
+              <w:t>0%。</w:t>
             </w:r>
           </w:p>
         </w:tc>
@@ -3896,63 +4226,111 @@
       <w:tr>
         <w:tc>
           <w:tcPr>
-            <w:tcW w:w="2123" w:type="dxa"/>
-          </w:tcPr>
-          <w:p>
-            <w:pPr>
-              <w:pStyle w:val="a1"/>
-              <w:ind w:firstLineChars="0" w:firstLine="0"/>
-              <w:rPr>
-                <w:rFonts w:ascii="宋体" w:hAnsi="宋体"/>
-              </w:rPr>
-            </w:pPr>
-          </w:p>
-        </w:tc>
-        <w:tc>
-          <w:tcPr>
-            <w:tcW w:w="2123" w:type="dxa"/>
-          </w:tcPr>
-          <w:p>
-            <w:pPr>
-              <w:pStyle w:val="a1"/>
-              <w:ind w:firstLineChars="0" w:firstLine="0"/>
-              <w:rPr>
-                <w:rFonts w:ascii="宋体" w:hAnsi="宋体"/>
-              </w:rPr>
-            </w:pPr>
-          </w:p>
-        </w:tc>
-        <w:tc>
-          <w:tcPr>
-            <w:tcW w:w="2124" w:type="dxa"/>
-          </w:tcPr>
-          <w:p>
-            <w:pPr>
-              <w:pStyle w:val="a1"/>
-              <w:ind w:firstLineChars="0" w:firstLine="0"/>
-              <w:rPr>
-                <w:rFonts w:ascii="宋体" w:hAnsi="宋体"/>
-              </w:rPr>
-            </w:pPr>
-          </w:p>
-        </w:tc>
-        <w:tc>
-          <w:tcPr>
-            <w:tcW w:w="2124" w:type="dxa"/>
-          </w:tcPr>
-          <w:p>
-            <w:pPr>
-              <w:pStyle w:val="a1"/>
-              <w:ind w:firstLineChars="0" w:firstLine="0"/>
-              <w:rPr>
-                <w:rFonts w:ascii="宋体" w:hAnsi="宋体"/>
-              </w:rPr>
-            </w:pPr>
-            <w:r>
-              <w:rPr>
-                <w:rFonts w:ascii="宋体" w:hAnsi="宋体" w:hint="eastAsia"/>
-              </w:rPr>
-              <w:t>最低标准：教师在满意度打分中可以给出3/5的平均分。</w:t>
+            <w:tcW w:w="2064" w:type="dxa"/>
+          </w:tcPr>
+          <w:p>
+            <w:pPr>
+              <w:pStyle w:val="a1"/>
+              <w:ind w:firstLineChars="0" w:firstLine="0"/>
+              <w:rPr>
+                <w:rFonts w:ascii="宋体" w:hAnsi="宋体"/>
+              </w:rPr>
+            </w:pPr>
+          </w:p>
+        </w:tc>
+        <w:tc>
+          <w:tcPr>
+            <w:tcW w:w="2069" w:type="dxa"/>
+          </w:tcPr>
+          <w:p>
+            <w:pPr>
+              <w:pStyle w:val="a1"/>
+              <w:ind w:firstLineChars="0" w:firstLine="0"/>
+              <w:rPr>
+                <w:rFonts w:ascii="宋体" w:hAnsi="宋体"/>
+              </w:rPr>
+            </w:pPr>
+          </w:p>
+        </w:tc>
+        <w:tc>
+          <w:tcPr>
+            <w:tcW w:w="2061" w:type="dxa"/>
+          </w:tcPr>
+          <w:p>
+            <w:pPr>
+              <w:pStyle w:val="a1"/>
+              <w:ind w:firstLineChars="0" w:firstLine="0"/>
+              <w:rPr>
+                <w:rFonts w:ascii="宋体" w:hAnsi="宋体"/>
+              </w:rPr>
+            </w:pPr>
+          </w:p>
+        </w:tc>
+        <w:tc>
+          <w:tcPr>
+            <w:tcW w:w="2074" w:type="dxa"/>
+          </w:tcPr>
+          <w:p>
+            <w:pPr>
+              <w:pStyle w:val="a1"/>
+              <w:ind w:firstLineChars="0" w:firstLine="0"/>
+              <w:rPr>
+                <w:rFonts w:ascii="宋体" w:hAnsi="宋体"/>
+              </w:rPr>
+            </w:pPr>
+            <w:r>
+              <w:rPr>
+                <w:rFonts w:ascii="宋体" w:hAnsi="宋体" w:hint="eastAsia"/>
+              </w:rPr>
+              <w:t>最低标准：</w:t>
+            </w:r>
+            <w:r>
+              <w:rPr>
+                <w:rFonts w:ascii="宋体" w:hAnsi="宋体" w:hint="eastAsia"/>
+              </w:rPr>
+              <w:t>教师在平台发布的</w:t>
+            </w:r>
+            <w:r>
+              <w:rPr>
+                <w:rFonts w:ascii="宋体" w:hAnsi="宋体" w:hint="eastAsia"/>
+              </w:rPr>
+              <w:t>资源</w:t>
+            </w:r>
+            <w:r>
+              <w:rPr>
+                <w:rFonts w:ascii="宋体" w:hAnsi="宋体" w:hint="eastAsia"/>
+              </w:rPr>
+              <w:t>数量占整个学期教师</w:t>
+            </w:r>
+            <w:r>
+              <w:rPr>
+                <w:rFonts w:ascii="宋体" w:hAnsi="宋体" w:hint="eastAsia"/>
+              </w:rPr>
+              <w:t>发布的资源数量</w:t>
+            </w:r>
+            <w:r>
+              <w:rPr>
+                <w:rFonts w:ascii="宋体" w:hAnsi="宋体" w:hint="eastAsia"/>
+              </w:rPr>
+              <w:t>的</w:t>
+            </w:r>
+            <w:r>
+              <w:rPr>
+                <w:rFonts w:ascii="宋体" w:hAnsi="宋体" w:hint="eastAsia"/>
+              </w:rPr>
+              <w:t>4</w:t>
+            </w:r>
+            <w:r>
+              <w:rPr>
+                <w:rFonts w:ascii="宋体" w:hAnsi="宋体" w:hint="eastAsia"/>
+              </w:rPr>
+              <w:t>0%</w:t>
+            </w:r>
+            <w:r>
+              <w:rPr>
+                <w:rFonts w:ascii="宋体" w:hAnsi="宋体" w:hint="eastAsia"/>
+              </w:rPr>
+              <w:t>。</w:t>
             </w:r>
           </w:p>
         </w:tc>
@@ -3960,47 +4338,53 @@
       <w:tr>
         <w:tc>
           <w:tcPr>
-            <w:tcW w:w="2123" w:type="dxa"/>
-          </w:tcPr>
-          <w:p>
-            <w:pPr>
-              <w:pStyle w:val="a1"/>
-              <w:ind w:firstLineChars="0" w:firstLine="0"/>
-              <w:rPr>
-                <w:rFonts w:ascii="宋体" w:hAnsi="宋体"/>
-              </w:rPr>
-            </w:pPr>
-            <w:r>
-              <w:rPr>
-                <w:rFonts w:ascii="宋体" w:hAnsi="宋体" w:hint="eastAsia"/>
-              </w:rPr>
-              <w:t>BO-4</w:t>
-            </w:r>
-          </w:p>
-        </w:tc>
-        <w:tc>
-          <w:tcPr>
-            <w:tcW w:w="2123" w:type="dxa"/>
-          </w:tcPr>
-          <w:p>
-            <w:pPr>
-              <w:pStyle w:val="a1"/>
-              <w:ind w:firstLineChars="0" w:firstLine="0"/>
-              <w:rPr>
-                <w:rFonts w:ascii="宋体" w:hAnsi="宋体"/>
-              </w:rPr>
-            </w:pPr>
-            <w:r>
-              <w:rPr>
-                <w:rFonts w:ascii="宋体" w:hAnsi="宋体" w:hint="eastAsia"/>
-              </w:rPr>
-              <w:t>软件工程专业学生对平台有较高的满意度。</w:t>
-            </w:r>
-          </w:p>
-        </w:tc>
-        <w:tc>
-          <w:tcPr>
-            <w:tcW w:w="2124" w:type="dxa"/>
+            <w:tcW w:w="2064" w:type="dxa"/>
+          </w:tcPr>
+          <w:p>
+            <w:pPr>
+              <w:pStyle w:val="a1"/>
+              <w:ind w:firstLineChars="0" w:firstLine="0"/>
+              <w:rPr>
+                <w:rFonts w:ascii="宋体" w:hAnsi="宋体"/>
+              </w:rPr>
+            </w:pPr>
+            <w:r>
+              <w:rPr>
+                <w:rFonts w:ascii="宋体" w:hAnsi="宋体" w:hint="eastAsia"/>
+              </w:rPr>
+              <w:t>BO-</w:t>
+            </w:r>
+            <w:r>
+              <w:rPr>
+                <w:rFonts w:ascii="宋体" w:hAnsi="宋体"/>
+              </w:rPr>
+              <w:t>4</w:t>
+            </w:r>
+          </w:p>
+        </w:tc>
+        <w:tc>
+          <w:tcPr>
+            <w:tcW w:w="2069" w:type="dxa"/>
+          </w:tcPr>
+          <w:p>
+            <w:pPr>
+              <w:pStyle w:val="a1"/>
+              <w:ind w:firstLineChars="0" w:firstLine="0"/>
+              <w:rPr>
+                <w:rFonts w:ascii="宋体" w:hAnsi="宋体"/>
+              </w:rPr>
+            </w:pPr>
+            <w:r>
+              <w:rPr>
+                <w:rFonts w:ascii="宋体" w:hAnsi="宋体" w:hint="eastAsia"/>
+              </w:rPr>
+              <w:t>教师对平台有较高的满意度。</w:t>
+            </w:r>
+          </w:p>
+        </w:tc>
+        <w:tc>
+          <w:tcPr>
+            <w:tcW w:w="2061" w:type="dxa"/>
           </w:tcPr>
           <w:p>
             <w:pPr>
@@ -4020,21 +4404,21 @@
         </w:tc>
         <w:tc>
           <w:tcPr>
-            <w:tcW w:w="2124" w:type="dxa"/>
-          </w:tcPr>
-          <w:p>
-            <w:pPr>
-              <w:pStyle w:val="a1"/>
-              <w:ind w:firstLineChars="0" w:firstLine="0"/>
-              <w:rPr>
-                <w:rFonts w:ascii="宋体" w:hAnsi="宋体"/>
-              </w:rPr>
-            </w:pPr>
-            <w:r>
-              <w:rPr>
-                <w:rFonts w:ascii="宋体" w:hAnsi="宋体" w:hint="eastAsia"/>
-              </w:rPr>
-              <w:t>理想标准：学生在满意度打分中可以给出4.5/5的平均分。</w:t>
+            <w:tcW w:w="2074" w:type="dxa"/>
+          </w:tcPr>
+          <w:p>
+            <w:pPr>
+              <w:pStyle w:val="a1"/>
+              <w:ind w:firstLineChars="0" w:firstLine="0"/>
+              <w:rPr>
+                <w:rFonts w:ascii="宋体" w:hAnsi="宋体"/>
+              </w:rPr>
+            </w:pPr>
+            <w:r>
+              <w:rPr>
+                <w:rFonts w:ascii="宋体" w:hAnsi="宋体" w:hint="eastAsia"/>
+              </w:rPr>
+              <w:t>理想标准：教师在满意度打分中可以给出4.5/5的平均分。</w:t>
             </w:r>
           </w:p>
         </w:tc>
@@ -4042,63 +4426,63 @@
       <w:tr>
         <w:tc>
           <w:tcPr>
-            <w:tcW w:w="2123" w:type="dxa"/>
-          </w:tcPr>
-          <w:p>
-            <w:pPr>
-              <w:pStyle w:val="a1"/>
-              <w:ind w:firstLineChars="0" w:firstLine="0"/>
-              <w:rPr>
-                <w:rFonts w:ascii="宋体" w:hAnsi="宋体"/>
-              </w:rPr>
-            </w:pPr>
-          </w:p>
-        </w:tc>
-        <w:tc>
-          <w:tcPr>
-            <w:tcW w:w="2123" w:type="dxa"/>
-          </w:tcPr>
-          <w:p>
-            <w:pPr>
-              <w:pStyle w:val="a1"/>
-              <w:ind w:firstLineChars="0" w:firstLine="0"/>
-              <w:rPr>
-                <w:rFonts w:ascii="宋体" w:hAnsi="宋体"/>
-              </w:rPr>
-            </w:pPr>
-          </w:p>
-        </w:tc>
-        <w:tc>
-          <w:tcPr>
-            <w:tcW w:w="2124" w:type="dxa"/>
-          </w:tcPr>
-          <w:p>
-            <w:pPr>
-              <w:pStyle w:val="a1"/>
-              <w:ind w:firstLineChars="0" w:firstLine="0"/>
-              <w:rPr>
-                <w:rFonts w:ascii="宋体" w:hAnsi="宋体"/>
-              </w:rPr>
-            </w:pPr>
-          </w:p>
-        </w:tc>
-        <w:tc>
-          <w:tcPr>
-            <w:tcW w:w="2124" w:type="dxa"/>
-          </w:tcPr>
-          <w:p>
-            <w:pPr>
-              <w:pStyle w:val="a1"/>
-              <w:ind w:firstLineChars="0" w:firstLine="0"/>
-              <w:rPr>
-                <w:rFonts w:ascii="宋体" w:hAnsi="宋体"/>
-              </w:rPr>
-            </w:pPr>
-            <w:r>
-              <w:rPr>
-                <w:rFonts w:ascii="宋体" w:hAnsi="宋体" w:hint="eastAsia"/>
-              </w:rPr>
-              <w:t>一般标准：学生在满意度打分中可以给出4/5的平均分。</w:t>
+            <w:tcW w:w="2064" w:type="dxa"/>
+          </w:tcPr>
+          <w:p>
+            <w:pPr>
+              <w:pStyle w:val="a1"/>
+              <w:ind w:firstLineChars="0" w:firstLine="0"/>
+              <w:rPr>
+                <w:rFonts w:ascii="宋体" w:hAnsi="宋体"/>
+              </w:rPr>
+            </w:pPr>
+          </w:p>
+        </w:tc>
+        <w:tc>
+          <w:tcPr>
+            <w:tcW w:w="2069" w:type="dxa"/>
+          </w:tcPr>
+          <w:p>
+            <w:pPr>
+              <w:pStyle w:val="a1"/>
+              <w:ind w:firstLineChars="0" w:firstLine="0"/>
+              <w:rPr>
+                <w:rFonts w:ascii="宋体" w:hAnsi="宋体"/>
+              </w:rPr>
+            </w:pPr>
+          </w:p>
+        </w:tc>
+        <w:tc>
+          <w:tcPr>
+            <w:tcW w:w="2061" w:type="dxa"/>
+          </w:tcPr>
+          <w:p>
+            <w:pPr>
+              <w:pStyle w:val="a1"/>
+              <w:ind w:firstLineChars="0" w:firstLine="0"/>
+              <w:rPr>
+                <w:rFonts w:ascii="宋体" w:hAnsi="宋体"/>
+              </w:rPr>
+            </w:pPr>
+          </w:p>
+        </w:tc>
+        <w:tc>
+          <w:tcPr>
+            <w:tcW w:w="2074" w:type="dxa"/>
+          </w:tcPr>
+          <w:p>
+            <w:pPr>
+              <w:pStyle w:val="a1"/>
+              <w:ind w:firstLineChars="0" w:firstLine="0"/>
+              <w:rPr>
+                <w:rFonts w:ascii="宋体" w:hAnsi="宋体"/>
+              </w:rPr>
+            </w:pPr>
+            <w:r>
+              <w:rPr>
+                <w:rFonts w:ascii="宋体" w:hAnsi="宋体" w:hint="eastAsia"/>
+              </w:rPr>
+              <w:t>一般标准：教师在满意度打分中可以给出4/5的平均分。</w:t>
             </w:r>
           </w:p>
         </w:tc>
@@ -4106,63 +4490,70 @@
       <w:tr>
         <w:tc>
           <w:tcPr>
-            <w:tcW w:w="2123" w:type="dxa"/>
-          </w:tcPr>
-          <w:p>
-            <w:pPr>
-              <w:pStyle w:val="a1"/>
-              <w:ind w:firstLineChars="0" w:firstLine="0"/>
-              <w:rPr>
-                <w:rFonts w:ascii="宋体" w:hAnsi="宋体"/>
-              </w:rPr>
-            </w:pPr>
-          </w:p>
-        </w:tc>
-        <w:tc>
-          <w:tcPr>
-            <w:tcW w:w="2123" w:type="dxa"/>
-          </w:tcPr>
-          <w:p>
-            <w:pPr>
-              <w:pStyle w:val="a1"/>
-              <w:ind w:firstLineChars="0" w:firstLine="0"/>
-              <w:rPr>
-                <w:rFonts w:ascii="宋体" w:hAnsi="宋体"/>
-              </w:rPr>
-            </w:pPr>
-          </w:p>
-        </w:tc>
-        <w:tc>
-          <w:tcPr>
-            <w:tcW w:w="2124" w:type="dxa"/>
-          </w:tcPr>
-          <w:p>
-            <w:pPr>
-              <w:pStyle w:val="a1"/>
-              <w:ind w:firstLineChars="0" w:firstLine="0"/>
-              <w:rPr>
-                <w:rFonts w:ascii="宋体" w:hAnsi="宋体"/>
-              </w:rPr>
-            </w:pPr>
-          </w:p>
-        </w:tc>
-        <w:tc>
-          <w:tcPr>
-            <w:tcW w:w="2124" w:type="dxa"/>
-          </w:tcPr>
-          <w:p>
-            <w:pPr>
-              <w:pStyle w:val="a1"/>
-              <w:ind w:firstLineChars="0" w:firstLine="0"/>
-              <w:rPr>
-                <w:rFonts w:ascii="宋体" w:hAnsi="宋体"/>
-              </w:rPr>
-            </w:pPr>
-            <w:r>
-              <w:rPr>
-                <w:rFonts w:ascii="宋体" w:hAnsi="宋体" w:hint="eastAsia"/>
-              </w:rPr>
-              <w:t>最低标准：学生在满意度打分中可以给出3/5的平均分。</w:t>
+            <w:tcW w:w="2064" w:type="dxa"/>
+          </w:tcPr>
+          <w:p>
+            <w:pPr>
+              <w:pStyle w:val="a1"/>
+              <w:ind w:firstLineChars="0" w:firstLine="0"/>
+              <w:rPr>
+                <w:rFonts w:ascii="宋体" w:hAnsi="宋体"/>
+              </w:rPr>
+            </w:pPr>
+          </w:p>
+        </w:tc>
+        <w:tc>
+          <w:tcPr>
+            <w:tcW w:w="2069" w:type="dxa"/>
+          </w:tcPr>
+          <w:p>
+            <w:pPr>
+              <w:pStyle w:val="a1"/>
+              <w:ind w:firstLineChars="0" w:firstLine="0"/>
+              <w:rPr>
+                <w:rFonts w:ascii="宋体" w:hAnsi="宋体"/>
+              </w:rPr>
+            </w:pPr>
+          </w:p>
+        </w:tc>
+        <w:tc>
+          <w:tcPr>
+            <w:tcW w:w="2061" w:type="dxa"/>
+          </w:tcPr>
+          <w:p>
+            <w:pPr>
+              <w:pStyle w:val="a1"/>
+              <w:ind w:firstLineChars="0" w:firstLine="0"/>
+              <w:rPr>
+                <w:rFonts w:ascii="宋体" w:hAnsi="宋体"/>
+              </w:rPr>
+            </w:pPr>
+          </w:p>
+        </w:tc>
+        <w:tc>
+          <w:tcPr>
+            <w:tcW w:w="2074" w:type="dxa"/>
+          </w:tcPr>
+          <w:p>
+            <w:pPr>
+              <w:pStyle w:val="a1"/>
+              <w:ind w:firstLineChars="0" w:firstLine="0"/>
+              <w:rPr>
+                <w:rFonts w:ascii="宋体" w:hAnsi="宋体"/>
+              </w:rPr>
+            </w:pPr>
+            <w:r>
+              <w:rPr>
+                <w:rFonts w:ascii="宋体" w:hAnsi="宋体" w:hint="eastAsia"/>
+              </w:rPr>
+              <w:t>最低标准：教师在满意度打分中可以给出3/5的平</w:t>
+            </w:r>
+            <w:r>
+              <w:rPr>
+                <w:rFonts w:ascii="宋体" w:hAnsi="宋体" w:hint="eastAsia"/>
+              </w:rPr>
+              <w:lastRenderedPageBreak/>
+              <w:t>均分。</w:t>
             </w:r>
           </w:p>
         </w:tc>
@@ -4170,88 +4561,88 @@
       <w:tr>
         <w:tc>
           <w:tcPr>
-            <w:tcW w:w="2123" w:type="dxa"/>
-          </w:tcPr>
-          <w:p>
-            <w:pPr>
-              <w:pStyle w:val="a1"/>
-              <w:ind w:firstLineChars="0" w:firstLine="0"/>
-              <w:rPr>
-                <w:rFonts w:ascii="宋体" w:hAnsi="宋体"/>
-              </w:rPr>
-            </w:pPr>
-            <w:r>
-              <w:rPr>
-                <w:rFonts w:ascii="宋体" w:hAnsi="宋体" w:hint="eastAsia"/>
-              </w:rPr>
-              <w:t>BO-5</w:t>
-            </w:r>
-          </w:p>
-        </w:tc>
-        <w:tc>
-          <w:tcPr>
-            <w:tcW w:w="2123" w:type="dxa"/>
-          </w:tcPr>
-          <w:p>
-            <w:pPr>
-              <w:pStyle w:val="a1"/>
-              <w:ind w:firstLineChars="0" w:firstLine="0"/>
-              <w:rPr>
-                <w:rFonts w:ascii="宋体" w:hAnsi="宋体"/>
-              </w:rPr>
-            </w:pPr>
-            <w:r>
-              <w:rPr>
-                <w:rFonts w:ascii="宋体" w:hAnsi="宋体" w:hint="eastAsia"/>
-              </w:rPr>
-              <w:t>平台可以扩展到全国高校软件工程专业。</w:t>
-            </w:r>
-          </w:p>
-        </w:tc>
-        <w:tc>
-          <w:tcPr>
-            <w:tcW w:w="2124" w:type="dxa"/>
-          </w:tcPr>
-          <w:p>
-            <w:pPr>
-              <w:pStyle w:val="a1"/>
-              <w:ind w:firstLineChars="0" w:firstLine="0"/>
-              <w:rPr>
-                <w:rFonts w:ascii="宋体" w:hAnsi="宋体"/>
-              </w:rPr>
-            </w:pPr>
-            <w:r>
-              <w:rPr>
-                <w:rFonts w:ascii="宋体" w:hAnsi="宋体" w:hint="eastAsia"/>
-              </w:rPr>
-              <w:t>平台上线 三年内</w:t>
-            </w:r>
-          </w:p>
-        </w:tc>
-        <w:tc>
-          <w:tcPr>
-            <w:tcW w:w="2124" w:type="dxa"/>
-          </w:tcPr>
-          <w:p>
-            <w:pPr>
-              <w:pStyle w:val="a1"/>
-              <w:ind w:firstLineChars="0" w:firstLine="0"/>
-              <w:rPr>
-                <w:rFonts w:ascii="宋体" w:hAnsi="宋体"/>
-              </w:rPr>
-            </w:pPr>
-            <w:r>
-              <w:rPr>
-                <w:rFonts w:ascii="宋体" w:hAnsi="宋体" w:hint="eastAsia"/>
-              </w:rPr>
-              <w:t>理想标准：全国有50%的全日制高校软件工程专业可</w:t>
-            </w:r>
+            <w:tcW w:w="2064" w:type="dxa"/>
+          </w:tcPr>
+          <w:p>
+            <w:pPr>
+              <w:pStyle w:val="a1"/>
+              <w:ind w:firstLineChars="0" w:firstLine="0"/>
+              <w:rPr>
+                <w:rFonts w:ascii="宋体" w:hAnsi="宋体"/>
+              </w:rPr>
+            </w:pPr>
             <w:r>
               <w:rPr>
                 <w:rFonts w:ascii="宋体" w:hAnsi="宋体" w:hint="eastAsia"/>
               </w:rPr>
               <w:lastRenderedPageBreak/>
-              <w:t>以使用该平台。</w:t>
+              <w:t>BO-</w:t>
+            </w:r>
+            <w:r>
+              <w:rPr>
+                <w:rFonts w:ascii="宋体" w:hAnsi="宋体"/>
+              </w:rPr>
+              <w:t>5</w:t>
+            </w:r>
+          </w:p>
+        </w:tc>
+        <w:tc>
+          <w:tcPr>
+            <w:tcW w:w="2069" w:type="dxa"/>
+          </w:tcPr>
+          <w:p>
+            <w:pPr>
+              <w:pStyle w:val="a1"/>
+              <w:ind w:firstLineChars="0" w:firstLine="0"/>
+              <w:rPr>
+                <w:rFonts w:ascii="宋体" w:hAnsi="宋体"/>
+              </w:rPr>
+            </w:pPr>
+            <w:r>
+              <w:rPr>
+                <w:rFonts w:ascii="宋体" w:hAnsi="宋体" w:hint="eastAsia"/>
+              </w:rPr>
+              <w:t>软件工程专业学生对平台有较高的满意度。</w:t>
+            </w:r>
+          </w:p>
+        </w:tc>
+        <w:tc>
+          <w:tcPr>
+            <w:tcW w:w="2061" w:type="dxa"/>
+          </w:tcPr>
+          <w:p>
+            <w:pPr>
+              <w:pStyle w:val="a1"/>
+              <w:ind w:firstLineChars="0" w:firstLine="0"/>
+              <w:rPr>
+                <w:rFonts w:ascii="宋体" w:hAnsi="宋体"/>
+              </w:rPr>
+            </w:pPr>
+            <w:r>
+              <w:rPr>
+                <w:rFonts w:ascii="宋体" w:hAnsi="宋体" w:hint="eastAsia"/>
+              </w:rPr>
+              <w:t>平台上线 一年半内</w:t>
+            </w:r>
+          </w:p>
+        </w:tc>
+        <w:tc>
+          <w:tcPr>
+            <w:tcW w:w="2074" w:type="dxa"/>
+          </w:tcPr>
+          <w:p>
+            <w:pPr>
+              <w:pStyle w:val="a1"/>
+              <w:ind w:firstLineChars="0" w:firstLine="0"/>
+              <w:rPr>
+                <w:rFonts w:ascii="宋体" w:hAnsi="宋体"/>
+              </w:rPr>
+            </w:pPr>
+            <w:r>
+              <w:rPr>
+                <w:rFonts w:ascii="宋体" w:hAnsi="宋体" w:hint="eastAsia"/>
+              </w:rPr>
+              <w:t>理想标准：学生在满意度打分中可以给出4.5/5的平均分。</w:t>
             </w:r>
           </w:p>
         </w:tc>
@@ -4259,63 +4650,63 @@
       <w:tr>
         <w:tc>
           <w:tcPr>
-            <w:tcW w:w="2123" w:type="dxa"/>
-          </w:tcPr>
-          <w:p>
-            <w:pPr>
-              <w:pStyle w:val="a1"/>
-              <w:ind w:firstLineChars="0" w:firstLine="0"/>
-              <w:rPr>
-                <w:rFonts w:ascii="宋体" w:hAnsi="宋体"/>
-              </w:rPr>
-            </w:pPr>
-          </w:p>
-        </w:tc>
-        <w:tc>
-          <w:tcPr>
-            <w:tcW w:w="2123" w:type="dxa"/>
-          </w:tcPr>
-          <w:p>
-            <w:pPr>
-              <w:pStyle w:val="a1"/>
-              <w:ind w:firstLineChars="0" w:firstLine="0"/>
-              <w:rPr>
-                <w:rFonts w:ascii="宋体" w:hAnsi="宋体"/>
-              </w:rPr>
-            </w:pPr>
-          </w:p>
-        </w:tc>
-        <w:tc>
-          <w:tcPr>
-            <w:tcW w:w="2124" w:type="dxa"/>
-          </w:tcPr>
-          <w:p>
-            <w:pPr>
-              <w:pStyle w:val="a1"/>
-              <w:ind w:firstLineChars="0" w:firstLine="0"/>
-              <w:rPr>
-                <w:rFonts w:ascii="宋体" w:hAnsi="宋体"/>
-              </w:rPr>
-            </w:pPr>
-          </w:p>
-        </w:tc>
-        <w:tc>
-          <w:tcPr>
-            <w:tcW w:w="2124" w:type="dxa"/>
-          </w:tcPr>
-          <w:p>
-            <w:pPr>
-              <w:pStyle w:val="a1"/>
-              <w:ind w:firstLineChars="0" w:firstLine="0"/>
-              <w:rPr>
-                <w:rFonts w:ascii="宋体" w:hAnsi="宋体"/>
-              </w:rPr>
-            </w:pPr>
-            <w:r>
-              <w:rPr>
-                <w:rFonts w:ascii="宋体" w:hAnsi="宋体" w:hint="eastAsia"/>
-              </w:rPr>
-              <w:t>一般标准：全国有35%的全日制高校软件工程专业可以使用该平台。</w:t>
+            <w:tcW w:w="2064" w:type="dxa"/>
+          </w:tcPr>
+          <w:p>
+            <w:pPr>
+              <w:pStyle w:val="a1"/>
+              <w:ind w:firstLineChars="0" w:firstLine="0"/>
+              <w:rPr>
+                <w:rFonts w:ascii="宋体" w:hAnsi="宋体"/>
+              </w:rPr>
+            </w:pPr>
+          </w:p>
+        </w:tc>
+        <w:tc>
+          <w:tcPr>
+            <w:tcW w:w="2069" w:type="dxa"/>
+          </w:tcPr>
+          <w:p>
+            <w:pPr>
+              <w:pStyle w:val="a1"/>
+              <w:ind w:firstLineChars="0" w:firstLine="0"/>
+              <w:rPr>
+                <w:rFonts w:ascii="宋体" w:hAnsi="宋体"/>
+              </w:rPr>
+            </w:pPr>
+          </w:p>
+        </w:tc>
+        <w:tc>
+          <w:tcPr>
+            <w:tcW w:w="2061" w:type="dxa"/>
+          </w:tcPr>
+          <w:p>
+            <w:pPr>
+              <w:pStyle w:val="a1"/>
+              <w:ind w:firstLineChars="0" w:firstLine="0"/>
+              <w:rPr>
+                <w:rFonts w:ascii="宋体" w:hAnsi="宋体"/>
+              </w:rPr>
+            </w:pPr>
+          </w:p>
+        </w:tc>
+        <w:tc>
+          <w:tcPr>
+            <w:tcW w:w="2074" w:type="dxa"/>
+          </w:tcPr>
+          <w:p>
+            <w:pPr>
+              <w:pStyle w:val="a1"/>
+              <w:ind w:firstLineChars="0" w:firstLine="0"/>
+              <w:rPr>
+                <w:rFonts w:ascii="宋体" w:hAnsi="宋体"/>
+              </w:rPr>
+            </w:pPr>
+            <w:r>
+              <w:rPr>
+                <w:rFonts w:ascii="宋体" w:hAnsi="宋体" w:hint="eastAsia"/>
+              </w:rPr>
+              <w:t>一般标准：学生在满意度打分中可以给出4/5的平均分。</w:t>
             </w:r>
           </w:p>
         </w:tc>
@@ -4323,49 +4714,265 @@
       <w:tr>
         <w:tc>
           <w:tcPr>
-            <w:tcW w:w="2123" w:type="dxa"/>
-          </w:tcPr>
-          <w:p>
-            <w:pPr>
-              <w:pStyle w:val="a1"/>
-              <w:ind w:firstLineChars="0" w:firstLine="0"/>
-              <w:rPr>
-                <w:rFonts w:ascii="宋体" w:hAnsi="宋体"/>
-              </w:rPr>
-            </w:pPr>
-          </w:p>
-        </w:tc>
-        <w:tc>
-          <w:tcPr>
-            <w:tcW w:w="2123" w:type="dxa"/>
-          </w:tcPr>
-          <w:p>
-            <w:pPr>
-              <w:pStyle w:val="a1"/>
-              <w:ind w:firstLineChars="0" w:firstLine="0"/>
-              <w:rPr>
-                <w:rFonts w:ascii="宋体" w:hAnsi="宋体"/>
-              </w:rPr>
-            </w:pPr>
-          </w:p>
-        </w:tc>
-        <w:tc>
-          <w:tcPr>
-            <w:tcW w:w="2124" w:type="dxa"/>
-          </w:tcPr>
-          <w:p>
-            <w:pPr>
-              <w:pStyle w:val="a1"/>
-              <w:ind w:firstLineChars="0" w:firstLine="0"/>
-              <w:rPr>
-                <w:rFonts w:ascii="宋体" w:hAnsi="宋体"/>
-              </w:rPr>
-            </w:pPr>
-          </w:p>
-        </w:tc>
-        <w:tc>
-          <w:tcPr>
-            <w:tcW w:w="2124" w:type="dxa"/>
+            <w:tcW w:w="2064" w:type="dxa"/>
+          </w:tcPr>
+          <w:p>
+            <w:pPr>
+              <w:pStyle w:val="a1"/>
+              <w:ind w:firstLineChars="0" w:firstLine="0"/>
+              <w:rPr>
+                <w:rFonts w:ascii="宋体" w:hAnsi="宋体"/>
+              </w:rPr>
+            </w:pPr>
+          </w:p>
+        </w:tc>
+        <w:tc>
+          <w:tcPr>
+            <w:tcW w:w="2069" w:type="dxa"/>
+          </w:tcPr>
+          <w:p>
+            <w:pPr>
+              <w:pStyle w:val="a1"/>
+              <w:ind w:firstLineChars="0" w:firstLine="0"/>
+              <w:rPr>
+                <w:rFonts w:ascii="宋体" w:hAnsi="宋体"/>
+              </w:rPr>
+            </w:pPr>
+          </w:p>
+        </w:tc>
+        <w:tc>
+          <w:tcPr>
+            <w:tcW w:w="2061" w:type="dxa"/>
+          </w:tcPr>
+          <w:p>
+            <w:pPr>
+              <w:pStyle w:val="a1"/>
+              <w:ind w:firstLineChars="0" w:firstLine="0"/>
+              <w:rPr>
+                <w:rFonts w:ascii="宋体" w:hAnsi="宋体"/>
+              </w:rPr>
+            </w:pPr>
+          </w:p>
+        </w:tc>
+        <w:tc>
+          <w:tcPr>
+            <w:tcW w:w="2074" w:type="dxa"/>
+          </w:tcPr>
+          <w:p>
+            <w:pPr>
+              <w:pStyle w:val="a1"/>
+              <w:ind w:firstLineChars="0" w:firstLine="0"/>
+              <w:rPr>
+                <w:rFonts w:ascii="宋体" w:hAnsi="宋体"/>
+              </w:rPr>
+            </w:pPr>
+            <w:r>
+              <w:rPr>
+                <w:rFonts w:ascii="宋体" w:hAnsi="宋体" w:hint="eastAsia"/>
+              </w:rPr>
+              <w:t>最低标准：学生在满意度打分中可以给出3/5的平均分。</w:t>
+            </w:r>
+          </w:p>
+        </w:tc>
+      </w:tr>
+      <w:tr>
+        <w:tc>
+          <w:tcPr>
+            <w:tcW w:w="2064" w:type="dxa"/>
+          </w:tcPr>
+          <w:p>
+            <w:pPr>
+              <w:pStyle w:val="a1"/>
+              <w:ind w:firstLineChars="0" w:firstLine="0"/>
+              <w:rPr>
+                <w:rFonts w:ascii="宋体" w:hAnsi="宋体"/>
+              </w:rPr>
+            </w:pPr>
+            <w:r>
+              <w:rPr>
+                <w:rFonts w:ascii="宋体" w:hAnsi="宋体" w:hint="eastAsia"/>
+              </w:rPr>
+              <w:t>BO-</w:t>
+            </w:r>
+            <w:r>
+              <w:rPr>
+                <w:rFonts w:ascii="宋体" w:hAnsi="宋体"/>
+              </w:rPr>
+              <w:t>6</w:t>
+            </w:r>
+          </w:p>
+        </w:tc>
+        <w:tc>
+          <w:tcPr>
+            <w:tcW w:w="2069" w:type="dxa"/>
+          </w:tcPr>
+          <w:p>
+            <w:pPr>
+              <w:pStyle w:val="a1"/>
+              <w:ind w:firstLineChars="0" w:firstLine="0"/>
+              <w:rPr>
+                <w:rFonts w:ascii="宋体" w:hAnsi="宋体"/>
+              </w:rPr>
+            </w:pPr>
+            <w:r>
+              <w:rPr>
+                <w:rFonts w:ascii="宋体" w:hAnsi="宋体" w:hint="eastAsia"/>
+              </w:rPr>
+              <w:t>平台可以扩展到全国高校软件工程专业。</w:t>
+            </w:r>
+          </w:p>
+        </w:tc>
+        <w:tc>
+          <w:tcPr>
+            <w:tcW w:w="2061" w:type="dxa"/>
+          </w:tcPr>
+          <w:p>
+            <w:pPr>
+              <w:pStyle w:val="a1"/>
+              <w:ind w:firstLineChars="0" w:firstLine="0"/>
+              <w:rPr>
+                <w:rFonts w:ascii="宋体" w:hAnsi="宋体"/>
+              </w:rPr>
+            </w:pPr>
+            <w:r>
+              <w:rPr>
+                <w:rFonts w:ascii="宋体" w:hAnsi="宋体" w:hint="eastAsia"/>
+              </w:rPr>
+              <w:t>平台上线 三年内</w:t>
+            </w:r>
+          </w:p>
+        </w:tc>
+        <w:tc>
+          <w:tcPr>
+            <w:tcW w:w="2074" w:type="dxa"/>
+          </w:tcPr>
+          <w:p>
+            <w:pPr>
+              <w:pStyle w:val="a1"/>
+              <w:ind w:firstLineChars="0" w:firstLine="0"/>
+              <w:rPr>
+                <w:rFonts w:ascii="宋体" w:hAnsi="宋体"/>
+              </w:rPr>
+            </w:pPr>
+            <w:r>
+              <w:rPr>
+                <w:rFonts w:ascii="宋体" w:hAnsi="宋体" w:hint="eastAsia"/>
+              </w:rPr>
+              <w:t>理想标准：全国有50%的全日制高校软件工程专业可以使用该平台。</w:t>
+            </w:r>
+          </w:p>
+        </w:tc>
+      </w:tr>
+      <w:tr>
+        <w:tc>
+          <w:tcPr>
+            <w:tcW w:w="2064" w:type="dxa"/>
+          </w:tcPr>
+          <w:p>
+            <w:pPr>
+              <w:pStyle w:val="a1"/>
+              <w:ind w:firstLineChars="0" w:firstLine="0"/>
+              <w:rPr>
+                <w:rFonts w:ascii="宋体" w:hAnsi="宋体"/>
+              </w:rPr>
+            </w:pPr>
+          </w:p>
+        </w:tc>
+        <w:tc>
+          <w:tcPr>
+            <w:tcW w:w="2069" w:type="dxa"/>
+          </w:tcPr>
+          <w:p>
+            <w:pPr>
+              <w:pStyle w:val="a1"/>
+              <w:ind w:firstLineChars="0" w:firstLine="0"/>
+              <w:rPr>
+                <w:rFonts w:ascii="宋体" w:hAnsi="宋体"/>
+              </w:rPr>
+            </w:pPr>
+          </w:p>
+        </w:tc>
+        <w:tc>
+          <w:tcPr>
+            <w:tcW w:w="2061" w:type="dxa"/>
+          </w:tcPr>
+          <w:p>
+            <w:pPr>
+              <w:pStyle w:val="a1"/>
+              <w:ind w:firstLineChars="0" w:firstLine="0"/>
+              <w:rPr>
+                <w:rFonts w:ascii="宋体" w:hAnsi="宋体"/>
+              </w:rPr>
+            </w:pPr>
+          </w:p>
+        </w:tc>
+        <w:tc>
+          <w:tcPr>
+            <w:tcW w:w="2074" w:type="dxa"/>
+          </w:tcPr>
+          <w:p>
+            <w:pPr>
+              <w:pStyle w:val="a1"/>
+              <w:ind w:firstLineChars="0" w:firstLine="0"/>
+              <w:rPr>
+                <w:rFonts w:ascii="宋体" w:hAnsi="宋体"/>
+              </w:rPr>
+            </w:pPr>
+            <w:r>
+              <w:rPr>
+                <w:rFonts w:ascii="宋体" w:hAnsi="宋体" w:hint="eastAsia"/>
+              </w:rPr>
+              <w:t>一般标准：全国有35%的全日制高校软件工程专业可以使用该平台。</w:t>
+            </w:r>
+          </w:p>
+        </w:tc>
+      </w:tr>
+      <w:tr>
+        <w:tc>
+          <w:tcPr>
+            <w:tcW w:w="2064" w:type="dxa"/>
+          </w:tcPr>
+          <w:p>
+            <w:pPr>
+              <w:pStyle w:val="a1"/>
+              <w:ind w:firstLineChars="0" w:firstLine="0"/>
+              <w:rPr>
+                <w:rFonts w:ascii="宋体" w:hAnsi="宋体"/>
+              </w:rPr>
+            </w:pPr>
+          </w:p>
+        </w:tc>
+        <w:tc>
+          <w:tcPr>
+            <w:tcW w:w="2069" w:type="dxa"/>
+          </w:tcPr>
+          <w:p>
+            <w:pPr>
+              <w:pStyle w:val="a1"/>
+              <w:ind w:firstLineChars="0" w:firstLine="0"/>
+              <w:rPr>
+                <w:rFonts w:ascii="宋体" w:hAnsi="宋体"/>
+              </w:rPr>
+            </w:pPr>
+          </w:p>
+        </w:tc>
+        <w:tc>
+          <w:tcPr>
+            <w:tcW w:w="2061" w:type="dxa"/>
+          </w:tcPr>
+          <w:p>
+            <w:pPr>
+              <w:pStyle w:val="a1"/>
+              <w:ind w:firstLineChars="0" w:firstLine="0"/>
+              <w:rPr>
+                <w:rFonts w:ascii="宋体" w:hAnsi="宋体"/>
+              </w:rPr>
+            </w:pPr>
+          </w:p>
+        </w:tc>
+        <w:tc>
+          <w:tcPr>
+            <w:tcW w:w="2074" w:type="dxa"/>
           </w:tcPr>
           <w:p>
             <w:pPr>
@@ -4533,6 +5140,12 @@
             </w:pPr>
             <w:r>
               <w:rPr>
+                <w:rFonts w:ascii="宋体" w:hAnsi="宋体" w:hint="eastAsia"/>
+              </w:rPr>
+              <w:t>学生在软件工程专业学习过程中常遇到对专业不熟悉并且认知不全面、难以找到老师交流等问题，</w:t>
+            </w:r>
+            <w:r>
+              <w:rPr>
                 <w:rFonts w:ascii="宋体" w:hAnsi="宋体"/>
               </w:rPr>
               <w:t>软件工程专业需要一个专门用于课后交流的平台，以便老师和同学们可以共同探讨、分享和解决软件工程相关的问题和挑战。</w:t>
@@ -4696,7 +5309,14 @@
               <w:rPr>
                 <w:rFonts w:ascii="宋体" w:hAnsi="宋体"/>
               </w:rPr>
-              <w:t>针对软件工程领域的专业知识和技能进行分类整理，方便用户快速找到自己感兴趣的话题和内容，提高学习效率和质量。</w:t>
+              <w:t>针对软件工程领域的专业知识和技能进行分类整理，方便用户快速找到自己感兴趣的话题和内容，提高学习效率和</w:t>
+            </w:r>
+            <w:r>
+              <w:rPr>
+                <w:rFonts w:ascii="宋体" w:hAnsi="宋体"/>
+              </w:rPr>
+              <w:lastRenderedPageBreak/>
+              <w:t>质量。</w:t>
             </w:r>
           </w:p>
           <w:p>
@@ -4775,6 +5395,7 @@
               <w:rPr>
                 <w:rFonts w:ascii="宋体" w:hAnsi="宋体"/>
               </w:rPr>
+              <w:lastRenderedPageBreak/>
               <w:t>不同于主要竞争产品</w:t>
             </w:r>
             <w:r>
@@ -4901,7 +5522,6 @@
               <w:rPr>
                 <w:rFonts w:ascii="宋体" w:hAnsi="宋体"/>
               </w:rPr>
-              <w:lastRenderedPageBreak/>
               <w:t>SEchat将提供全方位的交流和学习支持，包括分类整理的专业知识和技能、丰富多样的交流方式和良好的用户体验和安全保障。</w:t>
             </w:r>
           </w:p>
@@ -5440,7 +6060,14 @@
               <w:rPr>
                 <w:rFonts w:ascii="宋体" w:hAnsi="宋体" w:hint="eastAsia"/>
               </w:rPr>
-              <w:t>服务器在作业截止附近可能会受到大量服务请求而工作异常。</w:t>
+              <w:t>服务器在作业截止附近可能会受到大</w:t>
+            </w:r>
+            <w:r>
+              <w:rPr>
+                <w:rFonts w:ascii="宋体" w:hAnsi="宋体" w:hint="eastAsia"/>
+              </w:rPr>
+              <w:lastRenderedPageBreak/>
+              <w:t>量服务请求而工作异常。</w:t>
             </w:r>
           </w:p>
         </w:tc>
@@ -5460,6 +6087,7 @@
               <w:rPr>
                 <w:rFonts w:ascii="宋体" w:hAnsi="宋体" w:hint="eastAsia"/>
               </w:rPr>
+              <w:lastRenderedPageBreak/>
               <w:t>0.4</w:t>
             </w:r>
           </w:p>
@@ -5860,14 +6488,7 @@
         <w:rPr>
           <w:rFonts w:ascii="宋体" w:hAnsi="宋体"/>
         </w:rPr>
-        <w:t>AS-1：平台可以访问教务系统数据库，得到平台上课程与修读该课程的学生相关</w:t>
-      </w:r>
-      <w:r>
-        <w:rPr>
-          <w:rFonts w:ascii="宋体" w:hAnsi="宋体"/>
-        </w:rPr>
-        <w:lastRenderedPageBreak/>
-        <w:t>信息。</w:t>
+        <w:t>AS-1：平台可以访问教务系统数据库，得到平台上课程与修读该课程的学生相关信息。</w:t>
       </w:r>
     </w:p>
     <w:p>
@@ -6631,6 +7252,9 @@
         </w:tabs>
       </w:pPr>
       <w:r>
+        <w:rPr>
+          <w:noProof/>
+        </w:rPr>
         <w:lastRenderedPageBreak/>
         <w:drawing>
           <wp:inline distT="0" distB="0" distL="0" distR="0" wp14:anchorId="48EF43F0" wp14:editId="3862E995">
@@ -6725,6 +7349,7 @@
       </w:pPr>
       <w:r>
         <w:rPr>
+          <w:noProof/>
           <w:sz w:val="21"/>
           <w:szCs w:val="21"/>
         </w:rPr>
@@ -6829,7 +7454,6 @@
         </w:tabs>
         <w:jc w:val="center"/>
         <w:rPr>
-          <w:rFonts w:hint="eastAsia"/>
           <w:sz w:val="21"/>
           <w:szCs w:val="21"/>
         </w:rPr>
@@ -6840,9 +7464,6 @@
         <w:tabs>
           <w:tab w:val="left" w:pos="6311"/>
         </w:tabs>
-        <w:rPr>
-          <w:rFonts w:hint="eastAsia"/>
-        </w:rPr>
       </w:pPr>
     </w:p>
     <w:p>

--- a/文档/G08愿景与范围.docx
+++ b/文档/G08愿景与范围.docx
@@ -2980,7 +2980,7 @@
           <w:p>
             <w:pPr>
               <w:rPr>
-                <w:rFonts w:ascii="宋体" w:hAnsi="宋体" w:hint="eastAsia"/>
+                <w:rFonts w:ascii="宋体" w:hAnsi="宋体"/>
                 <w:sz w:val="21"/>
                 <w:szCs w:val="24"/>
               </w:rPr>
@@ -3002,7 +3002,7 @@
           <w:p>
             <w:pPr>
               <w:rPr>
-                <w:rFonts w:ascii="宋体" w:hAnsi="宋体" w:hint="eastAsia"/>
+                <w:rFonts w:ascii="宋体" w:hAnsi="宋体"/>
                 <w:sz w:val="21"/>
                 <w:szCs w:val="24"/>
               </w:rPr>
@@ -3024,7 +3024,7 @@
           <w:p>
             <w:pPr>
               <w:rPr>
-                <w:rFonts w:ascii="宋体" w:hAnsi="宋体" w:hint="eastAsia"/>
+                <w:rFonts w:ascii="宋体" w:hAnsi="宋体"/>
                 <w:sz w:val="21"/>
                 <w:szCs w:val="24"/>
               </w:rPr>
@@ -3092,7 +3092,7 @@
           <w:p>
             <w:pPr>
               <w:rPr>
-                <w:rFonts w:ascii="宋体" w:hAnsi="宋体" w:hint="eastAsia"/>
+                <w:rFonts w:ascii="宋体" w:hAnsi="宋体"/>
                 <w:sz w:val="21"/>
                 <w:szCs w:val="24"/>
               </w:rPr>
@@ -3348,14 +3348,645 @@
           <w:rFonts w:ascii="宋体" w:eastAsia="宋体" w:hAnsi="宋体"/>
         </w:rPr>
       </w:pPr>
-      <w:bookmarkStart w:id="16" w:name="_Toc132026944"/>
+      <w:bookmarkStart w:id="16" w:name="_Toc132026945"/>
       <w:r>
         <w:rPr>
           <w:rFonts w:ascii="宋体" w:eastAsia="宋体" w:hAnsi="宋体" w:hint="eastAsia"/>
         </w:rPr>
+        <w:t>愿景陈述</w:t>
+      </w:r>
+      <w:bookmarkEnd w:id="16"/>
+    </w:p>
+    <w:p>
+      <w:pPr>
+        <w:pStyle w:val="a1"/>
+        <w:ind w:firstLine="360"/>
+        <w:jc w:val="center"/>
+        <w:rPr>
+          <w:rFonts w:ascii="宋体" w:hAnsi="宋体"/>
+          <w:sz w:val="18"/>
+          <w:szCs w:val="18"/>
+        </w:rPr>
+      </w:pPr>
+      <w:r>
+        <w:rPr>
+          <w:rFonts w:ascii="宋体" w:hAnsi="宋体" w:hint="eastAsia"/>
+          <w:sz w:val="18"/>
+          <w:szCs w:val="18"/>
+        </w:rPr>
+        <w:t>表1-</w:t>
+      </w:r>
+      <w:r>
+        <w:rPr>
+          <w:rFonts w:ascii="宋体" w:hAnsi="宋体"/>
+          <w:sz w:val="18"/>
+          <w:szCs w:val="18"/>
+        </w:rPr>
+        <w:t>1</w:t>
+      </w:r>
+      <w:r>
+        <w:rPr>
+          <w:rFonts w:ascii="宋体" w:hAnsi="宋体" w:hint="eastAsia"/>
+          <w:sz w:val="18"/>
+          <w:szCs w:val="18"/>
+        </w:rPr>
+        <w:t xml:space="preserve"> 愿景陈述</w:t>
+      </w:r>
+    </w:p>
+    <w:tbl>
+      <w:tblPr>
+        <w:tblStyle w:val="aff9"/>
+        <w:tblW w:w="0" w:type="auto"/>
+        <w:tblLook w:val="04A0" w:firstRow="1" w:lastRow="0" w:firstColumn="1" w:lastColumn="0" w:noHBand="0" w:noVBand="1"/>
+      </w:tblPr>
+      <w:tblGrid>
+        <w:gridCol w:w="1696"/>
+        <w:gridCol w:w="6572"/>
+      </w:tblGrid>
+      <w:tr>
+        <w:tc>
+          <w:tcPr>
+            <w:tcW w:w="1696" w:type="dxa"/>
+          </w:tcPr>
+          <w:p>
+            <w:pPr>
+              <w:pStyle w:val="a1"/>
+              <w:ind w:firstLineChars="0" w:firstLine="0"/>
+              <w:rPr>
+                <w:rFonts w:ascii="宋体" w:hAnsi="宋体"/>
+              </w:rPr>
+            </w:pPr>
+            <w:r>
+              <w:rPr>
+                <w:rFonts w:ascii="宋体" w:hAnsi="宋体"/>
+              </w:rPr>
+              <w:t>针对</w:t>
+            </w:r>
+          </w:p>
+        </w:tc>
+        <w:tc>
+          <w:tcPr>
+            <w:tcW w:w="6572" w:type="dxa"/>
+          </w:tcPr>
+          <w:p>
+            <w:pPr>
+              <w:pStyle w:val="a1"/>
+              <w:ind w:firstLineChars="0" w:firstLine="0"/>
+              <w:rPr>
+                <w:rFonts w:ascii="宋体" w:hAnsi="宋体"/>
+              </w:rPr>
+            </w:pPr>
+            <w:r>
+              <w:rPr>
+                <w:rFonts w:ascii="宋体" w:hAnsi="宋体"/>
+              </w:rPr>
+              <w:t>软件工程专业的老师和同学</w:t>
+            </w:r>
+          </w:p>
+        </w:tc>
+      </w:tr>
+      <w:tr>
+        <w:tc>
+          <w:tcPr>
+            <w:tcW w:w="1696" w:type="dxa"/>
+          </w:tcPr>
+          <w:p>
+            <w:pPr>
+              <w:pStyle w:val="a1"/>
+              <w:ind w:firstLineChars="0" w:firstLine="0"/>
+              <w:rPr>
+                <w:rFonts w:ascii="宋体" w:hAnsi="宋体"/>
+              </w:rPr>
+            </w:pPr>
+            <w:r>
+              <w:rPr>
+                <w:rFonts w:ascii="宋体" w:hAnsi="宋体" w:hint="eastAsia"/>
+              </w:rPr>
+              <w:t>愿景</w:t>
+            </w:r>
+          </w:p>
+        </w:tc>
+        <w:tc>
+          <w:tcPr>
+            <w:tcW w:w="6572" w:type="dxa"/>
+          </w:tcPr>
+          <w:p>
+            <w:pPr>
+              <w:pStyle w:val="a1"/>
+              <w:ind w:firstLineChars="0" w:firstLine="0"/>
+              <w:rPr>
+                <w:rFonts w:ascii="宋体" w:hAnsi="宋体"/>
+              </w:rPr>
+            </w:pPr>
+            <w:r>
+              <w:rPr>
+                <w:rFonts w:ascii="宋体" w:hAnsi="宋体" w:hint="eastAsia"/>
+              </w:rPr>
+              <w:t>学生在软件工程专业学习过程中常遇到对专业不熟悉并且认知不全面、难以找到老师交流等问题，</w:t>
+            </w:r>
+            <w:r>
+              <w:rPr>
+                <w:rFonts w:ascii="宋体" w:hAnsi="宋体"/>
+              </w:rPr>
+              <w:t>软件工程专业需要一个专门用于课后交流的平台，以便老师和同学们可以共同探讨、分享和解决软件工程相关的问题和挑战。</w:t>
+            </w:r>
+          </w:p>
+        </w:tc>
+      </w:tr>
+      <w:tr>
+        <w:tc>
+          <w:tcPr>
+            <w:tcW w:w="1696" w:type="dxa"/>
+          </w:tcPr>
+          <w:p>
+            <w:pPr>
+              <w:pStyle w:val="a1"/>
+              <w:ind w:firstLineChars="0" w:firstLine="0"/>
+              <w:rPr>
+                <w:rFonts w:ascii="宋体" w:hAnsi="宋体"/>
+              </w:rPr>
+            </w:pPr>
+            <w:r>
+              <w:rPr>
+                <w:rFonts w:ascii="宋体" w:hAnsi="宋体"/>
+              </w:rPr>
+              <w:t>产品名称</w:t>
+            </w:r>
+          </w:p>
+        </w:tc>
+        <w:tc>
+          <w:tcPr>
+            <w:tcW w:w="6572" w:type="dxa"/>
+          </w:tcPr>
+          <w:p>
+            <w:pPr>
+              <w:pStyle w:val="a1"/>
+              <w:ind w:firstLineChars="0" w:firstLine="0"/>
+              <w:rPr>
+                <w:rFonts w:ascii="宋体" w:hAnsi="宋体"/>
+              </w:rPr>
+            </w:pPr>
+            <w:proofErr w:type="spellStart"/>
+            <w:r>
+              <w:rPr>
+                <w:rFonts w:ascii="宋体" w:hAnsi="宋体"/>
+              </w:rPr>
+              <w:t>SEchat</w:t>
+            </w:r>
+            <w:proofErr w:type="spellEnd"/>
+          </w:p>
+        </w:tc>
+      </w:tr>
+      <w:tr>
+        <w:tc>
+          <w:tcPr>
+            <w:tcW w:w="1696" w:type="dxa"/>
+          </w:tcPr>
+          <w:p>
+            <w:pPr>
+              <w:pStyle w:val="a1"/>
+              <w:ind w:firstLineChars="0" w:firstLine="0"/>
+              <w:rPr>
+                <w:rFonts w:ascii="宋体" w:hAnsi="宋体"/>
+              </w:rPr>
+            </w:pPr>
+            <w:r>
+              <w:rPr>
+                <w:rFonts w:ascii="宋体" w:hAnsi="宋体"/>
+              </w:rPr>
+              <w:t>产品类型</w:t>
+            </w:r>
+          </w:p>
+        </w:tc>
+        <w:tc>
+          <w:tcPr>
+            <w:tcW w:w="6572" w:type="dxa"/>
+          </w:tcPr>
+          <w:p>
+            <w:pPr>
+              <w:pStyle w:val="a1"/>
+              <w:ind w:firstLineChars="0" w:firstLine="0"/>
+              <w:rPr>
+                <w:rFonts w:ascii="宋体" w:hAnsi="宋体"/>
+              </w:rPr>
+            </w:pPr>
+            <w:r>
+              <w:rPr>
+                <w:rFonts w:ascii="宋体" w:hAnsi="宋体"/>
+              </w:rPr>
+              <w:t>在线社交</w:t>
+            </w:r>
+            <w:r>
+              <w:rPr>
+                <w:rFonts w:ascii="宋体" w:hAnsi="宋体" w:hint="eastAsia"/>
+              </w:rPr>
+              <w:t>教学</w:t>
+            </w:r>
+            <w:r>
+              <w:rPr>
+                <w:rFonts w:ascii="宋体" w:hAnsi="宋体"/>
+              </w:rPr>
+              <w:t>平台</w:t>
+            </w:r>
+          </w:p>
+        </w:tc>
+      </w:tr>
+      <w:tr>
+        <w:tc>
+          <w:tcPr>
+            <w:tcW w:w="1696" w:type="dxa"/>
+          </w:tcPr>
+          <w:p>
+            <w:pPr>
+              <w:pStyle w:val="a1"/>
+              <w:ind w:firstLineChars="0" w:firstLine="0"/>
+              <w:rPr>
+                <w:rFonts w:ascii="宋体" w:hAnsi="宋体"/>
+              </w:rPr>
+            </w:pPr>
+            <w:r>
+              <w:rPr>
+                <w:rFonts w:ascii="宋体" w:hAnsi="宋体"/>
+              </w:rPr>
+              <w:t>主要功能、关键收益、吸引人购买或使用的理由</w:t>
+            </w:r>
+          </w:p>
+        </w:tc>
+        <w:tc>
+          <w:tcPr>
+            <w:tcW w:w="6572" w:type="dxa"/>
+          </w:tcPr>
+          <w:p>
+            <w:pPr>
+              <w:pStyle w:val="a1"/>
+              <w:numPr>
+                <w:ilvl w:val="0"/>
+                <w:numId w:val="6"/>
+              </w:numPr>
+              <w:ind w:firstLineChars="0"/>
+              <w:rPr>
+                <w:rFonts w:ascii="宋体" w:hAnsi="宋体"/>
+              </w:rPr>
+            </w:pPr>
+            <w:r>
+              <w:rPr>
+                <w:rFonts w:ascii="宋体" w:hAnsi="宋体"/>
+              </w:rPr>
+              <w:t>丰富的社交功能，包括个人资料、消息通知、讨论区</w:t>
+            </w:r>
+            <w:r>
+              <w:rPr>
+                <w:rFonts w:ascii="宋体" w:hAnsi="宋体" w:hint="eastAsia"/>
+              </w:rPr>
+              <w:t>、私信</w:t>
+            </w:r>
+            <w:r>
+              <w:rPr>
+                <w:rFonts w:ascii="宋体" w:hAnsi="宋体"/>
+              </w:rPr>
+              <w:t>等，可以让老师和同学之间进行高效的交流。</w:t>
+            </w:r>
+          </w:p>
+          <w:p>
+            <w:pPr>
+              <w:pStyle w:val="a1"/>
+              <w:numPr>
+                <w:ilvl w:val="0"/>
+                <w:numId w:val="6"/>
+              </w:numPr>
+              <w:ind w:firstLineChars="0"/>
+              <w:rPr>
+                <w:rFonts w:ascii="宋体" w:hAnsi="宋体"/>
+              </w:rPr>
+            </w:pPr>
+            <w:r>
+              <w:rPr>
+                <w:rFonts w:ascii="宋体" w:hAnsi="宋体"/>
+              </w:rPr>
+              <w:t>针对软件工程领域的专业知识和技能进行分类整理，方便用户快速找到自己感兴趣的话题和内容，提高学习效率和质量。</w:t>
+            </w:r>
+          </w:p>
+          <w:p>
+            <w:pPr>
+              <w:pStyle w:val="a1"/>
+              <w:numPr>
+                <w:ilvl w:val="0"/>
+                <w:numId w:val="6"/>
+              </w:numPr>
+              <w:ind w:firstLineChars="0"/>
+              <w:rPr>
+                <w:rFonts w:ascii="宋体" w:hAnsi="宋体"/>
+              </w:rPr>
+            </w:pPr>
+            <w:r>
+              <w:rPr>
+                <w:rFonts w:ascii="宋体" w:hAnsi="宋体"/>
+              </w:rPr>
+              <w:t>支持多种媒体格式，包括文字、图片、音频和视频等，以满足不同用户的学习和交流需求。</w:t>
+            </w:r>
+          </w:p>
+          <w:p>
+            <w:pPr>
+              <w:pStyle w:val="a1"/>
+              <w:numPr>
+                <w:ilvl w:val="0"/>
+                <w:numId w:val="6"/>
+              </w:numPr>
+              <w:ind w:firstLineChars="0"/>
+              <w:rPr>
+                <w:rFonts w:ascii="宋体" w:hAnsi="宋体"/>
+              </w:rPr>
+            </w:pPr>
+            <w:r>
+              <w:rPr>
+                <w:rFonts w:ascii="宋体" w:hAnsi="宋体"/>
+              </w:rPr>
+              <w:t>提供良好的用户体验和安全保障，包括用户信息的保护、平台功能的稳定性和易用性，使用户能够安心使用。</w:t>
+            </w:r>
+          </w:p>
+          <w:p>
+            <w:pPr>
+              <w:pStyle w:val="a1"/>
+              <w:numPr>
+                <w:ilvl w:val="0"/>
+                <w:numId w:val="6"/>
+              </w:numPr>
+              <w:ind w:firstLineChars="0"/>
+              <w:rPr>
+                <w:rFonts w:ascii="宋体" w:hAnsi="宋体"/>
+              </w:rPr>
+            </w:pPr>
+            <w:r>
+              <w:rPr>
+                <w:rFonts w:ascii="宋体" w:hAnsi="宋体"/>
+              </w:rPr>
+              <w:t>为软件工程专业的老师和同学们创造一个紧密联系的社区，激发和促进知识的共享和创新，帮助他们成为更好的软件工程师和专业人士。</w:t>
+            </w:r>
+          </w:p>
+        </w:tc>
+      </w:tr>
+      <w:tr>
+        <w:tc>
+          <w:tcPr>
+            <w:tcW w:w="1696" w:type="dxa"/>
+          </w:tcPr>
+          <w:p>
+            <w:pPr>
+              <w:pStyle w:val="a1"/>
+              <w:ind w:firstLineChars="0" w:firstLine="0"/>
+              <w:rPr>
+                <w:rFonts w:ascii="宋体" w:hAnsi="宋体"/>
+              </w:rPr>
+            </w:pPr>
+            <w:r>
+              <w:rPr>
+                <w:rFonts w:ascii="宋体" w:hAnsi="宋体"/>
+              </w:rPr>
+              <w:t>不同于主要竞争产品</w:t>
+            </w:r>
+            <w:r>
+              <w:rPr>
+                <w:rFonts w:ascii="宋体" w:hAnsi="宋体" w:hint="eastAsia"/>
+              </w:rPr>
+              <w:t>的特征</w:t>
+            </w:r>
+          </w:p>
+        </w:tc>
+        <w:tc>
+          <w:tcPr>
+            <w:tcW w:w="6572" w:type="dxa"/>
+          </w:tcPr>
+          <w:p>
+            <w:pPr>
+              <w:pStyle w:val="a1"/>
+              <w:numPr>
+                <w:ilvl w:val="0"/>
+                <w:numId w:val="7"/>
+              </w:numPr>
+              <w:ind w:firstLineChars="0"/>
+              <w:rPr>
+                <w:rFonts w:ascii="宋体" w:hAnsi="宋体"/>
+              </w:rPr>
+            </w:pPr>
+            <w:r>
+              <w:rPr>
+                <w:rFonts w:ascii="宋体" w:hAnsi="宋体"/>
+              </w:rPr>
+              <w:t>与其他社交</w:t>
+            </w:r>
+            <w:r>
+              <w:rPr>
+                <w:rFonts w:ascii="宋体" w:hAnsi="宋体" w:hint="eastAsia"/>
+              </w:rPr>
+              <w:t>、在线教学</w:t>
+            </w:r>
+            <w:r>
+              <w:rPr>
+                <w:rFonts w:ascii="宋体" w:hAnsi="宋体"/>
+              </w:rPr>
+              <w:t>平台不同，</w:t>
+            </w:r>
+            <w:proofErr w:type="spellStart"/>
+            <w:r>
+              <w:rPr>
+                <w:rFonts w:ascii="宋体" w:hAnsi="宋体"/>
+              </w:rPr>
+              <w:t>SEchat</w:t>
+            </w:r>
+            <w:proofErr w:type="spellEnd"/>
+            <w:r>
+              <w:rPr>
+                <w:rFonts w:ascii="宋体" w:hAnsi="宋体"/>
+              </w:rPr>
+              <w:t>是一款专为软件工程专业打造的在线社交平台，注重分享和交流软件工程领域的知识和技能。</w:t>
+            </w:r>
+          </w:p>
+          <w:p>
+            <w:pPr>
+              <w:pStyle w:val="a1"/>
+              <w:numPr>
+                <w:ilvl w:val="0"/>
+                <w:numId w:val="7"/>
+              </w:numPr>
+              <w:ind w:firstLineChars="0"/>
+              <w:rPr>
+                <w:rFonts w:ascii="宋体" w:hAnsi="宋体"/>
+              </w:rPr>
+            </w:pPr>
+            <w:proofErr w:type="spellStart"/>
+            <w:r>
+              <w:rPr>
+                <w:rFonts w:ascii="宋体" w:hAnsi="宋体"/>
+              </w:rPr>
+              <w:t>SEchat</w:t>
+            </w:r>
+            <w:proofErr w:type="spellEnd"/>
+            <w:r>
+              <w:rPr>
+                <w:rFonts w:ascii="宋体" w:hAnsi="宋体"/>
+              </w:rPr>
+              <w:t>将提供更加便捷和高效的课后交流方式，使软件工程专业的老师和同学们可以更加轻松地进行交流和互动。</w:t>
+            </w:r>
+          </w:p>
+        </w:tc>
+      </w:tr>
+      <w:tr>
+        <w:tc>
+          <w:tcPr>
+            <w:tcW w:w="1696" w:type="dxa"/>
+          </w:tcPr>
+          <w:p>
+            <w:pPr>
+              <w:pStyle w:val="a1"/>
+              <w:ind w:firstLineChars="0" w:firstLine="0"/>
+              <w:rPr>
+                <w:rFonts w:ascii="宋体" w:hAnsi="宋体"/>
+              </w:rPr>
+            </w:pPr>
+            <w:r>
+              <w:rPr>
+                <w:rFonts w:ascii="宋体" w:hAnsi="宋体"/>
+              </w:rPr>
+              <w:t>我们的产品主要不同点和优</w:t>
+            </w:r>
+            <w:r>
+              <w:rPr>
+                <w:rFonts w:ascii="宋体" w:hAnsi="宋体"/>
+              </w:rPr>
+              <w:lastRenderedPageBreak/>
+              <w:t>势</w:t>
+            </w:r>
+          </w:p>
+        </w:tc>
+        <w:tc>
+          <w:tcPr>
+            <w:tcW w:w="6572" w:type="dxa"/>
+          </w:tcPr>
+          <w:p>
+            <w:pPr>
+              <w:pStyle w:val="a1"/>
+              <w:numPr>
+                <w:ilvl w:val="0"/>
+                <w:numId w:val="7"/>
+              </w:numPr>
+              <w:ind w:firstLineChars="0"/>
+              <w:rPr>
+                <w:rFonts w:ascii="宋体" w:hAnsi="宋体"/>
+              </w:rPr>
+            </w:pPr>
+            <w:proofErr w:type="spellStart"/>
+            <w:r>
+              <w:rPr>
+                <w:rFonts w:ascii="宋体" w:hAnsi="宋体"/>
+              </w:rPr>
+              <w:lastRenderedPageBreak/>
+              <w:t>SEchat</w:t>
+            </w:r>
+            <w:proofErr w:type="spellEnd"/>
+            <w:r>
+              <w:rPr>
+                <w:rFonts w:ascii="宋体" w:hAnsi="宋体"/>
+              </w:rPr>
+              <w:t>是一款专注于软件工程领域的在线社交平台，与其他社交平台相比，它更加精准地满足了软件工程专业的</w:t>
+            </w:r>
+            <w:r>
+              <w:rPr>
+                <w:rFonts w:ascii="宋体" w:hAnsi="宋体"/>
+              </w:rPr>
+              <w:lastRenderedPageBreak/>
+              <w:t>交流需求。</w:t>
+            </w:r>
+          </w:p>
+          <w:p>
+            <w:pPr>
+              <w:pStyle w:val="a1"/>
+              <w:numPr>
+                <w:ilvl w:val="0"/>
+                <w:numId w:val="7"/>
+              </w:numPr>
+              <w:ind w:firstLineChars="0"/>
+              <w:rPr>
+                <w:rFonts w:ascii="宋体" w:hAnsi="宋体"/>
+              </w:rPr>
+            </w:pPr>
+            <w:proofErr w:type="spellStart"/>
+            <w:r>
+              <w:rPr>
+                <w:rFonts w:ascii="宋体" w:hAnsi="宋体"/>
+              </w:rPr>
+              <w:t>SEchat</w:t>
+            </w:r>
+            <w:proofErr w:type="spellEnd"/>
+            <w:r>
+              <w:rPr>
+                <w:rFonts w:ascii="宋体" w:hAnsi="宋体"/>
+              </w:rPr>
+              <w:t>将提供全方位的交流和学习支持，包括分类整理的专业知识和技能、丰富多样的交流方式和良好的用户体验和安全保障。</w:t>
+            </w:r>
+          </w:p>
+          <w:p>
+            <w:pPr>
+              <w:pStyle w:val="a1"/>
+              <w:numPr>
+                <w:ilvl w:val="0"/>
+                <w:numId w:val="7"/>
+              </w:numPr>
+              <w:ind w:firstLineChars="0"/>
+              <w:rPr>
+                <w:rFonts w:ascii="宋体" w:hAnsi="宋体"/>
+              </w:rPr>
+            </w:pPr>
+            <w:proofErr w:type="spellStart"/>
+            <w:r>
+              <w:rPr>
+                <w:rFonts w:ascii="宋体" w:hAnsi="宋体"/>
+              </w:rPr>
+              <w:t>SEchat</w:t>
+            </w:r>
+            <w:proofErr w:type="spellEnd"/>
+            <w:r>
+              <w:rPr>
+                <w:rFonts w:ascii="宋体" w:hAnsi="宋体"/>
+              </w:rPr>
+              <w:t>将成为软件工程专业的老师和同学们的紧密联系的社区，促进他们之间的知识共享和创新，助力他们成为更好的软件工程师和专业人士。</w:t>
+            </w:r>
+          </w:p>
+          <w:p>
+            <w:pPr>
+              <w:pStyle w:val="a1"/>
+              <w:ind w:firstLineChars="0" w:firstLine="0"/>
+              <w:rPr>
+                <w:rFonts w:ascii="宋体" w:hAnsi="宋体"/>
+              </w:rPr>
+            </w:pPr>
+          </w:p>
+        </w:tc>
+      </w:tr>
+    </w:tbl>
+    <w:p>
+      <w:pPr>
+        <w:pStyle w:val="a1"/>
+        <w:ind w:firstLine="480"/>
+        <w:rPr>
+          <w:rFonts w:ascii="宋体" w:hAnsi="宋体"/>
+        </w:rPr>
+      </w:pPr>
+    </w:p>
+    <w:p>
+      <w:pPr>
+        <w:pStyle w:val="2"/>
+        <w:rPr>
+          <w:rFonts w:ascii="宋体" w:eastAsia="宋体" w:hAnsi="宋体"/>
+        </w:rPr>
+      </w:pPr>
+      <w:bookmarkStart w:id="17" w:name="_Toc132026944"/>
+      <w:r>
+        <w:rPr>
+          <w:rFonts w:ascii="宋体" w:eastAsia="宋体" w:hAnsi="宋体" w:hint="eastAsia"/>
+        </w:rPr>
         <w:t>业务目标与成功标准</w:t>
       </w:r>
-      <w:bookmarkEnd w:id="16"/>
+      <w:bookmarkEnd w:id="17"/>
     </w:p>
     <w:p>
       <w:pPr>
@@ -3717,7 +4348,7 @@
               <w:pStyle w:val="a1"/>
               <w:ind w:firstLineChars="0" w:firstLine="0"/>
               <w:rPr>
-                <w:rFonts w:ascii="宋体" w:hAnsi="宋体" w:hint="eastAsia"/>
+                <w:rFonts w:ascii="宋体" w:hAnsi="宋体"/>
               </w:rPr>
             </w:pPr>
             <w:r>
@@ -3781,7 +4412,7 @@
               <w:pStyle w:val="a1"/>
               <w:ind w:firstLineChars="0" w:firstLine="0"/>
               <w:rPr>
-                <w:rFonts w:ascii="宋体" w:hAnsi="宋体" w:hint="eastAsia"/>
+                <w:rFonts w:ascii="宋体" w:hAnsi="宋体"/>
               </w:rPr>
             </w:pPr>
             <w:r>
@@ -3815,7 +4446,7 @@
               <w:pStyle w:val="a1"/>
               <w:ind w:firstLineChars="0" w:firstLine="0"/>
               <w:rPr>
-                <w:rFonts w:ascii="宋体" w:hAnsi="宋体" w:hint="eastAsia"/>
+                <w:rFonts w:ascii="宋体" w:hAnsi="宋体"/>
               </w:rPr>
             </w:pPr>
           </w:p>
@@ -3829,7 +4460,7 @@
               <w:pStyle w:val="a1"/>
               <w:ind w:firstLineChars="0" w:firstLine="0"/>
               <w:rPr>
-                <w:rFonts w:ascii="宋体" w:hAnsi="宋体" w:hint="eastAsia"/>
+                <w:rFonts w:ascii="宋体" w:hAnsi="宋体"/>
               </w:rPr>
             </w:pPr>
           </w:p>
@@ -3843,7 +4474,7 @@
               <w:pStyle w:val="a1"/>
               <w:ind w:firstLineChars="0" w:firstLine="0"/>
               <w:rPr>
-                <w:rFonts w:ascii="宋体" w:hAnsi="宋体" w:hint="eastAsia"/>
+                <w:rFonts w:ascii="宋体" w:hAnsi="宋体"/>
               </w:rPr>
             </w:pPr>
           </w:p>
@@ -3857,7 +4488,7 @@
               <w:pStyle w:val="a1"/>
               <w:ind w:firstLineChars="0" w:firstLine="0"/>
               <w:rPr>
-                <w:rFonts w:ascii="宋体" w:hAnsi="宋体" w:hint="eastAsia"/>
+                <w:rFonts w:ascii="宋体" w:hAnsi="宋体"/>
               </w:rPr>
             </w:pPr>
             <w:r>
@@ -3876,13 +4507,14 @@
               <w:rPr>
                 <w:rFonts w:ascii="宋体" w:hAnsi="宋体" w:hint="eastAsia"/>
               </w:rPr>
-              <w:t>加入本平台的本校软件工程专业学生占专业所有学生的</w:t>
-            </w:r>
-            <w:r>
-              <w:rPr>
-                <w:rFonts w:ascii="宋体" w:hAnsi="宋体" w:hint="eastAsia"/>
-              </w:rPr>
-              <w:t>6</w:t>
+              <w:t>加入本</w:t>
+            </w:r>
+            <w:r>
+              <w:rPr>
+                <w:rFonts w:ascii="宋体" w:hAnsi="宋体" w:hint="eastAsia"/>
+              </w:rPr>
+              <w:lastRenderedPageBreak/>
+              <w:t>平台的本校软件工程专业学生占专业所有学生的6</w:t>
             </w:r>
             <w:r>
               <w:rPr>
@@ -3903,7 +4535,7 @@
               <w:pStyle w:val="a1"/>
               <w:ind w:firstLineChars="0" w:firstLine="0"/>
               <w:rPr>
-                <w:rFonts w:ascii="宋体" w:hAnsi="宋体" w:hint="eastAsia"/>
+                <w:rFonts w:ascii="宋体" w:hAnsi="宋体"/>
               </w:rPr>
             </w:pPr>
           </w:p>
@@ -3917,7 +4549,7 @@
               <w:pStyle w:val="a1"/>
               <w:ind w:firstLineChars="0" w:firstLine="0"/>
               <w:rPr>
-                <w:rFonts w:ascii="宋体" w:hAnsi="宋体" w:hint="eastAsia"/>
+                <w:rFonts w:ascii="宋体" w:hAnsi="宋体"/>
               </w:rPr>
             </w:pPr>
           </w:p>
@@ -3931,7 +4563,7 @@
               <w:pStyle w:val="a1"/>
               <w:ind w:firstLineChars="0" w:firstLine="0"/>
               <w:rPr>
-                <w:rFonts w:ascii="宋体" w:hAnsi="宋体" w:hint="eastAsia"/>
+                <w:rFonts w:ascii="宋体" w:hAnsi="宋体"/>
               </w:rPr>
             </w:pPr>
           </w:p>
@@ -3945,7 +4577,7 @@
               <w:pStyle w:val="a1"/>
               <w:ind w:firstLineChars="0" w:firstLine="0"/>
               <w:rPr>
-                <w:rFonts w:ascii="宋体" w:hAnsi="宋体" w:hint="eastAsia"/>
+                <w:rFonts w:ascii="宋体" w:hAnsi="宋体"/>
               </w:rPr>
             </w:pPr>
             <w:r>
@@ -3964,13 +4596,7 @@
               <w:rPr>
                 <w:rFonts w:ascii="宋体" w:hAnsi="宋体" w:hint="eastAsia"/>
               </w:rPr>
-              <w:t>加入本平台的本校软件工程专业学生占专业所有学生的</w:t>
-            </w:r>
-            <w:r>
-              <w:rPr>
-                <w:rFonts w:ascii="宋体" w:hAnsi="宋体" w:hint="eastAsia"/>
-              </w:rPr>
-              <w:t>4</w:t>
+              <w:t>加入本平台的本校软件工程专业学生占专业所有学生的4</w:t>
             </w:r>
             <w:r>
               <w:rPr>
@@ -4378,7 +5004,19 @@
               <w:rPr>
                 <w:rFonts w:ascii="宋体" w:hAnsi="宋体" w:hint="eastAsia"/>
               </w:rPr>
-              <w:t>教师对平台有较高的满意度。</w:t>
+              <w:t>教师对平台有较高的满意度</w:t>
+            </w:r>
+            <w:r>
+              <w:rPr>
+                <w:rFonts w:ascii="宋体" w:hAnsi="宋体" w:hint="eastAsia"/>
+              </w:rPr>
+              <w:t xml:space="preserve"> </w:t>
+            </w:r>
+            <w:r>
+              <w:rPr>
+                <w:rFonts w:ascii="宋体" w:hAnsi="宋体" w:hint="eastAsia"/>
+              </w:rPr>
+              <w:t>。</w:t>
             </w:r>
           </w:p>
         </w:tc>
@@ -4546,14 +5184,7 @@
               <w:rPr>
                 <w:rFonts w:ascii="宋体" w:hAnsi="宋体" w:hint="eastAsia"/>
               </w:rPr>
-              <w:t>最低标准：教师在满意度打分中可以给出3/5的平</w:t>
-            </w:r>
-            <w:r>
-              <w:rPr>
-                <w:rFonts w:ascii="宋体" w:hAnsi="宋体" w:hint="eastAsia"/>
-              </w:rPr>
-              <w:lastRenderedPageBreak/>
-              <w:t>均分。</w:t>
+              <w:t>最低标准：教师在满意度打分中可以给出3/5的平均分。</w:t>
             </w:r>
           </w:p>
         </w:tc>
@@ -4988,570 +5619,6 @@
               </w:rPr>
               <w:t>最低标准：全国有20%的全日制高校软件工程专业可以使用该平台。</w:t>
             </w:r>
-          </w:p>
-        </w:tc>
-      </w:tr>
-    </w:tbl>
-    <w:p>
-      <w:pPr>
-        <w:pStyle w:val="a1"/>
-        <w:ind w:firstLine="480"/>
-        <w:rPr>
-          <w:rFonts w:ascii="宋体" w:hAnsi="宋体"/>
-        </w:rPr>
-      </w:pPr>
-    </w:p>
-    <w:p>
-      <w:pPr>
-        <w:pStyle w:val="2"/>
-        <w:rPr>
-          <w:rFonts w:ascii="宋体" w:eastAsia="宋体" w:hAnsi="宋体"/>
-        </w:rPr>
-      </w:pPr>
-      <w:bookmarkStart w:id="17" w:name="_Toc132026945"/>
-      <w:r>
-        <w:rPr>
-          <w:rFonts w:ascii="宋体" w:eastAsia="宋体" w:hAnsi="宋体" w:hint="eastAsia"/>
-        </w:rPr>
-        <w:t>愿景陈述</w:t>
-      </w:r>
-      <w:bookmarkEnd w:id="17"/>
-    </w:p>
-    <w:p>
-      <w:pPr>
-        <w:pStyle w:val="a1"/>
-        <w:ind w:firstLine="360"/>
-        <w:jc w:val="center"/>
-        <w:rPr>
-          <w:rFonts w:ascii="宋体" w:hAnsi="宋体"/>
-          <w:sz w:val="18"/>
-          <w:szCs w:val="18"/>
-        </w:rPr>
-      </w:pPr>
-      <w:r>
-        <w:rPr>
-          <w:rFonts w:ascii="宋体" w:hAnsi="宋体" w:hint="eastAsia"/>
-          <w:sz w:val="18"/>
-          <w:szCs w:val="18"/>
-        </w:rPr>
-        <w:t>表1-</w:t>
-      </w:r>
-      <w:r>
-        <w:rPr>
-          <w:rFonts w:ascii="宋体" w:hAnsi="宋体"/>
-          <w:sz w:val="18"/>
-          <w:szCs w:val="18"/>
-        </w:rPr>
-        <w:t>1</w:t>
-      </w:r>
-      <w:r>
-        <w:rPr>
-          <w:rFonts w:ascii="宋体" w:hAnsi="宋体" w:hint="eastAsia"/>
-          <w:sz w:val="18"/>
-          <w:szCs w:val="18"/>
-        </w:rPr>
-        <w:t xml:space="preserve"> 愿景陈述</w:t>
-      </w:r>
-    </w:p>
-    <w:tbl>
-      <w:tblPr>
-        <w:tblStyle w:val="aff9"/>
-        <w:tblW w:w="0" w:type="auto"/>
-        <w:tblLook w:val="04A0" w:firstRow="1" w:lastRow="0" w:firstColumn="1" w:lastColumn="0" w:noHBand="0" w:noVBand="1"/>
-      </w:tblPr>
-      <w:tblGrid>
-        <w:gridCol w:w="1696"/>
-        <w:gridCol w:w="6572"/>
-      </w:tblGrid>
-      <w:tr>
-        <w:tc>
-          <w:tcPr>
-            <w:tcW w:w="1696" w:type="dxa"/>
-          </w:tcPr>
-          <w:p>
-            <w:pPr>
-              <w:pStyle w:val="a1"/>
-              <w:ind w:firstLineChars="0" w:firstLine="0"/>
-              <w:rPr>
-                <w:rFonts w:ascii="宋体" w:hAnsi="宋体"/>
-              </w:rPr>
-            </w:pPr>
-            <w:r>
-              <w:rPr>
-                <w:rFonts w:ascii="宋体" w:hAnsi="宋体"/>
-              </w:rPr>
-              <w:t>针对</w:t>
-            </w:r>
-          </w:p>
-        </w:tc>
-        <w:tc>
-          <w:tcPr>
-            <w:tcW w:w="6572" w:type="dxa"/>
-          </w:tcPr>
-          <w:p>
-            <w:pPr>
-              <w:pStyle w:val="a1"/>
-              <w:ind w:firstLineChars="0" w:firstLine="0"/>
-              <w:rPr>
-                <w:rFonts w:ascii="宋体" w:hAnsi="宋体"/>
-              </w:rPr>
-            </w:pPr>
-            <w:r>
-              <w:rPr>
-                <w:rFonts w:ascii="宋体" w:hAnsi="宋体"/>
-              </w:rPr>
-              <w:t>软件工程专业的老师和同学</w:t>
-            </w:r>
-          </w:p>
-        </w:tc>
-      </w:tr>
-      <w:tr>
-        <w:tc>
-          <w:tcPr>
-            <w:tcW w:w="1696" w:type="dxa"/>
-          </w:tcPr>
-          <w:p>
-            <w:pPr>
-              <w:pStyle w:val="a1"/>
-              <w:ind w:firstLineChars="0" w:firstLine="0"/>
-              <w:rPr>
-                <w:rFonts w:ascii="宋体" w:hAnsi="宋体"/>
-              </w:rPr>
-            </w:pPr>
-            <w:r>
-              <w:rPr>
-                <w:rFonts w:ascii="宋体" w:hAnsi="宋体" w:hint="eastAsia"/>
-              </w:rPr>
-              <w:t>愿景</w:t>
-            </w:r>
-          </w:p>
-        </w:tc>
-        <w:tc>
-          <w:tcPr>
-            <w:tcW w:w="6572" w:type="dxa"/>
-          </w:tcPr>
-          <w:p>
-            <w:pPr>
-              <w:pStyle w:val="a1"/>
-              <w:ind w:firstLineChars="0" w:firstLine="0"/>
-              <w:rPr>
-                <w:rFonts w:ascii="宋体" w:hAnsi="宋体"/>
-              </w:rPr>
-            </w:pPr>
-            <w:r>
-              <w:rPr>
-                <w:rFonts w:ascii="宋体" w:hAnsi="宋体" w:hint="eastAsia"/>
-              </w:rPr>
-              <w:t>学生在软件工程专业学习过程中常遇到对专业不熟悉并且认知不全面、难以找到老师交流等问题，</w:t>
-            </w:r>
-            <w:r>
-              <w:rPr>
-                <w:rFonts w:ascii="宋体" w:hAnsi="宋体"/>
-              </w:rPr>
-              <w:t>软件工程专业需要一个专门用于课后交流的平台，以便老师和同学们可以共同探讨、分享和解决软件工程相关的问题和挑战。</w:t>
-            </w:r>
-          </w:p>
-        </w:tc>
-      </w:tr>
-      <w:tr>
-        <w:tc>
-          <w:tcPr>
-            <w:tcW w:w="1696" w:type="dxa"/>
-          </w:tcPr>
-          <w:p>
-            <w:pPr>
-              <w:pStyle w:val="a1"/>
-              <w:ind w:firstLineChars="0" w:firstLine="0"/>
-              <w:rPr>
-                <w:rFonts w:ascii="宋体" w:hAnsi="宋体"/>
-              </w:rPr>
-            </w:pPr>
-            <w:r>
-              <w:rPr>
-                <w:rFonts w:ascii="宋体" w:hAnsi="宋体"/>
-              </w:rPr>
-              <w:t>产品名称</w:t>
-            </w:r>
-          </w:p>
-        </w:tc>
-        <w:tc>
-          <w:tcPr>
-            <w:tcW w:w="6572" w:type="dxa"/>
-          </w:tcPr>
-          <w:p>
-            <w:pPr>
-              <w:pStyle w:val="a1"/>
-              <w:ind w:firstLineChars="0" w:firstLine="0"/>
-              <w:rPr>
-                <w:rFonts w:ascii="宋体" w:hAnsi="宋体"/>
-              </w:rPr>
-            </w:pPr>
-            <w:r>
-              <w:rPr>
-                <w:rFonts w:ascii="宋体" w:hAnsi="宋体"/>
-              </w:rPr>
-              <w:t>SEchat</w:t>
-            </w:r>
-          </w:p>
-        </w:tc>
-      </w:tr>
-      <w:tr>
-        <w:tc>
-          <w:tcPr>
-            <w:tcW w:w="1696" w:type="dxa"/>
-          </w:tcPr>
-          <w:p>
-            <w:pPr>
-              <w:pStyle w:val="a1"/>
-              <w:ind w:firstLineChars="0" w:firstLine="0"/>
-              <w:rPr>
-                <w:rFonts w:ascii="宋体" w:hAnsi="宋体"/>
-              </w:rPr>
-            </w:pPr>
-            <w:r>
-              <w:rPr>
-                <w:rFonts w:ascii="宋体" w:hAnsi="宋体"/>
-              </w:rPr>
-              <w:t>产品类型</w:t>
-            </w:r>
-          </w:p>
-        </w:tc>
-        <w:tc>
-          <w:tcPr>
-            <w:tcW w:w="6572" w:type="dxa"/>
-          </w:tcPr>
-          <w:p>
-            <w:pPr>
-              <w:pStyle w:val="a1"/>
-              <w:ind w:firstLineChars="0" w:firstLine="0"/>
-              <w:rPr>
-                <w:rFonts w:ascii="宋体" w:hAnsi="宋体"/>
-              </w:rPr>
-            </w:pPr>
-            <w:r>
-              <w:rPr>
-                <w:rFonts w:ascii="宋体" w:hAnsi="宋体"/>
-              </w:rPr>
-              <w:t>在线社交</w:t>
-            </w:r>
-            <w:r>
-              <w:rPr>
-                <w:rFonts w:ascii="宋体" w:hAnsi="宋体" w:hint="eastAsia"/>
-              </w:rPr>
-              <w:t>教学</w:t>
-            </w:r>
-            <w:r>
-              <w:rPr>
-                <w:rFonts w:ascii="宋体" w:hAnsi="宋体"/>
-              </w:rPr>
-              <w:t>平台</w:t>
-            </w:r>
-          </w:p>
-        </w:tc>
-      </w:tr>
-      <w:tr>
-        <w:tc>
-          <w:tcPr>
-            <w:tcW w:w="1696" w:type="dxa"/>
-          </w:tcPr>
-          <w:p>
-            <w:pPr>
-              <w:pStyle w:val="a1"/>
-              <w:ind w:firstLineChars="0" w:firstLine="0"/>
-              <w:rPr>
-                <w:rFonts w:ascii="宋体" w:hAnsi="宋体"/>
-              </w:rPr>
-            </w:pPr>
-            <w:r>
-              <w:rPr>
-                <w:rFonts w:ascii="宋体" w:hAnsi="宋体"/>
-              </w:rPr>
-              <w:t>主要功能、关键收益、吸引人购买或使用的理由</w:t>
-            </w:r>
-          </w:p>
-        </w:tc>
-        <w:tc>
-          <w:tcPr>
-            <w:tcW w:w="6572" w:type="dxa"/>
-          </w:tcPr>
-          <w:p>
-            <w:pPr>
-              <w:pStyle w:val="a1"/>
-              <w:numPr>
-                <w:ilvl w:val="0"/>
-                <w:numId w:val="6"/>
-              </w:numPr>
-              <w:ind w:firstLineChars="0"/>
-              <w:rPr>
-                <w:rFonts w:ascii="宋体" w:hAnsi="宋体"/>
-              </w:rPr>
-            </w:pPr>
-            <w:r>
-              <w:rPr>
-                <w:rFonts w:ascii="宋体" w:hAnsi="宋体"/>
-              </w:rPr>
-              <w:t>丰富的社交功能，包括个人资料、朋友列表、消息通知、讨论区等，可以让老师和同学之间进行高效的交流。</w:t>
-            </w:r>
-          </w:p>
-          <w:p>
-            <w:pPr>
-              <w:pStyle w:val="a1"/>
-              <w:numPr>
-                <w:ilvl w:val="0"/>
-                <w:numId w:val="6"/>
-              </w:numPr>
-              <w:ind w:firstLineChars="0"/>
-              <w:rPr>
-                <w:rFonts w:ascii="宋体" w:hAnsi="宋体"/>
-              </w:rPr>
-            </w:pPr>
-            <w:r>
-              <w:rPr>
-                <w:rFonts w:ascii="宋体" w:hAnsi="宋体"/>
-              </w:rPr>
-              <w:t>针对软件工程领域的专业知识和技能进行分类整理，方便用户快速找到自己感兴趣的话题和内容，提高学习效率和</w:t>
-            </w:r>
-            <w:r>
-              <w:rPr>
-                <w:rFonts w:ascii="宋体" w:hAnsi="宋体"/>
-              </w:rPr>
-              <w:lastRenderedPageBreak/>
-              <w:t>质量。</w:t>
-            </w:r>
-          </w:p>
-          <w:p>
-            <w:pPr>
-              <w:pStyle w:val="a1"/>
-              <w:numPr>
-                <w:ilvl w:val="0"/>
-                <w:numId w:val="6"/>
-              </w:numPr>
-              <w:ind w:firstLineChars="0"/>
-              <w:rPr>
-                <w:rFonts w:ascii="宋体" w:hAnsi="宋体"/>
-              </w:rPr>
-            </w:pPr>
-            <w:r>
-              <w:rPr>
-                <w:rFonts w:ascii="宋体" w:hAnsi="宋体"/>
-              </w:rPr>
-              <w:t>支持多种媒体格式，包括文字、图片、音频和视频等，以满足不同用户的学习和交流需求。</w:t>
-            </w:r>
-          </w:p>
-          <w:p>
-            <w:pPr>
-              <w:pStyle w:val="a1"/>
-              <w:numPr>
-                <w:ilvl w:val="0"/>
-                <w:numId w:val="6"/>
-              </w:numPr>
-              <w:ind w:firstLineChars="0"/>
-              <w:rPr>
-                <w:rFonts w:ascii="宋体" w:hAnsi="宋体"/>
-              </w:rPr>
-            </w:pPr>
-            <w:r>
-              <w:rPr>
-                <w:rFonts w:ascii="宋体" w:hAnsi="宋体"/>
-              </w:rPr>
-              <w:t>提供良好的用户体验和安全保障，包括用户信息的保护、平台功能的稳定性和易用性，使用户能够安心使用。</w:t>
-            </w:r>
-          </w:p>
-          <w:p>
-            <w:pPr>
-              <w:pStyle w:val="a1"/>
-              <w:numPr>
-                <w:ilvl w:val="0"/>
-                <w:numId w:val="6"/>
-              </w:numPr>
-              <w:ind w:firstLineChars="0"/>
-              <w:rPr>
-                <w:rFonts w:ascii="宋体" w:hAnsi="宋体"/>
-              </w:rPr>
-            </w:pPr>
-            <w:r>
-              <w:rPr>
-                <w:rFonts w:ascii="宋体" w:hAnsi="宋体"/>
-              </w:rPr>
-              <w:t>为软件工程专业的老师和同学们创造一个紧密联系的社区，激发和促进知识的共享和创新，帮助他们成为更好的软件工程师和专业人士。</w:t>
-            </w:r>
-          </w:p>
-        </w:tc>
-      </w:tr>
-      <w:tr>
-        <w:tc>
-          <w:tcPr>
-            <w:tcW w:w="1696" w:type="dxa"/>
-          </w:tcPr>
-          <w:p>
-            <w:pPr>
-              <w:pStyle w:val="a1"/>
-              <w:ind w:firstLineChars="0" w:firstLine="0"/>
-              <w:rPr>
-                <w:rFonts w:ascii="宋体" w:hAnsi="宋体"/>
-              </w:rPr>
-            </w:pPr>
-            <w:r>
-              <w:rPr>
-                <w:rFonts w:ascii="宋体" w:hAnsi="宋体"/>
-              </w:rPr>
-              <w:lastRenderedPageBreak/>
-              <w:t>不同于主要竞争产品</w:t>
-            </w:r>
-            <w:r>
-              <w:rPr>
-                <w:rFonts w:ascii="宋体" w:hAnsi="宋体" w:hint="eastAsia"/>
-              </w:rPr>
-              <w:t>的特征</w:t>
-            </w:r>
-          </w:p>
-        </w:tc>
-        <w:tc>
-          <w:tcPr>
-            <w:tcW w:w="6572" w:type="dxa"/>
-          </w:tcPr>
-          <w:p>
-            <w:pPr>
-              <w:pStyle w:val="a1"/>
-              <w:numPr>
-                <w:ilvl w:val="0"/>
-                <w:numId w:val="7"/>
-              </w:numPr>
-              <w:ind w:firstLineChars="0"/>
-              <w:rPr>
-                <w:rFonts w:ascii="宋体" w:hAnsi="宋体"/>
-              </w:rPr>
-            </w:pPr>
-            <w:r>
-              <w:rPr>
-                <w:rFonts w:ascii="宋体" w:hAnsi="宋体"/>
-              </w:rPr>
-              <w:t>与其他社交</w:t>
-            </w:r>
-            <w:r>
-              <w:rPr>
-                <w:rFonts w:ascii="宋体" w:hAnsi="宋体" w:hint="eastAsia"/>
-              </w:rPr>
-              <w:t>、在线教学</w:t>
-            </w:r>
-            <w:r>
-              <w:rPr>
-                <w:rFonts w:ascii="宋体" w:hAnsi="宋体"/>
-              </w:rPr>
-              <w:t>平台不同，SEchat是一款专为软件工程专业打造的在线社交平台，注重分享和交流软件工程领域的知识和技能。</w:t>
-            </w:r>
-          </w:p>
-          <w:p>
-            <w:pPr>
-              <w:pStyle w:val="a1"/>
-              <w:numPr>
-                <w:ilvl w:val="0"/>
-                <w:numId w:val="7"/>
-              </w:numPr>
-              <w:ind w:firstLineChars="0"/>
-              <w:rPr>
-                <w:rFonts w:ascii="宋体" w:hAnsi="宋体"/>
-              </w:rPr>
-            </w:pPr>
-            <w:r>
-              <w:rPr>
-                <w:rFonts w:ascii="宋体" w:hAnsi="宋体"/>
-              </w:rPr>
-              <w:t>SEchat将提供更加便捷和高效的课后交流方式，使软件工程专业的老师和同学们可以更加轻松地进行交流和互动。</w:t>
-            </w:r>
-          </w:p>
-        </w:tc>
-      </w:tr>
-      <w:tr>
-        <w:tc>
-          <w:tcPr>
-            <w:tcW w:w="1696" w:type="dxa"/>
-          </w:tcPr>
-          <w:p>
-            <w:pPr>
-              <w:pStyle w:val="a1"/>
-              <w:ind w:firstLineChars="0" w:firstLine="0"/>
-              <w:rPr>
-                <w:rFonts w:ascii="宋体" w:hAnsi="宋体"/>
-              </w:rPr>
-            </w:pPr>
-            <w:r>
-              <w:rPr>
-                <w:rFonts w:ascii="宋体" w:hAnsi="宋体"/>
-              </w:rPr>
-              <w:t>我们的产品主要不同点和优势</w:t>
-            </w:r>
-          </w:p>
-        </w:tc>
-        <w:tc>
-          <w:tcPr>
-            <w:tcW w:w="6572" w:type="dxa"/>
-          </w:tcPr>
-          <w:p>
-            <w:pPr>
-              <w:pStyle w:val="a1"/>
-              <w:numPr>
-                <w:ilvl w:val="0"/>
-                <w:numId w:val="7"/>
-              </w:numPr>
-              <w:ind w:firstLineChars="0"/>
-              <w:rPr>
-                <w:rFonts w:ascii="宋体" w:hAnsi="宋体"/>
-              </w:rPr>
-            </w:pPr>
-            <w:r>
-              <w:rPr>
-                <w:rFonts w:ascii="宋体" w:hAnsi="宋体"/>
-              </w:rPr>
-              <w:t>SEchat是一款专注于软件工程领域的在线社交平台，与其他社交平台相比，它更加精准地满足了软件工程专业的交流需求。</w:t>
-            </w:r>
-          </w:p>
-          <w:p>
-            <w:pPr>
-              <w:pStyle w:val="a1"/>
-              <w:numPr>
-                <w:ilvl w:val="0"/>
-                <w:numId w:val="7"/>
-              </w:numPr>
-              <w:ind w:firstLineChars="0"/>
-              <w:rPr>
-                <w:rFonts w:ascii="宋体" w:hAnsi="宋体"/>
-              </w:rPr>
-            </w:pPr>
-            <w:r>
-              <w:rPr>
-                <w:rFonts w:ascii="宋体" w:hAnsi="宋体"/>
-              </w:rPr>
-              <w:t>SEchat将提供全方位的交流和学习支持，包括分类整理的专业知识和技能、丰富多样的交流方式和良好的用户体验和安全保障。</w:t>
-            </w:r>
-          </w:p>
-          <w:p>
-            <w:pPr>
-              <w:pStyle w:val="a1"/>
-              <w:numPr>
-                <w:ilvl w:val="0"/>
-                <w:numId w:val="7"/>
-              </w:numPr>
-              <w:ind w:firstLineChars="0"/>
-              <w:rPr>
-                <w:rFonts w:ascii="宋体" w:hAnsi="宋体"/>
-              </w:rPr>
-            </w:pPr>
-            <w:r>
-              <w:rPr>
-                <w:rFonts w:ascii="宋体" w:hAnsi="宋体"/>
-              </w:rPr>
-              <w:t>SEchat将成为软件工程专业的老师和同学们的紧密联系的社区，促进他们之间的知识共享和创新，助力他们成为更好的软件工程师和专业人士。</w:t>
-            </w:r>
-          </w:p>
-          <w:p>
-            <w:pPr>
-              <w:pStyle w:val="a1"/>
-              <w:ind w:firstLineChars="0" w:firstLine="0"/>
-              <w:rPr>
-                <w:rFonts w:ascii="宋体" w:hAnsi="宋体"/>
-              </w:rPr>
-            </w:pPr>
           </w:p>
         </w:tc>
       </w:tr>
@@ -5732,7 +5799,31 @@
               <w:rPr>
                 <w:rFonts w:ascii="宋体" w:hAnsi="宋体" w:hint="eastAsia"/>
               </w:rPr>
-              <w:t>校内教师不习惯在线布置、收集、批改作业，依旧使用书面的作业发放与上交，使平台相关功能闲置。</w:t>
+              <w:t>校内教师不习惯在</w:t>
+            </w:r>
+            <w:r>
+              <w:rPr>
+                <w:rFonts w:ascii="宋体" w:hAnsi="宋体" w:hint="eastAsia"/>
+              </w:rPr>
+              <w:t>新平台发放资源</w:t>
+            </w:r>
+            <w:r>
+              <w:rPr>
+                <w:rFonts w:ascii="宋体" w:hAnsi="宋体" w:hint="eastAsia"/>
+              </w:rPr>
+              <w:t>，依旧使用</w:t>
+            </w:r>
+            <w:r>
+              <w:rPr>
+                <w:rFonts w:ascii="宋体" w:hAnsi="宋体" w:hint="eastAsia"/>
+              </w:rPr>
+              <w:t>学在城院、钉钉群等平台</w:t>
+            </w:r>
+            <w:r>
+              <w:rPr>
+                <w:rFonts w:ascii="宋体" w:hAnsi="宋体" w:hint="eastAsia"/>
+              </w:rPr>
+              <w:t>，使平台相关功能闲置。</w:t>
             </w:r>
           </w:p>
         </w:tc>
@@ -5896,7 +5987,19 @@
               <w:rPr>
                 <w:rFonts w:ascii="宋体" w:hAnsi="宋体" w:hint="eastAsia"/>
               </w:rPr>
-              <w:t>学生与教师不愿意在在线平台进行教学活动，拒绝使用平台。</w:t>
+              <w:t>学生与教师不愿意在在线平台进行</w:t>
+            </w:r>
+            <w:r>
+              <w:rPr>
+                <w:rFonts w:ascii="宋体" w:hAnsi="宋体" w:hint="eastAsia"/>
+              </w:rPr>
+              <w:t>交流</w:t>
+            </w:r>
+            <w:r>
+              <w:rPr>
+                <w:rFonts w:ascii="宋体" w:hAnsi="宋体" w:hint="eastAsia"/>
+              </w:rPr>
+              <w:t>，拒绝使用平台。</w:t>
             </w:r>
           </w:p>
         </w:tc>
@@ -6060,14 +6163,26 @@
               <w:rPr>
                 <w:rFonts w:ascii="宋体" w:hAnsi="宋体" w:hint="eastAsia"/>
               </w:rPr>
-              <w:t>服务器在作业截止附近可能会受到大</w:t>
+              <w:t>服务器在</w:t>
+            </w:r>
+            <w:r>
+              <w:rPr>
+                <w:rFonts w:ascii="宋体" w:hAnsi="宋体" w:hint="eastAsia"/>
+              </w:rPr>
+              <w:t>考试临近时</w:t>
+            </w:r>
+            <w:r>
+              <w:rPr>
+                <w:rFonts w:ascii="宋体" w:hAnsi="宋体" w:hint="eastAsia"/>
+              </w:rPr>
+              <w:t>可能会受到大量</w:t>
             </w:r>
             <w:r>
               <w:rPr>
                 <w:rFonts w:ascii="宋体" w:hAnsi="宋体" w:hint="eastAsia"/>
               </w:rPr>
               <w:lastRenderedPageBreak/>
-              <w:t>量服务请求而工作异常。</w:t>
+              <w:t>服务请求而工作异常。</w:t>
             </w:r>
           </w:p>
         </w:tc>
@@ -6396,7 +6511,19 @@
               <w:rPr>
                 <w:rFonts w:ascii="宋体" w:hAnsi="宋体" w:hint="eastAsia"/>
               </w:rPr>
-              <w:t>教师对于课程的信息更新较慢，使得平台上的信息与实际教学情况有所偏差。</w:t>
+              <w:t>教师对于</w:t>
+            </w:r>
+            <w:r>
+              <w:rPr>
+                <w:rFonts w:ascii="宋体" w:hAnsi="宋体" w:hint="eastAsia"/>
+              </w:rPr>
+              <w:t>资源</w:t>
+            </w:r>
+            <w:r>
+              <w:rPr>
+                <w:rFonts w:ascii="宋体" w:hAnsi="宋体" w:hint="eastAsia"/>
+              </w:rPr>
+              <w:t>更新较慢，使得平台上的信息与实际教学情况有所偏差。</w:t>
             </w:r>
           </w:p>
         </w:tc>
@@ -6488,7 +6615,43 @@
         <w:rPr>
           <w:rFonts w:ascii="宋体" w:hAnsi="宋体"/>
         </w:rPr>
-        <w:t>AS-1：平台可以访问教务系统数据库，得到平台上课程与修读该课程的学生相关信息。</w:t>
+        <w:t>AS-1：平台可以访问教务系统数据库，得到学生</w:t>
+      </w:r>
+      <w:r>
+        <w:rPr>
+          <w:rFonts w:ascii="宋体" w:hAnsi="宋体" w:hint="eastAsia"/>
+        </w:rPr>
+        <w:t>和老师</w:t>
+      </w:r>
+      <w:r>
+        <w:rPr>
+          <w:rFonts w:ascii="宋体" w:hAnsi="宋体"/>
+        </w:rPr>
+        <w:t>相关</w:t>
+      </w:r>
+      <w:r>
+        <w:rPr>
+          <w:rFonts w:ascii="宋体" w:hAnsi="宋体" w:hint="eastAsia"/>
+        </w:rPr>
+        <w:t>个人</w:t>
+      </w:r>
+      <w:r>
+        <w:rPr>
+          <w:rFonts w:ascii="宋体" w:hAnsi="宋体"/>
+        </w:rPr>
+        <w:t>信息</w:t>
+      </w:r>
+      <w:r>
+        <w:rPr>
+          <w:rFonts w:ascii="宋体" w:hAnsi="宋体" w:hint="eastAsia"/>
+        </w:rPr>
+        <w:t>以供实名制认证</w:t>
+      </w:r>
+      <w:r>
+        <w:rPr>
+          <w:rFonts w:ascii="宋体" w:hAnsi="宋体"/>
+        </w:rPr>
+        <w:t>。</w:t>
       </w:r>
     </w:p>
     <w:p>
@@ -6616,7 +6779,21 @@
         <w:rPr>
           <w:rFonts w:ascii="宋体" w:hAnsi="宋体"/>
         </w:rPr>
-        <w:t>《软件需求（第三版）》, Karl Wiegers, Joy Beatty, 清华大学出版社</w:t>
+        <w:t xml:space="preserve">《软件需求（第三版）》, Karl </w:t>
+      </w:r>
+      <w:proofErr w:type="spellStart"/>
+      <w:r>
+        <w:rPr>
+          <w:rFonts w:ascii="宋体" w:hAnsi="宋体"/>
+        </w:rPr>
+        <w:t>Wiegers</w:t>
+      </w:r>
+      <w:proofErr w:type="spellEnd"/>
+      <w:r>
+        <w:rPr>
+          <w:rFonts w:ascii="宋体" w:hAnsi="宋体"/>
+        </w:rPr>
+        <w:t>, Joy Beatty, 清华大学出版社</w:t>
       </w:r>
     </w:p>
     <w:p>
@@ -6777,101 +6954,175 @@
         <w:pStyle w:val="a1"/>
         <w:ind w:firstLine="480"/>
         <w:rPr>
-          <w:rFonts w:ascii="宋体" w:hAnsi="宋体"/>
-        </w:rPr>
-      </w:pPr>
-      <w:r>
-        <w:rPr>
-          <w:rFonts w:ascii="宋体" w:hAnsi="宋体" w:hint="eastAsia"/>
-        </w:rPr>
-        <w:t>FE-0：拥有教师信息、课程介绍、友情链接等基本显示</w:t>
-      </w:r>
+          <w:rFonts w:hint="eastAsia"/>
+        </w:rPr>
+      </w:pPr>
     </w:p>
     <w:p>
       <w:pPr>
-        <w:pStyle w:val="a1"/>
-        <w:ind w:firstLine="480"/>
-        <w:rPr>
-          <w:rFonts w:ascii="宋体" w:hAnsi="宋体"/>
-        </w:rPr>
-      </w:pPr>
+        <w:pStyle w:val="affc"/>
+        <w:numPr>
+          <w:ilvl w:val="0"/>
+          <w:numId w:val="14"/>
+        </w:numPr>
+        <w:ind w:firstLineChars="0"/>
+        <w:rPr>
+          <w:rFonts w:ascii="宋体" w:hAnsi="宋体" w:hint="eastAsia"/>
+        </w:rPr>
+      </w:pPr>
+      <w:r>
+        <w:rPr>
+          <w:rFonts w:ascii="宋体" w:hAnsi="宋体" w:hint="eastAsia"/>
+        </w:rPr>
+        <w:t>以论坛为核心，便于软件工程专业师生的课后交流。</w:t>
+      </w:r>
     </w:p>
     <w:p>
       <w:pPr>
-        <w:pStyle w:val="a1"/>
-        <w:ind w:firstLine="480"/>
-        <w:rPr>
-          <w:rFonts w:ascii="宋体" w:hAnsi="宋体"/>
-        </w:rPr>
-      </w:pPr>
-      <w:r>
+        <w:pStyle w:val="affc"/>
+        <w:numPr>
+          <w:ilvl w:val="0"/>
+          <w:numId w:val="14"/>
+        </w:numPr>
+        <w:ind w:firstLineChars="0"/>
         <w:rPr>
           <w:rFonts w:ascii="宋体" w:hAnsi="宋体" w:hint="eastAsia"/>
         </w:rPr>
-        <w:t>FE-1：允许老师上传课件、视频等学习资源</w:t>
+      </w:pPr>
+      <w:r>
+        <w:rPr>
+          <w:rFonts w:ascii="宋体" w:hAnsi="宋体" w:hint="eastAsia"/>
+        </w:rPr>
+        <w:t>实现用户注册与登录功能，与学校数据库绑定，获取学生与教师的身份信息</w:t>
       </w:r>
     </w:p>
     <w:p>
       <w:pPr>
-        <w:pStyle w:val="a1"/>
-        <w:ind w:firstLine="480"/>
+        <w:pStyle w:val="affc"/>
+        <w:numPr>
+          <w:ilvl w:val="0"/>
+          <w:numId w:val="14"/>
+        </w:numPr>
+        <w:ind w:firstLineChars="0"/>
         <w:rPr>
           <w:rFonts w:ascii="宋体" w:hAnsi="宋体"/>
         </w:rPr>
       </w:pPr>
+      <w:r>
+        <w:rPr>
+          <w:rFonts w:ascii="宋体" w:hAnsi="宋体" w:hint="eastAsia"/>
+        </w:rPr>
+        <w:t>注册时通过上传学生证和教师证照片实现实名制认证</w:t>
+      </w:r>
     </w:p>
     <w:p>
       <w:pPr>
-        <w:pStyle w:val="a1"/>
-        <w:ind w:firstLine="480"/>
-        <w:rPr>
-          <w:rFonts w:ascii="宋体" w:hAnsi="宋体"/>
-        </w:rPr>
-      </w:pPr>
-      <w:r>
+        <w:pStyle w:val="affc"/>
+        <w:numPr>
+          <w:ilvl w:val="0"/>
+          <w:numId w:val="14"/>
+        </w:numPr>
+        <w:ind w:firstLineChars="0"/>
         <w:rPr>
           <w:rFonts w:ascii="宋体" w:hAnsi="宋体" w:hint="eastAsia"/>
         </w:rPr>
-        <w:t>FE-2：允许老师对学生的信息进行查询与管理</w:t>
+      </w:pPr>
+      <w:r>
+        <w:rPr>
+          <w:rFonts w:ascii="宋体" w:hAnsi="宋体" w:hint="eastAsia"/>
+        </w:rPr>
+        <w:t>绑定手机号功能</w:t>
       </w:r>
     </w:p>
     <w:p>
       <w:pPr>
-        <w:pStyle w:val="a1"/>
-        <w:ind w:firstLine="480"/>
-        <w:rPr>
-          <w:rFonts w:ascii="宋体" w:hAnsi="宋体"/>
-        </w:rPr>
-      </w:pPr>
+        <w:pStyle w:val="affc"/>
+        <w:numPr>
+          <w:ilvl w:val="0"/>
+          <w:numId w:val="14"/>
+        </w:numPr>
+        <w:ind w:firstLineChars="0"/>
+        <w:rPr>
+          <w:rFonts w:ascii="宋体" w:hAnsi="宋体" w:hint="eastAsia"/>
+        </w:rPr>
+      </w:pPr>
+      <w:r>
+        <w:rPr>
+          <w:rFonts w:ascii="宋体" w:hAnsi="宋体" w:hint="eastAsia"/>
+        </w:rPr>
+        <w:t>实现授权功能，权限具体分为普通用户、管理员、游客。游客为未注册用户，普通用户为已注册用户</w:t>
+      </w:r>
+      <w:r>
+        <w:rPr>
+          <w:rFonts w:ascii="宋体" w:hAnsi="宋体" w:hint="eastAsia"/>
+        </w:rPr>
+        <w:t>，分为教师和学生，</w:t>
+      </w:r>
+      <w:r>
+        <w:rPr>
+          <w:rFonts w:ascii="宋体" w:hAnsi="宋体" w:hint="eastAsia"/>
+        </w:rPr>
+        <w:t>管理员</w:t>
+      </w:r>
+      <w:r>
+        <w:rPr>
+          <w:rFonts w:ascii="宋体" w:hAnsi="宋体" w:hint="eastAsia"/>
+        </w:rPr>
+        <w:t>为平台总管理员，</w:t>
+      </w:r>
+      <w:r>
+        <w:rPr>
+          <w:rFonts w:ascii="宋体" w:hAnsi="宋体" w:hint="eastAsia"/>
+        </w:rPr>
+        <w:t>需要后台分配。</w:t>
+      </w:r>
     </w:p>
     <w:p>
       <w:pPr>
-        <w:pStyle w:val="a1"/>
-        <w:ind w:firstLine="480"/>
-        <w:rPr>
-          <w:rFonts w:ascii="宋体" w:hAnsi="宋体"/>
-        </w:rPr>
-      </w:pPr>
-      <w:r>
+        <w:pStyle w:val="affc"/>
+        <w:numPr>
+          <w:ilvl w:val="0"/>
+          <w:numId w:val="14"/>
+        </w:numPr>
+        <w:ind w:firstLineChars="0"/>
         <w:rPr>
           <w:rFonts w:ascii="宋体" w:hAnsi="宋体" w:hint="eastAsia"/>
         </w:rPr>
-        <w:t>FE-3：允许学生在线浏览和下载课程老师所发布的学习资源</w:t>
+      </w:pPr>
+      <w:r>
+        <w:rPr>
+          <w:rFonts w:ascii="宋体" w:hAnsi="宋体" w:hint="eastAsia"/>
+        </w:rPr>
+        <w:t>论坛下属资源区，汇总论坛中各用户上传的教学资源</w:t>
       </w:r>
     </w:p>
     <w:p>
       <w:pPr>
-        <w:pStyle w:val="a1"/>
-        <w:ind w:firstLine="480"/>
-        <w:rPr>
-          <w:rFonts w:ascii="宋体" w:hAnsi="宋体"/>
-        </w:rPr>
-      </w:pPr>
+        <w:pStyle w:val="affc"/>
+        <w:numPr>
+          <w:ilvl w:val="0"/>
+          <w:numId w:val="14"/>
+        </w:numPr>
+        <w:ind w:firstLineChars="0"/>
+        <w:rPr>
+          <w:rFonts w:ascii="宋体" w:hAnsi="宋体" w:hint="eastAsia"/>
+        </w:rPr>
+      </w:pPr>
+      <w:r>
+        <w:rPr>
+          <w:rFonts w:ascii="宋体" w:hAnsi="宋体" w:hint="eastAsia"/>
+        </w:rPr>
+        <w:t>允许上传多种类型资源，如视频、文字文档、演示文稿、压缩包等。</w:t>
+      </w:r>
     </w:p>
     <w:p>
       <w:pPr>
-        <w:pStyle w:val="a1"/>
-        <w:ind w:firstLine="480"/>
+        <w:pStyle w:val="affc"/>
+        <w:numPr>
+          <w:ilvl w:val="0"/>
+          <w:numId w:val="14"/>
+        </w:numPr>
+        <w:ind w:firstLineChars="0"/>
         <w:rPr>
           <w:rFonts w:ascii="宋体" w:hAnsi="宋体"/>
         </w:rPr>
@@ -6880,106 +7131,222 @@
         <w:rPr>
           <w:rFonts w:ascii="宋体" w:hAnsi="宋体" w:hint="eastAsia"/>
         </w:rPr>
-        <w:t>FE-4：允许学生查看作业内容并上传作业报告</w:t>
+        <w:t>论坛拥有多板块分类，提供不同主题的讨论空间</w:t>
+      </w:r>
+      <w:r>
+        <w:rPr>
+          <w:rFonts w:ascii="宋体" w:hAnsi="宋体" w:hint="eastAsia"/>
+        </w:rPr>
+        <w:t>，管理员可创建删除板块</w:t>
       </w:r>
     </w:p>
     <w:p>
       <w:pPr>
-        <w:pStyle w:val="a1"/>
-        <w:ind w:firstLine="480"/>
+        <w:pStyle w:val="affc"/>
+        <w:numPr>
+          <w:ilvl w:val="0"/>
+          <w:numId w:val="14"/>
+        </w:numPr>
+        <w:ind w:firstLineChars="0"/>
+        <w:rPr>
+          <w:rFonts w:ascii="宋体" w:hAnsi="宋体" w:hint="eastAsia"/>
+        </w:rPr>
+      </w:pPr>
+      <w:r>
         <w:rPr>
           <w:rFonts w:ascii="宋体" w:hAnsi="宋体"/>
         </w:rPr>
-      </w:pPr>
+        <w:t>A</w:t>
+      </w:r>
+      <w:r>
+        <w:rPr>
+          <w:rFonts w:ascii="宋体" w:hAnsi="宋体" w:hint="eastAsia"/>
+        </w:rPr>
+        <w:t>pp首页分为关注和热门两个子页面，关注页面展示关注的用户和板块内的新帖子，热门页面展现当前论坛热门讨论帖子，每小时更新</w:t>
+      </w:r>
     </w:p>
     <w:p>
       <w:pPr>
-        <w:pStyle w:val="a1"/>
-        <w:ind w:firstLine="480"/>
-        <w:rPr>
-          <w:rFonts w:ascii="宋体" w:hAnsi="宋体"/>
-        </w:rPr>
-      </w:pPr>
-      <w:r>
+        <w:pStyle w:val="affc"/>
+        <w:numPr>
+          <w:ilvl w:val="0"/>
+          <w:numId w:val="14"/>
+        </w:numPr>
+        <w:ind w:firstLineChars="0"/>
         <w:rPr>
           <w:rFonts w:ascii="宋体" w:hAnsi="宋体" w:hint="eastAsia"/>
         </w:rPr>
-        <w:t>FE-5：允许老师在线批改作业或下载学生作业</w:t>
+      </w:pPr>
+      <w:r>
+        <w:rPr>
+          <w:rFonts w:ascii="宋体" w:hAnsi="宋体" w:hint="eastAsia"/>
+        </w:rPr>
+        <w:t>用户在论坛发布的内容分为两个大类，帖子和资源</w:t>
       </w:r>
     </w:p>
     <w:p>
       <w:pPr>
-        <w:pStyle w:val="a1"/>
-        <w:ind w:firstLine="480"/>
-        <w:rPr>
-          <w:rFonts w:ascii="宋体" w:hAnsi="宋体"/>
-        </w:rPr>
-      </w:pPr>
+        <w:pStyle w:val="affc"/>
+        <w:numPr>
+          <w:ilvl w:val="0"/>
+          <w:numId w:val="14"/>
+        </w:numPr>
+        <w:ind w:firstLineChars="0"/>
+        <w:rPr>
+          <w:rFonts w:ascii="宋体" w:hAnsi="宋体" w:hint="eastAsia"/>
+        </w:rPr>
+      </w:pPr>
+      <w:r>
+        <w:rPr>
+          <w:rFonts w:ascii="宋体" w:hAnsi="宋体" w:hint="eastAsia"/>
+        </w:rPr>
+        <w:t>实现发帖和回帖功能</w:t>
+      </w:r>
+      <w:r>
+        <w:rPr>
+          <w:rFonts w:ascii="宋体" w:hAnsi="宋体" w:hint="eastAsia"/>
+        </w:rPr>
+        <w:t>，实现楼中楼功能</w:t>
+      </w:r>
     </w:p>
     <w:p>
       <w:pPr>
-        <w:pStyle w:val="a1"/>
-        <w:ind w:firstLine="480"/>
-        <w:rPr>
-          <w:rFonts w:ascii="宋体" w:hAnsi="宋体"/>
-        </w:rPr>
-      </w:pPr>
-      <w:r>
+        <w:pStyle w:val="affc"/>
+        <w:numPr>
+          <w:ilvl w:val="0"/>
+          <w:numId w:val="14"/>
+        </w:numPr>
+        <w:ind w:firstLineChars="0"/>
         <w:rPr>
           <w:rFonts w:ascii="宋体" w:hAnsi="宋体" w:hint="eastAsia"/>
         </w:rPr>
-        <w:t>FE-6：允许师生在讨论区发表问题、回答问题以及讨论学习心得等</w:t>
+      </w:pPr>
+      <w:r>
+        <w:rPr>
+          <w:rFonts w:ascii="宋体" w:hAnsi="宋体" w:hint="eastAsia"/>
+        </w:rPr>
+        <w:t>每个版块下有子板面，实现对该板块帖子的分类</w:t>
       </w:r>
     </w:p>
     <w:p>
       <w:pPr>
-        <w:pStyle w:val="a1"/>
-        <w:ind w:firstLine="480"/>
+        <w:pStyle w:val="affc"/>
+        <w:numPr>
+          <w:ilvl w:val="0"/>
+          <w:numId w:val="14"/>
+        </w:numPr>
+        <w:ind w:firstLineChars="0"/>
         <w:rPr>
           <w:rFonts w:ascii="宋体" w:hAnsi="宋体"/>
         </w:rPr>
       </w:pPr>
+      <w:r>
+        <w:rPr>
+          <w:rFonts w:ascii="宋体" w:hAnsi="宋体" w:hint="eastAsia"/>
+        </w:rPr>
+        <w:t>用户在每个版块下发送的资源帖自动汇总到当前板块的资源版面以及资源汇总板块</w:t>
+      </w:r>
     </w:p>
     <w:p>
       <w:pPr>
-        <w:pStyle w:val="a1"/>
-        <w:ind w:firstLine="480"/>
-        <w:rPr>
-          <w:rFonts w:ascii="宋体" w:hAnsi="宋体"/>
-        </w:rPr>
-      </w:pPr>
-      <w:r>
+        <w:pStyle w:val="affc"/>
+        <w:numPr>
+          <w:ilvl w:val="0"/>
+          <w:numId w:val="14"/>
+        </w:numPr>
+        <w:ind w:firstLineChars="0"/>
         <w:rPr>
           <w:rFonts w:ascii="宋体" w:hAnsi="宋体" w:hint="eastAsia"/>
         </w:rPr>
-        <w:t>FE-7：</w:t>
-      </w:r>
+      </w:pPr>
       <w:r>
         <w:rPr>
           <w:rFonts w:ascii="宋体" w:hAnsi="宋体" w:hint="eastAsia"/>
         </w:rPr>
-        <w:t>实现</w:t>
-      </w:r>
-      <w:r>
-        <w:rPr>
-          <w:rFonts w:ascii="宋体" w:hAnsi="宋体"/>
-        </w:rPr>
-        <w:t>教师消息发布栏用于老师发布作业点评、临时课程变更等通知</w:t>
+        <w:t>板块和版面</w:t>
+      </w:r>
+      <w:r>
+        <w:rPr>
+          <w:rFonts w:ascii="宋体" w:hAnsi="宋体" w:hint="eastAsia"/>
+        </w:rPr>
+        <w:t>关注功能，用户可以</w:t>
+      </w:r>
+      <w:r>
+        <w:rPr>
+          <w:rFonts w:ascii="宋体" w:hAnsi="宋体" w:hint="eastAsia"/>
+        </w:rPr>
+        <w:t>某个板块或板面</w:t>
+      </w:r>
+      <w:r>
+        <w:rPr>
+          <w:rFonts w:ascii="宋体" w:hAnsi="宋体" w:hint="eastAsia"/>
+        </w:rPr>
+        <w:t>。</w:t>
+      </w:r>
+      <w:r>
+        <w:rPr>
+          <w:rFonts w:ascii="宋体" w:hAnsi="宋体" w:hint="eastAsia"/>
+        </w:rPr>
+        <w:t>关注的</w:t>
+      </w:r>
+      <w:r>
+        <w:rPr>
+          <w:rFonts w:ascii="宋体" w:hAnsi="宋体" w:hint="eastAsia"/>
+        </w:rPr>
+        <w:t>板块或板面</w:t>
+      </w:r>
+      <w:r>
+        <w:rPr>
+          <w:rFonts w:ascii="宋体" w:hAnsi="宋体" w:hint="eastAsia"/>
+        </w:rPr>
+        <w:t>内的新内容</w:t>
+      </w:r>
+      <w:r>
+        <w:rPr>
+          <w:rFonts w:ascii="宋体" w:hAnsi="宋体" w:hint="eastAsia"/>
+        </w:rPr>
+        <w:t>帖子会</w:t>
+      </w:r>
+      <w:r>
+        <w:rPr>
+          <w:rFonts w:ascii="宋体" w:hAnsi="宋体" w:hint="eastAsia"/>
+        </w:rPr>
+        <w:t>展示在首页关注页面内。</w:t>
       </w:r>
     </w:p>
     <w:p>
       <w:pPr>
-        <w:pStyle w:val="a1"/>
-        <w:ind w:firstLine="480"/>
+        <w:pStyle w:val="affc"/>
+        <w:numPr>
+          <w:ilvl w:val="0"/>
+          <w:numId w:val="14"/>
+        </w:numPr>
+        <w:ind w:firstLineChars="0"/>
         <w:rPr>
           <w:rFonts w:ascii="宋体" w:hAnsi="宋体"/>
         </w:rPr>
       </w:pPr>
+      <w:r>
+        <w:rPr>
+          <w:rFonts w:ascii="宋体" w:hAnsi="宋体" w:hint="eastAsia"/>
+        </w:rPr>
+        <w:t>实现个人资源空间，</w:t>
+      </w:r>
+      <w:r>
+        <w:rPr>
+          <w:rFonts w:ascii="宋体" w:hAnsi="宋体" w:hint="eastAsia"/>
+        </w:rPr>
+        <w:t>每个用户可以在自己的资源空间内上传资源，并引用到帖子中</w:t>
+      </w:r>
     </w:p>
     <w:p>
       <w:pPr>
-        <w:pStyle w:val="a1"/>
-        <w:ind w:firstLine="480"/>
+        <w:pStyle w:val="affc"/>
+        <w:numPr>
+          <w:ilvl w:val="0"/>
+          <w:numId w:val="14"/>
+        </w:numPr>
+        <w:ind w:firstLineChars="0"/>
         <w:rPr>
           <w:rFonts w:ascii="宋体" w:hAnsi="宋体"/>
         </w:rPr>
@@ -6988,178 +7355,299 @@
         <w:rPr>
           <w:rFonts w:ascii="宋体" w:hAnsi="宋体" w:hint="eastAsia"/>
         </w:rPr>
-        <w:t>FE-8：允许学生查看自己历次作业的完成情况、老师反馈情况、其他同学完成情况</w:t>
+        <w:t>对</w:t>
+      </w:r>
+      <w:r>
+        <w:rPr>
+          <w:rFonts w:ascii="宋体" w:hAnsi="宋体" w:hint="eastAsia"/>
+        </w:rPr>
+        <w:t>帖子</w:t>
+      </w:r>
+      <w:r>
+        <w:rPr>
+          <w:rFonts w:ascii="宋体" w:hAnsi="宋体" w:hint="eastAsia"/>
+        </w:rPr>
+        <w:t>、</w:t>
+      </w:r>
+      <w:r>
+        <w:rPr>
+          <w:rFonts w:ascii="宋体" w:hAnsi="宋体" w:hint="eastAsia"/>
+        </w:rPr>
+        <w:t>资源</w:t>
+      </w:r>
+      <w:r>
+        <w:rPr>
+          <w:rFonts w:ascii="宋体" w:hAnsi="宋体" w:hint="eastAsia"/>
+        </w:rPr>
+        <w:t>和板块的全局</w:t>
+      </w:r>
+      <w:r>
+        <w:rPr>
+          <w:rFonts w:ascii="宋体" w:hAnsi="宋体" w:hint="eastAsia"/>
+        </w:rPr>
+        <w:t>搜索和筛选功能，支持关键词搜索和高级筛选</w:t>
       </w:r>
     </w:p>
     <w:p>
       <w:pPr>
-        <w:pStyle w:val="a1"/>
-        <w:ind w:firstLine="480"/>
+        <w:pStyle w:val="affc"/>
+        <w:numPr>
+          <w:ilvl w:val="0"/>
+          <w:numId w:val="14"/>
+        </w:numPr>
+        <w:ind w:firstLineChars="0"/>
         <w:rPr>
           <w:rFonts w:ascii="宋体" w:hAnsi="宋体"/>
         </w:rPr>
       </w:pPr>
+      <w:r>
+        <w:rPr>
+          <w:rFonts w:ascii="宋体" w:hAnsi="宋体" w:hint="eastAsia"/>
+        </w:rPr>
+        <w:t>帖子和资源的点赞功能，</w:t>
+      </w:r>
+      <w:r>
+        <w:rPr>
+          <w:rFonts w:ascii="宋体" w:hAnsi="宋体" w:hint="eastAsia"/>
+        </w:rPr>
+        <w:t>也可以点赞特定楼层的回复</w:t>
+      </w:r>
     </w:p>
     <w:p>
       <w:pPr>
-        <w:pStyle w:val="a1"/>
-        <w:ind w:firstLine="480"/>
-        <w:rPr>
-          <w:rFonts w:ascii="宋体" w:hAnsi="宋体"/>
-        </w:rPr>
-      </w:pPr>
-      <w:r>
+        <w:pStyle w:val="affc"/>
+        <w:numPr>
+          <w:ilvl w:val="0"/>
+          <w:numId w:val="14"/>
+        </w:numPr>
+        <w:ind w:firstLineChars="0"/>
         <w:rPr>
           <w:rFonts w:ascii="宋体" w:hAnsi="宋体" w:hint="eastAsia"/>
         </w:rPr>
-        <w:t>FE-9：可以自动统计出每次上交作业的学生名单以及未上交的名单</w:t>
+      </w:pPr>
+      <w:r>
+        <w:rPr>
+          <w:rFonts w:ascii="宋体" w:hAnsi="宋体" w:hint="eastAsia"/>
+        </w:rPr>
+        <w:t>帖子和资源的点赞和收藏功能，</w:t>
+      </w:r>
+      <w:r>
+        <w:rPr>
+          <w:rFonts w:ascii="宋体" w:hAnsi="宋体" w:hint="eastAsia"/>
+        </w:rPr>
+        <w:t>也可以收藏点赞特定楼层，可以在个人中心收藏夹中浏览收藏的内容</w:t>
       </w:r>
     </w:p>
     <w:p>
       <w:pPr>
-        <w:pStyle w:val="a1"/>
-        <w:ind w:firstLine="480"/>
-        <w:rPr>
-          <w:rFonts w:ascii="宋体" w:hAnsi="宋体"/>
-        </w:rPr>
-      </w:pPr>
+        <w:pStyle w:val="affc"/>
+        <w:numPr>
+          <w:ilvl w:val="0"/>
+          <w:numId w:val="14"/>
+        </w:numPr>
+        <w:ind w:firstLineChars="0"/>
+        <w:rPr>
+          <w:rFonts w:ascii="宋体" w:hAnsi="宋体" w:hint="eastAsia"/>
+        </w:rPr>
+      </w:pPr>
+      <w:r>
+        <w:rPr>
+          <w:rFonts w:ascii="宋体" w:hAnsi="宋体" w:hint="eastAsia"/>
+        </w:rPr>
+        <w:t>个人中心，用户可以查看自己的帖子、回帖、收藏和上传资源等</w:t>
+      </w:r>
     </w:p>
     <w:p>
       <w:pPr>
-        <w:pStyle w:val="a1"/>
-        <w:ind w:firstLine="480"/>
-        <w:rPr>
-          <w:rFonts w:ascii="宋体" w:hAnsi="宋体"/>
-        </w:rPr>
-      </w:pPr>
-      <w:r>
+        <w:pStyle w:val="affc"/>
+        <w:numPr>
+          <w:ilvl w:val="0"/>
+          <w:numId w:val="14"/>
+        </w:numPr>
+        <w:ind w:firstLineChars="0"/>
         <w:rPr>
           <w:rFonts w:ascii="宋体" w:hAnsi="宋体" w:hint="eastAsia"/>
         </w:rPr>
-        <w:t>FE-10：教学辅助系统可以访问学校内的数据库</w:t>
+      </w:pPr>
+      <w:r>
+        <w:rPr>
+          <w:rFonts w:ascii="宋体" w:hAnsi="宋体" w:hint="eastAsia"/>
+        </w:rPr>
+        <w:t>添加和删除好友功能，可以通过用户名、id等条件搜索好友并添加</w:t>
       </w:r>
     </w:p>
     <w:p>
       <w:pPr>
-        <w:pStyle w:val="a1"/>
-        <w:ind w:firstLine="480"/>
+        <w:pStyle w:val="affc"/>
+        <w:numPr>
+          <w:ilvl w:val="0"/>
+          <w:numId w:val="14"/>
+        </w:numPr>
+        <w:ind w:firstLineChars="0"/>
         <w:rPr>
           <w:rFonts w:ascii="宋体" w:hAnsi="宋体"/>
         </w:rPr>
       </w:pPr>
+      <w:r>
+        <w:rPr>
+          <w:rFonts w:ascii="宋体" w:hAnsi="宋体" w:hint="eastAsia"/>
+        </w:rPr>
+        <w:t>私信功能，用户可以发送私信给好友</w:t>
+      </w:r>
     </w:p>
     <w:p>
       <w:pPr>
-        <w:pStyle w:val="a1"/>
-        <w:ind w:firstLine="480"/>
-        <w:rPr>
-          <w:rFonts w:ascii="宋体" w:hAnsi="宋体"/>
-        </w:rPr>
-      </w:pPr>
-      <w:r>
+        <w:pStyle w:val="affc"/>
+        <w:numPr>
+          <w:ilvl w:val="0"/>
+          <w:numId w:val="14"/>
+        </w:numPr>
+        <w:ind w:firstLineChars="0"/>
         <w:rPr>
           <w:rFonts w:ascii="宋体" w:hAnsi="宋体" w:hint="eastAsia"/>
         </w:rPr>
-        <w:t>F</w:t>
-      </w:r>
-      <w:r>
-        <w:rPr>
-          <w:rFonts w:ascii="宋体" w:hAnsi="宋体"/>
-        </w:rPr>
-        <w:t xml:space="preserve">E-11:  </w:t>
-      </w:r>
+      </w:pPr>
       <w:r>
         <w:rPr>
           <w:rFonts w:ascii="宋体" w:hAnsi="宋体" w:hint="eastAsia"/>
         </w:rPr>
-        <w:t>实现APP向导使用指南</w:t>
+        <w:t>私信群聊功能，用户可以和多个好友组成群聊，进行团队交流。</w:t>
       </w:r>
     </w:p>
     <w:p>
       <w:pPr>
-        <w:pStyle w:val="a1"/>
-        <w:ind w:firstLine="480"/>
-        <w:rPr>
-          <w:rFonts w:ascii="宋体" w:hAnsi="宋体"/>
-        </w:rPr>
-      </w:pPr>
+        <w:pStyle w:val="affc"/>
+        <w:numPr>
+          <w:ilvl w:val="0"/>
+          <w:numId w:val="14"/>
+        </w:numPr>
+        <w:ind w:firstLineChars="0"/>
+        <w:rPr>
+          <w:rFonts w:ascii="宋体" w:hAnsi="宋体" w:hint="eastAsia"/>
+        </w:rPr>
+      </w:pPr>
+      <w:r>
+        <w:rPr>
+          <w:rFonts w:ascii="宋体" w:hAnsi="宋体" w:hint="eastAsia"/>
+        </w:rPr>
+        <w:t>@功能，用户可以在帖子和回帖中提到其他用户</w:t>
+      </w:r>
     </w:p>
     <w:p>
       <w:pPr>
-        <w:pStyle w:val="a1"/>
-        <w:ind w:left="420" w:firstLineChars="25" w:firstLine="60"/>
-        <w:rPr>
-          <w:rFonts w:ascii="宋体" w:hAnsi="宋体"/>
-        </w:rPr>
-      </w:pPr>
-      <w:r>
+        <w:pStyle w:val="affc"/>
+        <w:numPr>
+          <w:ilvl w:val="0"/>
+          <w:numId w:val="14"/>
+        </w:numPr>
+        <w:ind w:firstLineChars="0"/>
         <w:rPr>
           <w:rFonts w:ascii="宋体" w:hAnsi="宋体" w:hint="eastAsia"/>
         </w:rPr>
-        <w:t>FE-1</w:t>
-      </w:r>
-      <w:r>
-        <w:rPr>
-          <w:rFonts w:ascii="宋体" w:hAnsi="宋体"/>
-        </w:rPr>
-        <w:t>2</w:t>
-      </w:r>
+      </w:pPr>
       <w:r>
         <w:rPr>
           <w:rFonts w:ascii="宋体" w:hAnsi="宋体" w:hint="eastAsia"/>
         </w:rPr>
-        <w:t>：允许学生在该平台进行线上测试，同时教师可以监控到学生的电脑屏幕以及摄像头防止作弊</w:t>
+        <w:t>黑名单功能，用户可以拉黑其他用户，屏蔽黑名单中用户发的帖子和回复</w:t>
       </w:r>
     </w:p>
     <w:p>
       <w:pPr>
-        <w:pStyle w:val="a1"/>
-        <w:ind w:firstLine="480"/>
-        <w:rPr>
-          <w:rFonts w:ascii="宋体" w:hAnsi="宋体"/>
-        </w:rPr>
-      </w:pPr>
+        <w:pStyle w:val="affc"/>
+        <w:numPr>
+          <w:ilvl w:val="0"/>
+          <w:numId w:val="14"/>
+        </w:numPr>
+        <w:ind w:firstLineChars="0"/>
+        <w:rPr>
+          <w:rFonts w:ascii="宋体" w:hAnsi="宋体" w:hint="eastAsia"/>
+        </w:rPr>
+      </w:pPr>
+      <w:r>
+        <w:rPr>
+          <w:rFonts w:ascii="宋体" w:hAnsi="宋体" w:hint="eastAsia"/>
+        </w:rPr>
+        <w:t>消息功能，有重要通知会在消息中通知</w:t>
+      </w:r>
     </w:p>
     <w:p>
       <w:pPr>
-        <w:pStyle w:val="a1"/>
-        <w:ind w:firstLine="480"/>
-        <w:rPr>
-          <w:rFonts w:ascii="宋体" w:hAnsi="宋体"/>
-        </w:rPr>
-      </w:pPr>
-      <w:r>
+        <w:pStyle w:val="affc"/>
+        <w:numPr>
+          <w:ilvl w:val="0"/>
+          <w:numId w:val="14"/>
+        </w:numPr>
+        <w:ind w:firstLineChars="0"/>
         <w:rPr>
           <w:rFonts w:ascii="宋体" w:hAnsi="宋体" w:hint="eastAsia"/>
         </w:rPr>
-        <w:t>FE-1</w:t>
-      </w:r>
-      <w:r>
-        <w:rPr>
-          <w:rFonts w:ascii="宋体" w:hAnsi="宋体"/>
-        </w:rPr>
-        <w:t>3</w:t>
-      </w:r>
+      </w:pPr>
       <w:r>
         <w:rPr>
           <w:rFonts w:ascii="宋体" w:hAnsi="宋体" w:hint="eastAsia"/>
         </w:rPr>
-        <w:t>：允许该教学平台嵌入线上实验系统</w:t>
+        <w:lastRenderedPageBreak/>
+        <w:t>用户</w:t>
+      </w:r>
+      <w:r>
+        <w:rPr>
+          <w:rFonts w:ascii="宋体" w:hAnsi="宋体" w:hint="eastAsia"/>
+        </w:rPr>
+        <w:t>关注功能，用户可以关注其他用户。当关注的用户发布帖子会在消息中收到通知</w:t>
+      </w:r>
+      <w:r>
+        <w:rPr>
+          <w:rFonts w:ascii="宋体" w:hAnsi="宋体" w:hint="eastAsia"/>
+        </w:rPr>
+        <w:t>，</w:t>
+      </w:r>
+      <w:r>
+        <w:rPr>
+          <w:rFonts w:ascii="宋体" w:hAnsi="宋体" w:hint="eastAsia"/>
+        </w:rPr>
+        <w:t>管理员在关注的课程中发布公告也会在消息中收到通知</w:t>
       </w:r>
     </w:p>
     <w:p>
       <w:pPr>
-        <w:pStyle w:val="a1"/>
-        <w:ind w:firstLine="480"/>
-        <w:rPr>
-          <w:rFonts w:ascii="宋体" w:hAnsi="宋体"/>
-        </w:rPr>
-      </w:pPr>
+        <w:pStyle w:val="affc"/>
+        <w:numPr>
+          <w:ilvl w:val="0"/>
+          <w:numId w:val="14"/>
+        </w:numPr>
+        <w:ind w:firstLineChars="0"/>
+        <w:rPr>
+          <w:rFonts w:ascii="宋体" w:hAnsi="宋体" w:hint="eastAsia"/>
+        </w:rPr>
+      </w:pPr>
+      <w:r>
+        <w:rPr>
+          <w:rFonts w:ascii="宋体" w:hAnsi="宋体" w:hint="eastAsia"/>
+        </w:rPr>
+        <w:t>举报和封禁用户功能，</w:t>
+      </w:r>
+      <w:r>
+        <w:rPr>
+          <w:rFonts w:ascii="宋体" w:hAnsi="宋体" w:hint="eastAsia"/>
+        </w:rPr>
+        <w:t>用户可以举报帖子，</w:t>
+      </w:r>
+      <w:r>
+        <w:rPr>
+          <w:rFonts w:ascii="宋体" w:hAnsi="宋体" w:hint="eastAsia"/>
+        </w:rPr>
+        <w:t>管理员可以对违规用户和帖子进行管理</w:t>
+      </w:r>
     </w:p>
     <w:p>
       <w:pPr>
-        <w:pStyle w:val="a1"/>
-        <w:ind w:left="420" w:firstLineChars="25" w:firstLine="60"/>
+        <w:pStyle w:val="affc"/>
+        <w:numPr>
+          <w:ilvl w:val="0"/>
+          <w:numId w:val="14"/>
+        </w:numPr>
+        <w:ind w:firstLineChars="0"/>
         <w:rPr>
           <w:rFonts w:ascii="宋体" w:hAnsi="宋体"/>
         </w:rPr>
@@ -7168,34 +7656,48 @@
         <w:rPr>
           <w:rFonts w:ascii="宋体" w:hAnsi="宋体" w:hint="eastAsia"/>
         </w:rPr>
-        <w:t>F</w:t>
-      </w:r>
-      <w:r>
-        <w:rPr>
-          <w:rFonts w:ascii="宋体" w:hAnsi="宋体"/>
-        </w:rPr>
-        <w:t xml:space="preserve">E-14: </w:t>
-      </w:r>
-      <w:r>
-        <w:rPr>
-          <w:rFonts w:ascii="宋体" w:hAnsi="宋体" w:hint="eastAsia"/>
-        </w:rPr>
-        <w:t>提供专门的作业点评，作业完成情况跟踪的功能，对学生的作业，和课后作业讨论进行点评</w:t>
+        <w:t>发布公告和置顶帖子的功能，管理员可以发布重要通知和置顶热门帖子</w:t>
       </w:r>
     </w:p>
     <w:p>
       <w:pPr>
-        <w:pStyle w:val="a1"/>
-        <w:ind w:firstLine="480"/>
+        <w:pStyle w:val="affc"/>
+        <w:numPr>
+          <w:ilvl w:val="0"/>
+          <w:numId w:val="14"/>
+        </w:numPr>
+        <w:ind w:firstLineChars="0"/>
         <w:rPr>
           <w:rFonts w:ascii="宋体" w:hAnsi="宋体"/>
         </w:rPr>
       </w:pPr>
+      <w:r>
+        <w:rPr>
+          <w:rFonts w:ascii="宋体" w:hAnsi="宋体" w:hint="eastAsia"/>
+        </w:rPr>
+        <w:t>点击头像展示个人信息页，展示基本信息和发帖记录、关注的人和板块，教师用户的个人信息页</w:t>
+      </w:r>
+      <w:r>
+        <w:rPr>
+          <w:rFonts w:ascii="宋体" w:hAnsi="宋体" w:hint="eastAsia"/>
+        </w:rPr>
+        <w:t>拥有教师信息、</w:t>
+      </w:r>
+      <w:r>
+        <w:rPr>
+          <w:rFonts w:ascii="宋体" w:hAnsi="宋体" w:hint="eastAsia"/>
+        </w:rPr>
+        <w:t>职称、荣誉等信息</w:t>
+      </w:r>
     </w:p>
     <w:p>
       <w:pPr>
-        <w:pStyle w:val="a1"/>
-        <w:ind w:firstLine="480"/>
+        <w:pStyle w:val="affc"/>
+        <w:numPr>
+          <w:ilvl w:val="0"/>
+          <w:numId w:val="14"/>
+        </w:numPr>
+        <w:ind w:firstLineChars="0"/>
         <w:rPr>
           <w:rFonts w:ascii="宋体" w:hAnsi="宋体"/>
         </w:rPr>
@@ -7204,19 +7706,205 @@
         <w:rPr>
           <w:rFonts w:ascii="宋体" w:hAnsi="宋体" w:hint="eastAsia"/>
         </w:rPr>
-        <w:t>FE-1</w:t>
-      </w:r>
-      <w:r>
+        <w:t>允许</w:t>
+      </w:r>
+      <w:r>
+        <w:rPr>
+          <w:rFonts w:ascii="宋体" w:hAnsi="宋体" w:hint="eastAsia"/>
+        </w:rPr>
+        <w:t>教师用户</w:t>
+      </w:r>
+      <w:r>
+        <w:rPr>
+          <w:rFonts w:ascii="宋体" w:hAnsi="宋体" w:hint="eastAsia"/>
+        </w:rPr>
+        <w:t>对学生</w:t>
+      </w:r>
+      <w:r>
+        <w:rPr>
+          <w:rFonts w:ascii="宋体" w:hAnsi="宋体" w:hint="eastAsia"/>
+        </w:rPr>
+        <w:t>用户</w:t>
+      </w:r>
+      <w:r>
+        <w:rPr>
+          <w:rFonts w:ascii="宋体" w:hAnsi="宋体" w:hint="eastAsia"/>
+        </w:rPr>
+        <w:t>的</w:t>
+      </w:r>
+      <w:r>
+        <w:rPr>
+          <w:rFonts w:ascii="宋体" w:hAnsi="宋体" w:hint="eastAsia"/>
+        </w:rPr>
+        <w:t>个人</w:t>
+      </w:r>
+      <w:r>
+        <w:rPr>
+          <w:rFonts w:ascii="宋体" w:hAnsi="宋体" w:hint="eastAsia"/>
+        </w:rPr>
+        <w:t>信息进行查询</w:t>
+      </w:r>
+      <w:r>
+        <w:rPr>
+          <w:rFonts w:ascii="宋体" w:hAnsi="宋体" w:hint="eastAsia"/>
+        </w:rPr>
+        <w:t>，学生用户无法对学生用户的个人信息进行查询</w:t>
+      </w:r>
+    </w:p>
+    <w:p>
+      <w:pPr>
+        <w:pStyle w:val="affc"/>
+        <w:numPr>
+          <w:ilvl w:val="0"/>
+          <w:numId w:val="14"/>
+        </w:numPr>
+        <w:ind w:firstLineChars="0"/>
         <w:rPr>
           <w:rFonts w:ascii="宋体" w:hAnsi="宋体"/>
         </w:rPr>
-        <w:t>5</w:t>
-      </w:r>
+      </w:pPr>
       <w:r>
         <w:rPr>
           <w:rFonts w:ascii="宋体" w:hAnsi="宋体" w:hint="eastAsia"/>
         </w:rPr>
-        <w:t>：实现游客浏览模式，实现可以在线浏览简化版课件等功能</w:t>
+        <w:t>允许</w:t>
+      </w:r>
+      <w:r>
+        <w:rPr>
+          <w:rFonts w:ascii="宋体" w:hAnsi="宋体" w:hint="eastAsia"/>
+        </w:rPr>
+        <w:t>用户</w:t>
+      </w:r>
+      <w:r>
+        <w:rPr>
+          <w:rFonts w:ascii="宋体" w:hAnsi="宋体" w:hint="eastAsia"/>
+        </w:rPr>
+        <w:t>在线浏览和下载</w:t>
+      </w:r>
+      <w:r>
+        <w:rPr>
+          <w:rFonts w:ascii="宋体" w:hAnsi="宋体" w:hint="eastAsia"/>
+        </w:rPr>
+        <w:t>资源帖中的</w:t>
+      </w:r>
+      <w:r>
+        <w:rPr>
+          <w:rFonts w:ascii="宋体" w:hAnsi="宋体" w:hint="eastAsia"/>
+        </w:rPr>
+        <w:t>资源</w:t>
+      </w:r>
+    </w:p>
+    <w:p>
+      <w:pPr>
+        <w:pStyle w:val="affc"/>
+        <w:numPr>
+          <w:ilvl w:val="0"/>
+          <w:numId w:val="14"/>
+        </w:numPr>
+        <w:ind w:firstLineChars="0"/>
+        <w:rPr>
+          <w:rFonts w:ascii="宋体" w:hAnsi="宋体"/>
+        </w:rPr>
+      </w:pPr>
+      <w:r>
+        <w:rPr>
+          <w:rFonts w:ascii="宋体" w:hAnsi="宋体" w:hint="eastAsia"/>
+        </w:rPr>
+        <w:t>能提供让分组的各个团队能有团队内部的交流工具，论坛，不同团队可以申请板块，非团队成员不能浏览使用，但教师可以进入各个板块进行一定的指导</w:t>
+      </w:r>
+    </w:p>
+    <w:p>
+      <w:pPr>
+        <w:pStyle w:val="affc"/>
+        <w:numPr>
+          <w:ilvl w:val="0"/>
+          <w:numId w:val="14"/>
+        </w:numPr>
+        <w:ind w:firstLineChars="0"/>
+        <w:rPr>
+          <w:rFonts w:ascii="宋体" w:hAnsi="宋体"/>
+        </w:rPr>
+      </w:pPr>
+      <w:r>
+        <w:rPr>
+          <w:rFonts w:ascii="宋体" w:hAnsi="宋体" w:hint="eastAsia"/>
+        </w:rPr>
+        <w:t>实现APP向导使用指南</w:t>
+      </w:r>
+    </w:p>
+    <w:p>
+      <w:pPr>
+        <w:pStyle w:val="affc"/>
+        <w:numPr>
+          <w:ilvl w:val="0"/>
+          <w:numId w:val="14"/>
+        </w:numPr>
+        <w:ind w:firstLineChars="0"/>
+        <w:rPr>
+          <w:rFonts w:ascii="宋体" w:hAnsi="宋体"/>
+        </w:rPr>
+      </w:pPr>
+      <w:r>
+        <w:rPr>
+          <w:rFonts w:ascii="宋体" w:hAnsi="宋体" w:hint="eastAsia"/>
+        </w:rPr>
+        <w:t>实现游客浏览模式，</w:t>
+      </w:r>
+      <w:r>
+        <w:rPr>
+          <w:rFonts w:ascii="宋体" w:hAnsi="宋体" w:hint="eastAsia"/>
+        </w:rPr>
+        <w:t>游客用户</w:t>
+      </w:r>
+      <w:r>
+        <w:rPr>
+          <w:rFonts w:ascii="宋体" w:hAnsi="宋体" w:hint="eastAsia"/>
+        </w:rPr>
+        <w:t>可以在线浏览</w:t>
+      </w:r>
+      <w:r>
+        <w:rPr>
+          <w:rFonts w:ascii="宋体" w:hAnsi="宋体" w:hint="eastAsia"/>
+        </w:rPr>
+        <w:t>资源和帖子，但无法下载资源、发帖和回帖</w:t>
+      </w:r>
+    </w:p>
+    <w:p>
+      <w:pPr>
+        <w:pStyle w:val="affc"/>
+        <w:numPr>
+          <w:ilvl w:val="0"/>
+          <w:numId w:val="14"/>
+        </w:numPr>
+        <w:ind w:firstLineChars="0"/>
+        <w:rPr>
+          <w:rFonts w:ascii="宋体" w:hAnsi="宋体"/>
+        </w:rPr>
+      </w:pPr>
+      <w:r>
+        <w:rPr>
+          <w:rFonts w:ascii="宋体" w:hAnsi="宋体" w:hint="eastAsia"/>
+        </w:rPr>
+        <w:t>在个人中心展示友情链接，管理员实时更新</w:t>
+      </w:r>
+    </w:p>
+    <w:p>
+      <w:pPr>
+        <w:pStyle w:val="affc"/>
+        <w:numPr>
+          <w:ilvl w:val="0"/>
+          <w:numId w:val="14"/>
+        </w:numPr>
+        <w:ind w:firstLineChars="0"/>
+        <w:rPr>
+          <w:rFonts w:ascii="宋体" w:hAnsi="宋体"/>
+        </w:rPr>
+      </w:pPr>
+      <w:r>
+        <w:rPr>
+          <w:rFonts w:ascii="宋体" w:hAnsi="宋体" w:hint="eastAsia"/>
+        </w:rPr>
+        <w:t>修改密码、找回密码功能</w:t>
       </w:r>
     </w:p>
     <w:p>
@@ -7255,7 +7943,6 @@
         <w:rPr>
           <w:noProof/>
         </w:rPr>
-        <w:lastRenderedPageBreak/>
         <w:drawing>
           <wp:inline distT="0" distB="0" distL="0" distR="0" wp14:anchorId="48EF43F0" wp14:editId="3862E995">
             <wp:extent cx="5256530" cy="3406140"/>
@@ -7353,6 +8040,7 @@
           <w:sz w:val="21"/>
           <w:szCs w:val="21"/>
         </w:rPr>
+        <w:lastRenderedPageBreak/>
         <w:drawing>
           <wp:inline distT="0" distB="0" distL="0" distR="0" wp14:anchorId="6AB0A683" wp14:editId="3908F3CB">
             <wp:extent cx="5256530" cy="1959610"/>
@@ -8054,7 +8742,6 @@
               <w:rPr>
                 <w:rFonts w:ascii="宋体" w:hAnsi="宋体" w:hint="eastAsia"/>
               </w:rPr>
-              <w:lastRenderedPageBreak/>
               <w:t>FE-5</w:t>
             </w:r>
           </w:p>
@@ -12702,7 +13389,21 @@
         <w:rPr>
           <w:rFonts w:ascii="宋体" w:hAnsi="宋体" w:hint="eastAsia"/>
         </w:rPr>
-        <w:t>操作系统，配置java环境通过springboot打包的jar包来运行后端程序。在版本2中，必须为IOS和安卓系统的智能手机和平板开发APP。在版本3完成后，将制作一系列长度短于5分钟的视频，用于培训用户如何使用APP。</w:t>
+        <w:t>操作系统，配置java环境通过</w:t>
+      </w:r>
+      <w:proofErr w:type="spellStart"/>
+      <w:r>
+        <w:rPr>
+          <w:rFonts w:ascii="宋体" w:hAnsi="宋体" w:hint="eastAsia"/>
+        </w:rPr>
+        <w:t>springboot</w:t>
+      </w:r>
+      <w:proofErr w:type="spellEnd"/>
+      <w:r>
+        <w:rPr>
+          <w:rFonts w:ascii="宋体" w:hAnsi="宋体" w:hint="eastAsia"/>
+        </w:rPr>
+        <w:t>打包的jar包来运行后端程序。在版本2中，必须为IOS和安卓系统的智能手机和平板开发APP。在版本3完成后，将制作一系列长度短于5分钟的视频，用于培训用户如何使用APP。</w:t>
       </w:r>
     </w:p>
     <w:sectPr>
@@ -13215,6 +13916,184 @@
     </w:lvl>
   </w:abstractNum>
   <w:abstractNum w:abstractNumId="1" w15:restartNumberingAfterBreak="0">
+    <w:nsid w:val="1DC43143"/>
+    <w:multiLevelType w:val="hybridMultilevel"/>
+    <w:tmpl w:val="6B0C1C46"/>
+    <w:lvl w:ilvl="0" w:tplc="55A651C0">
+      <w:start w:val="1"/>
+      <w:numFmt w:val="decimal"/>
+      <w:lvlText w:val="FE-%1："/>
+      <w:lvlJc w:val="left"/>
+      <w:pPr>
+        <w:ind w:left="440" w:hanging="440"/>
+      </w:pPr>
+      <w:rPr>
+        <w:rFonts w:hint="eastAsia"/>
+      </w:rPr>
+    </w:lvl>
+    <w:lvl w:ilvl="1" w:tplc="FFFFFFFF" w:tentative="1">
+      <w:start w:val="1"/>
+      <w:numFmt w:val="lowerLetter"/>
+      <w:lvlText w:val="%2)"/>
+      <w:lvlJc w:val="left"/>
+      <w:pPr>
+        <w:ind w:left="880" w:hanging="440"/>
+      </w:pPr>
+    </w:lvl>
+    <w:lvl w:ilvl="2" w:tplc="FFFFFFFF" w:tentative="1">
+      <w:start w:val="1"/>
+      <w:numFmt w:val="lowerRoman"/>
+      <w:lvlText w:val="%3."/>
+      <w:lvlJc w:val="right"/>
+      <w:pPr>
+        <w:ind w:left="1320" w:hanging="440"/>
+      </w:pPr>
+    </w:lvl>
+    <w:lvl w:ilvl="3" w:tplc="FFFFFFFF" w:tentative="1">
+      <w:start w:val="1"/>
+      <w:numFmt w:val="decimal"/>
+      <w:lvlText w:val="%4."/>
+      <w:lvlJc w:val="left"/>
+      <w:pPr>
+        <w:ind w:left="1760" w:hanging="440"/>
+      </w:pPr>
+    </w:lvl>
+    <w:lvl w:ilvl="4" w:tplc="FFFFFFFF" w:tentative="1">
+      <w:start w:val="1"/>
+      <w:numFmt w:val="lowerLetter"/>
+      <w:lvlText w:val="%5)"/>
+      <w:lvlJc w:val="left"/>
+      <w:pPr>
+        <w:ind w:left="2200" w:hanging="440"/>
+      </w:pPr>
+    </w:lvl>
+    <w:lvl w:ilvl="5" w:tplc="FFFFFFFF" w:tentative="1">
+      <w:start w:val="1"/>
+      <w:numFmt w:val="lowerRoman"/>
+      <w:lvlText w:val="%6."/>
+      <w:lvlJc w:val="right"/>
+      <w:pPr>
+        <w:ind w:left="2640" w:hanging="440"/>
+      </w:pPr>
+    </w:lvl>
+    <w:lvl w:ilvl="6" w:tplc="FFFFFFFF" w:tentative="1">
+      <w:start w:val="1"/>
+      <w:numFmt w:val="decimal"/>
+      <w:lvlText w:val="%7."/>
+      <w:lvlJc w:val="left"/>
+      <w:pPr>
+        <w:ind w:left="3080" w:hanging="440"/>
+      </w:pPr>
+    </w:lvl>
+    <w:lvl w:ilvl="7" w:tplc="FFFFFFFF" w:tentative="1">
+      <w:start w:val="1"/>
+      <w:numFmt w:val="lowerLetter"/>
+      <w:lvlText w:val="%8)"/>
+      <w:lvlJc w:val="left"/>
+      <w:pPr>
+        <w:ind w:left="3520" w:hanging="440"/>
+      </w:pPr>
+    </w:lvl>
+    <w:lvl w:ilvl="8" w:tplc="FFFFFFFF" w:tentative="1">
+      <w:start w:val="1"/>
+      <w:numFmt w:val="lowerRoman"/>
+      <w:lvlText w:val="%9."/>
+      <w:lvlJc w:val="right"/>
+      <w:pPr>
+        <w:ind w:left="3960" w:hanging="440"/>
+      </w:pPr>
+    </w:lvl>
+  </w:abstractNum>
+  <w:abstractNum w:abstractNumId="2" w15:restartNumberingAfterBreak="0">
+    <w:nsid w:val="20B60D5C"/>
+    <w:multiLevelType w:val="hybridMultilevel"/>
+    <w:tmpl w:val="C666F18A"/>
+    <w:lvl w:ilvl="0" w:tplc="0409000F">
+      <w:start w:val="1"/>
+      <w:numFmt w:val="decimal"/>
+      <w:lvlText w:val="%1."/>
+      <w:lvlJc w:val="left"/>
+      <w:pPr>
+        <w:ind w:left="440" w:hanging="440"/>
+      </w:pPr>
+      <w:rPr>
+        <w:rFonts w:hint="eastAsia"/>
+      </w:rPr>
+    </w:lvl>
+    <w:lvl w:ilvl="1" w:tplc="FFFFFFFF" w:tentative="1">
+      <w:start w:val="1"/>
+      <w:numFmt w:val="lowerLetter"/>
+      <w:lvlText w:val="%2)"/>
+      <w:lvlJc w:val="left"/>
+      <w:pPr>
+        <w:ind w:left="880" w:hanging="440"/>
+      </w:pPr>
+    </w:lvl>
+    <w:lvl w:ilvl="2" w:tplc="FFFFFFFF" w:tentative="1">
+      <w:start w:val="1"/>
+      <w:numFmt w:val="lowerRoman"/>
+      <w:lvlText w:val="%3."/>
+      <w:lvlJc w:val="right"/>
+      <w:pPr>
+        <w:ind w:left="1320" w:hanging="440"/>
+      </w:pPr>
+    </w:lvl>
+    <w:lvl w:ilvl="3" w:tplc="FFFFFFFF" w:tentative="1">
+      <w:start w:val="1"/>
+      <w:numFmt w:val="decimal"/>
+      <w:lvlText w:val="%4."/>
+      <w:lvlJc w:val="left"/>
+      <w:pPr>
+        <w:ind w:left="1760" w:hanging="440"/>
+      </w:pPr>
+    </w:lvl>
+    <w:lvl w:ilvl="4" w:tplc="FFFFFFFF" w:tentative="1">
+      <w:start w:val="1"/>
+      <w:numFmt w:val="lowerLetter"/>
+      <w:lvlText w:val="%5)"/>
+      <w:lvlJc w:val="left"/>
+      <w:pPr>
+        <w:ind w:left="2200" w:hanging="440"/>
+      </w:pPr>
+    </w:lvl>
+    <w:lvl w:ilvl="5" w:tplc="FFFFFFFF" w:tentative="1">
+      <w:start w:val="1"/>
+      <w:numFmt w:val="lowerRoman"/>
+      <w:lvlText w:val="%6."/>
+      <w:lvlJc w:val="right"/>
+      <w:pPr>
+        <w:ind w:left="2640" w:hanging="440"/>
+      </w:pPr>
+    </w:lvl>
+    <w:lvl w:ilvl="6" w:tplc="FFFFFFFF" w:tentative="1">
+      <w:start w:val="1"/>
+      <w:numFmt w:val="decimal"/>
+      <w:lvlText w:val="%7."/>
+      <w:lvlJc w:val="left"/>
+      <w:pPr>
+        <w:ind w:left="3080" w:hanging="440"/>
+      </w:pPr>
+    </w:lvl>
+    <w:lvl w:ilvl="7" w:tplc="FFFFFFFF" w:tentative="1">
+      <w:start w:val="1"/>
+      <w:numFmt w:val="lowerLetter"/>
+      <w:lvlText w:val="%8)"/>
+      <w:lvlJc w:val="left"/>
+      <w:pPr>
+        <w:ind w:left="3520" w:hanging="440"/>
+      </w:pPr>
+    </w:lvl>
+    <w:lvl w:ilvl="8" w:tplc="FFFFFFFF" w:tentative="1">
+      <w:start w:val="1"/>
+      <w:numFmt w:val="lowerRoman"/>
+      <w:lvlText w:val="%9."/>
+      <w:lvlJc w:val="right"/>
+      <w:pPr>
+        <w:ind w:left="3960" w:hanging="440"/>
+      </w:pPr>
+    </w:lvl>
+  </w:abstractNum>
+  <w:abstractNum w:abstractNumId="3" w15:restartNumberingAfterBreak="0">
     <w:nsid w:val="20F63DB6"/>
     <w:multiLevelType w:val="hybridMultilevel"/>
     <w:tmpl w:val="7F3A5B2C"/>
@@ -13303,7 +14182,185 @@
       </w:pPr>
     </w:lvl>
   </w:abstractNum>
-  <w:abstractNum w:abstractNumId="2" w15:restartNumberingAfterBreak="0">
+  <w:abstractNum w:abstractNumId="4" w15:restartNumberingAfterBreak="0">
+    <w:nsid w:val="24685531"/>
+    <w:multiLevelType w:val="hybridMultilevel"/>
+    <w:tmpl w:val="F6FA602A"/>
+    <w:lvl w:ilvl="0" w:tplc="55A651C0">
+      <w:start w:val="1"/>
+      <w:numFmt w:val="decimal"/>
+      <w:lvlText w:val="FE-%1："/>
+      <w:lvlJc w:val="left"/>
+      <w:pPr>
+        <w:ind w:left="440" w:hanging="440"/>
+      </w:pPr>
+      <w:rPr>
+        <w:rFonts w:hint="eastAsia"/>
+      </w:rPr>
+    </w:lvl>
+    <w:lvl w:ilvl="1" w:tplc="04090019" w:tentative="1">
+      <w:start w:val="1"/>
+      <w:numFmt w:val="lowerLetter"/>
+      <w:lvlText w:val="%2)"/>
+      <w:lvlJc w:val="left"/>
+      <w:pPr>
+        <w:ind w:left="880" w:hanging="440"/>
+      </w:pPr>
+    </w:lvl>
+    <w:lvl w:ilvl="2" w:tplc="0409001B" w:tentative="1">
+      <w:start w:val="1"/>
+      <w:numFmt w:val="lowerRoman"/>
+      <w:lvlText w:val="%3."/>
+      <w:lvlJc w:val="right"/>
+      <w:pPr>
+        <w:ind w:left="1320" w:hanging="440"/>
+      </w:pPr>
+    </w:lvl>
+    <w:lvl w:ilvl="3" w:tplc="0409000F" w:tentative="1">
+      <w:start w:val="1"/>
+      <w:numFmt w:val="decimal"/>
+      <w:lvlText w:val="%4."/>
+      <w:lvlJc w:val="left"/>
+      <w:pPr>
+        <w:ind w:left="1760" w:hanging="440"/>
+      </w:pPr>
+    </w:lvl>
+    <w:lvl w:ilvl="4" w:tplc="04090019" w:tentative="1">
+      <w:start w:val="1"/>
+      <w:numFmt w:val="lowerLetter"/>
+      <w:lvlText w:val="%5)"/>
+      <w:lvlJc w:val="left"/>
+      <w:pPr>
+        <w:ind w:left="2200" w:hanging="440"/>
+      </w:pPr>
+    </w:lvl>
+    <w:lvl w:ilvl="5" w:tplc="0409001B" w:tentative="1">
+      <w:start w:val="1"/>
+      <w:numFmt w:val="lowerRoman"/>
+      <w:lvlText w:val="%6."/>
+      <w:lvlJc w:val="right"/>
+      <w:pPr>
+        <w:ind w:left="2640" w:hanging="440"/>
+      </w:pPr>
+    </w:lvl>
+    <w:lvl w:ilvl="6" w:tplc="0409000F" w:tentative="1">
+      <w:start w:val="1"/>
+      <w:numFmt w:val="decimal"/>
+      <w:lvlText w:val="%7."/>
+      <w:lvlJc w:val="left"/>
+      <w:pPr>
+        <w:ind w:left="3080" w:hanging="440"/>
+      </w:pPr>
+    </w:lvl>
+    <w:lvl w:ilvl="7" w:tplc="04090019" w:tentative="1">
+      <w:start w:val="1"/>
+      <w:numFmt w:val="lowerLetter"/>
+      <w:lvlText w:val="%8)"/>
+      <w:lvlJc w:val="left"/>
+      <w:pPr>
+        <w:ind w:left="3520" w:hanging="440"/>
+      </w:pPr>
+    </w:lvl>
+    <w:lvl w:ilvl="8" w:tplc="0409001B" w:tentative="1">
+      <w:start w:val="1"/>
+      <w:numFmt w:val="lowerRoman"/>
+      <w:lvlText w:val="%9."/>
+      <w:lvlJc w:val="right"/>
+      <w:pPr>
+        <w:ind w:left="3960" w:hanging="440"/>
+      </w:pPr>
+    </w:lvl>
+  </w:abstractNum>
+  <w:abstractNum w:abstractNumId="5" w15:restartNumberingAfterBreak="0">
+    <w:nsid w:val="323E3C98"/>
+    <w:multiLevelType w:val="hybridMultilevel"/>
+    <w:tmpl w:val="DB0027E2"/>
+    <w:lvl w:ilvl="0" w:tplc="E1B45B12">
+      <w:start w:val="1"/>
+      <w:numFmt w:val="decimal"/>
+      <w:lvlText w:val="FE-%1."/>
+      <w:lvlJc w:val="left"/>
+      <w:pPr>
+        <w:ind w:left="440" w:hanging="440"/>
+      </w:pPr>
+      <w:rPr>
+        <w:rFonts w:hint="eastAsia"/>
+      </w:rPr>
+    </w:lvl>
+    <w:lvl w:ilvl="1" w:tplc="04090019" w:tentative="1">
+      <w:start w:val="1"/>
+      <w:numFmt w:val="lowerLetter"/>
+      <w:lvlText w:val="%2)"/>
+      <w:lvlJc w:val="left"/>
+      <w:pPr>
+        <w:ind w:left="880" w:hanging="440"/>
+      </w:pPr>
+    </w:lvl>
+    <w:lvl w:ilvl="2" w:tplc="0409001B" w:tentative="1">
+      <w:start w:val="1"/>
+      <w:numFmt w:val="lowerRoman"/>
+      <w:lvlText w:val="%3."/>
+      <w:lvlJc w:val="right"/>
+      <w:pPr>
+        <w:ind w:left="1320" w:hanging="440"/>
+      </w:pPr>
+    </w:lvl>
+    <w:lvl w:ilvl="3" w:tplc="0409000F" w:tentative="1">
+      <w:start w:val="1"/>
+      <w:numFmt w:val="decimal"/>
+      <w:lvlText w:val="%4."/>
+      <w:lvlJc w:val="left"/>
+      <w:pPr>
+        <w:ind w:left="1760" w:hanging="440"/>
+      </w:pPr>
+    </w:lvl>
+    <w:lvl w:ilvl="4" w:tplc="04090019" w:tentative="1">
+      <w:start w:val="1"/>
+      <w:numFmt w:val="lowerLetter"/>
+      <w:lvlText w:val="%5)"/>
+      <w:lvlJc w:val="left"/>
+      <w:pPr>
+        <w:ind w:left="2200" w:hanging="440"/>
+      </w:pPr>
+    </w:lvl>
+    <w:lvl w:ilvl="5" w:tplc="0409001B" w:tentative="1">
+      <w:start w:val="1"/>
+      <w:numFmt w:val="lowerRoman"/>
+      <w:lvlText w:val="%6."/>
+      <w:lvlJc w:val="right"/>
+      <w:pPr>
+        <w:ind w:left="2640" w:hanging="440"/>
+      </w:pPr>
+    </w:lvl>
+    <w:lvl w:ilvl="6" w:tplc="0409000F" w:tentative="1">
+      <w:start w:val="1"/>
+      <w:numFmt w:val="decimal"/>
+      <w:lvlText w:val="%7."/>
+      <w:lvlJc w:val="left"/>
+      <w:pPr>
+        <w:ind w:left="3080" w:hanging="440"/>
+      </w:pPr>
+    </w:lvl>
+    <w:lvl w:ilvl="7" w:tplc="04090019" w:tentative="1">
+      <w:start w:val="1"/>
+      <w:numFmt w:val="lowerLetter"/>
+      <w:lvlText w:val="%8)"/>
+      <w:lvlJc w:val="left"/>
+      <w:pPr>
+        <w:ind w:left="3520" w:hanging="440"/>
+      </w:pPr>
+    </w:lvl>
+    <w:lvl w:ilvl="8" w:tplc="0409001B" w:tentative="1">
+      <w:start w:val="1"/>
+      <w:numFmt w:val="lowerRoman"/>
+      <w:lvlText w:val="%9."/>
+      <w:lvlJc w:val="right"/>
+      <w:pPr>
+        <w:ind w:left="3960" w:hanging="440"/>
+      </w:pPr>
+    </w:lvl>
+  </w:abstractNum>
+  <w:abstractNum w:abstractNumId="6" w15:restartNumberingAfterBreak="0">
     <w:nsid w:val="33A2099A"/>
     <w:multiLevelType w:val="multilevel"/>
     <w:tmpl w:val="363ADF02"/>
@@ -13416,7 +14473,93 @@
       </w:pPr>
     </w:lvl>
   </w:abstractNum>
-  <w:abstractNum w:abstractNumId="3" w15:restartNumberingAfterBreak="0">
+  <w:abstractNum w:abstractNumId="7" w15:restartNumberingAfterBreak="0">
+    <w:nsid w:val="45D6649C"/>
+    <w:multiLevelType w:val="hybridMultilevel"/>
+    <w:tmpl w:val="DBF00238"/>
+    <w:lvl w:ilvl="0" w:tplc="0409000F">
+      <w:start w:val="1"/>
+      <w:numFmt w:val="decimal"/>
+      <w:lvlText w:val="%1."/>
+      <w:lvlJc w:val="left"/>
+      <w:pPr>
+        <w:ind w:left="440" w:hanging="440"/>
+      </w:pPr>
+    </w:lvl>
+    <w:lvl w:ilvl="1" w:tplc="04090019" w:tentative="1">
+      <w:start w:val="1"/>
+      <w:numFmt w:val="lowerLetter"/>
+      <w:lvlText w:val="%2)"/>
+      <w:lvlJc w:val="left"/>
+      <w:pPr>
+        <w:ind w:left="880" w:hanging="440"/>
+      </w:pPr>
+    </w:lvl>
+    <w:lvl w:ilvl="2" w:tplc="0409001B" w:tentative="1">
+      <w:start w:val="1"/>
+      <w:numFmt w:val="lowerRoman"/>
+      <w:lvlText w:val="%3."/>
+      <w:lvlJc w:val="right"/>
+      <w:pPr>
+        <w:ind w:left="1320" w:hanging="440"/>
+      </w:pPr>
+    </w:lvl>
+    <w:lvl w:ilvl="3" w:tplc="0409000F" w:tentative="1">
+      <w:start w:val="1"/>
+      <w:numFmt w:val="decimal"/>
+      <w:lvlText w:val="%4."/>
+      <w:lvlJc w:val="left"/>
+      <w:pPr>
+        <w:ind w:left="1760" w:hanging="440"/>
+      </w:pPr>
+    </w:lvl>
+    <w:lvl w:ilvl="4" w:tplc="04090019" w:tentative="1">
+      <w:start w:val="1"/>
+      <w:numFmt w:val="lowerLetter"/>
+      <w:lvlText w:val="%5)"/>
+      <w:lvlJc w:val="left"/>
+      <w:pPr>
+        <w:ind w:left="2200" w:hanging="440"/>
+      </w:pPr>
+    </w:lvl>
+    <w:lvl w:ilvl="5" w:tplc="0409001B" w:tentative="1">
+      <w:start w:val="1"/>
+      <w:numFmt w:val="lowerRoman"/>
+      <w:lvlText w:val="%6."/>
+      <w:lvlJc w:val="right"/>
+      <w:pPr>
+        <w:ind w:left="2640" w:hanging="440"/>
+      </w:pPr>
+    </w:lvl>
+    <w:lvl w:ilvl="6" w:tplc="0409000F" w:tentative="1">
+      <w:start w:val="1"/>
+      <w:numFmt w:val="decimal"/>
+      <w:lvlText w:val="%7."/>
+      <w:lvlJc w:val="left"/>
+      <w:pPr>
+        <w:ind w:left="3080" w:hanging="440"/>
+      </w:pPr>
+    </w:lvl>
+    <w:lvl w:ilvl="7" w:tplc="04090019" w:tentative="1">
+      <w:start w:val="1"/>
+      <w:numFmt w:val="lowerLetter"/>
+      <w:lvlText w:val="%8)"/>
+      <w:lvlJc w:val="left"/>
+      <w:pPr>
+        <w:ind w:left="3520" w:hanging="440"/>
+      </w:pPr>
+    </w:lvl>
+    <w:lvl w:ilvl="8" w:tplc="0409001B" w:tentative="1">
+      <w:start w:val="1"/>
+      <w:numFmt w:val="lowerRoman"/>
+      <w:lvlText w:val="%9."/>
+      <w:lvlJc w:val="right"/>
+      <w:pPr>
+        <w:ind w:left="3960" w:hanging="440"/>
+      </w:pPr>
+    </w:lvl>
+  </w:abstractNum>
+  <w:abstractNum w:abstractNumId="8" w15:restartNumberingAfterBreak="0">
     <w:nsid w:val="4C6513D1"/>
     <w:multiLevelType w:val="multilevel"/>
     <w:tmpl w:val="EDEC3644"/>
@@ -13529,7 +14672,96 @@
       </w:pPr>
     </w:lvl>
   </w:abstractNum>
-  <w:abstractNum w:abstractNumId="4" w15:restartNumberingAfterBreak="0">
+  <w:abstractNum w:abstractNumId="9" w15:restartNumberingAfterBreak="0">
+    <w:nsid w:val="512E2753"/>
+    <w:multiLevelType w:val="hybridMultilevel"/>
+    <w:tmpl w:val="3C42FA6E"/>
+    <w:lvl w:ilvl="0" w:tplc="55A651C0">
+      <w:start w:val="1"/>
+      <w:numFmt w:val="decimal"/>
+      <w:lvlText w:val="FE-%1："/>
+      <w:lvlJc w:val="left"/>
+      <w:pPr>
+        <w:ind w:left="440" w:hanging="440"/>
+      </w:pPr>
+      <w:rPr>
+        <w:rFonts w:hint="eastAsia"/>
+      </w:rPr>
+    </w:lvl>
+    <w:lvl w:ilvl="1" w:tplc="04090019" w:tentative="1">
+      <w:start w:val="1"/>
+      <w:numFmt w:val="lowerLetter"/>
+      <w:lvlText w:val="%2)"/>
+      <w:lvlJc w:val="left"/>
+      <w:pPr>
+        <w:ind w:left="880" w:hanging="440"/>
+      </w:pPr>
+    </w:lvl>
+    <w:lvl w:ilvl="2" w:tplc="0409001B" w:tentative="1">
+      <w:start w:val="1"/>
+      <w:numFmt w:val="lowerRoman"/>
+      <w:lvlText w:val="%3."/>
+      <w:lvlJc w:val="right"/>
+      <w:pPr>
+        <w:ind w:left="1320" w:hanging="440"/>
+      </w:pPr>
+    </w:lvl>
+    <w:lvl w:ilvl="3" w:tplc="0409000F" w:tentative="1">
+      <w:start w:val="1"/>
+      <w:numFmt w:val="decimal"/>
+      <w:lvlText w:val="%4."/>
+      <w:lvlJc w:val="left"/>
+      <w:pPr>
+        <w:ind w:left="1760" w:hanging="440"/>
+      </w:pPr>
+    </w:lvl>
+    <w:lvl w:ilvl="4" w:tplc="04090019" w:tentative="1">
+      <w:start w:val="1"/>
+      <w:numFmt w:val="lowerLetter"/>
+      <w:lvlText w:val="%5)"/>
+      <w:lvlJc w:val="left"/>
+      <w:pPr>
+        <w:ind w:left="2200" w:hanging="440"/>
+      </w:pPr>
+    </w:lvl>
+    <w:lvl w:ilvl="5" w:tplc="0409001B" w:tentative="1">
+      <w:start w:val="1"/>
+      <w:numFmt w:val="lowerRoman"/>
+      <w:lvlText w:val="%6."/>
+      <w:lvlJc w:val="right"/>
+      <w:pPr>
+        <w:ind w:left="2640" w:hanging="440"/>
+      </w:pPr>
+    </w:lvl>
+    <w:lvl w:ilvl="6" w:tplc="0409000F" w:tentative="1">
+      <w:start w:val="1"/>
+      <w:numFmt w:val="decimal"/>
+      <w:lvlText w:val="%7."/>
+      <w:lvlJc w:val="left"/>
+      <w:pPr>
+        <w:ind w:left="3080" w:hanging="440"/>
+      </w:pPr>
+    </w:lvl>
+    <w:lvl w:ilvl="7" w:tplc="04090019" w:tentative="1">
+      <w:start w:val="1"/>
+      <w:numFmt w:val="lowerLetter"/>
+      <w:lvlText w:val="%8)"/>
+      <w:lvlJc w:val="left"/>
+      <w:pPr>
+        <w:ind w:left="3520" w:hanging="440"/>
+      </w:pPr>
+    </w:lvl>
+    <w:lvl w:ilvl="8" w:tplc="0409001B" w:tentative="1">
+      <w:start w:val="1"/>
+      <w:numFmt w:val="lowerRoman"/>
+      <w:lvlText w:val="%9."/>
+      <w:lvlJc w:val="right"/>
+      <w:pPr>
+        <w:ind w:left="3960" w:hanging="440"/>
+      </w:pPr>
+    </w:lvl>
+  </w:abstractNum>
+  <w:abstractNum w:abstractNumId="10" w15:restartNumberingAfterBreak="0">
     <w:nsid w:val="562477FA"/>
     <w:multiLevelType w:val="hybridMultilevel"/>
     <w:tmpl w:val="F25AF18C"/>
@@ -13615,7 +14847,7 @@
       </w:pPr>
     </w:lvl>
   </w:abstractNum>
-  <w:abstractNum w:abstractNumId="5" w15:restartNumberingAfterBreak="0">
+  <w:abstractNum w:abstractNumId="11" w15:restartNumberingAfterBreak="0">
     <w:nsid w:val="5F5F0623"/>
     <w:multiLevelType w:val="multilevel"/>
     <w:tmpl w:val="F65CBCEE"/>
@@ -13753,7 +14985,93 @@
       </w:rPr>
     </w:lvl>
   </w:abstractNum>
-  <w:abstractNum w:abstractNumId="6" w15:restartNumberingAfterBreak="0">
+  <w:abstractNum w:abstractNumId="12" w15:restartNumberingAfterBreak="0">
+    <w:nsid w:val="711041AC"/>
+    <w:multiLevelType w:val="hybridMultilevel"/>
+    <w:tmpl w:val="40D81E6C"/>
+    <w:lvl w:ilvl="0" w:tplc="0409000F">
+      <w:start w:val="1"/>
+      <w:numFmt w:val="decimal"/>
+      <w:lvlText w:val="%1."/>
+      <w:lvlJc w:val="left"/>
+      <w:pPr>
+        <w:ind w:left="440" w:hanging="440"/>
+      </w:pPr>
+    </w:lvl>
+    <w:lvl w:ilvl="1" w:tplc="04090019" w:tentative="1">
+      <w:start w:val="1"/>
+      <w:numFmt w:val="lowerLetter"/>
+      <w:lvlText w:val="%2)"/>
+      <w:lvlJc w:val="left"/>
+      <w:pPr>
+        <w:ind w:left="880" w:hanging="440"/>
+      </w:pPr>
+    </w:lvl>
+    <w:lvl w:ilvl="2" w:tplc="0409001B" w:tentative="1">
+      <w:start w:val="1"/>
+      <w:numFmt w:val="lowerRoman"/>
+      <w:lvlText w:val="%3."/>
+      <w:lvlJc w:val="right"/>
+      <w:pPr>
+        <w:ind w:left="1320" w:hanging="440"/>
+      </w:pPr>
+    </w:lvl>
+    <w:lvl w:ilvl="3" w:tplc="0409000F" w:tentative="1">
+      <w:start w:val="1"/>
+      <w:numFmt w:val="decimal"/>
+      <w:lvlText w:val="%4."/>
+      <w:lvlJc w:val="left"/>
+      <w:pPr>
+        <w:ind w:left="1760" w:hanging="440"/>
+      </w:pPr>
+    </w:lvl>
+    <w:lvl w:ilvl="4" w:tplc="04090019" w:tentative="1">
+      <w:start w:val="1"/>
+      <w:numFmt w:val="lowerLetter"/>
+      <w:lvlText w:val="%5)"/>
+      <w:lvlJc w:val="left"/>
+      <w:pPr>
+        <w:ind w:left="2200" w:hanging="440"/>
+      </w:pPr>
+    </w:lvl>
+    <w:lvl w:ilvl="5" w:tplc="0409001B" w:tentative="1">
+      <w:start w:val="1"/>
+      <w:numFmt w:val="lowerRoman"/>
+      <w:lvlText w:val="%6."/>
+      <w:lvlJc w:val="right"/>
+      <w:pPr>
+        <w:ind w:left="2640" w:hanging="440"/>
+      </w:pPr>
+    </w:lvl>
+    <w:lvl w:ilvl="6" w:tplc="0409000F" w:tentative="1">
+      <w:start w:val="1"/>
+      <w:numFmt w:val="decimal"/>
+      <w:lvlText w:val="%7."/>
+      <w:lvlJc w:val="left"/>
+      <w:pPr>
+        <w:ind w:left="3080" w:hanging="440"/>
+      </w:pPr>
+    </w:lvl>
+    <w:lvl w:ilvl="7" w:tplc="04090019" w:tentative="1">
+      <w:start w:val="1"/>
+      <w:numFmt w:val="lowerLetter"/>
+      <w:lvlText w:val="%8)"/>
+      <w:lvlJc w:val="left"/>
+      <w:pPr>
+        <w:ind w:left="3520" w:hanging="440"/>
+      </w:pPr>
+    </w:lvl>
+    <w:lvl w:ilvl="8" w:tplc="0409001B" w:tentative="1">
+      <w:start w:val="1"/>
+      <w:numFmt w:val="lowerRoman"/>
+      <w:lvlText w:val="%9."/>
+      <w:lvlJc w:val="right"/>
+      <w:pPr>
+        <w:ind w:left="3960" w:hanging="440"/>
+      </w:pPr>
+    </w:lvl>
+  </w:abstractNum>
+  <w:abstractNum w:abstractNumId="13" w15:restartNumberingAfterBreak="0">
     <w:nsid w:val="7EAD17DF"/>
     <w:multiLevelType w:val="multilevel"/>
     <w:tmpl w:val="D550FE3E"/>
@@ -13867,25 +15185,46 @@
     </w:lvl>
   </w:abstractNum>
   <w:num w:numId="1" w16cid:durableId="1057362097">
-    <w:abstractNumId w:val="5"/>
+    <w:abstractNumId w:val="11"/>
   </w:num>
   <w:num w:numId="2" w16cid:durableId="622003808">
-    <w:abstractNumId w:val="1"/>
+    <w:abstractNumId w:val="3"/>
   </w:num>
   <w:num w:numId="3" w16cid:durableId="1931426962">
-    <w:abstractNumId w:val="2"/>
+    <w:abstractNumId w:val="6"/>
   </w:num>
   <w:num w:numId="4" w16cid:durableId="1974869804">
-    <w:abstractNumId w:val="3"/>
+    <w:abstractNumId w:val="8"/>
   </w:num>
   <w:num w:numId="5" w16cid:durableId="295455338">
-    <w:abstractNumId w:val="6"/>
+    <w:abstractNumId w:val="13"/>
   </w:num>
   <w:num w:numId="6" w16cid:durableId="168059018">
-    <w:abstractNumId w:val="4"/>
+    <w:abstractNumId w:val="10"/>
   </w:num>
   <w:num w:numId="7" w16cid:durableId="1488937203">
     <w:abstractNumId w:val="0"/>
+  </w:num>
+  <w:num w:numId="8" w16cid:durableId="1724475193">
+    <w:abstractNumId w:val="9"/>
+  </w:num>
+  <w:num w:numId="9" w16cid:durableId="728113441">
+    <w:abstractNumId w:val="4"/>
+  </w:num>
+  <w:num w:numId="10" w16cid:durableId="189103366">
+    <w:abstractNumId w:val="1"/>
+  </w:num>
+  <w:num w:numId="11" w16cid:durableId="1000617853">
+    <w:abstractNumId w:val="2"/>
+  </w:num>
+  <w:num w:numId="12" w16cid:durableId="1217400620">
+    <w:abstractNumId w:val="7"/>
+  </w:num>
+  <w:num w:numId="13" w16cid:durableId="804739600">
+    <w:abstractNumId w:val="12"/>
+  </w:num>
+  <w:num w:numId="14" w16cid:durableId="1466653436">
+    <w:abstractNumId w:val="5"/>
   </w:num>
   <w:numIdMacAtCleanup w:val="2"/>
 </w:numbering>
@@ -14308,11 +15647,7 @@
         <w:ilvl w:val="1"/>
         <w:numId w:val="1"/>
       </w:numPr>
-      <w:tabs>
-        <w:tab w:val="num" w:pos="630"/>
-      </w:tabs>
       <w:spacing w:before="120" w:after="120"/>
-      <w:ind w:left="630" w:hanging="630"/>
       <w:outlineLvl w:val="1"/>
     </w:pPr>
     <w:rPr>
@@ -14334,11 +15669,7 @@
         <w:ilvl w:val="2"/>
         <w:numId w:val="1"/>
       </w:numPr>
-      <w:tabs>
-        <w:tab w:val="num" w:pos="630"/>
-      </w:tabs>
       <w:spacing w:before="140"/>
-      <w:ind w:left="630" w:hanging="630"/>
       <w:outlineLvl w:val="2"/>
     </w:pPr>
     <w:rPr>
@@ -14358,10 +15689,6 @@
         <w:ilvl w:val="3"/>
         <w:numId w:val="1"/>
       </w:numPr>
-      <w:tabs>
-        <w:tab w:val="num" w:pos="630"/>
-      </w:tabs>
-      <w:ind w:left="630" w:hanging="630"/>
       <w:outlineLvl w:val="3"/>
     </w:pPr>
     <w:rPr>
@@ -14760,11 +16087,7 @@
     <w:name w:val="2级大纲"/>
     <w:basedOn w:val="2"/>
     <w:pPr>
-      <w:tabs>
-        <w:tab w:val="clear" w:pos="630"/>
-      </w:tabs>
       <w:spacing w:before="480"/>
-      <w:ind w:left="576" w:hanging="576"/>
       <w:jc w:val="left"/>
     </w:pPr>
     <w:rPr>
@@ -14778,11 +16101,7 @@
     <w:basedOn w:val="3"/>
     <w:next w:val="afa"/>
     <w:pPr>
-      <w:tabs>
-        <w:tab w:val="clear" w:pos="630"/>
-      </w:tabs>
       <w:spacing w:before="240" w:after="120"/>
-      <w:ind w:left="720" w:hanging="720"/>
       <w:jc w:val="left"/>
     </w:pPr>
     <w:rPr>

--- a/文档/G08愿景与范围.docx
+++ b/文档/G08愿景与范围.docx
@@ -6953,9 +6953,6 @@
       <w:pPr>
         <w:pStyle w:val="a1"/>
         <w:ind w:firstLine="480"/>
-        <w:rPr>
-          <w:rFonts w:hint="eastAsia"/>
-        </w:rPr>
       </w:pPr>
     </w:p>
     <w:p>
@@ -6967,7 +6964,7 @@
         </w:numPr>
         <w:ind w:firstLineChars="0"/>
         <w:rPr>
-          <w:rFonts w:ascii="宋体" w:hAnsi="宋体" w:hint="eastAsia"/>
+          <w:rFonts w:ascii="宋体" w:hAnsi="宋体"/>
         </w:rPr>
       </w:pPr>
       <w:r>
@@ -6986,7 +6983,7 @@
         </w:numPr>
         <w:ind w:firstLineChars="0"/>
         <w:rPr>
-          <w:rFonts w:ascii="宋体" w:hAnsi="宋体" w:hint="eastAsia"/>
+          <w:rFonts w:ascii="宋体" w:hAnsi="宋体"/>
         </w:rPr>
       </w:pPr>
       <w:r>
@@ -7024,7 +7021,7 @@
         </w:numPr>
         <w:ind w:firstLineChars="0"/>
         <w:rPr>
-          <w:rFonts w:ascii="宋体" w:hAnsi="宋体" w:hint="eastAsia"/>
+          <w:rFonts w:ascii="宋体" w:hAnsi="宋体"/>
         </w:rPr>
       </w:pPr>
       <w:r>
@@ -7043,38 +7040,14 @@
         </w:numPr>
         <w:ind w:firstLineChars="0"/>
         <w:rPr>
+          <w:rFonts w:ascii="宋体" w:hAnsi="宋体"/>
+        </w:rPr>
+      </w:pPr>
+      <w:r>
+        <w:rPr>
           <w:rFonts w:ascii="宋体" w:hAnsi="宋体" w:hint="eastAsia"/>
         </w:rPr>
-      </w:pPr>
-      <w:r>
-        <w:rPr>
-          <w:rFonts w:ascii="宋体" w:hAnsi="宋体" w:hint="eastAsia"/>
-        </w:rPr>
-        <w:t>实现授权功能，权限具体分为普通用户、管理员、游客。游客为未注册用户，普通用户为已注册用户</w:t>
-      </w:r>
-      <w:r>
-        <w:rPr>
-          <w:rFonts w:ascii="宋体" w:hAnsi="宋体" w:hint="eastAsia"/>
-        </w:rPr>
-        <w:t>，分为教师和学生，</w:t>
-      </w:r>
-      <w:r>
-        <w:rPr>
-          <w:rFonts w:ascii="宋体" w:hAnsi="宋体" w:hint="eastAsia"/>
-        </w:rPr>
-        <w:t>管理员</w:t>
-      </w:r>
-      <w:r>
-        <w:rPr>
-          <w:rFonts w:ascii="宋体" w:hAnsi="宋体" w:hint="eastAsia"/>
-        </w:rPr>
-        <w:t>为平台总管理员，</w:t>
-      </w:r>
-      <w:r>
-        <w:rPr>
-          <w:rFonts w:ascii="宋体" w:hAnsi="宋体" w:hint="eastAsia"/>
-        </w:rPr>
-        <w:t>需要后台分配。</w:t>
+        <w:t>实现授权功能，权限具体分为普通用户、管理员、游客。游客为未注册用户，普通用户为已注册用户，分为教师和学生，管理员为平台总管理员，需要后台分配。</w:t>
       </w:r>
     </w:p>
     <w:p>
@@ -7086,7 +7059,7 @@
         </w:numPr>
         <w:ind w:firstLineChars="0"/>
         <w:rPr>
-          <w:rFonts w:ascii="宋体" w:hAnsi="宋体" w:hint="eastAsia"/>
+          <w:rFonts w:ascii="宋体" w:hAnsi="宋体"/>
         </w:rPr>
       </w:pPr>
       <w:r>
@@ -7105,7 +7078,7 @@
         </w:numPr>
         <w:ind w:firstLineChars="0"/>
         <w:rPr>
-          <w:rFonts w:ascii="宋体" w:hAnsi="宋体" w:hint="eastAsia"/>
+          <w:rFonts w:ascii="宋体" w:hAnsi="宋体"/>
         </w:rPr>
       </w:pPr>
       <w:r>
@@ -7149,7 +7122,7 @@
         </w:numPr>
         <w:ind w:firstLineChars="0"/>
         <w:rPr>
-          <w:rFonts w:ascii="宋体" w:hAnsi="宋体" w:hint="eastAsia"/>
+          <w:rFonts w:ascii="宋体" w:hAnsi="宋体"/>
         </w:rPr>
       </w:pPr>
       <w:r>
@@ -7174,7 +7147,7 @@
         </w:numPr>
         <w:ind w:firstLineChars="0"/>
         <w:rPr>
-          <w:rFonts w:ascii="宋体" w:hAnsi="宋体" w:hint="eastAsia"/>
+          <w:rFonts w:ascii="宋体" w:hAnsi="宋体"/>
         </w:rPr>
       </w:pPr>
       <w:r>
@@ -7193,20 +7166,14 @@
         </w:numPr>
         <w:ind w:firstLineChars="0"/>
         <w:rPr>
+          <w:rFonts w:ascii="宋体" w:hAnsi="宋体"/>
+        </w:rPr>
+      </w:pPr>
+      <w:r>
+        <w:rPr>
           <w:rFonts w:ascii="宋体" w:hAnsi="宋体" w:hint="eastAsia"/>
         </w:rPr>
-      </w:pPr>
-      <w:r>
-        <w:rPr>
-          <w:rFonts w:ascii="宋体" w:hAnsi="宋体" w:hint="eastAsia"/>
-        </w:rPr>
-        <w:t>实现发帖和回帖功能</w:t>
-      </w:r>
-      <w:r>
-        <w:rPr>
-          <w:rFonts w:ascii="宋体" w:hAnsi="宋体" w:hint="eastAsia"/>
-        </w:rPr>
-        <w:t>，实现楼中楼功能</w:t>
+        <w:t>实现发帖和回帖功能，实现楼中楼功能</w:t>
       </w:r>
     </w:p>
     <w:p>
@@ -7218,7 +7185,7 @@
         </w:numPr>
         <w:ind w:firstLineChars="0"/>
         <w:rPr>
-          <w:rFonts w:ascii="宋体" w:hAnsi="宋体" w:hint="eastAsia"/>
+          <w:rFonts w:ascii="宋体" w:hAnsi="宋体"/>
         </w:rPr>
       </w:pPr>
       <w:r>
@@ -7256,50 +7223,38 @@
         </w:numPr>
         <w:ind w:firstLineChars="0"/>
         <w:rPr>
+          <w:rFonts w:ascii="宋体" w:hAnsi="宋体"/>
+        </w:rPr>
+      </w:pPr>
+      <w:r>
+        <w:rPr>
           <w:rFonts w:ascii="宋体" w:hAnsi="宋体" w:hint="eastAsia"/>
         </w:rPr>
-      </w:pPr>
+        <w:t>板块和版面</w:t>
+      </w:r>
       <w:r>
         <w:rPr>
           <w:rFonts w:ascii="宋体" w:hAnsi="宋体" w:hint="eastAsia"/>
         </w:rPr>
-        <w:t>板块和版面</w:t>
+        <w:t>关注功能，用户可以</w:t>
       </w:r>
       <w:r>
         <w:rPr>
           <w:rFonts w:ascii="宋体" w:hAnsi="宋体" w:hint="eastAsia"/>
         </w:rPr>
-        <w:t>关注功能，用户可以</w:t>
+        <w:t>某个板块或板面</w:t>
       </w:r>
       <w:r>
         <w:rPr>
           <w:rFonts w:ascii="宋体" w:hAnsi="宋体" w:hint="eastAsia"/>
         </w:rPr>
-        <w:t>某个板块或板面</w:t>
+        <w:t>。</w:t>
       </w:r>
       <w:r>
         <w:rPr>
           <w:rFonts w:ascii="宋体" w:hAnsi="宋体" w:hint="eastAsia"/>
         </w:rPr>
-        <w:t>。</w:t>
-      </w:r>
-      <w:r>
-        <w:rPr>
-          <w:rFonts w:ascii="宋体" w:hAnsi="宋体" w:hint="eastAsia"/>
-        </w:rPr>
-        <w:t>关注的</w:t>
-      </w:r>
-      <w:r>
-        <w:rPr>
-          <w:rFonts w:ascii="宋体" w:hAnsi="宋体" w:hint="eastAsia"/>
-        </w:rPr>
-        <w:t>板块或板面</w:t>
-      </w:r>
-      <w:r>
-        <w:rPr>
-          <w:rFonts w:ascii="宋体" w:hAnsi="宋体" w:hint="eastAsia"/>
-        </w:rPr>
-        <w:t>内的新内容</w:t>
+        <w:t>关注的板块或板面内的新内容</w:t>
       </w:r>
       <w:r>
         <w:rPr>
@@ -7330,13 +7285,7 @@
         <w:rPr>
           <w:rFonts w:ascii="宋体" w:hAnsi="宋体" w:hint="eastAsia"/>
         </w:rPr>
-        <w:t>实现个人资源空间，</w:t>
-      </w:r>
-      <w:r>
-        <w:rPr>
-          <w:rFonts w:ascii="宋体" w:hAnsi="宋体" w:hint="eastAsia"/>
-        </w:rPr>
-        <w:t>每个用户可以在自己的资源空间内上传资源，并引用到帖子中</w:t>
+        <w:t>实现个人资源空间，每个用户可以在自己的资源空间内上传资源，并引用到帖子中</w:t>
       </w:r>
     </w:p>
     <w:p>
@@ -7422,7 +7371,7 @@
         </w:numPr>
         <w:ind w:firstLineChars="0"/>
         <w:rPr>
-          <w:rFonts w:ascii="宋体" w:hAnsi="宋体" w:hint="eastAsia"/>
+          <w:rFonts w:ascii="宋体" w:hAnsi="宋体"/>
         </w:rPr>
       </w:pPr>
       <w:r>
@@ -7447,7 +7396,7 @@
         </w:numPr>
         <w:ind w:firstLineChars="0"/>
         <w:rPr>
-          <w:rFonts w:ascii="宋体" w:hAnsi="宋体" w:hint="eastAsia"/>
+          <w:rFonts w:ascii="宋体" w:hAnsi="宋体"/>
         </w:rPr>
       </w:pPr>
       <w:r>
@@ -7466,7 +7415,7 @@
         </w:numPr>
         <w:ind w:firstLineChars="0"/>
         <w:rPr>
-          <w:rFonts w:ascii="宋体" w:hAnsi="宋体" w:hint="eastAsia"/>
+          <w:rFonts w:ascii="宋体" w:hAnsi="宋体"/>
         </w:rPr>
       </w:pPr>
       <w:r>
@@ -7504,7 +7453,7 @@
         </w:numPr>
         <w:ind w:firstLineChars="0"/>
         <w:rPr>
-          <w:rFonts w:ascii="宋体" w:hAnsi="宋体" w:hint="eastAsia"/>
+          <w:rFonts w:ascii="宋体" w:hAnsi="宋体"/>
         </w:rPr>
       </w:pPr>
       <w:r>
@@ -7523,7 +7472,7 @@
         </w:numPr>
         <w:ind w:firstLineChars="0"/>
         <w:rPr>
-          <w:rFonts w:ascii="宋体" w:hAnsi="宋体" w:hint="eastAsia"/>
+          <w:rFonts w:ascii="宋体" w:hAnsi="宋体"/>
         </w:rPr>
       </w:pPr>
       <w:r>
@@ -7542,7 +7491,7 @@
         </w:numPr>
         <w:ind w:firstLineChars="0"/>
         <w:rPr>
-          <w:rFonts w:ascii="宋体" w:hAnsi="宋体" w:hint="eastAsia"/>
+          <w:rFonts w:ascii="宋体" w:hAnsi="宋体"/>
         </w:rPr>
       </w:pPr>
       <w:r>
@@ -7561,7 +7510,7 @@
         </w:numPr>
         <w:ind w:firstLineChars="0"/>
         <w:rPr>
-          <w:rFonts w:ascii="宋体" w:hAnsi="宋体" w:hint="eastAsia"/>
+          <w:rFonts w:ascii="宋体" w:hAnsi="宋体"/>
         </w:rPr>
       </w:pPr>
       <w:r>
@@ -7580,33 +7529,15 @@
         </w:numPr>
         <w:ind w:firstLineChars="0"/>
         <w:rPr>
+          <w:rFonts w:ascii="宋体" w:hAnsi="宋体"/>
+        </w:rPr>
+      </w:pPr>
+      <w:r>
+        <w:rPr>
           <w:rFonts w:ascii="宋体" w:hAnsi="宋体" w:hint="eastAsia"/>
         </w:rPr>
-      </w:pPr>
-      <w:r>
-        <w:rPr>
-          <w:rFonts w:ascii="宋体" w:hAnsi="宋体" w:hint="eastAsia"/>
-        </w:rPr>
         <w:lastRenderedPageBreak/>
-        <w:t>用户</w:t>
-      </w:r>
-      <w:r>
-        <w:rPr>
-          <w:rFonts w:ascii="宋体" w:hAnsi="宋体" w:hint="eastAsia"/>
-        </w:rPr>
-        <w:t>关注功能，用户可以关注其他用户。当关注的用户发布帖子会在消息中收到通知</w:t>
-      </w:r>
-      <w:r>
-        <w:rPr>
-          <w:rFonts w:ascii="宋体" w:hAnsi="宋体" w:hint="eastAsia"/>
-        </w:rPr>
-        <w:t>，</w:t>
-      </w:r>
-      <w:r>
-        <w:rPr>
-          <w:rFonts w:ascii="宋体" w:hAnsi="宋体" w:hint="eastAsia"/>
-        </w:rPr>
-        <w:t>管理员在关注的课程中发布公告也会在消息中收到通知</w:t>
+        <w:t>用户关注功能，用户可以关注其他用户。当关注的用户发布帖子会在消息中收到通知，管理员在关注的课程中发布公告也会在消息中收到通知</w:t>
       </w:r>
     </w:p>
     <w:p>
@@ -7618,26 +7549,14 @@
         </w:numPr>
         <w:ind w:firstLineChars="0"/>
         <w:rPr>
+          <w:rFonts w:ascii="宋体" w:hAnsi="宋体"/>
+        </w:rPr>
+      </w:pPr>
+      <w:r>
+        <w:rPr>
           <w:rFonts w:ascii="宋体" w:hAnsi="宋体" w:hint="eastAsia"/>
         </w:rPr>
-      </w:pPr>
-      <w:r>
-        <w:rPr>
-          <w:rFonts w:ascii="宋体" w:hAnsi="宋体" w:hint="eastAsia"/>
-        </w:rPr>
-        <w:t>举报和封禁用户功能，</w:t>
-      </w:r>
-      <w:r>
-        <w:rPr>
-          <w:rFonts w:ascii="宋体" w:hAnsi="宋体" w:hint="eastAsia"/>
-        </w:rPr>
-        <w:t>用户可以举报帖子，</w:t>
-      </w:r>
-      <w:r>
-        <w:rPr>
-          <w:rFonts w:ascii="宋体" w:hAnsi="宋体" w:hint="eastAsia"/>
-        </w:rPr>
-        <w:t>管理员可以对违规用户和帖子进行管理</w:t>
+        <w:t>举报和封禁用户功能，用户可以举报帖子，管理员可以对违规用户和帖子进行管理</w:t>
       </w:r>
     </w:p>
     <w:p>
@@ -7943,11 +7862,12 @@
         <w:rPr>
           <w:noProof/>
         </w:rPr>
+        <w:lastRenderedPageBreak/>
         <w:drawing>
-          <wp:inline distT="0" distB="0" distL="0" distR="0" wp14:anchorId="48EF43F0" wp14:editId="3862E995">
-            <wp:extent cx="5256530" cy="3406140"/>
-            <wp:effectExtent l="0" t="0" r="1270" b="0"/>
-            <wp:docPr id="1496825056" name="图片 1"/>
+          <wp:inline distT="0" distB="0" distL="0" distR="0" wp14:anchorId="2AAC1E6A" wp14:editId="17706298">
+            <wp:extent cx="4824549" cy="4097778"/>
+            <wp:effectExtent l="0" t="0" r="1905" b="4445"/>
+            <wp:docPr id="1669803249" name="图片 1"/>
             <wp:cNvGraphicFramePr>
               <a:graphicFrameLocks xmlns:a="http://schemas.openxmlformats.org/drawingml/2006/main" noChangeAspect="1"/>
             </wp:cNvGraphicFramePr>
@@ -7955,7 +7875,7 @@
               <a:graphicData uri="http://schemas.openxmlformats.org/drawingml/2006/picture">
                 <pic:pic xmlns:pic="http://schemas.openxmlformats.org/drawingml/2006/picture">
                   <pic:nvPicPr>
-                    <pic:cNvPr id="1496825056" name=""/>
+                    <pic:cNvPr id="1669803249" name="图片 1669803249"/>
                     <pic:cNvPicPr/>
                   </pic:nvPicPr>
                   <pic:blipFill>
@@ -7967,7 +7887,7 @@
                   <pic:spPr>
                     <a:xfrm>
                       <a:off x="0" y="0"/>
-                      <a:ext cx="5256530" cy="3406140"/>
+                      <a:ext cx="4857347" cy="4125635"/>
                     </a:xfrm>
                     <a:prstGeom prst="rect">
                       <a:avLst/>
@@ -7979,73 +7899,15 @@
           </wp:inline>
         </w:drawing>
       </w:r>
-    </w:p>
-    <w:p>
-      <w:pPr>
-        <w:tabs>
-          <w:tab w:val="left" w:pos="6311"/>
-        </w:tabs>
-        <w:jc w:val="center"/>
-        <w:rPr>
-          <w:sz w:val="21"/>
-          <w:szCs w:val="21"/>
-        </w:rPr>
-      </w:pPr>
-      <w:r>
-        <w:rPr>
-          <w:rFonts w:hint="eastAsia"/>
-          <w:sz w:val="21"/>
-          <w:szCs w:val="21"/>
-        </w:rPr>
-        <w:t>图</w:t>
-      </w:r>
-      <w:r>
-        <w:rPr>
-          <w:rFonts w:hint="eastAsia"/>
-          <w:sz w:val="21"/>
-          <w:szCs w:val="21"/>
-        </w:rPr>
-        <w:t>2</w:t>
-      </w:r>
-      <w:r>
-        <w:rPr>
-          <w:sz w:val="21"/>
-          <w:szCs w:val="21"/>
-        </w:rPr>
-        <w:t xml:space="preserve">-1 </w:t>
-      </w:r>
-      <w:r>
-        <w:rPr>
-          <w:rFonts w:hint="eastAsia"/>
-          <w:sz w:val="21"/>
-          <w:szCs w:val="21"/>
-        </w:rPr>
-        <w:t>顶层用例图</w:t>
-      </w:r>
-    </w:p>
-    <w:p>
-      <w:pPr>
-        <w:tabs>
-          <w:tab w:val="left" w:pos="6311"/>
-        </w:tabs>
-        <w:jc w:val="center"/>
-        <w:rPr>
-          <w:sz w:val="21"/>
-          <w:szCs w:val="21"/>
-        </w:rPr>
-      </w:pPr>
       <w:r>
         <w:rPr>
           <w:noProof/>
-          <w:sz w:val="21"/>
-          <w:szCs w:val="21"/>
-        </w:rPr>
-        <w:lastRenderedPageBreak/>
+        </w:rPr>
         <w:drawing>
-          <wp:inline distT="0" distB="0" distL="0" distR="0" wp14:anchorId="6AB0A683" wp14:editId="3908F3CB">
-            <wp:extent cx="5256530" cy="1959610"/>
-            <wp:effectExtent l="0" t="0" r="1270" b="0"/>
-            <wp:docPr id="2081357966" name="图片 1"/>
+          <wp:inline distT="0" distB="0" distL="0" distR="0" wp14:anchorId="1C4B44D9" wp14:editId="4E4DF29F">
+            <wp:extent cx="1461630" cy="2072640"/>
+            <wp:effectExtent l="0" t="0" r="0" b="0"/>
+            <wp:docPr id="2035624686" name="图片 2"/>
             <wp:cNvGraphicFramePr>
               <a:graphicFrameLocks xmlns:a="http://schemas.openxmlformats.org/drawingml/2006/main" noChangeAspect="1"/>
             </wp:cNvGraphicFramePr>
@@ -8053,7 +7915,7 @@
               <a:graphicData uri="http://schemas.openxmlformats.org/drawingml/2006/picture">
                 <pic:pic xmlns:pic="http://schemas.openxmlformats.org/drawingml/2006/picture">
                   <pic:nvPicPr>
-                    <pic:cNvPr id="2081357966" name=""/>
+                    <pic:cNvPr id="2035624686" name="图片 2035624686"/>
                     <pic:cNvPicPr/>
                   </pic:nvPicPr>
                   <pic:blipFill>
@@ -8065,7 +7927,183 @@
                   <pic:spPr>
                     <a:xfrm>
                       <a:off x="0" y="0"/>
-                      <a:ext cx="5256530" cy="1959610"/>
+                      <a:ext cx="1527582" cy="2166163"/>
+                    </a:xfrm>
+                    <a:prstGeom prst="rect">
+                      <a:avLst/>
+                    </a:prstGeom>
+                  </pic:spPr>
+                </pic:pic>
+              </a:graphicData>
+            </a:graphic>
+          </wp:inline>
+        </w:drawing>
+      </w:r>
+      <w:r>
+        <w:rPr>
+          <w:noProof/>
+        </w:rPr>
+        <w:drawing>
+          <wp:inline distT="0" distB="0" distL="0" distR="0" wp14:anchorId="575CFCBD" wp14:editId="100B2165">
+            <wp:extent cx="1877100" cy="1985554"/>
+            <wp:effectExtent l="0" t="0" r="2540" b="0"/>
+            <wp:docPr id="70600248" name="图片 3"/>
+            <wp:cNvGraphicFramePr>
+              <a:graphicFrameLocks xmlns:a="http://schemas.openxmlformats.org/drawingml/2006/main" noChangeAspect="1"/>
+            </wp:cNvGraphicFramePr>
+            <a:graphic xmlns:a="http://schemas.openxmlformats.org/drawingml/2006/main">
+              <a:graphicData uri="http://schemas.openxmlformats.org/drawingml/2006/picture">
+                <pic:pic xmlns:pic="http://schemas.openxmlformats.org/drawingml/2006/picture">
+                  <pic:nvPicPr>
+                    <pic:cNvPr id="70600248" name="图片 70600248"/>
+                    <pic:cNvPicPr/>
+                  </pic:nvPicPr>
+                  <pic:blipFill>
+                    <a:blip r:embed="rId17"/>
+                    <a:stretch>
+                      <a:fillRect/>
+                    </a:stretch>
+                  </pic:blipFill>
+                  <pic:spPr>
+                    <a:xfrm>
+                      <a:off x="0" y="0"/>
+                      <a:ext cx="1909312" cy="2019627"/>
+                    </a:xfrm>
+                    <a:prstGeom prst="rect">
+                      <a:avLst/>
+                    </a:prstGeom>
+                  </pic:spPr>
+                </pic:pic>
+              </a:graphicData>
+            </a:graphic>
+          </wp:inline>
+        </w:drawing>
+      </w:r>
+      <w:r>
+        <w:rPr>
+          <w:noProof/>
+        </w:rPr>
+        <w:drawing>
+          <wp:inline distT="0" distB="0" distL="0" distR="0" wp14:anchorId="28160293" wp14:editId="53CCA2AB">
+            <wp:extent cx="1480457" cy="3666168"/>
+            <wp:effectExtent l="0" t="0" r="5715" b="4445"/>
+            <wp:docPr id="1768433338" name="图片 4"/>
+            <wp:cNvGraphicFramePr>
+              <a:graphicFrameLocks xmlns:a="http://schemas.openxmlformats.org/drawingml/2006/main" noChangeAspect="1"/>
+            </wp:cNvGraphicFramePr>
+            <a:graphic xmlns:a="http://schemas.openxmlformats.org/drawingml/2006/main">
+              <a:graphicData uri="http://schemas.openxmlformats.org/drawingml/2006/picture">
+                <pic:pic xmlns:pic="http://schemas.openxmlformats.org/drawingml/2006/picture">
+                  <pic:nvPicPr>
+                    <pic:cNvPr id="1768433338" name="图片 1768433338"/>
+                    <pic:cNvPicPr/>
+                  </pic:nvPicPr>
+                  <pic:blipFill>
+                    <a:blip r:embed="rId18"/>
+                    <a:stretch>
+                      <a:fillRect/>
+                    </a:stretch>
+                  </pic:blipFill>
+                  <pic:spPr>
+                    <a:xfrm>
+                      <a:off x="0" y="0"/>
+                      <a:ext cx="1506322" cy="3730219"/>
+                    </a:xfrm>
+                    <a:prstGeom prst="rect">
+                      <a:avLst/>
+                    </a:prstGeom>
+                  </pic:spPr>
+                </pic:pic>
+              </a:graphicData>
+            </a:graphic>
+          </wp:inline>
+        </w:drawing>
+      </w:r>
+    </w:p>
+    <w:p>
+      <w:pPr>
+        <w:tabs>
+          <w:tab w:val="left" w:pos="6311"/>
+        </w:tabs>
+        <w:jc w:val="center"/>
+        <w:rPr>
+          <w:sz w:val="21"/>
+          <w:szCs w:val="21"/>
+        </w:rPr>
+      </w:pPr>
+      <w:r>
+        <w:rPr>
+          <w:rFonts w:hint="eastAsia"/>
+          <w:sz w:val="21"/>
+          <w:szCs w:val="21"/>
+        </w:rPr>
+        <w:t>图</w:t>
+      </w:r>
+      <w:r>
+        <w:rPr>
+          <w:rFonts w:hint="eastAsia"/>
+          <w:sz w:val="21"/>
+          <w:szCs w:val="21"/>
+        </w:rPr>
+        <w:t>2</w:t>
+      </w:r>
+      <w:r>
+        <w:rPr>
+          <w:sz w:val="21"/>
+          <w:szCs w:val="21"/>
+        </w:rPr>
+        <w:t xml:space="preserve">-1 </w:t>
+      </w:r>
+      <w:r>
+        <w:rPr>
+          <w:rFonts w:hint="eastAsia"/>
+          <w:sz w:val="21"/>
+          <w:szCs w:val="21"/>
+        </w:rPr>
+        <w:t>顶层用例图</w:t>
+      </w:r>
+    </w:p>
+    <w:p>
+      <w:pPr>
+        <w:tabs>
+          <w:tab w:val="left" w:pos="6311"/>
+        </w:tabs>
+        <w:jc w:val="center"/>
+        <w:rPr>
+          <w:sz w:val="21"/>
+          <w:szCs w:val="21"/>
+        </w:rPr>
+      </w:pPr>
+      <w:r>
+        <w:rPr>
+          <w:noProof/>
+        </w:rPr>
+        <w:lastRenderedPageBreak/>
+        <w:drawing>
+          <wp:inline distT="0" distB="0" distL="0" distR="0" wp14:anchorId="514C43EC" wp14:editId="26B76CF0">
+            <wp:extent cx="5256530" cy="2044700"/>
+            <wp:effectExtent l="0" t="0" r="1270" b="0"/>
+            <wp:docPr id="1924661572" name="图片 5"/>
+            <wp:cNvGraphicFramePr>
+              <a:graphicFrameLocks xmlns:a="http://schemas.openxmlformats.org/drawingml/2006/main" noChangeAspect="1"/>
+            </wp:cNvGraphicFramePr>
+            <a:graphic xmlns:a="http://schemas.openxmlformats.org/drawingml/2006/main">
+              <a:graphicData uri="http://schemas.openxmlformats.org/drawingml/2006/picture">
+                <pic:pic xmlns:pic="http://schemas.openxmlformats.org/drawingml/2006/picture">
+                  <pic:nvPicPr>
+                    <pic:cNvPr id="1924661572" name="图片 1924661572"/>
+                    <pic:cNvPicPr/>
+                  </pic:nvPicPr>
+                  <pic:blipFill>
+                    <a:blip r:embed="rId19"/>
+                    <a:stretch>
+                      <a:fillRect/>
+                    </a:stretch>
+                  </pic:blipFill>
+                  <pic:spPr>
+                    <a:xfrm>
+                      <a:off x="0" y="0"/>
+                      <a:ext cx="5256530" cy="2044700"/>
                     </a:xfrm>
                     <a:prstGeom prst="rect">
                       <a:avLst/>
@@ -9810,17 +9848,17 @@
         <w:adjustRightInd w:val="0"/>
         <w:jc w:val="left"/>
         <w:rPr>
+          <w:rFonts w:ascii="宋体" w:hAnsi="宋体" w:cs="AppleSystemUIFont" w:hint="eastAsia"/>
+          <w:kern w:val="0"/>
+          <w:szCs w:val="24"/>
+        </w:rPr>
+      </w:pPr>
+      <w:r>
+        <w:rPr>
           <w:rFonts w:ascii="宋体" w:hAnsi="宋体" w:cs="AppleSystemUIFont"/>
           <w:kern w:val="0"/>
           <w:szCs w:val="24"/>
         </w:rPr>
-      </w:pPr>
-      <w:r>
-        <w:rPr>
-          <w:rFonts w:ascii="宋体" w:hAnsi="宋体" w:cs="AppleSystemUIFont"/>
-          <w:kern w:val="0"/>
-          <w:szCs w:val="24"/>
-        </w:rPr>
         <w:t>LI-2</w:t>
       </w:r>
       <w:r>
@@ -9847,22 +9885,6 @@
         </w:rPr>
         <w:t>的教师授课，其他高校的课程暂时无法在该平台上开展。</w:t>
       </w:r>
-    </w:p>
-    <w:p>
-      <w:pPr>
-        <w:pStyle w:val="a1"/>
-        <w:ind w:firstLine="480"/>
-        <w:rPr>
-          <w:rFonts w:ascii="宋体" w:hAnsi="宋体"/>
-        </w:rPr>
-      </w:pPr>
-    </w:p>
-    <w:p>
-      <w:pPr>
-        <w:rPr>
-          <w:rFonts w:ascii="宋体" w:hAnsi="宋体"/>
-        </w:rPr>
-      </w:pPr>
     </w:p>
     <w:p>
       <w:pPr>
@@ -13407,7 +13429,7 @@
       </w:r>
     </w:p>
     <w:sectPr>
-      <w:headerReference w:type="default" r:id="rId17"/>
+      <w:headerReference w:type="default" r:id="rId20"/>
       <w:endnotePr>
         <w:numFmt w:val="decimal"/>
       </w:endnotePr>

--- a/文档/G08愿景与范围.docx
+++ b/文档/G08愿景与范围.docx
@@ -7852,22 +7852,18 @@
         </w:tabs>
       </w:pPr>
     </w:p>
+    <w:p/>
     <w:p>
-      <w:pPr>
-        <w:tabs>
-          <w:tab w:val="left" w:pos="6311"/>
-        </w:tabs>
-      </w:pPr>
       <w:r>
         <w:rPr>
           <w:noProof/>
         </w:rPr>
         <w:lastRenderedPageBreak/>
         <w:drawing>
-          <wp:inline distT="0" distB="0" distL="0" distR="0" wp14:anchorId="2AAC1E6A" wp14:editId="17706298">
-            <wp:extent cx="4824549" cy="4097778"/>
-            <wp:effectExtent l="0" t="0" r="1905" b="4445"/>
-            <wp:docPr id="1669803249" name="图片 1"/>
+          <wp:inline distT="0" distB="0" distL="0" distR="0" wp14:anchorId="493F7A60" wp14:editId="7CF16FBC">
+            <wp:extent cx="6016518" cy="7315200"/>
+            <wp:effectExtent l="0" t="0" r="3810" b="0"/>
+            <wp:docPr id="1995592921" name="图片 1"/>
             <wp:cNvGraphicFramePr>
               <a:graphicFrameLocks xmlns:a="http://schemas.openxmlformats.org/drawingml/2006/main" noChangeAspect="1"/>
             </wp:cNvGraphicFramePr>
@@ -7875,23 +7871,30 @@
               <a:graphicData uri="http://schemas.openxmlformats.org/drawingml/2006/picture">
                 <pic:pic xmlns:pic="http://schemas.openxmlformats.org/drawingml/2006/picture">
                   <pic:nvPicPr>
-                    <pic:cNvPr id="1669803249" name="图片 1669803249"/>
+                    <pic:cNvPr id="1995592921" name="图片 1995592921"/>
                     <pic:cNvPicPr/>
                   </pic:nvPicPr>
-                  <pic:blipFill>
+                  <pic:blipFill rotWithShape="1">
                     <a:blip r:embed="rId15"/>
-                    <a:stretch>
-                      <a:fillRect/>
-                    </a:stretch>
+                    <a:srcRect b="42012"/>
+                    <a:stretch/>
                   </pic:blipFill>
-                  <pic:spPr>
+                  <pic:spPr bwMode="auto">
                     <a:xfrm>
                       <a:off x="0" y="0"/>
-                      <a:ext cx="4857347" cy="4125635"/>
+                      <a:ext cx="6040382" cy="7344215"/>
                     </a:xfrm>
                     <a:prstGeom prst="rect">
                       <a:avLst/>
                     </a:prstGeom>
+                    <a:ln>
+                      <a:noFill/>
+                    </a:ln>
+                    <a:extLst>
+                      <a:ext uri="{53640926-AAD7-44D8-BBD7-CCE9431645EC}">
+                        <a14:shadowObscured xmlns:a14="http://schemas.microsoft.com/office/drawing/2010/main"/>
+                      </a:ext>
+                    </a:extLst>
                   </pic:spPr>
                 </pic:pic>
               </a:graphicData>
@@ -7899,15 +7902,18 @@
           </wp:inline>
         </w:drawing>
       </w:r>
+    </w:p>
+    <w:p>
       <w:r>
         <w:rPr>
           <w:noProof/>
         </w:rPr>
+        <w:lastRenderedPageBreak/>
         <w:drawing>
-          <wp:inline distT="0" distB="0" distL="0" distR="0" wp14:anchorId="1C4B44D9" wp14:editId="4E4DF29F">
-            <wp:extent cx="1461630" cy="2072640"/>
-            <wp:effectExtent l="0" t="0" r="0" b="0"/>
-            <wp:docPr id="2035624686" name="图片 2"/>
+          <wp:inline distT="0" distB="0" distL="0" distR="0" wp14:anchorId="67C93287" wp14:editId="12A71AF1">
+            <wp:extent cx="6127218" cy="6359703"/>
+            <wp:effectExtent l="0" t="0" r="0" b="3175"/>
+            <wp:docPr id="278938682" name="图片 278938682"/>
             <wp:cNvGraphicFramePr>
               <a:graphicFrameLocks xmlns:a="http://schemas.openxmlformats.org/drawingml/2006/main" noChangeAspect="1"/>
             </wp:cNvGraphicFramePr>
@@ -7915,7 +7921,58 @@
               <a:graphicData uri="http://schemas.openxmlformats.org/drawingml/2006/picture">
                 <pic:pic xmlns:pic="http://schemas.openxmlformats.org/drawingml/2006/picture">
                   <pic:nvPicPr>
-                    <pic:cNvPr id="2035624686" name="图片 2035624686"/>
+                    <pic:cNvPr id="1995592921" name="图片 1995592921"/>
+                    <pic:cNvPicPr/>
+                  </pic:nvPicPr>
+                  <pic:blipFill rotWithShape="1">
+                    <a:blip r:embed="rId15"/>
+                    <a:srcRect t="50497"/>
+                    <a:stretch/>
+                  </pic:blipFill>
+                  <pic:spPr bwMode="auto">
+                    <a:xfrm>
+                      <a:off x="0" y="0"/>
+                      <a:ext cx="6169936" cy="6404042"/>
+                    </a:xfrm>
+                    <a:prstGeom prst="rect">
+                      <a:avLst/>
+                    </a:prstGeom>
+                    <a:ln>
+                      <a:noFill/>
+                    </a:ln>
+                    <a:extLst>
+                      <a:ext uri="{53640926-AAD7-44D8-BBD7-CCE9431645EC}">
+                        <a14:shadowObscured xmlns:a14="http://schemas.microsoft.com/office/drawing/2010/main"/>
+                      </a:ext>
+                    </a:extLst>
+                  </pic:spPr>
+                </pic:pic>
+              </a:graphicData>
+            </a:graphic>
+          </wp:inline>
+        </w:drawing>
+      </w:r>
+    </w:p>
+    <w:p>
+      <w:r>
+        <w:rPr>
+          <w:rFonts w:hint="eastAsia"/>
+          <w:noProof/>
+        </w:rPr>
+        <w:lastRenderedPageBreak/>
+        <w:drawing>
+          <wp:inline distT="0" distB="0" distL="0" distR="0" wp14:anchorId="346371E5" wp14:editId="66152F09">
+            <wp:extent cx="5256530" cy="4464685"/>
+            <wp:effectExtent l="0" t="0" r="1270" b="5715"/>
+            <wp:docPr id="1233526497" name="图片 5"/>
+            <wp:cNvGraphicFramePr>
+              <a:graphicFrameLocks xmlns:a="http://schemas.openxmlformats.org/drawingml/2006/main" noChangeAspect="1"/>
+            </wp:cNvGraphicFramePr>
+            <a:graphic xmlns:a="http://schemas.openxmlformats.org/drawingml/2006/main">
+              <a:graphicData uri="http://schemas.openxmlformats.org/drawingml/2006/picture">
+                <pic:pic xmlns:pic="http://schemas.openxmlformats.org/drawingml/2006/picture">
+                  <pic:nvPicPr>
+                    <pic:cNvPr id="1233526497" name="图片 1233526497"/>
                     <pic:cNvPicPr/>
                   </pic:nvPicPr>
                   <pic:blipFill>
@@ -7927,7 +7984,7 @@
                   <pic:spPr>
                     <a:xfrm>
                       <a:off x="0" y="0"/>
-                      <a:ext cx="1527582" cy="2166163"/>
+                      <a:ext cx="5256530" cy="4464685"/>
                     </a:xfrm>
                     <a:prstGeom prst="rect">
                       <a:avLst/>
@@ -7943,11 +8000,12 @@
         <w:rPr>
           <w:noProof/>
         </w:rPr>
+        <w:lastRenderedPageBreak/>
         <w:drawing>
-          <wp:inline distT="0" distB="0" distL="0" distR="0" wp14:anchorId="575CFCBD" wp14:editId="100B2165">
-            <wp:extent cx="1877100" cy="1985554"/>
-            <wp:effectExtent l="0" t="0" r="2540" b="0"/>
-            <wp:docPr id="70600248" name="图片 3"/>
+          <wp:inline distT="0" distB="0" distL="0" distR="0" wp14:anchorId="55BA6C19" wp14:editId="6BD1D046">
+            <wp:extent cx="4386580" cy="7955280"/>
+            <wp:effectExtent l="0" t="0" r="0" b="0"/>
+            <wp:docPr id="287349171" name="图片 2"/>
             <wp:cNvGraphicFramePr>
               <a:graphicFrameLocks xmlns:a="http://schemas.openxmlformats.org/drawingml/2006/main" noChangeAspect="1"/>
             </wp:cNvGraphicFramePr>
@@ -7955,7 +8013,7 @@
               <a:graphicData uri="http://schemas.openxmlformats.org/drawingml/2006/picture">
                 <pic:pic xmlns:pic="http://schemas.openxmlformats.org/drawingml/2006/picture">
                   <pic:nvPicPr>
-                    <pic:cNvPr id="70600248" name="图片 70600248"/>
+                    <pic:cNvPr id="287349171" name="图片 287349171"/>
                     <pic:cNvPicPr/>
                   </pic:nvPicPr>
                   <pic:blipFill>
@@ -7967,7 +8025,7 @@
                   <pic:spPr>
                     <a:xfrm>
                       <a:off x="0" y="0"/>
-                      <a:ext cx="1909312" cy="2019627"/>
+                      <a:ext cx="4386580" cy="7955280"/>
                     </a:xfrm>
                     <a:prstGeom prst="rect">
                       <a:avLst/>
@@ -7983,11 +8041,12 @@
         <w:rPr>
           <w:noProof/>
         </w:rPr>
+        <w:lastRenderedPageBreak/>
         <w:drawing>
-          <wp:inline distT="0" distB="0" distL="0" distR="0" wp14:anchorId="28160293" wp14:editId="53CCA2AB">
-            <wp:extent cx="1480457" cy="3666168"/>
-            <wp:effectExtent l="0" t="0" r="5715" b="4445"/>
-            <wp:docPr id="1768433338" name="图片 4"/>
+          <wp:inline distT="0" distB="0" distL="0" distR="0" wp14:anchorId="6B2FFB6C" wp14:editId="2ACD50F4">
+            <wp:extent cx="3124200" cy="3797300"/>
+            <wp:effectExtent l="0" t="0" r="0" b="0"/>
+            <wp:docPr id="1966237401" name="图片 3"/>
             <wp:cNvGraphicFramePr>
               <a:graphicFrameLocks xmlns:a="http://schemas.openxmlformats.org/drawingml/2006/main" noChangeAspect="1"/>
             </wp:cNvGraphicFramePr>
@@ -7995,7 +8054,7 @@
               <a:graphicData uri="http://schemas.openxmlformats.org/drawingml/2006/picture">
                 <pic:pic xmlns:pic="http://schemas.openxmlformats.org/drawingml/2006/picture">
                   <pic:nvPicPr>
-                    <pic:cNvPr id="1768433338" name="图片 1768433338"/>
+                    <pic:cNvPr id="1966237401" name="图片 1966237401"/>
                     <pic:cNvPicPr/>
                   </pic:nvPicPr>
                   <pic:blipFill>
@@ -8007,7 +8066,7 @@
                   <pic:spPr>
                     <a:xfrm>
                       <a:off x="0" y="0"/>
-                      <a:ext cx="1506322" cy="3730219"/>
+                      <a:ext cx="3124200" cy="3797300"/>
                     </a:xfrm>
                     <a:prstGeom prst="rect">
                       <a:avLst/>
@@ -8019,6 +8078,53 @@
           </wp:inline>
         </w:drawing>
       </w:r>
+      <w:r>
+        <w:rPr>
+          <w:noProof/>
+        </w:rPr>
+        <w:drawing>
+          <wp:inline distT="0" distB="0" distL="0" distR="0" wp14:anchorId="21A757B7" wp14:editId="2BDCCE5D">
+            <wp:extent cx="3403600" cy="3048000"/>
+            <wp:effectExtent l="0" t="0" r="0" b="0"/>
+            <wp:docPr id="207176655" name="图片 4"/>
+            <wp:cNvGraphicFramePr>
+              <a:graphicFrameLocks xmlns:a="http://schemas.openxmlformats.org/drawingml/2006/main" noChangeAspect="1"/>
+            </wp:cNvGraphicFramePr>
+            <a:graphic xmlns:a="http://schemas.openxmlformats.org/drawingml/2006/main">
+              <a:graphicData uri="http://schemas.openxmlformats.org/drawingml/2006/picture">
+                <pic:pic xmlns:pic="http://schemas.openxmlformats.org/drawingml/2006/picture">
+                  <pic:nvPicPr>
+                    <pic:cNvPr id="207176655" name="图片 207176655"/>
+                    <pic:cNvPicPr/>
+                  </pic:nvPicPr>
+                  <pic:blipFill>
+                    <a:blip r:embed="rId19"/>
+                    <a:stretch>
+                      <a:fillRect/>
+                    </a:stretch>
+                  </pic:blipFill>
+                  <pic:spPr>
+                    <a:xfrm>
+                      <a:off x="0" y="0"/>
+                      <a:ext cx="3403600" cy="3048000"/>
+                    </a:xfrm>
+                    <a:prstGeom prst="rect">
+                      <a:avLst/>
+                    </a:prstGeom>
+                  </pic:spPr>
+                </pic:pic>
+              </a:graphicData>
+            </a:graphic>
+          </wp:inline>
+        </w:drawing>
+      </w:r>
+    </w:p>
+    <w:p>
+      <w:pPr>
+        <w:tabs>
+          <w:tab w:val="left" w:pos="6311"/>
+        </w:tabs>
+      </w:pPr>
     </w:p>
     <w:p>
       <w:pPr>
@@ -8095,7 +8201,7 @@
                     <pic:cNvPicPr/>
                   </pic:nvPicPr>
                   <pic:blipFill>
-                    <a:blip r:embed="rId19"/>
+                    <a:blip r:embed="rId20"/>
                     <a:stretch>
                       <a:fillRect/>
                     </a:stretch>
@@ -9848,7 +9954,7 @@
         <w:adjustRightInd w:val="0"/>
         <w:jc w:val="left"/>
         <w:rPr>
-          <w:rFonts w:ascii="宋体" w:hAnsi="宋体" w:cs="AppleSystemUIFont" w:hint="eastAsia"/>
+          <w:rFonts w:ascii="宋体" w:hAnsi="宋体" w:cs="AppleSystemUIFont"/>
           <w:kern w:val="0"/>
           <w:szCs w:val="24"/>
         </w:rPr>
@@ -13429,7 +13535,7 @@
       </w:r>
     </w:p>
     <w:sectPr>
-      <w:headerReference w:type="default" r:id="rId20"/>
+      <w:headerReference w:type="default" r:id="rId21"/>
       <w:endnotePr>
         <w:numFmt w:val="decimal"/>
       </w:endnotePr>
@@ -13852,6 +13958,191 @@
 <file path=word/numbering.xml><?xml version="1.0" encoding="utf-8"?>
 <w:numbering xmlns:wpc="http://schemas.microsoft.com/office/word/2010/wordprocessingCanvas" xmlns:cx="http://schemas.microsoft.com/office/drawing/2014/chartex" xmlns:cx1="http://schemas.microsoft.com/office/drawing/2015/9/8/chartex" xmlns:cx2="http://schemas.microsoft.com/office/drawing/2015/10/21/chartex" xmlns:cx3="http://schemas.microsoft.com/office/drawing/2016/5/9/chartex" xmlns:cx4="http://schemas.microsoft.com/office/drawing/2016/5/10/chartex" xmlns:cx5="http://schemas.microsoft.com/office/drawing/2016/5/11/chartex" xmlns:cx6="http://schemas.microsoft.com/office/drawing/2016/5/12/chartex" xmlns:cx7="http://schemas.microsoft.com/office/drawing/2016/5/13/chartex" xmlns:cx8="http://schemas.microsoft.com/office/drawing/2016/5/14/chartex" xmlns:mc="http://schemas.openxmlformats.org/markup-compatibility/2006" xmlns:aink="http://schemas.microsoft.com/office/drawing/2016/ink" xmlns:am3d="http://schemas.microsoft.com/office/drawing/2017/model3d" xmlns:o="urn:schemas-microsoft-com:office:office" xmlns:oel="http://schemas.microsoft.com/office/2019/extlst" xmlns:r="http://schemas.openxmlformats.org/officeDocument/2006/relationships" xmlns:m="http://schemas.openxmlformats.org/officeDocument/2006/math" xmlns:v="urn:schemas-microsoft-com:vml" xmlns:wp14="http://schemas.microsoft.com/office/word/2010/wordprocessingDrawing" xmlns:wp="http://schemas.openxmlformats.org/drawingml/2006/wordprocessingDrawing" xmlns:w10="urn:schemas-microsoft-com:office:word" xmlns:w="http://schemas.openxmlformats.org/wordprocessingml/2006/main" xmlns:w14="http://schemas.microsoft.com/office/word/2010/wordml" xmlns:w15="http://schemas.microsoft.com/office/word/2012/wordml" xmlns:w16cex="http://schemas.microsoft.com/office/word/2018/wordml/cex" xmlns:w16cid="http://schemas.microsoft.com/office/word/2016/wordml/cid" xmlns:w16="http://schemas.microsoft.com/office/word/2018/wordml" xmlns:w16du="http://schemas.microsoft.com/office/word/2023/wordml/word16du" xmlns:w16sdtdh="http://schemas.microsoft.com/office/word/2020/wordml/sdtdatahash" xmlns:w16se="http://schemas.microsoft.com/office/word/2015/wordml/symex" xmlns:wpg="http://schemas.microsoft.com/office/word/2010/wordprocessingGroup" xmlns:wpi="http://schemas.microsoft.com/office/word/2010/wordprocessingInk" xmlns:wne="http://schemas.microsoft.com/office/word/2006/wordml" xmlns:wps="http://schemas.microsoft.com/office/word/2010/wordprocessingShape" mc:Ignorable="w14 w15 w16se w16cid w16 w16cex w16sdtdh wp14">
   <w:abstractNum w:abstractNumId="0" w15:restartNumberingAfterBreak="0">
+    <w:nsid w:val="FFFFFF7C"/>
+    <w:multiLevelType w:val="singleLevel"/>
+    <w:tmpl w:val="D9DA3A64"/>
+    <w:lvl w:ilvl="0">
+      <w:start w:val="1"/>
+      <w:numFmt w:val="decimal"/>
+      <w:lvlText w:val="%1."/>
+      <w:lvlJc w:val="left"/>
+      <w:pPr>
+        <w:tabs>
+          <w:tab w:val="num" w:pos="2040"/>
+        </w:tabs>
+        <w:ind w:leftChars="800" w:left="2040" w:hangingChars="200" w:hanging="360"/>
+      </w:pPr>
+    </w:lvl>
+  </w:abstractNum>
+  <w:abstractNum w:abstractNumId="1" w15:restartNumberingAfterBreak="0">
+    <w:nsid w:val="FFFFFF7D"/>
+    <w:multiLevelType w:val="singleLevel"/>
+    <w:tmpl w:val="B2A60AB6"/>
+    <w:lvl w:ilvl="0">
+      <w:start w:val="1"/>
+      <w:numFmt w:val="decimal"/>
+      <w:lvlText w:val="%1."/>
+      <w:lvlJc w:val="left"/>
+      <w:pPr>
+        <w:tabs>
+          <w:tab w:val="num" w:pos="1620"/>
+        </w:tabs>
+        <w:ind w:leftChars="600" w:left="1620" w:hangingChars="200" w:hanging="360"/>
+      </w:pPr>
+    </w:lvl>
+  </w:abstractNum>
+  <w:abstractNum w:abstractNumId="2" w15:restartNumberingAfterBreak="0">
+    <w:nsid w:val="FFFFFF7E"/>
+    <w:multiLevelType w:val="singleLevel"/>
+    <w:tmpl w:val="65BAEB36"/>
+    <w:lvl w:ilvl="0">
+      <w:start w:val="1"/>
+      <w:numFmt w:val="decimal"/>
+      <w:lvlText w:val="%1."/>
+      <w:lvlJc w:val="left"/>
+      <w:pPr>
+        <w:tabs>
+          <w:tab w:val="num" w:pos="1200"/>
+        </w:tabs>
+        <w:ind w:leftChars="400" w:left="1200" w:hangingChars="200" w:hanging="360"/>
+      </w:pPr>
+    </w:lvl>
+  </w:abstractNum>
+  <w:abstractNum w:abstractNumId="3" w15:restartNumberingAfterBreak="0">
+    <w:nsid w:val="FFFFFF7F"/>
+    <w:multiLevelType w:val="singleLevel"/>
+    <w:tmpl w:val="A63855A8"/>
+    <w:lvl w:ilvl="0">
+      <w:start w:val="1"/>
+      <w:numFmt w:val="decimal"/>
+      <w:lvlText w:val="%1."/>
+      <w:lvlJc w:val="left"/>
+      <w:pPr>
+        <w:tabs>
+          <w:tab w:val="num" w:pos="780"/>
+        </w:tabs>
+        <w:ind w:leftChars="200" w:left="780" w:hangingChars="200" w:hanging="360"/>
+      </w:pPr>
+    </w:lvl>
+  </w:abstractNum>
+  <w:abstractNum w:abstractNumId="4" w15:restartNumberingAfterBreak="0">
+    <w:nsid w:val="FFFFFF80"/>
+    <w:multiLevelType w:val="singleLevel"/>
+    <w:tmpl w:val="54A21D92"/>
+    <w:lvl w:ilvl="0">
+      <w:start w:val="1"/>
+      <w:numFmt w:val="bullet"/>
+      <w:lvlText w:val=""/>
+      <w:lvlJc w:val="left"/>
+      <w:pPr>
+        <w:tabs>
+          <w:tab w:val="num" w:pos="2040"/>
+        </w:tabs>
+        <w:ind w:leftChars="800" w:left="2040" w:hangingChars="200" w:hanging="360"/>
+      </w:pPr>
+      <w:rPr>
+        <w:rFonts w:ascii="Wingdings" w:hAnsi="Wingdings" w:hint="default"/>
+      </w:rPr>
+    </w:lvl>
+  </w:abstractNum>
+  <w:abstractNum w:abstractNumId="5" w15:restartNumberingAfterBreak="0">
+    <w:nsid w:val="FFFFFF81"/>
+    <w:multiLevelType w:val="singleLevel"/>
+    <w:tmpl w:val="A55AE888"/>
+    <w:lvl w:ilvl="0">
+      <w:start w:val="1"/>
+      <w:numFmt w:val="bullet"/>
+      <w:lvlText w:val=""/>
+      <w:lvlJc w:val="left"/>
+      <w:pPr>
+        <w:tabs>
+          <w:tab w:val="num" w:pos="1620"/>
+        </w:tabs>
+        <w:ind w:leftChars="600" w:left="1620" w:hangingChars="200" w:hanging="360"/>
+      </w:pPr>
+      <w:rPr>
+        <w:rFonts w:ascii="Wingdings" w:hAnsi="Wingdings" w:hint="default"/>
+      </w:rPr>
+    </w:lvl>
+  </w:abstractNum>
+  <w:abstractNum w:abstractNumId="6" w15:restartNumberingAfterBreak="0">
+    <w:nsid w:val="FFFFFF82"/>
+    <w:multiLevelType w:val="singleLevel"/>
+    <w:tmpl w:val="586A6AAE"/>
+    <w:lvl w:ilvl="0">
+      <w:start w:val="1"/>
+      <w:numFmt w:val="bullet"/>
+      <w:lvlText w:val=""/>
+      <w:lvlJc w:val="left"/>
+      <w:pPr>
+        <w:tabs>
+          <w:tab w:val="num" w:pos="1200"/>
+        </w:tabs>
+        <w:ind w:leftChars="400" w:left="1200" w:hangingChars="200" w:hanging="360"/>
+      </w:pPr>
+      <w:rPr>
+        <w:rFonts w:ascii="Wingdings" w:hAnsi="Wingdings" w:hint="default"/>
+      </w:rPr>
+    </w:lvl>
+  </w:abstractNum>
+  <w:abstractNum w:abstractNumId="7" w15:restartNumberingAfterBreak="0">
+    <w:nsid w:val="FFFFFF83"/>
+    <w:multiLevelType w:val="singleLevel"/>
+    <w:tmpl w:val="CB8094BE"/>
+    <w:lvl w:ilvl="0">
+      <w:start w:val="1"/>
+      <w:numFmt w:val="bullet"/>
+      <w:lvlText w:val=""/>
+      <w:lvlJc w:val="left"/>
+      <w:pPr>
+        <w:tabs>
+          <w:tab w:val="num" w:pos="780"/>
+        </w:tabs>
+        <w:ind w:leftChars="200" w:left="780" w:hangingChars="200" w:hanging="360"/>
+      </w:pPr>
+      <w:rPr>
+        <w:rFonts w:ascii="Wingdings" w:hAnsi="Wingdings" w:hint="default"/>
+      </w:rPr>
+    </w:lvl>
+  </w:abstractNum>
+  <w:abstractNum w:abstractNumId="8" w15:restartNumberingAfterBreak="0">
+    <w:nsid w:val="FFFFFF88"/>
+    <w:multiLevelType w:val="singleLevel"/>
+    <w:tmpl w:val="CBCE4648"/>
+    <w:lvl w:ilvl="0">
+      <w:start w:val="1"/>
+      <w:numFmt w:val="decimal"/>
+      <w:lvlText w:val="%1."/>
+      <w:lvlJc w:val="left"/>
+      <w:pPr>
+        <w:tabs>
+          <w:tab w:val="num" w:pos="360"/>
+        </w:tabs>
+        <w:ind w:left="360" w:hangingChars="200" w:hanging="360"/>
+      </w:pPr>
+    </w:lvl>
+  </w:abstractNum>
+  <w:abstractNum w:abstractNumId="9" w15:restartNumberingAfterBreak="0">
+    <w:nsid w:val="FFFFFF89"/>
+    <w:multiLevelType w:val="singleLevel"/>
+    <w:tmpl w:val="01546C58"/>
+    <w:lvl w:ilvl="0">
+      <w:start w:val="1"/>
+      <w:numFmt w:val="bullet"/>
+      <w:lvlText w:val=""/>
+      <w:lvlJc w:val="left"/>
+      <w:pPr>
+        <w:tabs>
+          <w:tab w:val="num" w:pos="360"/>
+        </w:tabs>
+        <w:ind w:left="360" w:hangingChars="200" w:hanging="360"/>
+      </w:pPr>
+      <w:rPr>
+        <w:rFonts w:ascii="Wingdings" w:hAnsi="Wingdings" w:hint="default"/>
+      </w:rPr>
+    </w:lvl>
+  </w:abstractNum>
+  <w:abstractNum w:abstractNumId="10" w15:restartNumberingAfterBreak="0">
     <w:nsid w:val="0A9F15F1"/>
     <w:multiLevelType w:val="hybridMultilevel"/>
     <w:tmpl w:val="50CCF76E"/>
@@ -13937,7 +14228,7 @@
       </w:pPr>
     </w:lvl>
   </w:abstractNum>
-  <w:abstractNum w:abstractNumId="1" w15:restartNumberingAfterBreak="0">
+  <w:abstractNum w:abstractNumId="11" w15:restartNumberingAfterBreak="0">
     <w:nsid w:val="1DC43143"/>
     <w:multiLevelType w:val="hybridMultilevel"/>
     <w:tmpl w:val="6B0C1C46"/>
@@ -14026,7 +14317,7 @@
       </w:pPr>
     </w:lvl>
   </w:abstractNum>
-  <w:abstractNum w:abstractNumId="2" w15:restartNumberingAfterBreak="0">
+  <w:abstractNum w:abstractNumId="12" w15:restartNumberingAfterBreak="0">
     <w:nsid w:val="20B60D5C"/>
     <w:multiLevelType w:val="hybridMultilevel"/>
     <w:tmpl w:val="C666F18A"/>
@@ -14115,7 +14406,7 @@
       </w:pPr>
     </w:lvl>
   </w:abstractNum>
-  <w:abstractNum w:abstractNumId="3" w15:restartNumberingAfterBreak="0">
+  <w:abstractNum w:abstractNumId="13" w15:restartNumberingAfterBreak="0">
     <w:nsid w:val="20F63DB6"/>
     <w:multiLevelType w:val="hybridMultilevel"/>
     <w:tmpl w:val="7F3A5B2C"/>
@@ -14204,7 +14495,7 @@
       </w:pPr>
     </w:lvl>
   </w:abstractNum>
-  <w:abstractNum w:abstractNumId="4" w15:restartNumberingAfterBreak="0">
+  <w:abstractNum w:abstractNumId="14" w15:restartNumberingAfterBreak="0">
     <w:nsid w:val="24685531"/>
     <w:multiLevelType w:val="hybridMultilevel"/>
     <w:tmpl w:val="F6FA602A"/>
@@ -14293,7 +14584,7 @@
       </w:pPr>
     </w:lvl>
   </w:abstractNum>
-  <w:abstractNum w:abstractNumId="5" w15:restartNumberingAfterBreak="0">
+  <w:abstractNum w:abstractNumId="15" w15:restartNumberingAfterBreak="0">
     <w:nsid w:val="323E3C98"/>
     <w:multiLevelType w:val="hybridMultilevel"/>
     <w:tmpl w:val="DB0027E2"/>
@@ -14382,7 +14673,7 @@
       </w:pPr>
     </w:lvl>
   </w:abstractNum>
-  <w:abstractNum w:abstractNumId="6" w15:restartNumberingAfterBreak="0">
+  <w:abstractNum w:abstractNumId="16" w15:restartNumberingAfterBreak="0">
     <w:nsid w:val="33A2099A"/>
     <w:multiLevelType w:val="multilevel"/>
     <w:tmpl w:val="363ADF02"/>
@@ -14495,7 +14786,7 @@
       </w:pPr>
     </w:lvl>
   </w:abstractNum>
-  <w:abstractNum w:abstractNumId="7" w15:restartNumberingAfterBreak="0">
+  <w:abstractNum w:abstractNumId="17" w15:restartNumberingAfterBreak="0">
     <w:nsid w:val="45D6649C"/>
     <w:multiLevelType w:val="hybridMultilevel"/>
     <w:tmpl w:val="DBF00238"/>
@@ -14581,7 +14872,7 @@
       </w:pPr>
     </w:lvl>
   </w:abstractNum>
-  <w:abstractNum w:abstractNumId="8" w15:restartNumberingAfterBreak="0">
+  <w:abstractNum w:abstractNumId="18" w15:restartNumberingAfterBreak="0">
     <w:nsid w:val="4C6513D1"/>
     <w:multiLevelType w:val="multilevel"/>
     <w:tmpl w:val="EDEC3644"/>
@@ -14694,7 +14985,7 @@
       </w:pPr>
     </w:lvl>
   </w:abstractNum>
-  <w:abstractNum w:abstractNumId="9" w15:restartNumberingAfterBreak="0">
+  <w:abstractNum w:abstractNumId="19" w15:restartNumberingAfterBreak="0">
     <w:nsid w:val="512E2753"/>
     <w:multiLevelType w:val="hybridMultilevel"/>
     <w:tmpl w:val="3C42FA6E"/>
@@ -14783,7 +15074,7 @@
       </w:pPr>
     </w:lvl>
   </w:abstractNum>
-  <w:abstractNum w:abstractNumId="10" w15:restartNumberingAfterBreak="0">
+  <w:abstractNum w:abstractNumId="20" w15:restartNumberingAfterBreak="0">
     <w:nsid w:val="562477FA"/>
     <w:multiLevelType w:val="hybridMultilevel"/>
     <w:tmpl w:val="F25AF18C"/>
@@ -14869,7 +15160,7 @@
       </w:pPr>
     </w:lvl>
   </w:abstractNum>
-  <w:abstractNum w:abstractNumId="11" w15:restartNumberingAfterBreak="0">
+  <w:abstractNum w:abstractNumId="21" w15:restartNumberingAfterBreak="0">
     <w:nsid w:val="5F5F0623"/>
     <w:multiLevelType w:val="multilevel"/>
     <w:tmpl w:val="F65CBCEE"/>
@@ -15007,7 +15298,7 @@
       </w:rPr>
     </w:lvl>
   </w:abstractNum>
-  <w:abstractNum w:abstractNumId="12" w15:restartNumberingAfterBreak="0">
+  <w:abstractNum w:abstractNumId="22" w15:restartNumberingAfterBreak="0">
     <w:nsid w:val="711041AC"/>
     <w:multiLevelType w:val="hybridMultilevel"/>
     <w:tmpl w:val="40D81E6C"/>
@@ -15093,7 +15384,7 @@
       </w:pPr>
     </w:lvl>
   </w:abstractNum>
-  <w:abstractNum w:abstractNumId="13" w15:restartNumberingAfterBreak="0">
+  <w:abstractNum w:abstractNumId="23" w15:restartNumberingAfterBreak="0">
     <w:nsid w:val="7EAD17DF"/>
     <w:multiLevelType w:val="multilevel"/>
     <w:tmpl w:val="D550FE3E"/>
@@ -15207,46 +15498,106 @@
     </w:lvl>
   </w:abstractNum>
   <w:num w:numId="1" w16cid:durableId="1057362097">
+    <w:abstractNumId w:val="21"/>
+  </w:num>
+  <w:num w:numId="2" w16cid:durableId="622003808">
+    <w:abstractNumId w:val="13"/>
+  </w:num>
+  <w:num w:numId="3" w16cid:durableId="1931426962">
+    <w:abstractNumId w:val="16"/>
+  </w:num>
+  <w:num w:numId="4" w16cid:durableId="1974869804">
+    <w:abstractNumId w:val="18"/>
+  </w:num>
+  <w:num w:numId="5" w16cid:durableId="295455338">
+    <w:abstractNumId w:val="23"/>
+  </w:num>
+  <w:num w:numId="6" w16cid:durableId="168059018">
+    <w:abstractNumId w:val="20"/>
+  </w:num>
+  <w:num w:numId="7" w16cid:durableId="1488937203">
+    <w:abstractNumId w:val="10"/>
+  </w:num>
+  <w:num w:numId="8" w16cid:durableId="1724475193">
+    <w:abstractNumId w:val="19"/>
+  </w:num>
+  <w:num w:numId="9" w16cid:durableId="728113441">
+    <w:abstractNumId w:val="14"/>
+  </w:num>
+  <w:num w:numId="10" w16cid:durableId="189103366">
     <w:abstractNumId w:val="11"/>
   </w:num>
-  <w:num w:numId="2" w16cid:durableId="622003808">
+  <w:num w:numId="11" w16cid:durableId="1000617853">
+    <w:abstractNumId w:val="12"/>
+  </w:num>
+  <w:num w:numId="12" w16cid:durableId="1217400620">
+    <w:abstractNumId w:val="17"/>
+  </w:num>
+  <w:num w:numId="13" w16cid:durableId="804739600">
+    <w:abstractNumId w:val="22"/>
+  </w:num>
+  <w:num w:numId="14" w16cid:durableId="1466653436">
+    <w:abstractNumId w:val="15"/>
+  </w:num>
+  <w:num w:numId="15" w16cid:durableId="2117677966">
+    <w:abstractNumId w:val="4"/>
+  </w:num>
+  <w:num w:numId="16" w16cid:durableId="2101245193">
+    <w:abstractNumId w:val="5"/>
+  </w:num>
+  <w:num w:numId="17" w16cid:durableId="445856036">
+    <w:abstractNumId w:val="6"/>
+  </w:num>
+  <w:num w:numId="18" w16cid:durableId="1846478293">
+    <w:abstractNumId w:val="7"/>
+  </w:num>
+  <w:num w:numId="19" w16cid:durableId="760486399">
+    <w:abstractNumId w:val="9"/>
+  </w:num>
+  <w:num w:numId="20" w16cid:durableId="1231771618">
+    <w:abstractNumId w:val="0"/>
+  </w:num>
+  <w:num w:numId="21" w16cid:durableId="35467640">
+    <w:abstractNumId w:val="1"/>
+  </w:num>
+  <w:num w:numId="22" w16cid:durableId="1080520255">
+    <w:abstractNumId w:val="2"/>
+  </w:num>
+  <w:num w:numId="23" w16cid:durableId="537741281">
     <w:abstractNumId w:val="3"/>
   </w:num>
-  <w:num w:numId="3" w16cid:durableId="1931426962">
+  <w:num w:numId="24" w16cid:durableId="1969624558">
+    <w:abstractNumId w:val="8"/>
+  </w:num>
+  <w:num w:numId="25" w16cid:durableId="1022823498">
+    <w:abstractNumId w:val="4"/>
+  </w:num>
+  <w:num w:numId="26" w16cid:durableId="51080674">
+    <w:abstractNumId w:val="5"/>
+  </w:num>
+  <w:num w:numId="27" w16cid:durableId="467094457">
     <w:abstractNumId w:val="6"/>
   </w:num>
-  <w:num w:numId="4" w16cid:durableId="1974869804">
-    <w:abstractNumId w:val="8"/>
+  <w:num w:numId="28" w16cid:durableId="321203985">
+    <w:abstractNumId w:val="7"/>
   </w:num>
-  <w:num w:numId="5" w16cid:durableId="295455338">
-    <w:abstractNumId w:val="13"/>
+  <w:num w:numId="29" w16cid:durableId="408309191">
+    <w:abstractNumId w:val="9"/>
   </w:num>
-  <w:num w:numId="6" w16cid:durableId="168059018">
-    <w:abstractNumId w:val="10"/>
-  </w:num>
-  <w:num w:numId="7" w16cid:durableId="1488937203">
+  <w:num w:numId="30" w16cid:durableId="1398821952">
     <w:abstractNumId w:val="0"/>
   </w:num>
-  <w:num w:numId="8" w16cid:durableId="1724475193">
-    <w:abstractNumId w:val="9"/>
-  </w:num>
-  <w:num w:numId="9" w16cid:durableId="728113441">
-    <w:abstractNumId w:val="4"/>
-  </w:num>
-  <w:num w:numId="10" w16cid:durableId="189103366">
+  <w:num w:numId="31" w16cid:durableId="2064791957">
     <w:abstractNumId w:val="1"/>
   </w:num>
-  <w:num w:numId="11" w16cid:durableId="1000617853">
+  <w:num w:numId="32" w16cid:durableId="1270892125">
     <w:abstractNumId w:val="2"/>
   </w:num>
-  <w:num w:numId="12" w16cid:durableId="1217400620">
-    <w:abstractNumId w:val="7"/>
+  <w:num w:numId="33" w16cid:durableId="88280573">
+    <w:abstractNumId w:val="3"/>
   </w:num>
-  <w:num w:numId="13" w16cid:durableId="804739600">
-    <w:abstractNumId w:val="12"/>
-  </w:num>
-  <w:num w:numId="14" w16cid:durableId="1466653436">
-    <w:abstractNumId w:val="5"/>
+  <w:num w:numId="34" w16cid:durableId="1235044756">
+    <w:abstractNumId w:val="8"/>
   </w:num>
   <w:numIdMacAtCleanup w:val="2"/>
 </w:numbering>

--- a/文档/G08愿景与范围.docx
+++ b/文档/G08愿景与范围.docx
@@ -2107,6 +2107,15 @@
         </w:rPr>
       </w:pPr>
     </w:p>
+    <w:p>
+      <w:pPr>
+        <w:rPr>
+          <w:rFonts w:ascii="宋体" w:hAnsi="宋体" w:hint="eastAsia"/>
+          <w:sz w:val="21"/>
+          <w:szCs w:val="24"/>
+        </w:rPr>
+      </w:pPr>
+    </w:p>
     <w:tbl>
       <w:tblPr>
         <w:tblpPr w:leftFromText="180" w:rightFromText="180" w:vertAnchor="text" w:horzAnchor="margin" w:tblpY="-36"/>
@@ -2289,7 +2298,7 @@
                 <w:sz w:val="21"/>
                 <w:szCs w:val="24"/>
               </w:rPr>
-              <w:t>4</w:t>
+              <w:t>6</w:t>
             </w:r>
           </w:p>
         </w:tc>
@@ -3120,6 +3129,374 @@
                 <w:szCs w:val="24"/>
               </w:rPr>
               <w:t>愿景</w:t>
+            </w:r>
+          </w:p>
+        </w:tc>
+      </w:tr>
+      <w:tr>
+        <w:tc>
+          <w:tcPr>
+            <w:tcW w:w="1568" w:type="dxa"/>
+          </w:tcPr>
+          <w:p>
+            <w:pPr>
+              <w:rPr>
+                <w:rFonts w:ascii="宋体" w:hAnsi="宋体" w:hint="eastAsia"/>
+                <w:sz w:val="21"/>
+                <w:szCs w:val="24"/>
+              </w:rPr>
+            </w:pPr>
+            <w:r>
+              <w:rPr>
+                <w:rFonts w:ascii="宋体" w:hAnsi="宋体" w:hint="eastAsia"/>
+                <w:sz w:val="21"/>
+                <w:szCs w:val="24"/>
+              </w:rPr>
+              <w:t>V</w:t>
+            </w:r>
+            <w:r>
+              <w:rPr>
+                <w:rFonts w:ascii="宋体" w:hAnsi="宋体"/>
+                <w:sz w:val="21"/>
+                <w:szCs w:val="24"/>
+              </w:rPr>
+              <w:t>0</w:t>
+            </w:r>
+            <w:r>
+              <w:rPr>
+                <w:rFonts w:ascii="宋体" w:hAnsi="宋体" w:hint="eastAsia"/>
+                <w:sz w:val="21"/>
+                <w:szCs w:val="24"/>
+              </w:rPr>
+              <w:t>.0.</w:t>
+            </w:r>
+            <w:r>
+              <w:rPr>
+                <w:rFonts w:ascii="宋体" w:hAnsi="宋体"/>
+                <w:sz w:val="21"/>
+                <w:szCs w:val="24"/>
+              </w:rPr>
+              <w:t>5</w:t>
+            </w:r>
+          </w:p>
+        </w:tc>
+        <w:tc>
+          <w:tcPr>
+            <w:tcW w:w="1121" w:type="dxa"/>
+          </w:tcPr>
+          <w:p>
+            <w:pPr>
+              <w:rPr>
+                <w:rFonts w:ascii="宋体" w:hAnsi="宋体" w:hint="eastAsia"/>
+                <w:sz w:val="21"/>
+                <w:szCs w:val="24"/>
+              </w:rPr>
+            </w:pPr>
+            <w:r>
+              <w:rPr>
+                <w:rFonts w:ascii="宋体" w:hAnsi="宋体" w:hint="eastAsia"/>
+                <w:sz w:val="21"/>
+                <w:szCs w:val="24"/>
+              </w:rPr>
+              <w:t>文萧寒</w:t>
+            </w:r>
+          </w:p>
+        </w:tc>
+        <w:tc>
+          <w:tcPr>
+            <w:tcW w:w="1842" w:type="dxa"/>
+          </w:tcPr>
+          <w:p>
+            <w:pPr>
+              <w:rPr>
+                <w:rFonts w:ascii="宋体" w:hAnsi="宋体" w:hint="eastAsia"/>
+                <w:sz w:val="21"/>
+                <w:szCs w:val="24"/>
+              </w:rPr>
+            </w:pPr>
+            <w:r>
+              <w:rPr>
+                <w:rFonts w:ascii="宋体" w:hAnsi="宋体" w:hint="eastAsia"/>
+                <w:sz w:val="21"/>
+                <w:szCs w:val="24"/>
+              </w:rPr>
+              <w:t>李洋洋、文萧寒、陶俊豪、吴涛、林振扬</w:t>
+            </w:r>
+          </w:p>
+        </w:tc>
+        <w:tc>
+          <w:tcPr>
+            <w:tcW w:w="2316" w:type="dxa"/>
+          </w:tcPr>
+          <w:p>
+            <w:pPr>
+              <w:rPr>
+                <w:rFonts w:ascii="宋体" w:hAnsi="宋体"/>
+                <w:sz w:val="21"/>
+                <w:szCs w:val="24"/>
+              </w:rPr>
+            </w:pPr>
+            <w:r>
+              <w:rPr>
+                <w:rFonts w:ascii="宋体" w:hAnsi="宋体"/>
+                <w:sz w:val="21"/>
+                <w:szCs w:val="24"/>
+              </w:rPr>
+              <w:t>2023.4.</w:t>
+            </w:r>
+            <w:r>
+              <w:rPr>
+                <w:rFonts w:ascii="宋体" w:hAnsi="宋体"/>
+                <w:sz w:val="21"/>
+                <w:szCs w:val="24"/>
+              </w:rPr>
+              <w:t>19</w:t>
+            </w:r>
+            <w:r>
+              <w:rPr>
+                <w:rFonts w:ascii="宋体" w:hAnsi="宋体"/>
+                <w:sz w:val="21"/>
+                <w:szCs w:val="24"/>
+              </w:rPr>
+              <w:t>-</w:t>
+            </w:r>
+            <w:r>
+              <w:rPr>
+                <w:rFonts w:ascii="宋体" w:hAnsi="宋体"/>
+                <w:sz w:val="21"/>
+                <w:szCs w:val="24"/>
+              </w:rPr>
+              <w:t>2023.4.</w:t>
+            </w:r>
+            <w:r>
+              <w:rPr>
+                <w:rFonts w:ascii="宋体" w:hAnsi="宋体"/>
+                <w:sz w:val="21"/>
+                <w:szCs w:val="24"/>
+              </w:rPr>
+              <w:t>28</w:t>
+            </w:r>
+          </w:p>
+        </w:tc>
+        <w:tc>
+          <w:tcPr>
+            <w:tcW w:w="1341" w:type="dxa"/>
+          </w:tcPr>
+          <w:p>
+            <w:pPr>
+              <w:rPr>
+                <w:rFonts w:ascii="宋体" w:hAnsi="宋体" w:hint="eastAsia"/>
+                <w:sz w:val="21"/>
+                <w:szCs w:val="24"/>
+              </w:rPr>
+            </w:pPr>
+            <w:r>
+              <w:rPr>
+                <w:rFonts w:ascii="宋体" w:hAnsi="宋体" w:hint="eastAsia"/>
+                <w:sz w:val="21"/>
+                <w:szCs w:val="24"/>
+              </w:rPr>
+              <w:t>修改愿景</w:t>
+            </w:r>
+            <w:r>
+              <w:rPr>
+                <w:rFonts w:ascii="宋体" w:hAnsi="宋体" w:hint="eastAsia"/>
+                <w:sz w:val="21"/>
+                <w:szCs w:val="24"/>
+              </w:rPr>
+              <w:t>、用例图、鱼骨图</w:t>
+            </w:r>
+          </w:p>
+        </w:tc>
+      </w:tr>
+      <w:tr>
+        <w:tc>
+          <w:tcPr>
+            <w:tcW w:w="1568" w:type="dxa"/>
+          </w:tcPr>
+          <w:p>
+            <w:pPr>
+              <w:rPr>
+                <w:rFonts w:ascii="宋体" w:hAnsi="宋体" w:hint="eastAsia"/>
+                <w:sz w:val="21"/>
+                <w:szCs w:val="24"/>
+              </w:rPr>
+            </w:pPr>
+            <w:r>
+              <w:rPr>
+                <w:rFonts w:ascii="宋体" w:hAnsi="宋体" w:hint="eastAsia"/>
+                <w:sz w:val="21"/>
+                <w:szCs w:val="24"/>
+              </w:rPr>
+              <w:t>V</w:t>
+            </w:r>
+            <w:r>
+              <w:rPr>
+                <w:rFonts w:ascii="宋体" w:hAnsi="宋体"/>
+                <w:sz w:val="21"/>
+                <w:szCs w:val="24"/>
+              </w:rPr>
+              <w:t>0</w:t>
+            </w:r>
+            <w:r>
+              <w:rPr>
+                <w:rFonts w:ascii="宋体" w:hAnsi="宋体" w:hint="eastAsia"/>
+                <w:sz w:val="21"/>
+                <w:szCs w:val="24"/>
+              </w:rPr>
+              <w:t>.0.</w:t>
+            </w:r>
+            <w:r>
+              <w:rPr>
+                <w:rFonts w:ascii="宋体" w:hAnsi="宋体"/>
+                <w:sz w:val="21"/>
+                <w:szCs w:val="24"/>
+              </w:rPr>
+              <w:t>6</w:t>
+            </w:r>
+          </w:p>
+        </w:tc>
+        <w:tc>
+          <w:tcPr>
+            <w:tcW w:w="1121" w:type="dxa"/>
+          </w:tcPr>
+          <w:p>
+            <w:pPr>
+              <w:rPr>
+                <w:rFonts w:ascii="宋体" w:hAnsi="宋体" w:hint="eastAsia"/>
+                <w:sz w:val="21"/>
+                <w:szCs w:val="24"/>
+              </w:rPr>
+            </w:pPr>
+            <w:r>
+              <w:rPr>
+                <w:rFonts w:ascii="宋体" w:hAnsi="宋体" w:hint="eastAsia"/>
+                <w:sz w:val="21"/>
+                <w:szCs w:val="24"/>
+              </w:rPr>
+              <w:t>陶俊豪</w:t>
+            </w:r>
+          </w:p>
+        </w:tc>
+        <w:tc>
+          <w:tcPr>
+            <w:tcW w:w="1842" w:type="dxa"/>
+          </w:tcPr>
+          <w:p>
+            <w:pPr>
+              <w:rPr>
+                <w:rFonts w:ascii="宋体" w:hAnsi="宋体" w:hint="eastAsia"/>
+                <w:sz w:val="21"/>
+                <w:szCs w:val="24"/>
+              </w:rPr>
+            </w:pPr>
+            <w:r>
+              <w:rPr>
+                <w:rFonts w:ascii="宋体" w:hAnsi="宋体" w:hint="eastAsia"/>
+                <w:sz w:val="21"/>
+                <w:szCs w:val="24"/>
+              </w:rPr>
+              <w:t>李洋洋、文萧寒、陶俊豪、吴涛、林振扬</w:t>
+            </w:r>
+          </w:p>
+        </w:tc>
+        <w:tc>
+          <w:tcPr>
+            <w:tcW w:w="2316" w:type="dxa"/>
+          </w:tcPr>
+          <w:p>
+            <w:pPr>
+              <w:rPr>
+                <w:rFonts w:ascii="宋体" w:hAnsi="宋体"/>
+                <w:sz w:val="21"/>
+                <w:szCs w:val="24"/>
+              </w:rPr>
+            </w:pPr>
+            <w:r>
+              <w:rPr>
+                <w:rFonts w:ascii="宋体" w:hAnsi="宋体"/>
+                <w:sz w:val="21"/>
+                <w:szCs w:val="24"/>
+              </w:rPr>
+              <w:t>2023.4.</w:t>
+            </w:r>
+            <w:r>
+              <w:rPr>
+                <w:rFonts w:ascii="宋体" w:hAnsi="宋体"/>
+                <w:sz w:val="21"/>
+                <w:szCs w:val="24"/>
+              </w:rPr>
+              <w:t>30</w:t>
+            </w:r>
+            <w:r>
+              <w:rPr>
+                <w:rFonts w:ascii="宋体" w:hAnsi="宋体"/>
+                <w:sz w:val="21"/>
+                <w:szCs w:val="24"/>
+              </w:rPr>
+              <w:t>-</w:t>
+            </w:r>
+            <w:r>
+              <w:rPr>
+                <w:rFonts w:ascii="宋体" w:hAnsi="宋体"/>
+                <w:sz w:val="21"/>
+                <w:szCs w:val="24"/>
+              </w:rPr>
+              <w:t>2023.</w:t>
+            </w:r>
+            <w:r>
+              <w:rPr>
+                <w:rFonts w:ascii="宋体" w:hAnsi="宋体"/>
+                <w:sz w:val="21"/>
+                <w:szCs w:val="24"/>
+              </w:rPr>
+              <w:t>5</w:t>
+            </w:r>
+            <w:r>
+              <w:rPr>
+                <w:rFonts w:ascii="宋体" w:hAnsi="宋体"/>
+                <w:sz w:val="21"/>
+                <w:szCs w:val="24"/>
+              </w:rPr>
+              <w:t>.</w:t>
+            </w:r>
+            <w:r>
+              <w:rPr>
+                <w:rFonts w:ascii="宋体" w:hAnsi="宋体"/>
+                <w:sz w:val="21"/>
+                <w:szCs w:val="24"/>
+              </w:rPr>
+              <w:t>8</w:t>
+            </w:r>
+          </w:p>
+        </w:tc>
+        <w:tc>
+          <w:tcPr>
+            <w:tcW w:w="1341" w:type="dxa"/>
+          </w:tcPr>
+          <w:p>
+            <w:pPr>
+              <w:rPr>
+                <w:rFonts w:ascii="宋体" w:hAnsi="宋体" w:hint="eastAsia"/>
+                <w:sz w:val="21"/>
+                <w:szCs w:val="24"/>
+              </w:rPr>
+            </w:pPr>
+            <w:r>
+              <w:rPr>
+                <w:rFonts w:ascii="宋体" w:hAnsi="宋体" w:hint="eastAsia"/>
+                <w:sz w:val="21"/>
+                <w:szCs w:val="24"/>
+              </w:rPr>
+              <w:t>修改</w:t>
+            </w:r>
+            <w:r>
+              <w:rPr>
+                <w:rFonts w:ascii="宋体" w:hAnsi="宋体" w:hint="eastAsia"/>
+                <w:sz w:val="21"/>
+                <w:szCs w:val="24"/>
+              </w:rPr>
+              <w:t>用例图、鱼骨图</w:t>
             </w:r>
           </w:p>
         </w:tc>

--- a/文档/G08愿景与范围.docx
+++ b/文档/G08愿景与范围.docx
@@ -2110,7 +2110,7 @@
     <w:p>
       <w:pPr>
         <w:rPr>
-          <w:rFonts w:ascii="宋体" w:hAnsi="宋体" w:hint="eastAsia"/>
+          <w:rFonts w:ascii="宋体" w:hAnsi="宋体"/>
           <w:sz w:val="21"/>
           <w:szCs w:val="24"/>
         </w:rPr>
@@ -3141,7 +3141,7 @@
           <w:p>
             <w:pPr>
               <w:rPr>
-                <w:rFonts w:ascii="宋体" w:hAnsi="宋体" w:hint="eastAsia"/>
+                <w:rFonts w:ascii="宋体" w:hAnsi="宋体"/>
                 <w:sz w:val="21"/>
                 <w:szCs w:val="24"/>
               </w:rPr>
@@ -3187,7 +3187,7 @@
           <w:p>
             <w:pPr>
               <w:rPr>
-                <w:rFonts w:ascii="宋体" w:hAnsi="宋体" w:hint="eastAsia"/>
+                <w:rFonts w:ascii="宋体" w:hAnsi="宋体"/>
                 <w:sz w:val="21"/>
                 <w:szCs w:val="24"/>
               </w:rPr>
@@ -3209,7 +3209,7 @@
           <w:p>
             <w:pPr>
               <w:rPr>
-                <w:rFonts w:ascii="宋体" w:hAnsi="宋体" w:hint="eastAsia"/>
+                <w:rFonts w:ascii="宋体" w:hAnsi="宋体"/>
                 <w:sz w:val="21"/>
                 <w:szCs w:val="24"/>
               </w:rPr>
@@ -3250,7 +3250,7 @@
                 <w:sz w:val="21"/>
                 <w:szCs w:val="24"/>
               </w:rPr>
-              <w:t>19</w:t>
+              <w:t>19-</w:t>
             </w:r>
             <w:r>
               <w:rPr>
@@ -3258,7 +3258,7 @@
                 <w:sz w:val="21"/>
                 <w:szCs w:val="24"/>
               </w:rPr>
-              <w:t>-</w:t>
+              <w:t>2023.4.</w:t>
             </w:r>
             <w:r>
               <w:rPr>
@@ -3266,45 +3266,221 @@
                 <w:sz w:val="21"/>
                 <w:szCs w:val="24"/>
               </w:rPr>
-              <w:t>2023.4.</w:t>
-            </w:r>
-            <w:r>
+              <w:t>28</w:t>
+            </w:r>
+          </w:p>
+        </w:tc>
+        <w:tc>
+          <w:tcPr>
+            <w:tcW w:w="1341" w:type="dxa"/>
+          </w:tcPr>
+          <w:p>
+            <w:pPr>
               <w:rPr>
                 <w:rFonts w:ascii="宋体" w:hAnsi="宋体"/>
                 <w:sz w:val="21"/>
                 <w:szCs w:val="24"/>
               </w:rPr>
-              <w:t>28</w:t>
-            </w:r>
-          </w:p>
-        </w:tc>
-        <w:tc>
-          <w:tcPr>
-            <w:tcW w:w="1341" w:type="dxa"/>
-          </w:tcPr>
-          <w:p>
-            <w:pPr>
+            </w:pPr>
+            <w:r>
               <w:rPr>
                 <w:rFonts w:ascii="宋体" w:hAnsi="宋体" w:hint="eastAsia"/>
                 <w:sz w:val="21"/>
                 <w:szCs w:val="24"/>
               </w:rPr>
-            </w:pPr>
+              <w:t>修改愿景</w:t>
+            </w:r>
             <w:r>
               <w:rPr>
                 <w:rFonts w:ascii="宋体" w:hAnsi="宋体" w:hint="eastAsia"/>
                 <w:sz w:val="21"/>
                 <w:szCs w:val="24"/>
               </w:rPr>
-              <w:t>修改愿景</w:t>
-            </w:r>
-            <w:r>
-              <w:rPr>
-                <w:rFonts w:ascii="宋体" w:hAnsi="宋体" w:hint="eastAsia"/>
+              <w:t>、用例图、鱼骨图</w:t>
+            </w:r>
+          </w:p>
+        </w:tc>
+      </w:tr>
+      <w:tr>
+        <w:tc>
+          <w:tcPr>
+            <w:tcW w:w="1568" w:type="dxa"/>
+          </w:tcPr>
+          <w:p>
+            <w:pPr>
+              <w:rPr>
+                <w:rFonts w:ascii="宋体" w:hAnsi="宋体"/>
                 <w:sz w:val="21"/>
                 <w:szCs w:val="24"/>
               </w:rPr>
-              <w:t>、用例图、鱼骨图</w:t>
+            </w:pPr>
+            <w:r>
+              <w:rPr>
+                <w:rFonts w:ascii="宋体" w:hAnsi="宋体" w:hint="eastAsia"/>
+                <w:sz w:val="21"/>
+                <w:szCs w:val="24"/>
+              </w:rPr>
+              <w:t>V</w:t>
+            </w:r>
+            <w:r>
+              <w:rPr>
+                <w:rFonts w:ascii="宋体" w:hAnsi="宋体"/>
+                <w:sz w:val="21"/>
+                <w:szCs w:val="24"/>
+              </w:rPr>
+              <w:t>0</w:t>
+            </w:r>
+            <w:r>
+              <w:rPr>
+                <w:rFonts w:ascii="宋体" w:hAnsi="宋体" w:hint="eastAsia"/>
+                <w:sz w:val="21"/>
+                <w:szCs w:val="24"/>
+              </w:rPr>
+              <w:t>.0.</w:t>
+            </w:r>
+            <w:r>
+              <w:rPr>
+                <w:rFonts w:ascii="宋体" w:hAnsi="宋体"/>
+                <w:sz w:val="21"/>
+                <w:szCs w:val="24"/>
+              </w:rPr>
+              <w:t>6</w:t>
+            </w:r>
+          </w:p>
+        </w:tc>
+        <w:tc>
+          <w:tcPr>
+            <w:tcW w:w="1121" w:type="dxa"/>
+          </w:tcPr>
+          <w:p>
+            <w:pPr>
+              <w:rPr>
+                <w:rFonts w:ascii="宋体" w:hAnsi="宋体"/>
+                <w:sz w:val="21"/>
+                <w:szCs w:val="24"/>
+              </w:rPr>
+            </w:pPr>
+            <w:r>
+              <w:rPr>
+                <w:rFonts w:ascii="宋体" w:hAnsi="宋体" w:hint="eastAsia"/>
+                <w:sz w:val="21"/>
+                <w:szCs w:val="24"/>
+              </w:rPr>
+              <w:t>陶俊豪</w:t>
+            </w:r>
+          </w:p>
+        </w:tc>
+        <w:tc>
+          <w:tcPr>
+            <w:tcW w:w="1842" w:type="dxa"/>
+          </w:tcPr>
+          <w:p>
+            <w:pPr>
+              <w:rPr>
+                <w:rFonts w:ascii="宋体" w:hAnsi="宋体"/>
+                <w:sz w:val="21"/>
+                <w:szCs w:val="24"/>
+              </w:rPr>
+            </w:pPr>
+            <w:r>
+              <w:rPr>
+                <w:rFonts w:ascii="宋体" w:hAnsi="宋体" w:hint="eastAsia"/>
+                <w:sz w:val="21"/>
+                <w:szCs w:val="24"/>
+              </w:rPr>
+              <w:t>李洋洋、文萧寒、陶俊豪、吴涛、林振扬</w:t>
+            </w:r>
+          </w:p>
+        </w:tc>
+        <w:tc>
+          <w:tcPr>
+            <w:tcW w:w="2316" w:type="dxa"/>
+          </w:tcPr>
+          <w:p>
+            <w:pPr>
+              <w:rPr>
+                <w:rFonts w:ascii="宋体" w:hAnsi="宋体"/>
+                <w:sz w:val="21"/>
+                <w:szCs w:val="24"/>
+              </w:rPr>
+            </w:pPr>
+            <w:r>
+              <w:rPr>
+                <w:rFonts w:ascii="宋体" w:hAnsi="宋体"/>
+                <w:sz w:val="21"/>
+                <w:szCs w:val="24"/>
+              </w:rPr>
+              <w:t>2023.4.</w:t>
+            </w:r>
+            <w:r>
+              <w:rPr>
+                <w:rFonts w:ascii="宋体" w:hAnsi="宋体"/>
+                <w:sz w:val="21"/>
+                <w:szCs w:val="24"/>
+              </w:rPr>
+              <w:t>30-</w:t>
+            </w:r>
+            <w:r>
+              <w:rPr>
+                <w:rFonts w:ascii="宋体" w:hAnsi="宋体"/>
+                <w:sz w:val="21"/>
+                <w:szCs w:val="24"/>
+              </w:rPr>
+              <w:t>2023.</w:t>
+            </w:r>
+            <w:r>
+              <w:rPr>
+                <w:rFonts w:ascii="宋体" w:hAnsi="宋体"/>
+                <w:sz w:val="21"/>
+                <w:szCs w:val="24"/>
+              </w:rPr>
+              <w:t>5</w:t>
+            </w:r>
+            <w:r>
+              <w:rPr>
+                <w:rFonts w:ascii="宋体" w:hAnsi="宋体"/>
+                <w:sz w:val="21"/>
+                <w:szCs w:val="24"/>
+              </w:rPr>
+              <w:t>.</w:t>
+            </w:r>
+            <w:r>
+              <w:rPr>
+                <w:rFonts w:ascii="宋体" w:hAnsi="宋体"/>
+                <w:sz w:val="21"/>
+                <w:szCs w:val="24"/>
+              </w:rPr>
+              <w:t>8</w:t>
+            </w:r>
+          </w:p>
+        </w:tc>
+        <w:tc>
+          <w:tcPr>
+            <w:tcW w:w="1341" w:type="dxa"/>
+          </w:tcPr>
+          <w:p>
+            <w:pPr>
+              <w:rPr>
+                <w:rFonts w:ascii="宋体" w:hAnsi="宋体"/>
+                <w:sz w:val="21"/>
+                <w:szCs w:val="24"/>
+              </w:rPr>
+            </w:pPr>
+            <w:r>
+              <w:rPr>
+                <w:rFonts w:ascii="宋体" w:hAnsi="宋体" w:hint="eastAsia"/>
+                <w:sz w:val="21"/>
+                <w:szCs w:val="24"/>
+              </w:rPr>
+              <w:t>修改</w:t>
+            </w:r>
+            <w:r>
+              <w:rPr>
+                <w:rFonts w:ascii="宋体" w:hAnsi="宋体" w:hint="eastAsia"/>
+                <w:sz w:val="21"/>
+                <w:szCs w:val="24"/>
+              </w:rPr>
+              <w:t>用例图、鱼骨图</w:t>
             </w:r>
           </w:p>
         </w:tc>
@@ -3352,7 +3528,7 @@
                 <w:sz w:val="21"/>
                 <w:szCs w:val="24"/>
               </w:rPr>
-              <w:t>6</w:t>
+              <w:t>7</w:t>
             </w:r>
           </w:p>
         </w:tc>
@@ -3418,7 +3594,7 @@
                 <w:sz w:val="21"/>
                 <w:szCs w:val="24"/>
               </w:rPr>
-              <w:t>2023.4.</w:t>
+              <w:t>2023.</w:t>
             </w:r>
             <w:r>
               <w:rPr>
@@ -3426,7 +3602,7 @@
                 <w:sz w:val="21"/>
                 <w:szCs w:val="24"/>
               </w:rPr>
-              <w:t>30</w:t>
+              <w:t>5.8</w:t>
             </w:r>
             <w:r>
               <w:rPr>
@@ -3466,7 +3642,7 @@
                 <w:sz w:val="21"/>
                 <w:szCs w:val="24"/>
               </w:rPr>
-              <w:t>8</w:t>
+              <w:t>16</w:t>
             </w:r>
           </w:p>
         </w:tc>
@@ -3496,7 +3672,15 @@
                 <w:sz w:val="21"/>
                 <w:szCs w:val="24"/>
               </w:rPr>
-              <w:t>用例图、鱼骨图</w:t>
+              <w:t>用例图</w:t>
+            </w:r>
+            <w:r>
+              <w:rPr>
+                <w:rFonts w:ascii="宋体" w:hAnsi="宋体" w:hint="eastAsia"/>
+                <w:sz w:val="21"/>
+                <w:szCs w:val="24"/>
+              </w:rPr>
+              <w:t>、愿景描述</w:t>
             </w:r>
           </w:p>
         </w:tc>

--- a/文档/G08愿景与范围.docx
+++ b/文档/G08愿景与范围.docx
@@ -1,6 +1,6 @@
 
 <file path=word/document.xml><?xml version="1.0" encoding="utf-8"?>
-<w:document xmlns:wpc="http://schemas.microsoft.com/office/word/2010/wordprocessingCanvas" xmlns:cx="http://schemas.microsoft.com/office/drawing/2014/chartex" xmlns:cx1="http://schemas.microsoft.com/office/drawing/2015/9/8/chartex" xmlns:cx2="http://schemas.microsoft.com/office/drawing/2015/10/21/chartex" xmlns:cx3="http://schemas.microsoft.com/office/drawing/2016/5/9/chartex" xmlns:cx4="http://schemas.microsoft.com/office/drawing/2016/5/10/chartex" xmlns:cx5="http://schemas.microsoft.com/office/drawing/2016/5/11/chartex" xmlns:cx6="http://schemas.microsoft.com/office/drawing/2016/5/12/chartex" xmlns:cx7="http://schemas.microsoft.com/office/drawing/2016/5/13/chartex" xmlns:cx8="http://schemas.microsoft.com/office/drawing/2016/5/14/chartex" xmlns:mc="http://schemas.openxmlformats.org/markup-compatibility/2006" xmlns:aink="http://schemas.microsoft.com/office/drawing/2016/ink" xmlns:am3d="http://schemas.microsoft.com/office/drawing/2017/model3d" xmlns:o="urn:schemas-microsoft-com:office:office" xmlns:oel="http://schemas.microsoft.com/office/2019/extlst" xmlns:r="http://schemas.openxmlformats.org/officeDocument/2006/relationships" xmlns:m="http://schemas.openxmlformats.org/officeDocument/2006/math" xmlns:v="urn:schemas-microsoft-com:vml" xmlns:wp14="http://schemas.microsoft.com/office/word/2010/wordprocessingDrawing" xmlns:wp="http://schemas.openxmlformats.org/drawingml/2006/wordprocessingDrawing" xmlns:w10="urn:schemas-microsoft-com:office:word" xmlns:w="http://schemas.openxmlformats.org/wordprocessingml/2006/main" xmlns:w14="http://schemas.microsoft.com/office/word/2010/wordml" xmlns:w15="http://schemas.microsoft.com/office/word/2012/wordml" xmlns:w16cex="http://schemas.microsoft.com/office/word/2018/wordml/cex" xmlns:w16cid="http://schemas.microsoft.com/office/word/2016/wordml/cid" xmlns:w16="http://schemas.microsoft.com/office/word/2018/wordml" xmlns:w16du="http://schemas.microsoft.com/office/word/2023/wordml/word16du" xmlns:w16sdtdh="http://schemas.microsoft.com/office/word/2020/wordml/sdtdatahash" xmlns:w16se="http://schemas.microsoft.com/office/word/2015/wordml/symex" xmlns:wpg="http://schemas.microsoft.com/office/word/2010/wordprocessingGroup" xmlns:wpi="http://schemas.microsoft.com/office/word/2010/wordprocessingInk" xmlns:wne="http://schemas.microsoft.com/office/word/2006/wordml" xmlns:wps="http://schemas.microsoft.com/office/word/2010/wordprocessingShape" mc:Ignorable="w14 w15 w16se w16cid w16 w16cex w16sdtdh wp14">
+<w:document xmlns:wpc="http://schemas.microsoft.com/office/word/2010/wordprocessingCanvas" xmlns:cx="http://schemas.microsoft.com/office/drawing/2014/chartex" xmlns:cx1="http://schemas.microsoft.com/office/drawing/2015/9/8/chartex" xmlns:cx2="http://schemas.microsoft.com/office/drawing/2015/10/21/chartex" xmlns:cx3="http://schemas.microsoft.com/office/drawing/2016/5/9/chartex" xmlns:cx4="http://schemas.microsoft.com/office/drawing/2016/5/10/chartex" xmlns:cx5="http://schemas.microsoft.com/office/drawing/2016/5/11/chartex" xmlns:cx6="http://schemas.microsoft.com/office/drawing/2016/5/12/chartex" xmlns:cx7="http://schemas.microsoft.com/office/drawing/2016/5/13/chartex" xmlns:cx8="http://schemas.microsoft.com/office/drawing/2016/5/14/chartex" xmlns:mc="http://schemas.openxmlformats.org/markup-compatibility/2006" xmlns:aink="http://schemas.microsoft.com/office/drawing/2016/ink" xmlns:am3d="http://schemas.microsoft.com/office/drawing/2017/model3d" xmlns:o="urn:schemas-microsoft-com:office:office" xmlns:oel="http://schemas.microsoft.com/office/2019/extlst" xmlns:r="http://schemas.openxmlformats.org/officeDocument/2006/relationships" xmlns:m="http://schemas.openxmlformats.org/officeDocument/2006/math" xmlns:v="urn:schemas-microsoft-com:vml" xmlns:wp14="http://schemas.microsoft.com/office/word/2010/wordprocessingDrawing" xmlns:wp="http://schemas.openxmlformats.org/drawingml/2006/wordprocessingDrawing" xmlns:w10="urn:schemas-microsoft-com:office:word" xmlns:w="http://schemas.openxmlformats.org/wordprocessingml/2006/main" xmlns:w14="http://schemas.microsoft.com/office/word/2010/wordml" xmlns:w15="http://schemas.microsoft.com/office/word/2012/wordml" xmlns:w16cex="http://schemas.microsoft.com/office/word/2018/wordml/cex" xmlns:w16cid="http://schemas.microsoft.com/office/word/2016/wordml/cid" xmlns:w16="http://schemas.microsoft.com/office/word/2018/wordml" xmlns:w16sdtdh="http://schemas.microsoft.com/office/word/2020/wordml/sdtdatahash" xmlns:w16se="http://schemas.microsoft.com/office/word/2015/wordml/symex" xmlns:wpg="http://schemas.microsoft.com/office/word/2010/wordprocessingGroup" xmlns:wpi="http://schemas.microsoft.com/office/word/2010/wordprocessingInk" xmlns:wne="http://schemas.microsoft.com/office/word/2006/wordml" xmlns:wps="http://schemas.microsoft.com/office/word/2010/wordprocessingShape" mc:Ignorable="w14 w15 w16se w16cid w16 w16cex w16sdtdh wp14">
   <w:body>
     <w:p>
       <w:pPr>
@@ -2298,7 +2298,7 @@
                 <w:sz w:val="21"/>
                 <w:szCs w:val="24"/>
               </w:rPr>
-              <w:t>6</w:t>
+              <w:t>8</w:t>
             </w:r>
           </w:p>
         </w:tc>
@@ -2442,7 +2442,31 @@
                 <w:sz w:val="21"/>
                 <w:szCs w:val="24"/>
               </w:rPr>
-              <w:t>023.3.12</w:t>
+              <w:t>023.</w:t>
+            </w:r>
+            <w:r>
+              <w:rPr>
+                <w:rFonts w:ascii="宋体" w:hAnsi="宋体"/>
+                <w:sz w:val="21"/>
+                <w:szCs w:val="24"/>
+              </w:rPr>
+              <w:t>5</w:t>
+            </w:r>
+            <w:r>
+              <w:rPr>
+                <w:rFonts w:ascii="宋体" w:hAnsi="宋体"/>
+                <w:sz w:val="21"/>
+                <w:szCs w:val="24"/>
+              </w:rPr>
+              <w:t>.</w:t>
+            </w:r>
+            <w:r>
+              <w:rPr>
+                <w:rFonts w:ascii="宋体" w:hAnsi="宋体"/>
+                <w:sz w:val="21"/>
+                <w:szCs w:val="24"/>
+              </w:rPr>
+              <w:t>20</w:t>
             </w:r>
           </w:p>
         </w:tc>
@@ -3493,7 +3517,7 @@
           <w:p>
             <w:pPr>
               <w:rPr>
-                <w:rFonts w:ascii="宋体" w:hAnsi="宋体" w:hint="eastAsia"/>
+                <w:rFonts w:ascii="宋体" w:hAnsi="宋体"/>
                 <w:sz w:val="21"/>
                 <w:szCs w:val="24"/>
               </w:rPr>
@@ -3539,7 +3563,7 @@
           <w:p>
             <w:pPr>
               <w:rPr>
-                <w:rFonts w:ascii="宋体" w:hAnsi="宋体" w:hint="eastAsia"/>
+                <w:rFonts w:ascii="宋体" w:hAnsi="宋体"/>
                 <w:sz w:val="21"/>
                 <w:szCs w:val="24"/>
               </w:rPr>
@@ -3561,7 +3585,7 @@
           <w:p>
             <w:pPr>
               <w:rPr>
-                <w:rFonts w:ascii="宋体" w:hAnsi="宋体" w:hint="eastAsia"/>
+                <w:rFonts w:ascii="宋体" w:hAnsi="宋体"/>
                 <w:sz w:val="21"/>
                 <w:szCs w:val="24"/>
               </w:rPr>
@@ -3653,7 +3677,7 @@
           <w:p>
             <w:pPr>
               <w:rPr>
-                <w:rFonts w:ascii="宋体" w:hAnsi="宋体" w:hint="eastAsia"/>
+                <w:rFonts w:ascii="宋体" w:hAnsi="宋体"/>
                 <w:sz w:val="21"/>
                 <w:szCs w:val="24"/>
               </w:rPr>
@@ -3672,16 +3696,201 @@
                 <w:sz w:val="21"/>
                 <w:szCs w:val="24"/>
               </w:rPr>
-              <w:t>用例图</w:t>
-            </w:r>
-            <w:r>
-              <w:rPr>
-                <w:rFonts w:ascii="宋体" w:hAnsi="宋体" w:hint="eastAsia"/>
+              <w:t>用例图、愿景描述</w:t>
+            </w:r>
+          </w:p>
+        </w:tc>
+      </w:tr>
+      <w:tr>
+        <w:tc>
+          <w:tcPr>
+            <w:tcW w:w="1568" w:type="dxa"/>
+          </w:tcPr>
+          <w:p>
+            <w:pPr>
+              <w:rPr>
+                <w:rFonts w:ascii="宋体" w:hAnsi="宋体"/>
                 <w:sz w:val="21"/>
                 <w:szCs w:val="24"/>
               </w:rPr>
-              <w:t>、愿景描述</w:t>
-            </w:r>
+            </w:pPr>
+            <w:r>
+              <w:rPr>
+                <w:rFonts w:ascii="宋体" w:hAnsi="宋体" w:hint="eastAsia"/>
+                <w:sz w:val="21"/>
+                <w:szCs w:val="24"/>
+              </w:rPr>
+              <w:t>V</w:t>
+            </w:r>
+            <w:r>
+              <w:rPr>
+                <w:rFonts w:ascii="宋体" w:hAnsi="宋体"/>
+                <w:sz w:val="21"/>
+                <w:szCs w:val="24"/>
+              </w:rPr>
+              <w:t>0</w:t>
+            </w:r>
+            <w:r>
+              <w:rPr>
+                <w:rFonts w:ascii="宋体" w:hAnsi="宋体" w:hint="eastAsia"/>
+                <w:sz w:val="21"/>
+                <w:szCs w:val="24"/>
+              </w:rPr>
+              <w:t>.0.</w:t>
+            </w:r>
+            <w:r>
+              <w:rPr>
+                <w:rFonts w:ascii="宋体" w:hAnsi="宋体"/>
+                <w:sz w:val="21"/>
+                <w:szCs w:val="24"/>
+              </w:rPr>
+              <w:t>8</w:t>
+            </w:r>
+          </w:p>
+        </w:tc>
+        <w:tc>
+          <w:tcPr>
+            <w:tcW w:w="1121" w:type="dxa"/>
+          </w:tcPr>
+          <w:p>
+            <w:pPr>
+              <w:rPr>
+                <w:rFonts w:ascii="宋体" w:hAnsi="宋体"/>
+                <w:sz w:val="21"/>
+                <w:szCs w:val="24"/>
+              </w:rPr>
+            </w:pPr>
+            <w:r>
+              <w:rPr>
+                <w:rFonts w:ascii="宋体" w:hAnsi="宋体" w:hint="eastAsia"/>
+                <w:sz w:val="21"/>
+                <w:szCs w:val="24"/>
+              </w:rPr>
+              <w:t>陶俊豪</w:t>
+            </w:r>
+          </w:p>
+        </w:tc>
+        <w:tc>
+          <w:tcPr>
+            <w:tcW w:w="1842" w:type="dxa"/>
+          </w:tcPr>
+          <w:p>
+            <w:pPr>
+              <w:rPr>
+                <w:rFonts w:ascii="宋体" w:hAnsi="宋体"/>
+                <w:sz w:val="21"/>
+                <w:szCs w:val="24"/>
+              </w:rPr>
+            </w:pPr>
+            <w:r>
+              <w:rPr>
+                <w:rFonts w:ascii="宋体" w:hAnsi="宋体" w:hint="eastAsia"/>
+                <w:sz w:val="21"/>
+                <w:szCs w:val="24"/>
+              </w:rPr>
+              <w:t>李洋洋、文萧寒、陶俊豪、吴涛、林振扬</w:t>
+            </w:r>
+          </w:p>
+        </w:tc>
+        <w:tc>
+          <w:tcPr>
+            <w:tcW w:w="2316" w:type="dxa"/>
+          </w:tcPr>
+          <w:p>
+            <w:pPr>
+              <w:rPr>
+                <w:rFonts w:ascii="宋体" w:hAnsi="宋体"/>
+                <w:sz w:val="21"/>
+                <w:szCs w:val="24"/>
+              </w:rPr>
+            </w:pPr>
+            <w:r>
+              <w:rPr>
+                <w:rFonts w:ascii="宋体" w:hAnsi="宋体"/>
+                <w:sz w:val="21"/>
+                <w:szCs w:val="24"/>
+              </w:rPr>
+              <w:t>2023.</w:t>
+            </w:r>
+            <w:r>
+              <w:rPr>
+                <w:rFonts w:ascii="宋体" w:hAnsi="宋体"/>
+                <w:sz w:val="21"/>
+                <w:szCs w:val="24"/>
+              </w:rPr>
+              <w:t>5.16-</w:t>
+            </w:r>
+            <w:r>
+              <w:rPr>
+                <w:rFonts w:ascii="宋体" w:hAnsi="宋体"/>
+                <w:sz w:val="21"/>
+                <w:szCs w:val="24"/>
+              </w:rPr>
+              <w:t>2023.</w:t>
+            </w:r>
+            <w:r>
+              <w:rPr>
+                <w:rFonts w:ascii="宋体" w:hAnsi="宋体"/>
+                <w:sz w:val="21"/>
+                <w:szCs w:val="24"/>
+              </w:rPr>
+              <w:t>5</w:t>
+            </w:r>
+            <w:r>
+              <w:rPr>
+                <w:rFonts w:ascii="宋体" w:hAnsi="宋体"/>
+                <w:sz w:val="21"/>
+                <w:szCs w:val="24"/>
+              </w:rPr>
+              <w:t>.</w:t>
+            </w:r>
+            <w:r>
+              <w:rPr>
+                <w:rFonts w:ascii="宋体" w:hAnsi="宋体"/>
+                <w:sz w:val="21"/>
+                <w:szCs w:val="24"/>
+              </w:rPr>
+              <w:t>22</w:t>
+            </w:r>
+          </w:p>
+        </w:tc>
+        <w:tc>
+          <w:tcPr>
+            <w:tcW w:w="1341" w:type="dxa"/>
+          </w:tcPr>
+          <w:p>
+            <w:pPr>
+              <w:rPr>
+                <w:rFonts w:ascii="宋体" w:hAnsi="宋体"/>
+                <w:sz w:val="21"/>
+                <w:szCs w:val="24"/>
+              </w:rPr>
+            </w:pPr>
+            <w:r>
+              <w:rPr>
+                <w:rFonts w:ascii="宋体" w:hAnsi="宋体" w:hint="eastAsia"/>
+                <w:sz w:val="21"/>
+                <w:szCs w:val="24"/>
+              </w:rPr>
+              <w:t>修改</w:t>
+            </w:r>
+            <w:r>
+              <w:rPr>
+                <w:rFonts w:ascii="宋体" w:hAnsi="宋体" w:hint="eastAsia"/>
+                <w:sz w:val="21"/>
+                <w:szCs w:val="24"/>
+              </w:rPr>
+              <w:t>用例图</w:t>
+            </w:r>
+          </w:p>
+          <w:p>
+            <w:pPr>
+              <w:rPr>
+                <w:rFonts w:ascii="宋体" w:hAnsi="宋体"/>
+                <w:sz w:val="21"/>
+                <w:szCs w:val="24"/>
+              </w:rPr>
+            </w:pPr>
           </w:p>
         </w:tc>
       </w:tr>
@@ -8563,10 +8772,10 @@
         </w:rPr>
         <w:lastRenderedPageBreak/>
         <w:drawing>
-          <wp:inline distT="0" distB="0" distL="0" distR="0" wp14:anchorId="55BA6C19" wp14:editId="6BD1D046">
-            <wp:extent cx="4386580" cy="7955280"/>
+          <wp:inline distT="0" distB="0" distL="0" distR="0" wp14:anchorId="784844FC" wp14:editId="57AD616E">
+            <wp:extent cx="2812951" cy="3867807"/>
             <wp:effectExtent l="0" t="0" r="0" b="0"/>
-            <wp:docPr id="287349171" name="图片 2"/>
+            <wp:docPr id="1282706926" name="图片 1"/>
             <wp:cNvGraphicFramePr>
               <a:graphicFrameLocks xmlns:a="http://schemas.openxmlformats.org/drawingml/2006/main" noChangeAspect="1"/>
             </wp:cNvGraphicFramePr>
@@ -8574,7 +8783,7 @@
               <a:graphicData uri="http://schemas.openxmlformats.org/drawingml/2006/picture">
                 <pic:pic xmlns:pic="http://schemas.openxmlformats.org/drawingml/2006/picture">
                   <pic:nvPicPr>
-                    <pic:cNvPr id="287349171" name="图片 287349171"/>
+                    <pic:cNvPr id="1282706926" name="图片 1282706926"/>
                     <pic:cNvPicPr/>
                   </pic:nvPicPr>
                   <pic:blipFill>
@@ -8586,7 +8795,7 @@
                   <pic:spPr>
                     <a:xfrm>
                       <a:off x="0" y="0"/>
-                      <a:ext cx="4386580" cy="7955280"/>
+                      <a:ext cx="2820646" cy="3878388"/>
                     </a:xfrm>
                     <a:prstGeom prst="rect">
                       <a:avLst/>
@@ -8602,9 +8811,48 @@
         <w:rPr>
           <w:noProof/>
         </w:rPr>
-        <w:lastRenderedPageBreak/>
         <w:drawing>
-          <wp:inline distT="0" distB="0" distL="0" distR="0" wp14:anchorId="6B2FFB6C" wp14:editId="2ACD50F4">
+          <wp:inline distT="0" distB="0" distL="0" distR="0" wp14:anchorId="37C28415" wp14:editId="1A9A6F73">
+            <wp:extent cx="2259724" cy="3899962"/>
+            <wp:effectExtent l="0" t="0" r="1270" b="0"/>
+            <wp:docPr id="127772688" name="图片 2"/>
+            <wp:cNvGraphicFramePr>
+              <a:graphicFrameLocks xmlns:a="http://schemas.openxmlformats.org/drawingml/2006/main" noChangeAspect="1"/>
+            </wp:cNvGraphicFramePr>
+            <a:graphic xmlns:a="http://schemas.openxmlformats.org/drawingml/2006/main">
+              <a:graphicData uri="http://schemas.openxmlformats.org/drawingml/2006/picture">
+                <pic:pic xmlns:pic="http://schemas.openxmlformats.org/drawingml/2006/picture">
+                  <pic:nvPicPr>
+                    <pic:cNvPr id="127772688" name="图片 127772688"/>
+                    <pic:cNvPicPr/>
+                  </pic:nvPicPr>
+                  <pic:blipFill>
+                    <a:blip r:embed="rId18"/>
+                    <a:stretch>
+                      <a:fillRect/>
+                    </a:stretch>
+                  </pic:blipFill>
+                  <pic:spPr>
+                    <a:xfrm>
+                      <a:off x="0" y="0"/>
+                      <a:ext cx="2264277" cy="3907819"/>
+                    </a:xfrm>
+                    <a:prstGeom prst="rect">
+                      <a:avLst/>
+                    </a:prstGeom>
+                  </pic:spPr>
+                </pic:pic>
+              </a:graphicData>
+            </a:graphic>
+          </wp:inline>
+        </w:drawing>
+      </w:r>
+      <w:r>
+        <w:rPr>
+          <w:noProof/>
+        </w:rPr>
+        <w:drawing>
+          <wp:inline distT="0" distB="0" distL="0" distR="0" wp14:anchorId="6B2FFB6C" wp14:editId="7B5B4ADA">
             <wp:extent cx="3124200" cy="3797300"/>
             <wp:effectExtent l="0" t="0" r="0" b="0"/>
             <wp:docPr id="1966237401" name="图片 3"/>
@@ -8619,7 +8867,7 @@
                     <pic:cNvPicPr/>
                   </pic:nvPicPr>
                   <pic:blipFill>
-                    <a:blip r:embed="rId18"/>
+                    <a:blip r:embed="rId19"/>
                     <a:stretch>
                       <a:fillRect/>
                     </a:stretch>
@@ -8643,6 +8891,7 @@
         <w:rPr>
           <w:noProof/>
         </w:rPr>
+        <w:lastRenderedPageBreak/>
         <w:drawing>
           <wp:inline distT="0" distB="0" distL="0" distR="0" wp14:anchorId="21A757B7" wp14:editId="2BDCCE5D">
             <wp:extent cx="3403600" cy="3048000"/>
@@ -8659,7 +8908,7 @@
                     <pic:cNvPicPr/>
                   </pic:nvPicPr>
                   <pic:blipFill>
-                    <a:blip r:embed="rId19"/>
+                    <a:blip r:embed="rId20"/>
                     <a:stretch>
                       <a:fillRect/>
                     </a:stretch>
@@ -8745,7 +8994,6 @@
         <w:rPr>
           <w:noProof/>
         </w:rPr>
-        <w:lastRenderedPageBreak/>
         <w:drawing>
           <wp:inline distT="0" distB="0" distL="0" distR="0" wp14:anchorId="514C43EC" wp14:editId="26B76CF0">
             <wp:extent cx="5256530" cy="2044700"/>
@@ -8762,7 +9010,7 @@
                     <pic:cNvPicPr/>
                   </pic:nvPicPr>
                   <pic:blipFill>
-                    <a:blip r:embed="rId20"/>
+                    <a:blip r:embed="rId21"/>
                     <a:stretch>
                       <a:fillRect/>
                     </a:stretch>
@@ -9535,6 +9783,7 @@
               <w:rPr>
                 <w:rFonts w:ascii="宋体" w:hAnsi="宋体" w:hint="eastAsia"/>
               </w:rPr>
+              <w:lastRenderedPageBreak/>
               <w:t>FE-6</w:t>
             </w:r>
           </w:p>
@@ -10583,306 +10832,18 @@
       </w:pPr>
       <w:r>
         <w:rPr>
+          <w:rFonts w:ascii="宋体" w:eastAsia="宋体" w:hAnsi="宋体"/>
+        </w:rPr>
+        <w:tab/>
+      </w:r>
+      <w:bookmarkStart w:id="26" w:name="_Toc132026955"/>
+      <w:r>
+        <w:rPr>
           <w:rFonts w:ascii="宋体" w:eastAsia="宋体" w:hAnsi="宋体" w:hint="eastAsia"/>
         </w:rPr>
-        <w:t xml:space="preserve"> </w:t>
-      </w:r>
-      <w:bookmarkStart w:id="26" w:name="_Toc132026954"/>
-      <w:r>
-        <w:rPr>
-          <w:rFonts w:ascii="宋体" w:eastAsia="宋体" w:hAnsi="宋体"/>
-        </w:rPr>
-        <w:t>涉及群众</w:t>
+        <w:t>干系人资料</w:t>
       </w:r>
       <w:bookmarkEnd w:id="26"/>
-    </w:p>
-    <w:p>
-      <w:pPr>
-        <w:pStyle w:val="a1"/>
-        <w:ind w:firstLine="360"/>
-        <w:jc w:val="center"/>
-        <w:rPr>
-          <w:rFonts w:ascii="宋体" w:hAnsi="宋体"/>
-          <w:sz w:val="18"/>
-          <w:szCs w:val="18"/>
-        </w:rPr>
-      </w:pPr>
-      <w:r>
-        <w:rPr>
-          <w:rFonts w:ascii="宋体" w:hAnsi="宋体" w:hint="eastAsia"/>
-          <w:sz w:val="18"/>
-          <w:szCs w:val="18"/>
-        </w:rPr>
-        <w:t>表</w:t>
-      </w:r>
-      <w:r>
-        <w:rPr>
-          <w:rFonts w:ascii="宋体" w:hAnsi="宋体"/>
-          <w:sz w:val="18"/>
-          <w:szCs w:val="18"/>
-        </w:rPr>
-        <w:t>3</w:t>
-      </w:r>
-      <w:r>
-        <w:rPr>
-          <w:rFonts w:ascii="宋体" w:hAnsi="宋体" w:hint="eastAsia"/>
-          <w:sz w:val="18"/>
-          <w:szCs w:val="18"/>
-        </w:rPr>
-        <w:t>-1 涉及群众</w:t>
-      </w:r>
-    </w:p>
-    <w:tbl>
-      <w:tblPr>
-        <w:tblStyle w:val="aff9"/>
-        <w:tblW w:w="0" w:type="auto"/>
-        <w:tblLook w:val="04A0" w:firstRow="1" w:lastRow="0" w:firstColumn="1" w:lastColumn="0" w:noHBand="0" w:noVBand="1"/>
-      </w:tblPr>
-      <w:tblGrid>
-        <w:gridCol w:w="1767"/>
-        <w:gridCol w:w="6501"/>
-      </w:tblGrid>
-      <w:tr>
-        <w:tc>
-          <w:tcPr>
-            <w:tcW w:w="1809" w:type="dxa"/>
-          </w:tcPr>
-          <w:p>
-            <w:pPr>
-              <w:pStyle w:val="a1"/>
-              <w:ind w:firstLineChars="0" w:firstLine="0"/>
-              <w:rPr>
-                <w:rFonts w:ascii="宋体" w:hAnsi="宋体"/>
-              </w:rPr>
-            </w:pPr>
-            <w:r>
-              <w:rPr>
-                <w:rFonts w:ascii="宋体" w:hAnsi="宋体" w:hint="eastAsia"/>
-              </w:rPr>
-              <w:t>用户身份</w:t>
-            </w:r>
-          </w:p>
-        </w:tc>
-        <w:tc>
-          <w:tcPr>
-            <w:tcW w:w="6685" w:type="dxa"/>
-          </w:tcPr>
-          <w:p>
-            <w:pPr>
-              <w:pStyle w:val="a1"/>
-              <w:ind w:firstLineChars="0" w:firstLine="0"/>
-              <w:rPr>
-                <w:rFonts w:ascii="宋体" w:hAnsi="宋体"/>
-              </w:rPr>
-            </w:pPr>
-            <w:r>
-              <w:rPr>
-                <w:rFonts w:ascii="宋体" w:hAnsi="宋体" w:hint="eastAsia"/>
-              </w:rPr>
-              <w:t>操作特征</w:t>
-            </w:r>
-          </w:p>
-        </w:tc>
-      </w:tr>
-      <w:tr>
-        <w:tc>
-          <w:tcPr>
-            <w:tcW w:w="1809" w:type="dxa"/>
-          </w:tcPr>
-          <w:p>
-            <w:pPr>
-              <w:pStyle w:val="a1"/>
-              <w:ind w:firstLineChars="0" w:firstLine="0"/>
-              <w:rPr>
-                <w:rFonts w:ascii="宋体" w:hAnsi="宋体"/>
-              </w:rPr>
-            </w:pPr>
-            <w:r>
-              <w:rPr>
-                <w:rFonts w:ascii="宋体" w:hAnsi="宋体" w:hint="eastAsia"/>
-              </w:rPr>
-              <w:t>教师</w:t>
-            </w:r>
-          </w:p>
-        </w:tc>
-        <w:tc>
-          <w:tcPr>
-            <w:tcW w:w="6685" w:type="dxa"/>
-          </w:tcPr>
-          <w:p>
-            <w:pPr>
-              <w:pStyle w:val="a1"/>
-              <w:ind w:firstLineChars="0" w:firstLine="0"/>
-              <w:rPr>
-                <w:rFonts w:ascii="宋体" w:hAnsi="宋体"/>
-              </w:rPr>
-            </w:pPr>
-            <w:r>
-              <w:rPr>
-                <w:rFonts w:ascii="宋体" w:hAnsi="宋体" w:hint="eastAsia"/>
-              </w:rPr>
-              <w:t>通过该平台介绍所授课程信息 提供教学资料下载并及时更新 发布、批改并点评作业 发布课程变更等通知 注意点： 教师年龄从 20 至 60 岁不等，教授专业不限，因此对电脑及系统管理的操作能力差距较大，需要考虑系统的易用性。</w:t>
-            </w:r>
-          </w:p>
-        </w:tc>
-      </w:tr>
-      <w:tr>
-        <w:tc>
-          <w:tcPr>
-            <w:tcW w:w="1809" w:type="dxa"/>
-          </w:tcPr>
-          <w:p>
-            <w:pPr>
-              <w:pStyle w:val="a1"/>
-              <w:ind w:firstLineChars="0" w:firstLine="0"/>
-              <w:rPr>
-                <w:rFonts w:ascii="宋体" w:hAnsi="宋体"/>
-              </w:rPr>
-            </w:pPr>
-            <w:r>
-              <w:rPr>
-                <w:rFonts w:ascii="宋体" w:hAnsi="宋体" w:hint="eastAsia"/>
-              </w:rPr>
-              <w:t>学生</w:t>
-            </w:r>
-          </w:p>
-        </w:tc>
-        <w:tc>
-          <w:tcPr>
-            <w:tcW w:w="6685" w:type="dxa"/>
-          </w:tcPr>
-          <w:p>
-            <w:pPr>
-              <w:pStyle w:val="a1"/>
-              <w:ind w:firstLineChars="0" w:firstLine="0"/>
-              <w:rPr>
-                <w:rFonts w:ascii="宋体" w:hAnsi="宋体"/>
-              </w:rPr>
-            </w:pPr>
-            <w:r>
-              <w:rPr>
-                <w:rFonts w:ascii="宋体" w:hAnsi="宋体" w:hint="eastAsia"/>
-              </w:rPr>
-              <w:t>通过该系统提供的平台，了解课程信息 下载老师提供的课件和参考资料 查看并上传老师布置的作业，提供组队功能并提供团队内部的交流工具等 查看课程变更等通知 注意点： 学生为本科生以及研究生，专业内容不限，大部分学生对电脑、网络等有较高的操作能力，但仍需考虑到部分学生的基础较为薄弱，需要一定的系统使用指导。</w:t>
-            </w:r>
-          </w:p>
-        </w:tc>
-      </w:tr>
-      <w:tr>
-        <w:tc>
-          <w:tcPr>
-            <w:tcW w:w="1809" w:type="dxa"/>
-          </w:tcPr>
-          <w:p>
-            <w:pPr>
-              <w:pStyle w:val="a1"/>
-              <w:ind w:firstLineChars="0" w:firstLine="0"/>
-              <w:rPr>
-                <w:rFonts w:ascii="宋体" w:hAnsi="宋体"/>
-              </w:rPr>
-            </w:pPr>
-            <w:r>
-              <w:rPr>
-                <w:rFonts w:ascii="宋体" w:hAnsi="宋体" w:hint="eastAsia"/>
-              </w:rPr>
-              <w:t>助教</w:t>
-            </w:r>
-          </w:p>
-        </w:tc>
-        <w:tc>
-          <w:tcPr>
-            <w:tcW w:w="6685" w:type="dxa"/>
-          </w:tcPr>
-          <w:p>
-            <w:pPr>
-              <w:pStyle w:val="a1"/>
-              <w:ind w:firstLineChars="0" w:firstLine="0"/>
-              <w:rPr>
-                <w:rFonts w:ascii="宋体" w:hAnsi="宋体"/>
-              </w:rPr>
-            </w:pPr>
-            <w:r>
-              <w:rPr>
-                <w:rFonts w:ascii="宋体" w:hAnsi="宋体" w:hint="eastAsia"/>
-              </w:rPr>
-              <w:t>通过平台管理学生平时作业的批改与打分辅助教师完成课程的讲授与学生成绩的评定</w:t>
-            </w:r>
-          </w:p>
-        </w:tc>
-      </w:tr>
-      <w:tr>
-        <w:tc>
-          <w:tcPr>
-            <w:tcW w:w="1809" w:type="dxa"/>
-          </w:tcPr>
-          <w:p>
-            <w:pPr>
-              <w:pStyle w:val="a1"/>
-              <w:ind w:firstLineChars="0" w:firstLine="0"/>
-              <w:rPr>
-                <w:rFonts w:ascii="宋体" w:hAnsi="宋体"/>
-              </w:rPr>
-            </w:pPr>
-            <w:r>
-              <w:rPr>
-                <w:rFonts w:ascii="宋体" w:hAnsi="宋体" w:hint="eastAsia"/>
-              </w:rPr>
-              <w:t>访客</w:t>
-            </w:r>
-          </w:p>
-        </w:tc>
-        <w:tc>
-          <w:tcPr>
-            <w:tcW w:w="6685" w:type="dxa"/>
-          </w:tcPr>
-          <w:p>
-            <w:pPr>
-              <w:pStyle w:val="a1"/>
-              <w:ind w:firstLineChars="0" w:firstLine="0"/>
-              <w:rPr>
-                <w:rFonts w:ascii="宋体" w:hAnsi="宋体"/>
-              </w:rPr>
-            </w:pPr>
-            <w:r>
-              <w:rPr>
-                <w:rFonts w:ascii="宋体" w:hAnsi="宋体" w:hint="eastAsia"/>
-              </w:rPr>
-              <w:t>访客角色设定为在当前学期未选该课程但对该课程有兴趣的学生，范围是全部在校学生。 通过平台获取相关课程简介、材料、课件等信息 允许留言</w:t>
-            </w:r>
-          </w:p>
-        </w:tc>
-      </w:tr>
-    </w:tbl>
-    <w:p>
-      <w:pPr>
-        <w:pStyle w:val="a1"/>
-        <w:ind w:firstLine="480"/>
-        <w:rPr>
-          <w:rFonts w:ascii="宋体" w:hAnsi="宋体"/>
-        </w:rPr>
-      </w:pPr>
-    </w:p>
-    <w:p>
-      <w:pPr>
-        <w:pStyle w:val="2"/>
-        <w:rPr>
-          <w:rFonts w:ascii="宋体" w:eastAsia="宋体" w:hAnsi="宋体"/>
-        </w:rPr>
-      </w:pPr>
-      <w:r>
-        <w:rPr>
-          <w:rFonts w:ascii="宋体" w:eastAsia="宋体" w:hAnsi="宋体"/>
-        </w:rPr>
-        <w:tab/>
-      </w:r>
-      <w:bookmarkStart w:id="27" w:name="_Toc132026955"/>
-      <w:r>
-        <w:rPr>
-          <w:rFonts w:ascii="宋体" w:eastAsia="宋体" w:hAnsi="宋体" w:hint="eastAsia"/>
-        </w:rPr>
-        <w:t>干系人资料</w:t>
-      </w:r>
-      <w:bookmarkEnd w:id="27"/>
     </w:p>
     <w:p>
       <w:pPr>
@@ -12413,7 +12374,6 @@
               <w:rPr>
                 <w:rFonts w:ascii="宋体" w:hAnsi="宋体" w:hint="eastAsia"/>
               </w:rPr>
-              <w:lastRenderedPageBreak/>
               <w:t>姓名</w:t>
             </w:r>
           </w:p>
@@ -12935,7 +12895,14 @@
               <w:rPr>
                 <w:rFonts w:ascii="宋体" w:hAnsi="宋体"/>
               </w:rPr>
-              <w:t>项目经理应该鼓励和支持他们的工作，并为他们提供必要的资源和自由来实现任务。同时，也应该对他们进行监督和指导，以确保项目的质量和进度。</w:t>
+              <w:t>项目经理应该鼓励和支持他们的工作，并为他们提供必要的资源和自由来实现任务。同</w:t>
+            </w:r>
+            <w:r>
+              <w:rPr>
+                <w:rFonts w:ascii="宋体" w:hAnsi="宋体"/>
+              </w:rPr>
+              <w:lastRenderedPageBreak/>
+              <w:t>时，也应该对他们进行监督和指导，以确保项目的质量和进度。</w:t>
             </w:r>
           </w:p>
         </w:tc>
@@ -12960,6 +12927,7 @@
               <w:rPr>
                 <w:rFonts w:ascii="宋体" w:hAnsi="宋体" w:hint="eastAsia"/>
               </w:rPr>
+              <w:lastRenderedPageBreak/>
               <w:t>杨枨</w:t>
             </w:r>
           </w:p>
@@ -13458,14 +13426,14 @@
           <w:rFonts w:ascii="宋体" w:eastAsia="宋体" w:hAnsi="宋体"/>
         </w:rPr>
       </w:pPr>
-      <w:bookmarkStart w:id="28" w:name="_Toc132026956"/>
+      <w:bookmarkStart w:id="27" w:name="_Toc132026956"/>
       <w:r>
         <w:rPr>
           <w:rFonts w:ascii="宋体" w:eastAsia="宋体" w:hAnsi="宋体" w:hint="eastAsia"/>
         </w:rPr>
         <w:t>项目优先级</w:t>
       </w:r>
-      <w:bookmarkEnd w:id="28"/>
+      <w:bookmarkEnd w:id="27"/>
     </w:p>
     <w:tbl>
       <w:tblPr>
@@ -13706,14 +13674,7 @@
               <w:rPr>
                 <w:rFonts w:ascii="宋体" w:hAnsi="宋体" w:hint="eastAsia"/>
               </w:rPr>
-              <w:t>质量测试必须全部通过；确保</w:t>
-            </w:r>
-            <w:r>
-              <w:rPr>
-                <w:rFonts w:ascii="宋体" w:hAnsi="宋体" w:hint="eastAsia"/>
-              </w:rPr>
-              <w:lastRenderedPageBreak/>
-              <w:t>系统中不出现CVE中收录的漏洞</w:t>
+              <w:t>质量测试必须全部通过；确保系统中不出现CVE中收录的漏洞</w:t>
             </w:r>
           </w:p>
         </w:tc>
@@ -13991,7 +13952,14 @@
               <w:rPr>
                 <w:rFonts w:ascii="宋体" w:hAnsi="宋体" w:hint="eastAsia"/>
               </w:rPr>
-              <w:t>团队包括一名项目经理、一名产品经理、一名设计总监、一名测试经理、一名美工、一名质量经理、五名开发人员、五名测试人员、五名软件质量监督人员</w:t>
+              <w:t>团队包括一名项目经理、一名产品经理、一名设计总监、一名测试经理、一名美工、一</w:t>
+            </w:r>
+            <w:r>
+              <w:rPr>
+                <w:rFonts w:ascii="宋体" w:hAnsi="宋体" w:hint="eastAsia"/>
+              </w:rPr>
+              <w:lastRenderedPageBreak/>
+              <w:t>名质量经理、五名开发人员、五名测试人员、五名软件质量监督人员</w:t>
             </w:r>
           </w:p>
         </w:tc>
@@ -14045,14 +14013,14 @@
           <w:rFonts w:ascii="宋体" w:eastAsia="宋体" w:hAnsi="宋体"/>
         </w:rPr>
       </w:pPr>
-      <w:bookmarkStart w:id="29" w:name="_Toc132026957"/>
+      <w:bookmarkStart w:id="28" w:name="_Toc132026957"/>
       <w:r>
         <w:rPr>
           <w:rFonts w:ascii="宋体" w:eastAsia="宋体" w:hAnsi="宋体" w:hint="eastAsia"/>
         </w:rPr>
         <w:t>部署考虑</w:t>
       </w:r>
-      <w:bookmarkEnd w:id="29"/>
+      <w:bookmarkEnd w:id="28"/>
     </w:p>
     <w:p>
       <w:pPr>
@@ -14096,7 +14064,7 @@
       </w:r>
     </w:p>
     <w:sectPr>
-      <w:headerReference w:type="default" r:id="rId21"/>
+      <w:headerReference w:type="default" r:id="rId22"/>
       <w:endnotePr>
         <w:numFmt w:val="decimal"/>
       </w:endnotePr>
@@ -14110,7 +14078,7 @@
 </file>
 
 <file path=word/endnotes.xml><?xml version="1.0" encoding="utf-8"?>
-<w:endnotes xmlns:wpc="http://schemas.microsoft.com/office/word/2010/wordprocessingCanvas" xmlns:cx="http://schemas.microsoft.com/office/drawing/2014/chartex" xmlns:cx1="http://schemas.microsoft.com/office/drawing/2015/9/8/chartex" xmlns:cx2="http://schemas.microsoft.com/office/drawing/2015/10/21/chartex" xmlns:cx3="http://schemas.microsoft.com/office/drawing/2016/5/9/chartex" xmlns:cx4="http://schemas.microsoft.com/office/drawing/2016/5/10/chartex" xmlns:cx5="http://schemas.microsoft.com/office/drawing/2016/5/11/chartex" xmlns:cx6="http://schemas.microsoft.com/office/drawing/2016/5/12/chartex" xmlns:cx7="http://schemas.microsoft.com/office/drawing/2016/5/13/chartex" xmlns:cx8="http://schemas.microsoft.com/office/drawing/2016/5/14/chartex" xmlns:mc="http://schemas.openxmlformats.org/markup-compatibility/2006" xmlns:aink="http://schemas.microsoft.com/office/drawing/2016/ink" xmlns:am3d="http://schemas.microsoft.com/office/drawing/2017/model3d" xmlns:o="urn:schemas-microsoft-com:office:office" xmlns:oel="http://schemas.microsoft.com/office/2019/extlst" xmlns:r="http://schemas.openxmlformats.org/officeDocument/2006/relationships" xmlns:m="http://schemas.openxmlformats.org/officeDocument/2006/math" xmlns:v="urn:schemas-microsoft-com:vml" xmlns:wp14="http://schemas.microsoft.com/office/word/2010/wordprocessingDrawing" xmlns:wp="http://schemas.openxmlformats.org/drawingml/2006/wordprocessingDrawing" xmlns:w10="urn:schemas-microsoft-com:office:word" xmlns:w="http://schemas.openxmlformats.org/wordprocessingml/2006/main" xmlns:w14="http://schemas.microsoft.com/office/word/2010/wordml" xmlns:w15="http://schemas.microsoft.com/office/word/2012/wordml" xmlns:w16cex="http://schemas.microsoft.com/office/word/2018/wordml/cex" xmlns:w16cid="http://schemas.microsoft.com/office/word/2016/wordml/cid" xmlns:w16="http://schemas.microsoft.com/office/word/2018/wordml" xmlns:w16du="http://schemas.microsoft.com/office/word/2023/wordml/word16du" xmlns:w16sdtdh="http://schemas.microsoft.com/office/word/2020/wordml/sdtdatahash" xmlns:w16se="http://schemas.microsoft.com/office/word/2015/wordml/symex" xmlns:wpg="http://schemas.microsoft.com/office/word/2010/wordprocessingGroup" xmlns:wpi="http://schemas.microsoft.com/office/word/2010/wordprocessingInk" xmlns:wne="http://schemas.microsoft.com/office/word/2006/wordml" xmlns:wps="http://schemas.microsoft.com/office/word/2010/wordprocessingShape" mc:Ignorable="w14 w15 w16se w16cid w16 w16cex w16sdtdh wp14">
+<w:endnotes xmlns:wpc="http://schemas.microsoft.com/office/word/2010/wordprocessingCanvas" xmlns:cx="http://schemas.microsoft.com/office/drawing/2014/chartex" xmlns:cx1="http://schemas.microsoft.com/office/drawing/2015/9/8/chartex" xmlns:cx2="http://schemas.microsoft.com/office/drawing/2015/10/21/chartex" xmlns:cx3="http://schemas.microsoft.com/office/drawing/2016/5/9/chartex" xmlns:cx4="http://schemas.microsoft.com/office/drawing/2016/5/10/chartex" xmlns:cx5="http://schemas.microsoft.com/office/drawing/2016/5/11/chartex" xmlns:cx6="http://schemas.microsoft.com/office/drawing/2016/5/12/chartex" xmlns:cx7="http://schemas.microsoft.com/office/drawing/2016/5/13/chartex" xmlns:cx8="http://schemas.microsoft.com/office/drawing/2016/5/14/chartex" xmlns:mc="http://schemas.openxmlformats.org/markup-compatibility/2006" xmlns:aink="http://schemas.microsoft.com/office/drawing/2016/ink" xmlns:am3d="http://schemas.microsoft.com/office/drawing/2017/model3d" xmlns:o="urn:schemas-microsoft-com:office:office" xmlns:oel="http://schemas.microsoft.com/office/2019/extlst" xmlns:r="http://schemas.openxmlformats.org/officeDocument/2006/relationships" xmlns:m="http://schemas.openxmlformats.org/officeDocument/2006/math" xmlns:v="urn:schemas-microsoft-com:vml" xmlns:wp14="http://schemas.microsoft.com/office/word/2010/wordprocessingDrawing" xmlns:wp="http://schemas.openxmlformats.org/drawingml/2006/wordprocessingDrawing" xmlns:w10="urn:schemas-microsoft-com:office:word" xmlns:w="http://schemas.openxmlformats.org/wordprocessingml/2006/main" xmlns:w14="http://schemas.microsoft.com/office/word/2010/wordml" xmlns:w15="http://schemas.microsoft.com/office/word/2012/wordml" xmlns:w16cex="http://schemas.microsoft.com/office/word/2018/wordml/cex" xmlns:w16cid="http://schemas.microsoft.com/office/word/2016/wordml/cid" xmlns:w16="http://schemas.microsoft.com/office/word/2018/wordml" xmlns:w16sdtdh="http://schemas.microsoft.com/office/word/2020/wordml/sdtdatahash" xmlns:w16se="http://schemas.microsoft.com/office/word/2015/wordml/symex" xmlns:wpg="http://schemas.microsoft.com/office/word/2010/wordprocessingGroup" xmlns:wpi="http://schemas.microsoft.com/office/word/2010/wordprocessingInk" xmlns:wne="http://schemas.microsoft.com/office/word/2006/wordml" xmlns:wps="http://schemas.microsoft.com/office/word/2010/wordprocessingShape" mc:Ignorable="w14 w15 w16se w16cid w16 w16cex w16sdtdh wp14">
   <w:endnote w:type="separator" w:id="-1">
     <w:p>
       <w:r>
@@ -14133,7 +14101,7 @@
 </file>
 
 <file path=word/footer1.xml><?xml version="1.0" encoding="utf-8"?>
-<w:ftr xmlns:wpc="http://schemas.microsoft.com/office/word/2010/wordprocessingCanvas" xmlns:cx="http://schemas.microsoft.com/office/drawing/2014/chartex" xmlns:cx1="http://schemas.microsoft.com/office/drawing/2015/9/8/chartex" xmlns:cx2="http://schemas.microsoft.com/office/drawing/2015/10/21/chartex" xmlns:cx3="http://schemas.microsoft.com/office/drawing/2016/5/9/chartex" xmlns:cx4="http://schemas.microsoft.com/office/drawing/2016/5/10/chartex" xmlns:cx5="http://schemas.microsoft.com/office/drawing/2016/5/11/chartex" xmlns:cx6="http://schemas.microsoft.com/office/drawing/2016/5/12/chartex" xmlns:cx7="http://schemas.microsoft.com/office/drawing/2016/5/13/chartex" xmlns:cx8="http://schemas.microsoft.com/office/drawing/2016/5/14/chartex" xmlns:mc="http://schemas.openxmlformats.org/markup-compatibility/2006" xmlns:aink="http://schemas.microsoft.com/office/drawing/2016/ink" xmlns:am3d="http://schemas.microsoft.com/office/drawing/2017/model3d" xmlns:o="urn:schemas-microsoft-com:office:office" xmlns:oel="http://schemas.microsoft.com/office/2019/extlst" xmlns:r="http://schemas.openxmlformats.org/officeDocument/2006/relationships" xmlns:m="http://schemas.openxmlformats.org/officeDocument/2006/math" xmlns:v="urn:schemas-microsoft-com:vml" xmlns:wp14="http://schemas.microsoft.com/office/word/2010/wordprocessingDrawing" xmlns:wp="http://schemas.openxmlformats.org/drawingml/2006/wordprocessingDrawing" xmlns:w10="urn:schemas-microsoft-com:office:word" xmlns:w="http://schemas.openxmlformats.org/wordprocessingml/2006/main" xmlns:w14="http://schemas.microsoft.com/office/word/2010/wordml" xmlns:w15="http://schemas.microsoft.com/office/word/2012/wordml" xmlns:w16cex="http://schemas.microsoft.com/office/word/2018/wordml/cex" xmlns:w16cid="http://schemas.microsoft.com/office/word/2016/wordml/cid" xmlns:w16="http://schemas.microsoft.com/office/word/2018/wordml" xmlns:w16du="http://schemas.microsoft.com/office/word/2023/wordml/word16du" xmlns:w16sdtdh="http://schemas.microsoft.com/office/word/2020/wordml/sdtdatahash" xmlns:w16se="http://schemas.microsoft.com/office/word/2015/wordml/symex" xmlns:wpg="http://schemas.microsoft.com/office/word/2010/wordprocessingGroup" xmlns:wpi="http://schemas.microsoft.com/office/word/2010/wordprocessingInk" xmlns:wne="http://schemas.microsoft.com/office/word/2006/wordml" xmlns:wps="http://schemas.microsoft.com/office/word/2010/wordprocessingShape" mc:Ignorable="w14 w15 w16se w16cid w16 w16cex w16sdtdh wp14">
+<w:ftr xmlns:wpc="http://schemas.microsoft.com/office/word/2010/wordprocessingCanvas" xmlns:cx="http://schemas.microsoft.com/office/drawing/2014/chartex" xmlns:cx1="http://schemas.microsoft.com/office/drawing/2015/9/8/chartex" xmlns:cx2="http://schemas.microsoft.com/office/drawing/2015/10/21/chartex" xmlns:cx3="http://schemas.microsoft.com/office/drawing/2016/5/9/chartex" xmlns:cx4="http://schemas.microsoft.com/office/drawing/2016/5/10/chartex" xmlns:cx5="http://schemas.microsoft.com/office/drawing/2016/5/11/chartex" xmlns:cx6="http://schemas.microsoft.com/office/drawing/2016/5/12/chartex" xmlns:cx7="http://schemas.microsoft.com/office/drawing/2016/5/13/chartex" xmlns:cx8="http://schemas.microsoft.com/office/drawing/2016/5/14/chartex" xmlns:mc="http://schemas.openxmlformats.org/markup-compatibility/2006" xmlns:aink="http://schemas.microsoft.com/office/drawing/2016/ink" xmlns:am3d="http://schemas.microsoft.com/office/drawing/2017/model3d" xmlns:o="urn:schemas-microsoft-com:office:office" xmlns:oel="http://schemas.microsoft.com/office/2019/extlst" xmlns:r="http://schemas.openxmlformats.org/officeDocument/2006/relationships" xmlns:m="http://schemas.openxmlformats.org/officeDocument/2006/math" xmlns:v="urn:schemas-microsoft-com:vml" xmlns:wp14="http://schemas.microsoft.com/office/word/2010/wordprocessingDrawing" xmlns:wp="http://schemas.openxmlformats.org/drawingml/2006/wordprocessingDrawing" xmlns:w10="urn:schemas-microsoft-com:office:word" xmlns:w="http://schemas.openxmlformats.org/wordprocessingml/2006/main" xmlns:w14="http://schemas.microsoft.com/office/word/2010/wordml" xmlns:w15="http://schemas.microsoft.com/office/word/2012/wordml" xmlns:w16cex="http://schemas.microsoft.com/office/word/2018/wordml/cex" xmlns:w16cid="http://schemas.microsoft.com/office/word/2016/wordml/cid" xmlns:w16="http://schemas.microsoft.com/office/word/2018/wordml" xmlns:w16sdtdh="http://schemas.microsoft.com/office/word/2020/wordml/sdtdatahash" xmlns:w16se="http://schemas.microsoft.com/office/word/2015/wordml/symex" xmlns:wpg="http://schemas.microsoft.com/office/word/2010/wordprocessingGroup" xmlns:wpi="http://schemas.microsoft.com/office/word/2010/wordprocessingInk" xmlns:wne="http://schemas.microsoft.com/office/word/2006/wordml" xmlns:wps="http://schemas.microsoft.com/office/word/2010/wordprocessingShape" mc:Ignorable="w14 w15 w16se w16cid w16 w16cex w16sdtdh wp14">
   <w:sdt>
     <w:sdtPr>
       <w:rPr>
@@ -14185,7 +14153,7 @@
 </file>
 
 <file path=word/footer2.xml><?xml version="1.0" encoding="utf-8"?>
-<w:ftr xmlns:wpc="http://schemas.microsoft.com/office/word/2010/wordprocessingCanvas" xmlns:cx="http://schemas.microsoft.com/office/drawing/2014/chartex" xmlns:cx1="http://schemas.microsoft.com/office/drawing/2015/9/8/chartex" xmlns:cx2="http://schemas.microsoft.com/office/drawing/2015/10/21/chartex" xmlns:cx3="http://schemas.microsoft.com/office/drawing/2016/5/9/chartex" xmlns:cx4="http://schemas.microsoft.com/office/drawing/2016/5/10/chartex" xmlns:cx5="http://schemas.microsoft.com/office/drawing/2016/5/11/chartex" xmlns:cx6="http://schemas.microsoft.com/office/drawing/2016/5/12/chartex" xmlns:cx7="http://schemas.microsoft.com/office/drawing/2016/5/13/chartex" xmlns:cx8="http://schemas.microsoft.com/office/drawing/2016/5/14/chartex" xmlns:mc="http://schemas.openxmlformats.org/markup-compatibility/2006" xmlns:aink="http://schemas.microsoft.com/office/drawing/2016/ink" xmlns:am3d="http://schemas.microsoft.com/office/drawing/2017/model3d" xmlns:o="urn:schemas-microsoft-com:office:office" xmlns:oel="http://schemas.microsoft.com/office/2019/extlst" xmlns:r="http://schemas.openxmlformats.org/officeDocument/2006/relationships" xmlns:m="http://schemas.openxmlformats.org/officeDocument/2006/math" xmlns:v="urn:schemas-microsoft-com:vml" xmlns:wp14="http://schemas.microsoft.com/office/word/2010/wordprocessingDrawing" xmlns:wp="http://schemas.openxmlformats.org/drawingml/2006/wordprocessingDrawing" xmlns:w10="urn:schemas-microsoft-com:office:word" xmlns:w="http://schemas.openxmlformats.org/wordprocessingml/2006/main" xmlns:w14="http://schemas.microsoft.com/office/word/2010/wordml" xmlns:w15="http://schemas.microsoft.com/office/word/2012/wordml" xmlns:w16cex="http://schemas.microsoft.com/office/word/2018/wordml/cex" xmlns:w16cid="http://schemas.microsoft.com/office/word/2016/wordml/cid" xmlns:w16="http://schemas.microsoft.com/office/word/2018/wordml" xmlns:w16du="http://schemas.microsoft.com/office/word/2023/wordml/word16du" xmlns:w16sdtdh="http://schemas.microsoft.com/office/word/2020/wordml/sdtdatahash" xmlns:w16se="http://schemas.microsoft.com/office/word/2015/wordml/symex" xmlns:wpg="http://schemas.microsoft.com/office/word/2010/wordprocessingGroup" xmlns:wpi="http://schemas.microsoft.com/office/word/2010/wordprocessingInk" xmlns:wne="http://schemas.microsoft.com/office/word/2006/wordml" xmlns:wps="http://schemas.microsoft.com/office/word/2010/wordprocessingShape" mc:Ignorable="w14 w15 w16se w16cid w16 w16cex w16sdtdh wp14">
+<w:ftr xmlns:wpc="http://schemas.microsoft.com/office/word/2010/wordprocessingCanvas" xmlns:cx="http://schemas.microsoft.com/office/drawing/2014/chartex" xmlns:cx1="http://schemas.microsoft.com/office/drawing/2015/9/8/chartex" xmlns:cx2="http://schemas.microsoft.com/office/drawing/2015/10/21/chartex" xmlns:cx3="http://schemas.microsoft.com/office/drawing/2016/5/9/chartex" xmlns:cx4="http://schemas.microsoft.com/office/drawing/2016/5/10/chartex" xmlns:cx5="http://schemas.microsoft.com/office/drawing/2016/5/11/chartex" xmlns:cx6="http://schemas.microsoft.com/office/drawing/2016/5/12/chartex" xmlns:cx7="http://schemas.microsoft.com/office/drawing/2016/5/13/chartex" xmlns:cx8="http://schemas.microsoft.com/office/drawing/2016/5/14/chartex" xmlns:mc="http://schemas.openxmlformats.org/markup-compatibility/2006" xmlns:aink="http://schemas.microsoft.com/office/drawing/2016/ink" xmlns:am3d="http://schemas.microsoft.com/office/drawing/2017/model3d" xmlns:o="urn:schemas-microsoft-com:office:office" xmlns:oel="http://schemas.microsoft.com/office/2019/extlst" xmlns:r="http://schemas.openxmlformats.org/officeDocument/2006/relationships" xmlns:m="http://schemas.openxmlformats.org/officeDocument/2006/math" xmlns:v="urn:schemas-microsoft-com:vml" xmlns:wp14="http://schemas.microsoft.com/office/word/2010/wordprocessingDrawing" xmlns:wp="http://schemas.openxmlformats.org/drawingml/2006/wordprocessingDrawing" xmlns:w10="urn:schemas-microsoft-com:office:word" xmlns:w="http://schemas.openxmlformats.org/wordprocessingml/2006/main" xmlns:w14="http://schemas.microsoft.com/office/word/2010/wordml" xmlns:w15="http://schemas.microsoft.com/office/word/2012/wordml" xmlns:w16cex="http://schemas.microsoft.com/office/word/2018/wordml/cex" xmlns:w16cid="http://schemas.microsoft.com/office/word/2016/wordml/cid" xmlns:w16="http://schemas.microsoft.com/office/word/2018/wordml" xmlns:w16sdtdh="http://schemas.microsoft.com/office/word/2020/wordml/sdtdatahash" xmlns:w16se="http://schemas.microsoft.com/office/word/2015/wordml/symex" xmlns:wpg="http://schemas.microsoft.com/office/word/2010/wordprocessingGroup" xmlns:wpi="http://schemas.microsoft.com/office/word/2010/wordprocessingInk" xmlns:wne="http://schemas.microsoft.com/office/word/2006/wordml" xmlns:wps="http://schemas.microsoft.com/office/word/2010/wordprocessingShape" mc:Ignorable="w14 w15 w16se w16cid w16 w16cex w16sdtdh wp14">
   <w:sdt>
     <w:sdtPr>
       <w:rPr>
@@ -14249,7 +14217,7 @@
 </file>
 
 <file path=word/footnotes.xml><?xml version="1.0" encoding="utf-8"?>
-<w:footnotes xmlns:wpc="http://schemas.microsoft.com/office/word/2010/wordprocessingCanvas" xmlns:cx="http://schemas.microsoft.com/office/drawing/2014/chartex" xmlns:cx1="http://schemas.microsoft.com/office/drawing/2015/9/8/chartex" xmlns:cx2="http://schemas.microsoft.com/office/drawing/2015/10/21/chartex" xmlns:cx3="http://schemas.microsoft.com/office/drawing/2016/5/9/chartex" xmlns:cx4="http://schemas.microsoft.com/office/drawing/2016/5/10/chartex" xmlns:cx5="http://schemas.microsoft.com/office/drawing/2016/5/11/chartex" xmlns:cx6="http://schemas.microsoft.com/office/drawing/2016/5/12/chartex" xmlns:cx7="http://schemas.microsoft.com/office/drawing/2016/5/13/chartex" xmlns:cx8="http://schemas.microsoft.com/office/drawing/2016/5/14/chartex" xmlns:mc="http://schemas.openxmlformats.org/markup-compatibility/2006" xmlns:aink="http://schemas.microsoft.com/office/drawing/2016/ink" xmlns:am3d="http://schemas.microsoft.com/office/drawing/2017/model3d" xmlns:o="urn:schemas-microsoft-com:office:office" xmlns:oel="http://schemas.microsoft.com/office/2019/extlst" xmlns:r="http://schemas.openxmlformats.org/officeDocument/2006/relationships" xmlns:m="http://schemas.openxmlformats.org/officeDocument/2006/math" xmlns:v="urn:schemas-microsoft-com:vml" xmlns:wp14="http://schemas.microsoft.com/office/word/2010/wordprocessingDrawing" xmlns:wp="http://schemas.openxmlformats.org/drawingml/2006/wordprocessingDrawing" xmlns:w10="urn:schemas-microsoft-com:office:word" xmlns:w="http://schemas.openxmlformats.org/wordprocessingml/2006/main" xmlns:w14="http://schemas.microsoft.com/office/word/2010/wordml" xmlns:w15="http://schemas.microsoft.com/office/word/2012/wordml" xmlns:w16cex="http://schemas.microsoft.com/office/word/2018/wordml/cex" xmlns:w16cid="http://schemas.microsoft.com/office/word/2016/wordml/cid" xmlns:w16="http://schemas.microsoft.com/office/word/2018/wordml" xmlns:w16du="http://schemas.microsoft.com/office/word/2023/wordml/word16du" xmlns:w16sdtdh="http://schemas.microsoft.com/office/word/2020/wordml/sdtdatahash" xmlns:w16se="http://schemas.microsoft.com/office/word/2015/wordml/symex" xmlns:wpg="http://schemas.microsoft.com/office/word/2010/wordprocessingGroup" xmlns:wpi="http://schemas.microsoft.com/office/word/2010/wordprocessingInk" xmlns:wne="http://schemas.microsoft.com/office/word/2006/wordml" xmlns:wps="http://schemas.microsoft.com/office/word/2010/wordprocessingShape" mc:Ignorable="w14 w15 w16se w16cid w16 w16cex w16sdtdh wp14">
+<w:footnotes xmlns:wpc="http://schemas.microsoft.com/office/word/2010/wordprocessingCanvas" xmlns:cx="http://schemas.microsoft.com/office/drawing/2014/chartex" xmlns:cx1="http://schemas.microsoft.com/office/drawing/2015/9/8/chartex" xmlns:cx2="http://schemas.microsoft.com/office/drawing/2015/10/21/chartex" xmlns:cx3="http://schemas.microsoft.com/office/drawing/2016/5/9/chartex" xmlns:cx4="http://schemas.microsoft.com/office/drawing/2016/5/10/chartex" xmlns:cx5="http://schemas.microsoft.com/office/drawing/2016/5/11/chartex" xmlns:cx6="http://schemas.microsoft.com/office/drawing/2016/5/12/chartex" xmlns:cx7="http://schemas.microsoft.com/office/drawing/2016/5/13/chartex" xmlns:cx8="http://schemas.microsoft.com/office/drawing/2016/5/14/chartex" xmlns:mc="http://schemas.openxmlformats.org/markup-compatibility/2006" xmlns:aink="http://schemas.microsoft.com/office/drawing/2016/ink" xmlns:am3d="http://schemas.microsoft.com/office/drawing/2017/model3d" xmlns:o="urn:schemas-microsoft-com:office:office" xmlns:oel="http://schemas.microsoft.com/office/2019/extlst" xmlns:r="http://schemas.openxmlformats.org/officeDocument/2006/relationships" xmlns:m="http://schemas.openxmlformats.org/officeDocument/2006/math" xmlns:v="urn:schemas-microsoft-com:vml" xmlns:wp14="http://schemas.microsoft.com/office/word/2010/wordprocessingDrawing" xmlns:wp="http://schemas.openxmlformats.org/drawingml/2006/wordprocessingDrawing" xmlns:w10="urn:schemas-microsoft-com:office:word" xmlns:w="http://schemas.openxmlformats.org/wordprocessingml/2006/main" xmlns:w14="http://schemas.microsoft.com/office/word/2010/wordml" xmlns:w15="http://schemas.microsoft.com/office/word/2012/wordml" xmlns:w16cex="http://schemas.microsoft.com/office/word/2018/wordml/cex" xmlns:w16cid="http://schemas.microsoft.com/office/word/2016/wordml/cid" xmlns:w16="http://schemas.microsoft.com/office/word/2018/wordml" xmlns:w16sdtdh="http://schemas.microsoft.com/office/word/2020/wordml/sdtdatahash" xmlns:w16se="http://schemas.microsoft.com/office/word/2015/wordml/symex" xmlns:wpg="http://schemas.microsoft.com/office/word/2010/wordprocessingGroup" xmlns:wpi="http://schemas.microsoft.com/office/word/2010/wordprocessingInk" xmlns:wne="http://schemas.microsoft.com/office/word/2006/wordml" xmlns:wps="http://schemas.microsoft.com/office/word/2010/wordprocessingShape" mc:Ignorable="w14 w15 w16se w16cid w16 w16cex w16sdtdh wp14">
   <w:footnote w:type="separator" w:id="-1">
     <w:p>
       <w:r>
@@ -14272,7 +14240,7 @@
 </file>
 
 <file path=word/header1.xml><?xml version="1.0" encoding="utf-8"?>
-<w:hdr xmlns:wpc="http://schemas.microsoft.com/office/word/2010/wordprocessingCanvas" xmlns:cx="http://schemas.microsoft.com/office/drawing/2014/chartex" xmlns:cx1="http://schemas.microsoft.com/office/drawing/2015/9/8/chartex" xmlns:cx2="http://schemas.microsoft.com/office/drawing/2015/10/21/chartex" xmlns:cx3="http://schemas.microsoft.com/office/drawing/2016/5/9/chartex" xmlns:cx4="http://schemas.microsoft.com/office/drawing/2016/5/10/chartex" xmlns:cx5="http://schemas.microsoft.com/office/drawing/2016/5/11/chartex" xmlns:cx6="http://schemas.microsoft.com/office/drawing/2016/5/12/chartex" xmlns:cx7="http://schemas.microsoft.com/office/drawing/2016/5/13/chartex" xmlns:cx8="http://schemas.microsoft.com/office/drawing/2016/5/14/chartex" xmlns:mc="http://schemas.openxmlformats.org/markup-compatibility/2006" xmlns:aink="http://schemas.microsoft.com/office/drawing/2016/ink" xmlns:am3d="http://schemas.microsoft.com/office/drawing/2017/model3d" xmlns:o="urn:schemas-microsoft-com:office:office" xmlns:oel="http://schemas.microsoft.com/office/2019/extlst" xmlns:r="http://schemas.openxmlformats.org/officeDocument/2006/relationships" xmlns:m="http://schemas.openxmlformats.org/officeDocument/2006/math" xmlns:v="urn:schemas-microsoft-com:vml" xmlns:wp14="http://schemas.microsoft.com/office/word/2010/wordprocessingDrawing" xmlns:wp="http://schemas.openxmlformats.org/drawingml/2006/wordprocessingDrawing" xmlns:w10="urn:schemas-microsoft-com:office:word" xmlns:w="http://schemas.openxmlformats.org/wordprocessingml/2006/main" xmlns:w14="http://schemas.microsoft.com/office/word/2010/wordml" xmlns:w15="http://schemas.microsoft.com/office/word/2012/wordml" xmlns:w16cex="http://schemas.microsoft.com/office/word/2018/wordml/cex" xmlns:w16cid="http://schemas.microsoft.com/office/word/2016/wordml/cid" xmlns:w16="http://schemas.microsoft.com/office/word/2018/wordml" xmlns:w16du="http://schemas.microsoft.com/office/word/2023/wordml/word16du" xmlns:w16sdtdh="http://schemas.microsoft.com/office/word/2020/wordml/sdtdatahash" xmlns:w16se="http://schemas.microsoft.com/office/word/2015/wordml/symex" xmlns:wpg="http://schemas.microsoft.com/office/word/2010/wordprocessingGroup" xmlns:wpi="http://schemas.microsoft.com/office/word/2010/wordprocessingInk" xmlns:wne="http://schemas.microsoft.com/office/word/2006/wordml" xmlns:wps="http://schemas.microsoft.com/office/word/2010/wordprocessingShape" mc:Ignorable="w14 w15 w16se w16cid w16 w16cex w16sdtdh wp14">
+<w:hdr xmlns:wpc="http://schemas.microsoft.com/office/word/2010/wordprocessingCanvas" xmlns:cx="http://schemas.microsoft.com/office/drawing/2014/chartex" xmlns:cx1="http://schemas.microsoft.com/office/drawing/2015/9/8/chartex" xmlns:cx2="http://schemas.microsoft.com/office/drawing/2015/10/21/chartex" xmlns:cx3="http://schemas.microsoft.com/office/drawing/2016/5/9/chartex" xmlns:cx4="http://schemas.microsoft.com/office/drawing/2016/5/10/chartex" xmlns:cx5="http://schemas.microsoft.com/office/drawing/2016/5/11/chartex" xmlns:cx6="http://schemas.microsoft.com/office/drawing/2016/5/12/chartex" xmlns:cx7="http://schemas.microsoft.com/office/drawing/2016/5/13/chartex" xmlns:cx8="http://schemas.microsoft.com/office/drawing/2016/5/14/chartex" xmlns:mc="http://schemas.openxmlformats.org/markup-compatibility/2006" xmlns:aink="http://schemas.microsoft.com/office/drawing/2016/ink" xmlns:am3d="http://schemas.microsoft.com/office/drawing/2017/model3d" xmlns:o="urn:schemas-microsoft-com:office:office" xmlns:oel="http://schemas.microsoft.com/office/2019/extlst" xmlns:r="http://schemas.openxmlformats.org/officeDocument/2006/relationships" xmlns:m="http://schemas.openxmlformats.org/officeDocument/2006/math" xmlns:v="urn:schemas-microsoft-com:vml" xmlns:wp14="http://schemas.microsoft.com/office/word/2010/wordprocessingDrawing" xmlns:wp="http://schemas.openxmlformats.org/drawingml/2006/wordprocessingDrawing" xmlns:w10="urn:schemas-microsoft-com:office:word" xmlns:w="http://schemas.openxmlformats.org/wordprocessingml/2006/main" xmlns:w14="http://schemas.microsoft.com/office/word/2010/wordml" xmlns:w15="http://schemas.microsoft.com/office/word/2012/wordml" xmlns:w16cex="http://schemas.microsoft.com/office/word/2018/wordml/cex" xmlns:w16cid="http://schemas.microsoft.com/office/word/2016/wordml/cid" xmlns:w16="http://schemas.microsoft.com/office/word/2018/wordml" xmlns:w16sdtdh="http://schemas.microsoft.com/office/word/2020/wordml/sdtdatahash" xmlns:w16se="http://schemas.microsoft.com/office/word/2015/wordml/symex" xmlns:wpg="http://schemas.microsoft.com/office/word/2010/wordprocessingGroup" xmlns:wpi="http://schemas.microsoft.com/office/word/2010/wordprocessingInk" xmlns:wne="http://schemas.microsoft.com/office/word/2006/wordml" xmlns:wps="http://schemas.microsoft.com/office/word/2010/wordprocessingShape" mc:Ignorable="w14 w15 w16se w16cid w16 w16cex w16sdtdh wp14">
   <w:p>
     <w:pPr>
       <w:pStyle w:val="af5"/>
@@ -14374,7 +14342,7 @@
 </file>
 
 <file path=word/header2.xml><?xml version="1.0" encoding="utf-8"?>
-<w:hdr xmlns:wpc="http://schemas.microsoft.com/office/word/2010/wordprocessingCanvas" xmlns:cx="http://schemas.microsoft.com/office/drawing/2014/chartex" xmlns:cx1="http://schemas.microsoft.com/office/drawing/2015/9/8/chartex" xmlns:cx2="http://schemas.microsoft.com/office/drawing/2015/10/21/chartex" xmlns:cx3="http://schemas.microsoft.com/office/drawing/2016/5/9/chartex" xmlns:cx4="http://schemas.microsoft.com/office/drawing/2016/5/10/chartex" xmlns:cx5="http://schemas.microsoft.com/office/drawing/2016/5/11/chartex" xmlns:cx6="http://schemas.microsoft.com/office/drawing/2016/5/12/chartex" xmlns:cx7="http://schemas.microsoft.com/office/drawing/2016/5/13/chartex" xmlns:cx8="http://schemas.microsoft.com/office/drawing/2016/5/14/chartex" xmlns:mc="http://schemas.openxmlformats.org/markup-compatibility/2006" xmlns:aink="http://schemas.microsoft.com/office/drawing/2016/ink" xmlns:am3d="http://schemas.microsoft.com/office/drawing/2017/model3d" xmlns:o="urn:schemas-microsoft-com:office:office" xmlns:oel="http://schemas.microsoft.com/office/2019/extlst" xmlns:r="http://schemas.openxmlformats.org/officeDocument/2006/relationships" xmlns:m="http://schemas.openxmlformats.org/officeDocument/2006/math" xmlns:v="urn:schemas-microsoft-com:vml" xmlns:wp14="http://schemas.microsoft.com/office/word/2010/wordprocessingDrawing" xmlns:wp="http://schemas.openxmlformats.org/drawingml/2006/wordprocessingDrawing" xmlns:w10="urn:schemas-microsoft-com:office:word" xmlns:w="http://schemas.openxmlformats.org/wordprocessingml/2006/main" xmlns:w14="http://schemas.microsoft.com/office/word/2010/wordml" xmlns:w15="http://schemas.microsoft.com/office/word/2012/wordml" xmlns:w16cex="http://schemas.microsoft.com/office/word/2018/wordml/cex" xmlns:w16cid="http://schemas.microsoft.com/office/word/2016/wordml/cid" xmlns:w16="http://schemas.microsoft.com/office/word/2018/wordml" xmlns:w16du="http://schemas.microsoft.com/office/word/2023/wordml/word16du" xmlns:w16sdtdh="http://schemas.microsoft.com/office/word/2020/wordml/sdtdatahash" xmlns:w16se="http://schemas.microsoft.com/office/word/2015/wordml/symex" xmlns:wpg="http://schemas.microsoft.com/office/word/2010/wordprocessingGroup" xmlns:wpi="http://schemas.microsoft.com/office/word/2010/wordprocessingInk" xmlns:wne="http://schemas.microsoft.com/office/word/2006/wordml" xmlns:wps="http://schemas.microsoft.com/office/word/2010/wordprocessingShape" mc:Ignorable="w14 w15 w16se w16cid w16 w16cex w16sdtdh wp14">
+<w:hdr xmlns:wpc="http://schemas.microsoft.com/office/word/2010/wordprocessingCanvas" xmlns:cx="http://schemas.microsoft.com/office/drawing/2014/chartex" xmlns:cx1="http://schemas.microsoft.com/office/drawing/2015/9/8/chartex" xmlns:cx2="http://schemas.microsoft.com/office/drawing/2015/10/21/chartex" xmlns:cx3="http://schemas.microsoft.com/office/drawing/2016/5/9/chartex" xmlns:cx4="http://schemas.microsoft.com/office/drawing/2016/5/10/chartex" xmlns:cx5="http://schemas.microsoft.com/office/drawing/2016/5/11/chartex" xmlns:cx6="http://schemas.microsoft.com/office/drawing/2016/5/12/chartex" xmlns:cx7="http://schemas.microsoft.com/office/drawing/2016/5/13/chartex" xmlns:cx8="http://schemas.microsoft.com/office/drawing/2016/5/14/chartex" xmlns:mc="http://schemas.openxmlformats.org/markup-compatibility/2006" xmlns:aink="http://schemas.microsoft.com/office/drawing/2016/ink" xmlns:am3d="http://schemas.microsoft.com/office/drawing/2017/model3d" xmlns:o="urn:schemas-microsoft-com:office:office" xmlns:oel="http://schemas.microsoft.com/office/2019/extlst" xmlns:r="http://schemas.openxmlformats.org/officeDocument/2006/relationships" xmlns:m="http://schemas.openxmlformats.org/officeDocument/2006/math" xmlns:v="urn:schemas-microsoft-com:vml" xmlns:wp14="http://schemas.microsoft.com/office/word/2010/wordprocessingDrawing" xmlns:wp="http://schemas.openxmlformats.org/drawingml/2006/wordprocessingDrawing" xmlns:w10="urn:schemas-microsoft-com:office:word" xmlns:w="http://schemas.openxmlformats.org/wordprocessingml/2006/main" xmlns:w14="http://schemas.microsoft.com/office/word/2010/wordml" xmlns:w15="http://schemas.microsoft.com/office/word/2012/wordml" xmlns:w16cex="http://schemas.microsoft.com/office/word/2018/wordml/cex" xmlns:w16cid="http://schemas.microsoft.com/office/word/2016/wordml/cid" xmlns:w16="http://schemas.microsoft.com/office/word/2018/wordml" xmlns:w16sdtdh="http://schemas.microsoft.com/office/word/2020/wordml/sdtdatahash" xmlns:w16se="http://schemas.microsoft.com/office/word/2015/wordml/symex" xmlns:wpg="http://schemas.microsoft.com/office/word/2010/wordprocessingGroup" xmlns:wpi="http://schemas.microsoft.com/office/word/2010/wordprocessingInk" xmlns:wne="http://schemas.microsoft.com/office/word/2006/wordml" xmlns:wps="http://schemas.microsoft.com/office/word/2010/wordprocessingShape" mc:Ignorable="w14 w15 w16se w16cid w16 w16cex w16sdtdh wp14">
   <w:p>
     <w:pPr>
       <w:pStyle w:val="af5"/>
@@ -14411,7 +14379,7 @@
 </file>
 
 <file path=word/header3.xml><?xml version="1.0" encoding="utf-8"?>
-<w:hdr xmlns:wpc="http://schemas.microsoft.com/office/word/2010/wordprocessingCanvas" xmlns:cx="http://schemas.microsoft.com/office/drawing/2014/chartex" xmlns:cx1="http://schemas.microsoft.com/office/drawing/2015/9/8/chartex" xmlns:cx2="http://schemas.microsoft.com/office/drawing/2015/10/21/chartex" xmlns:cx3="http://schemas.microsoft.com/office/drawing/2016/5/9/chartex" xmlns:cx4="http://schemas.microsoft.com/office/drawing/2016/5/10/chartex" xmlns:cx5="http://schemas.microsoft.com/office/drawing/2016/5/11/chartex" xmlns:cx6="http://schemas.microsoft.com/office/drawing/2016/5/12/chartex" xmlns:cx7="http://schemas.microsoft.com/office/drawing/2016/5/13/chartex" xmlns:cx8="http://schemas.microsoft.com/office/drawing/2016/5/14/chartex" xmlns:mc="http://schemas.openxmlformats.org/markup-compatibility/2006" xmlns:aink="http://schemas.microsoft.com/office/drawing/2016/ink" xmlns:am3d="http://schemas.microsoft.com/office/drawing/2017/model3d" xmlns:o="urn:schemas-microsoft-com:office:office" xmlns:oel="http://schemas.microsoft.com/office/2019/extlst" xmlns:r="http://schemas.openxmlformats.org/officeDocument/2006/relationships" xmlns:m="http://schemas.openxmlformats.org/officeDocument/2006/math" xmlns:v="urn:schemas-microsoft-com:vml" xmlns:wp14="http://schemas.microsoft.com/office/word/2010/wordprocessingDrawing" xmlns:wp="http://schemas.openxmlformats.org/drawingml/2006/wordprocessingDrawing" xmlns:w10="urn:schemas-microsoft-com:office:word" xmlns:w="http://schemas.openxmlformats.org/wordprocessingml/2006/main" xmlns:w14="http://schemas.microsoft.com/office/word/2010/wordml" xmlns:w15="http://schemas.microsoft.com/office/word/2012/wordml" xmlns:w16cex="http://schemas.microsoft.com/office/word/2018/wordml/cex" xmlns:w16cid="http://schemas.microsoft.com/office/word/2016/wordml/cid" xmlns:w16="http://schemas.microsoft.com/office/word/2018/wordml" xmlns:w16du="http://schemas.microsoft.com/office/word/2023/wordml/word16du" xmlns:w16sdtdh="http://schemas.microsoft.com/office/word/2020/wordml/sdtdatahash" xmlns:w16se="http://schemas.microsoft.com/office/word/2015/wordml/symex" xmlns:wpg="http://schemas.microsoft.com/office/word/2010/wordprocessingGroup" xmlns:wpi="http://schemas.microsoft.com/office/word/2010/wordprocessingInk" xmlns:wne="http://schemas.microsoft.com/office/word/2006/wordml" xmlns:wps="http://schemas.microsoft.com/office/word/2010/wordprocessingShape" mc:Ignorable="w14 w15 w16se w16cid w16 w16cex w16sdtdh wp14">
+<w:hdr xmlns:wpc="http://schemas.microsoft.com/office/word/2010/wordprocessingCanvas" xmlns:cx="http://schemas.microsoft.com/office/drawing/2014/chartex" xmlns:cx1="http://schemas.microsoft.com/office/drawing/2015/9/8/chartex" xmlns:cx2="http://schemas.microsoft.com/office/drawing/2015/10/21/chartex" xmlns:cx3="http://schemas.microsoft.com/office/drawing/2016/5/9/chartex" xmlns:cx4="http://schemas.microsoft.com/office/drawing/2016/5/10/chartex" xmlns:cx5="http://schemas.microsoft.com/office/drawing/2016/5/11/chartex" xmlns:cx6="http://schemas.microsoft.com/office/drawing/2016/5/12/chartex" xmlns:cx7="http://schemas.microsoft.com/office/drawing/2016/5/13/chartex" xmlns:cx8="http://schemas.microsoft.com/office/drawing/2016/5/14/chartex" xmlns:mc="http://schemas.openxmlformats.org/markup-compatibility/2006" xmlns:aink="http://schemas.microsoft.com/office/drawing/2016/ink" xmlns:am3d="http://schemas.microsoft.com/office/drawing/2017/model3d" xmlns:o="urn:schemas-microsoft-com:office:office" xmlns:oel="http://schemas.microsoft.com/office/2019/extlst" xmlns:r="http://schemas.openxmlformats.org/officeDocument/2006/relationships" xmlns:m="http://schemas.openxmlformats.org/officeDocument/2006/math" xmlns:v="urn:schemas-microsoft-com:vml" xmlns:wp14="http://schemas.microsoft.com/office/word/2010/wordprocessingDrawing" xmlns:wp="http://schemas.openxmlformats.org/drawingml/2006/wordprocessingDrawing" xmlns:w10="urn:schemas-microsoft-com:office:word" xmlns:w="http://schemas.openxmlformats.org/wordprocessingml/2006/main" xmlns:w14="http://schemas.microsoft.com/office/word/2010/wordml" xmlns:w15="http://schemas.microsoft.com/office/word/2012/wordml" xmlns:w16cex="http://schemas.microsoft.com/office/word/2018/wordml/cex" xmlns:w16cid="http://schemas.microsoft.com/office/word/2016/wordml/cid" xmlns:w16="http://schemas.microsoft.com/office/word/2018/wordml" xmlns:w16sdtdh="http://schemas.microsoft.com/office/word/2020/wordml/sdtdatahash" xmlns:w16se="http://schemas.microsoft.com/office/word/2015/wordml/symex" xmlns:wpg="http://schemas.microsoft.com/office/word/2010/wordprocessingGroup" xmlns:wpi="http://schemas.microsoft.com/office/word/2010/wordprocessingInk" xmlns:wne="http://schemas.microsoft.com/office/word/2006/wordml" xmlns:wps="http://schemas.microsoft.com/office/word/2010/wordprocessingShape" mc:Ignorable="w14 w15 w16se w16cid w16 w16cex w16sdtdh wp14">
   <w:p>
     <w:pPr>
       <w:pStyle w:val="af5"/>
@@ -14517,7 +14485,7 @@
 </file>
 
 <file path=word/numbering.xml><?xml version="1.0" encoding="utf-8"?>
-<w:numbering xmlns:wpc="http://schemas.microsoft.com/office/word/2010/wordprocessingCanvas" xmlns:cx="http://schemas.microsoft.com/office/drawing/2014/chartex" xmlns:cx1="http://schemas.microsoft.com/office/drawing/2015/9/8/chartex" xmlns:cx2="http://schemas.microsoft.com/office/drawing/2015/10/21/chartex" xmlns:cx3="http://schemas.microsoft.com/office/drawing/2016/5/9/chartex" xmlns:cx4="http://schemas.microsoft.com/office/drawing/2016/5/10/chartex" xmlns:cx5="http://schemas.microsoft.com/office/drawing/2016/5/11/chartex" xmlns:cx6="http://schemas.microsoft.com/office/drawing/2016/5/12/chartex" xmlns:cx7="http://schemas.microsoft.com/office/drawing/2016/5/13/chartex" xmlns:cx8="http://schemas.microsoft.com/office/drawing/2016/5/14/chartex" xmlns:mc="http://schemas.openxmlformats.org/markup-compatibility/2006" xmlns:aink="http://schemas.microsoft.com/office/drawing/2016/ink" xmlns:am3d="http://schemas.microsoft.com/office/drawing/2017/model3d" xmlns:o="urn:schemas-microsoft-com:office:office" xmlns:oel="http://schemas.microsoft.com/office/2019/extlst" xmlns:r="http://schemas.openxmlformats.org/officeDocument/2006/relationships" xmlns:m="http://schemas.openxmlformats.org/officeDocument/2006/math" xmlns:v="urn:schemas-microsoft-com:vml" xmlns:wp14="http://schemas.microsoft.com/office/word/2010/wordprocessingDrawing" xmlns:wp="http://schemas.openxmlformats.org/drawingml/2006/wordprocessingDrawing" xmlns:w10="urn:schemas-microsoft-com:office:word" xmlns:w="http://schemas.openxmlformats.org/wordprocessingml/2006/main" xmlns:w14="http://schemas.microsoft.com/office/word/2010/wordml" xmlns:w15="http://schemas.microsoft.com/office/word/2012/wordml" xmlns:w16cex="http://schemas.microsoft.com/office/word/2018/wordml/cex" xmlns:w16cid="http://schemas.microsoft.com/office/word/2016/wordml/cid" xmlns:w16="http://schemas.microsoft.com/office/word/2018/wordml" xmlns:w16du="http://schemas.microsoft.com/office/word/2023/wordml/word16du" xmlns:w16sdtdh="http://schemas.microsoft.com/office/word/2020/wordml/sdtdatahash" xmlns:w16se="http://schemas.microsoft.com/office/word/2015/wordml/symex" xmlns:wpg="http://schemas.microsoft.com/office/word/2010/wordprocessingGroup" xmlns:wpi="http://schemas.microsoft.com/office/word/2010/wordprocessingInk" xmlns:wne="http://schemas.microsoft.com/office/word/2006/wordml" xmlns:wps="http://schemas.microsoft.com/office/word/2010/wordprocessingShape" mc:Ignorable="w14 w15 w16se w16cid w16 w16cex w16sdtdh wp14">
+<w:numbering xmlns:wpc="http://schemas.microsoft.com/office/word/2010/wordprocessingCanvas" xmlns:cx="http://schemas.microsoft.com/office/drawing/2014/chartex" xmlns:cx1="http://schemas.microsoft.com/office/drawing/2015/9/8/chartex" xmlns:cx2="http://schemas.microsoft.com/office/drawing/2015/10/21/chartex" xmlns:cx3="http://schemas.microsoft.com/office/drawing/2016/5/9/chartex" xmlns:cx4="http://schemas.microsoft.com/office/drawing/2016/5/10/chartex" xmlns:cx5="http://schemas.microsoft.com/office/drawing/2016/5/11/chartex" xmlns:cx6="http://schemas.microsoft.com/office/drawing/2016/5/12/chartex" xmlns:cx7="http://schemas.microsoft.com/office/drawing/2016/5/13/chartex" xmlns:cx8="http://schemas.microsoft.com/office/drawing/2016/5/14/chartex" xmlns:mc="http://schemas.openxmlformats.org/markup-compatibility/2006" xmlns:aink="http://schemas.microsoft.com/office/drawing/2016/ink" xmlns:am3d="http://schemas.microsoft.com/office/drawing/2017/model3d" xmlns:o="urn:schemas-microsoft-com:office:office" xmlns:oel="http://schemas.microsoft.com/office/2019/extlst" xmlns:r="http://schemas.openxmlformats.org/officeDocument/2006/relationships" xmlns:m="http://schemas.openxmlformats.org/officeDocument/2006/math" xmlns:v="urn:schemas-microsoft-com:vml" xmlns:wp14="http://schemas.microsoft.com/office/word/2010/wordprocessingDrawing" xmlns:wp="http://schemas.openxmlformats.org/drawingml/2006/wordprocessingDrawing" xmlns:w10="urn:schemas-microsoft-com:office:word" xmlns:w="http://schemas.openxmlformats.org/wordprocessingml/2006/main" xmlns:w14="http://schemas.microsoft.com/office/word/2010/wordml" xmlns:w15="http://schemas.microsoft.com/office/word/2012/wordml" xmlns:w16cex="http://schemas.microsoft.com/office/word/2018/wordml/cex" xmlns:w16cid="http://schemas.microsoft.com/office/word/2016/wordml/cid" xmlns:w16="http://schemas.microsoft.com/office/word/2018/wordml" xmlns:w16sdtdh="http://schemas.microsoft.com/office/word/2020/wordml/sdtdatahash" xmlns:w16se="http://schemas.microsoft.com/office/word/2015/wordml/symex" xmlns:wpg="http://schemas.microsoft.com/office/word/2010/wordprocessingGroup" xmlns:wpi="http://schemas.microsoft.com/office/word/2010/wordprocessingInk" xmlns:wne="http://schemas.microsoft.com/office/word/2006/wordml" xmlns:wps="http://schemas.microsoft.com/office/word/2010/wordprocessingShape" mc:Ignorable="w14 w15 w16se w16cid w16 w16cex w16sdtdh wp14">
   <w:abstractNum w:abstractNumId="0" w15:restartNumberingAfterBreak="0">
     <w:nsid w:val="FFFFFF7C"/>
     <w:multiLevelType w:val="singleLevel"/>

--- a/文档/G08愿景与范围.docx
+++ b/文档/G08愿景与范围.docx
@@ -2290,15 +2290,23 @@
                 <w:sz w:val="21"/>
                 <w:szCs w:val="24"/>
               </w:rPr>
-              <w:t>0.0.</w:t>
-            </w:r>
-            <w:r>
-              <w:rPr>
-                <w:rFonts w:ascii="宋体" w:hAnsi="宋体"/>
-                <w:sz w:val="21"/>
-                <w:szCs w:val="24"/>
-              </w:rPr>
-              <w:t>8</w:t>
+              <w:t>1</w:t>
+            </w:r>
+            <w:r>
+              <w:rPr>
+                <w:rFonts w:ascii="宋体" w:hAnsi="宋体"/>
+                <w:sz w:val="21"/>
+                <w:szCs w:val="24"/>
+              </w:rPr>
+              <w:t>.0.</w:t>
+            </w:r>
+            <w:r>
+              <w:rPr>
+                <w:rFonts w:ascii="宋体" w:hAnsi="宋体"/>
+                <w:sz w:val="21"/>
+                <w:szCs w:val="24"/>
+              </w:rPr>
+              <w:t>0</w:t>
             </w:r>
           </w:p>
         </w:tc>
@@ -2450,23 +2458,7 @@
                 <w:sz w:val="21"/>
                 <w:szCs w:val="24"/>
               </w:rPr>
-              <w:t>5</w:t>
-            </w:r>
-            <w:r>
-              <w:rPr>
-                <w:rFonts w:ascii="宋体" w:hAnsi="宋体"/>
-                <w:sz w:val="21"/>
-                <w:szCs w:val="24"/>
-              </w:rPr>
-              <w:t>.</w:t>
-            </w:r>
-            <w:r>
-              <w:rPr>
-                <w:rFonts w:ascii="宋体" w:hAnsi="宋体"/>
-                <w:sz w:val="21"/>
-                <w:szCs w:val="24"/>
-              </w:rPr>
-              <w:t>20</w:t>
+              <w:t>5.25</w:t>
             </w:r>
           </w:p>
         </w:tc>
@@ -3891,6 +3883,215 @@
                 <w:szCs w:val="24"/>
               </w:rPr>
             </w:pPr>
+          </w:p>
+        </w:tc>
+      </w:tr>
+      <w:tr>
+        <w:tc>
+          <w:tcPr>
+            <w:tcW w:w="1568" w:type="dxa"/>
+          </w:tcPr>
+          <w:p>
+            <w:pPr>
+              <w:rPr>
+                <w:rFonts w:ascii="宋体" w:hAnsi="宋体" w:hint="eastAsia"/>
+                <w:sz w:val="21"/>
+                <w:szCs w:val="24"/>
+              </w:rPr>
+            </w:pPr>
+            <w:r>
+              <w:rPr>
+                <w:rFonts w:ascii="宋体" w:hAnsi="宋体" w:hint="eastAsia"/>
+                <w:sz w:val="21"/>
+                <w:szCs w:val="24"/>
+              </w:rPr>
+              <w:t>V</w:t>
+            </w:r>
+            <w:r>
+              <w:rPr>
+                <w:rFonts w:ascii="宋体" w:hAnsi="宋体"/>
+                <w:sz w:val="21"/>
+                <w:szCs w:val="24"/>
+              </w:rPr>
+              <w:t>1</w:t>
+            </w:r>
+            <w:r>
+              <w:rPr>
+                <w:rFonts w:ascii="宋体" w:hAnsi="宋体" w:hint="eastAsia"/>
+                <w:sz w:val="21"/>
+                <w:szCs w:val="24"/>
+              </w:rPr>
+              <w:t>.0.</w:t>
+            </w:r>
+            <w:r>
+              <w:rPr>
+                <w:rFonts w:ascii="宋体" w:hAnsi="宋体"/>
+                <w:sz w:val="21"/>
+                <w:szCs w:val="24"/>
+              </w:rPr>
+              <w:t>0</w:t>
+            </w:r>
+          </w:p>
+        </w:tc>
+        <w:tc>
+          <w:tcPr>
+            <w:tcW w:w="1121" w:type="dxa"/>
+          </w:tcPr>
+          <w:p>
+            <w:pPr>
+              <w:rPr>
+                <w:rFonts w:ascii="宋体" w:hAnsi="宋体" w:hint="eastAsia"/>
+                <w:sz w:val="21"/>
+                <w:szCs w:val="24"/>
+              </w:rPr>
+            </w:pPr>
+            <w:r>
+              <w:rPr>
+                <w:rFonts w:ascii="宋体" w:hAnsi="宋体" w:hint="eastAsia"/>
+                <w:sz w:val="21"/>
+                <w:szCs w:val="24"/>
+              </w:rPr>
+              <w:t>陶俊豪</w:t>
+            </w:r>
+          </w:p>
+        </w:tc>
+        <w:tc>
+          <w:tcPr>
+            <w:tcW w:w="1842" w:type="dxa"/>
+          </w:tcPr>
+          <w:p>
+            <w:pPr>
+              <w:rPr>
+                <w:rFonts w:ascii="宋体" w:hAnsi="宋体" w:hint="eastAsia"/>
+                <w:sz w:val="21"/>
+                <w:szCs w:val="24"/>
+              </w:rPr>
+            </w:pPr>
+            <w:r>
+              <w:rPr>
+                <w:rFonts w:ascii="宋体" w:hAnsi="宋体" w:hint="eastAsia"/>
+                <w:sz w:val="21"/>
+                <w:szCs w:val="24"/>
+              </w:rPr>
+              <w:t>李洋洋、文萧寒、陶俊豪、吴涛、林振扬</w:t>
+            </w:r>
+          </w:p>
+        </w:tc>
+        <w:tc>
+          <w:tcPr>
+            <w:tcW w:w="2316" w:type="dxa"/>
+          </w:tcPr>
+          <w:p>
+            <w:pPr>
+              <w:rPr>
+                <w:rFonts w:ascii="宋体" w:hAnsi="宋体"/>
+                <w:sz w:val="21"/>
+                <w:szCs w:val="24"/>
+              </w:rPr>
+            </w:pPr>
+            <w:r>
+              <w:rPr>
+                <w:rFonts w:ascii="宋体" w:hAnsi="宋体"/>
+                <w:sz w:val="21"/>
+                <w:szCs w:val="24"/>
+              </w:rPr>
+              <w:t>2023.</w:t>
+            </w:r>
+            <w:r>
+              <w:rPr>
+                <w:rFonts w:ascii="宋体" w:hAnsi="宋体"/>
+                <w:sz w:val="21"/>
+                <w:szCs w:val="24"/>
+              </w:rPr>
+              <w:t>5.</w:t>
+            </w:r>
+            <w:r>
+              <w:rPr>
+                <w:rFonts w:ascii="宋体" w:hAnsi="宋体"/>
+                <w:sz w:val="21"/>
+                <w:szCs w:val="24"/>
+              </w:rPr>
+              <w:t>23</w:t>
+            </w:r>
+            <w:r>
+              <w:rPr>
+                <w:rFonts w:ascii="宋体" w:hAnsi="宋体"/>
+                <w:sz w:val="21"/>
+                <w:szCs w:val="24"/>
+              </w:rPr>
+              <w:t>-</w:t>
+            </w:r>
+            <w:r>
+              <w:rPr>
+                <w:rFonts w:ascii="宋体" w:hAnsi="宋体"/>
+                <w:sz w:val="21"/>
+                <w:szCs w:val="24"/>
+              </w:rPr>
+              <w:t>2023.</w:t>
+            </w:r>
+            <w:r>
+              <w:rPr>
+                <w:rFonts w:ascii="宋体" w:hAnsi="宋体"/>
+                <w:sz w:val="21"/>
+                <w:szCs w:val="24"/>
+              </w:rPr>
+              <w:t>5</w:t>
+            </w:r>
+            <w:r>
+              <w:rPr>
+                <w:rFonts w:ascii="宋体" w:hAnsi="宋体"/>
+                <w:sz w:val="21"/>
+                <w:szCs w:val="24"/>
+              </w:rPr>
+              <w:t>.</w:t>
+            </w:r>
+            <w:r>
+              <w:rPr>
+                <w:rFonts w:ascii="宋体" w:hAnsi="宋体"/>
+                <w:sz w:val="21"/>
+                <w:szCs w:val="24"/>
+              </w:rPr>
+              <w:t>30</w:t>
+            </w:r>
+          </w:p>
+        </w:tc>
+        <w:tc>
+          <w:tcPr>
+            <w:tcW w:w="1341" w:type="dxa"/>
+          </w:tcPr>
+          <w:p>
+            <w:pPr>
+              <w:rPr>
+                <w:rFonts w:ascii="宋体" w:hAnsi="宋体"/>
+                <w:sz w:val="21"/>
+                <w:szCs w:val="24"/>
+              </w:rPr>
+            </w:pPr>
+            <w:r>
+              <w:rPr>
+                <w:rFonts w:ascii="宋体" w:hAnsi="宋体" w:hint="eastAsia"/>
+                <w:sz w:val="21"/>
+                <w:szCs w:val="24"/>
+              </w:rPr>
+              <w:t>正式发布</w:t>
+            </w:r>
+          </w:p>
+          <w:p>
+            <w:pPr>
+              <w:rPr>
+                <w:rFonts w:ascii="宋体" w:hAnsi="宋体" w:hint="eastAsia"/>
+                <w:sz w:val="21"/>
+                <w:szCs w:val="24"/>
+              </w:rPr>
+            </w:pPr>
+            <w:r>
+              <w:rPr>
+                <w:rFonts w:ascii="宋体" w:hAnsi="宋体" w:hint="eastAsia"/>
+                <w:sz w:val="21"/>
+                <w:szCs w:val="24"/>
+              </w:rPr>
+              <w:t>修改用户相关表述</w:t>
+            </w:r>
           </w:p>
         </w:tc>
       </w:tr>
